--- a/modelos/modelo-compacto.docx
+++ b/modelos/modelo-compacto.docx
@@ -1,6 +1,6 @@
 
 <file path=word/document.xml><?xml version="1.0" encoding="utf-8"?>
-<w:document xmlns:wpc="http://schemas.microsoft.com/office/word/2010/wordprocessingCanvas" xmlns:cx="http://schemas.microsoft.com/office/drawing/2014/chartex" xmlns:cx1="http://schemas.microsoft.com/office/drawing/2015/9/8/chartex" xmlns:cx2="http://schemas.microsoft.com/office/drawing/2015/10/21/chartex" xmlns:cx3="http://schemas.microsoft.com/office/drawing/2016/5/9/chartex" xmlns:cx4="http://schemas.microsoft.com/office/drawing/2016/5/10/chartex" xmlns:cx5="http://schemas.microsoft.com/office/drawing/2016/5/11/chartex" xmlns:cx6="http://schemas.microsoft.com/office/drawing/2016/5/12/chartex" xmlns:cx7="http://schemas.microsoft.com/office/drawing/2016/5/13/chartex" xmlns:cx8="http://schemas.microsoft.com/office/drawing/2016/5/14/chartex" xmlns:mc="http://schemas.openxmlformats.org/markup-compatibility/2006" xmlns:aink="http://schemas.microsoft.com/office/drawing/2016/ink" xmlns:am3d="http://schemas.microsoft.com/office/drawing/2017/model3d" xmlns:o="urn:schemas-microsoft-com:office:office" xmlns:oel="http://schemas.microsoft.com/office/2019/extlst" xmlns:r="http://schemas.openxmlformats.org/officeDocument/2006/relationships" xmlns:m="http://schemas.openxmlformats.org/officeDocument/2006/math" xmlns:v="urn:schemas-microsoft-com:vml" xmlns:wp14="http://schemas.microsoft.com/office/word/2010/wordprocessingDrawing" xmlns:wp="http://schemas.openxmlformats.org/drawingml/2006/wordprocessingDrawing" xmlns:w10="urn:schemas-microsoft-com:office:word" xmlns:w="http://schemas.openxmlformats.org/wordprocessingml/2006/main" xmlns:w14="http://schemas.microsoft.com/office/word/2010/wordml" xmlns:w15="http://schemas.microsoft.com/office/word/2012/wordml" xmlns:w16cex="http://schemas.microsoft.com/office/word/2018/wordml/cex" xmlns:w16cid="http://schemas.microsoft.com/office/word/2016/wordml/cid" xmlns:w16="http://schemas.microsoft.com/office/word/2018/wordml" xmlns:w16sdtdh="http://schemas.microsoft.com/office/word/2020/wordml/sdtdatahash" xmlns:w16se="http://schemas.microsoft.com/office/word/2015/wordml/symex" xmlns:wpg="http://schemas.microsoft.com/office/word/2010/wordprocessingGroup" xmlns:wpi="http://schemas.microsoft.com/office/word/2010/wordprocessingInk" xmlns:wne="http://schemas.microsoft.com/office/word/2006/wordml" xmlns:wps="http://schemas.microsoft.com/office/word/2010/wordprocessingShape" mc:Ignorable="w14 w15 w16se w16cid w16 w16cex w16sdtdh wp14">
+<w:document xmlns:wpc="http://schemas.microsoft.com/office/word/2010/wordprocessingCanvas" xmlns:mc="http://schemas.openxmlformats.org/markup-compatibility/2006" xmlns:o="urn:schemas-microsoft-com:office:office" xmlns:r="http://schemas.openxmlformats.org/officeDocument/2006/relationships" xmlns:m="http://schemas.openxmlformats.org/officeDocument/2006/math" xmlns:v="urn:schemas-microsoft-com:vml" xmlns:wp14="http://schemas.microsoft.com/office/word/2010/wordprocessingDrawing" xmlns:wp="http://schemas.openxmlformats.org/drawingml/2006/wordprocessingDrawing" xmlns:w10="urn:schemas-microsoft-com:office:word" xmlns:w="http://schemas.openxmlformats.org/wordprocessingml/2006/main" xmlns:w14="http://schemas.microsoft.com/office/word/2010/wordml" xmlns:w15="http://schemas.microsoft.com/office/word/2012/wordml" xmlns:wpg="http://schemas.microsoft.com/office/word/2010/wordprocessingGroup" xmlns:wpi="http://schemas.microsoft.com/office/word/2010/wordprocessingInk" xmlns:wne="http://schemas.microsoft.com/office/word/2006/wordml" xmlns:wps="http://schemas.microsoft.com/office/word/2010/wordprocessingShape" mc:Ignorable="w14 w15 wp14">
   <w:body>
     <w:p>
       <w:pPr>
@@ -8,7 +8,7 @@
         <w:ind w:left="142"/>
         <w:jc w:val="center"/>
         <w:rPr>
-          <w:rFonts w:ascii="Lucida Sans" w:hAnsi="Lucida Sans"/>
+          <w:rFonts w:ascii="Times New Roman" w:hAnsi="Times New Roman" w:cs="Times New Roman"/>
           <w:b/>
           <w:sz w:val="28"/>
           <w:lang w:val="pt-BR"/>
@@ -16,14 +16,14 @@
       </w:pPr>
       <w:r>
         <w:rPr>
-          <w:rFonts w:ascii="Lucida Sans" w:hAnsi="Lucida Sans"/>
+          <w:rFonts w:ascii="Times New Roman" w:hAnsi="Times New Roman" w:cs="Times New Roman"/>
           <w:noProof/>
           <w:sz w:val="22"/>
           <w:szCs w:val="24"/>
-          <w:lang w:val="pt-BR"/>
+          <w:lang w:val="pt-BR" w:eastAsia="pt-BR"/>
         </w:rPr>
         <w:drawing>
-          <wp:anchor distT="0" distB="0" distL="114300" distR="114300" simplePos="0" relativeHeight="251658752" behindDoc="1" locked="0" layoutInCell="1" allowOverlap="1" wp14:anchorId="1B47AB3C" wp14:editId="66FA90EC">
+          <wp:anchor distT="0" distB="0" distL="114300" distR="114300" simplePos="0" relativeHeight="251656192" behindDoc="1" locked="0" layoutInCell="1" allowOverlap="1" wp14:anchorId="1B47AB3C" wp14:editId="66FA90EC">
             <wp:simplePos x="0" y="0"/>
             <wp:positionH relativeFrom="column">
               <wp:posOffset>186690</wp:posOffset>
@@ -92,7 +92,7 @@
         <w:ind w:left="142"/>
         <w:jc w:val="center"/>
         <w:rPr>
-          <w:rFonts w:ascii="Lucida Sans" w:hAnsi="Lucida Sans"/>
+          <w:rFonts w:ascii="Times New Roman" w:hAnsi="Times New Roman" w:cs="Times New Roman"/>
           <w:b/>
           <w:sz w:val="28"/>
           <w:lang w:val="pt-BR"/>
@@ -100,35 +100,120 @@
       </w:pPr>
       <w:r>
         <w:rPr>
-          <w:rFonts w:ascii="Lucida Sans" w:hAnsi="Lucida Sans"/>
+          <w:rFonts w:ascii="Times New Roman" w:hAnsi="Times New Roman" w:cs="Times New Roman"/>
+          <w:b/>
+          <w:noProof/>
+          <w:sz w:val="28"/>
+          <w:shd w:val="clear" w:color="auto" w:fill="002060"/>
+          <w:lang w:val="pt-BR" w:eastAsia="pt-BR"/>
+        </w:rPr>
+        <w:drawing>
+          <wp:anchor distT="0" distB="0" distL="114300" distR="114300" simplePos="0" relativeHeight="251659264" behindDoc="1" locked="1" layoutInCell="1" allowOverlap="1" wp14:editId="163816CE">
+            <wp:simplePos x="0" y="0"/>
+            <wp:positionH relativeFrom="column">
+              <wp:posOffset>6077585</wp:posOffset>
+            </wp:positionH>
+            <wp:positionV relativeFrom="paragraph">
+              <wp:posOffset>-374015</wp:posOffset>
+            </wp:positionV>
+            <wp:extent cx="1207135" cy="1134110"/>
+            <wp:effectExtent l="0" t="0" r="0" b="8890"/>
+            <wp:wrapNone/>
+            <wp:docPr id="2" name="Imagem 2" descr="post para Instagram com lettering cinza e laranja copiar"/>
+            <wp:cNvGraphicFramePr>
+              <a:graphicFrameLocks xmlns:a="http://schemas.openxmlformats.org/drawingml/2006/main" noChangeAspect="1"/>
+            </wp:cNvGraphicFramePr>
+            <a:graphic xmlns:a="http://schemas.openxmlformats.org/drawingml/2006/main">
+              <a:graphicData uri="http://schemas.openxmlformats.org/drawingml/2006/picture">
+                <pic:pic xmlns:pic="http://schemas.openxmlformats.org/drawingml/2006/picture">
+                  <pic:nvPicPr>
+                    <pic:cNvPr id="0" name="Picture 2" descr="post para Instagram com lettering cinza e laranja copiar"/>
+                    <pic:cNvPicPr>
+                      <a:picLocks noChangeAspect="1" noChangeArrowheads="1"/>
+                    </pic:cNvPicPr>
+                  </pic:nvPicPr>
+                  <pic:blipFill>
+                    <a:blip r:embed="rId7">
+                      <a:extLst>
+                        <a:ext uri="{28A0092B-C50C-407E-A947-70E740481C1C}">
+                          <a14:useLocalDpi xmlns:a14="http://schemas.microsoft.com/office/drawing/2010/main" val="0"/>
+                        </a:ext>
+                      </a:extLst>
+                    </a:blip>
+                    <a:srcRect/>
+                    <a:stretch>
+                      <a:fillRect/>
+                    </a:stretch>
+                  </pic:blipFill>
+                  <pic:spPr bwMode="auto">
+                    <a:xfrm>
+                      <a:off x="0" y="0"/>
+                      <a:ext cx="1207135" cy="1134110"/>
+                    </a:xfrm>
+                    <a:prstGeom prst="rect">
+                      <a:avLst/>
+                    </a:prstGeom>
+                    <a:noFill/>
+                    <a:ln>
+                      <a:noFill/>
+                    </a:ln>
+                  </pic:spPr>
+                </pic:pic>
+              </a:graphicData>
+            </a:graphic>
+            <wp14:sizeRelH relativeFrom="page">
+              <wp14:pctWidth>0</wp14:pctWidth>
+            </wp14:sizeRelH>
+            <wp14:sizeRelV relativeFrom="page">
+              <wp14:pctHeight>0</wp14:pctHeight>
+            </wp14:sizeRelV>
+          </wp:anchor>
+        </w:drawing>
+      </w:r>
+      <w:r>
+        <w:rPr>
+          <w:rFonts w:ascii="Times New Roman" w:hAnsi="Times New Roman" w:cs="Times New Roman"/>
           <w:b/>
           <w:sz w:val="28"/>
+          <w:shd w:val="clear" w:color="auto" w:fill="002060"/>
           <w:lang w:val="pt-BR"/>
         </w:rPr>
-        <w:t>{{turmaTitulo}}</w:t>
+        <w:t>{{</w:t>
       </w:r>
-    </w:p>
-    <w:p>
-      <w:pPr>
-        <w:spacing w:after="0" w:line="240" w:lineRule="auto"/>
-        <w:ind w:left="142"/>
-        <w:jc w:val="center"/>
+      <w:proofErr w:type="spellStart"/>
+      <w:r>
         <w:rPr>
-          <w:rFonts w:ascii="Lucida Sans" w:hAnsi="Lucida Sans"/>
+          <w:rFonts w:ascii="Times New Roman" w:hAnsi="Times New Roman" w:cs="Times New Roman"/>
+          <w:b/>
+          <w:sz w:val="28"/>
+          <w:shd w:val="clear" w:color="auto" w:fill="002060"/>
           <w:lang w:val="pt-BR"/>
         </w:rPr>
-      </w:pPr>
+        <w:t>turmaTitulo</w:t>
+      </w:r>
+      <w:proofErr w:type="spellEnd"/>
+      <w:r>
+        <w:rPr>
+          <w:rFonts w:ascii="Times New Roman" w:hAnsi="Times New Roman" w:cs="Times New Roman"/>
+          <w:b/>
+          <w:sz w:val="28"/>
+          <w:shd w:val="clear" w:color="auto" w:fill="002060"/>
+          <w:lang w:val="pt-BR"/>
+        </w:rPr>
+        <w:t>}}</w:t>
+      </w:r>
     </w:p>
     <w:p>
       <w:pPr>
         <w:pBdr>
           <w:bottom w:val="single" w:sz="12" w:space="1" w:color="0070C0"/>
         </w:pBdr>
+        <w:shd w:val="clear" w:color="auto" w:fill="00B0F0"/>
         <w:spacing w:after="0" w:line="240" w:lineRule="auto"/>
-        <w:ind w:right="-1" w:hanging="142"/>
+        <w:ind w:left="2835" w:right="2409" w:hanging="142"/>
         <w:jc w:val="center"/>
         <w:rPr>
-          <w:rFonts w:ascii="Lucida Sans" w:hAnsi="Lucida Sans"/>
+          <w:rFonts w:ascii="Times New Roman" w:hAnsi="Times New Roman" w:cs="Times New Roman"/>
           <w:b/>
           <w:sz w:val="22"/>
           <w:szCs w:val="24"/>
@@ -137,7 +222,7 @@
       </w:pPr>
       <w:r>
         <w:rPr>
-          <w:rFonts w:ascii="Lucida Sans" w:hAnsi="Lucida Sans"/>
+          <w:rFonts w:ascii="Times New Roman" w:hAnsi="Times New Roman" w:cs="Times New Roman"/>
           <w:b/>
           <w:sz w:val="22"/>
           <w:szCs w:val="24"/>
@@ -155,7 +240,23 @@
         <w:ind w:right="-1" w:hanging="142"/>
         <w:jc w:val="center"/>
         <w:rPr>
-          <w:rFonts w:ascii="Lucida Sans" w:hAnsi="Lucida Sans"/>
+          <w:rFonts w:ascii="Times New Roman" w:hAnsi="Times New Roman" w:cs="Times New Roman"/>
+          <w:sz w:val="22"/>
+          <w:szCs w:val="24"/>
+          <w:lang w:val="pt-BR"/>
+        </w:rPr>
+      </w:pPr>
+    </w:p>
+    <w:p>
+      <w:pPr>
+        <w:pBdr>
+          <w:bottom w:val="single" w:sz="12" w:space="1" w:color="0070C0"/>
+        </w:pBdr>
+        <w:spacing w:after="0" w:line="240" w:lineRule="auto"/>
+        <w:ind w:right="-1" w:hanging="142"/>
+        <w:jc w:val="center"/>
+        <w:rPr>
+          <w:rFonts w:ascii="Times New Roman" w:hAnsi="Times New Roman" w:cs="Times New Roman"/>
           <w:sz w:val="22"/>
           <w:szCs w:val="24"/>
           <w:lang w:val="pt-BR"/>
@@ -165,14 +266,15 @@
     <w:p>
       <w:pPr>
         <w:spacing w:after="0" w:line="240" w:lineRule="auto"/>
+        <w:ind w:right="141"/>
         <w:rPr>
-          <w:rFonts w:ascii="Lucida Sans Typewriter" w:hAnsi="Lucida Sans Typewriter"/>
+          <w:rFonts w:ascii="Times New Roman" w:hAnsi="Times New Roman" w:cs="Times New Roman"/>
           <w:lang w:val="pt-BR"/>
         </w:rPr>
       </w:pPr>
       <w:r>
         <w:rPr>
-          <w:rFonts w:ascii="Lucida Sans Typewriter" w:hAnsi="Lucida Sans Typewriter"/>
+          <w:rFonts w:ascii="Times New Roman" w:hAnsi="Times New Roman" w:cs="Times New Roman"/>
           <w:lang w:val="pt-BR"/>
         </w:rPr>
         <w:t>{{#dias}}</w:t>
@@ -180,10 +282,11 @@
     </w:p>
     <w:p>
       <w:pPr>
-        <w:shd w:val="clear" w:color="auto" w:fill="2F75B5"/>
+        <w:shd w:val="clear" w:color="auto" w:fill="002060"/>
         <w:spacing w:after="0" w:line="240" w:lineRule="auto"/>
+        <w:ind w:right="141"/>
         <w:rPr>
-          <w:rFonts w:ascii="Lucida Sans Typewriter" w:hAnsi="Lucida Sans Typewriter"/>
+          <w:rFonts w:ascii="Times New Roman" w:hAnsi="Times New Roman" w:cs="Times New Roman"/>
           <w:sz w:val="22"/>
           <w:szCs w:val="24"/>
           <w:lang w:val="pt-BR"/>
@@ -191,87 +294,189 @@
       </w:pPr>
       <w:r>
         <w:rPr>
-          <w:rFonts w:ascii="Lucida Sans Typewriter" w:hAnsi="Lucida Sans Typewriter"/>
+          <w:rFonts w:ascii="Times New Roman" w:hAnsi="Times New Roman" w:cs="Times New Roman"/>
           <w:b/>
           <w:color w:val="FFFFFF"/>
           <w:sz w:val="24"/>
           <w:szCs w:val="24"/>
           <w:lang w:val="pt-BR"/>
         </w:rPr>
-        <w:t>{{diaNome}}</w:t>
+        <w:t>{{</w:t>
+      </w:r>
+      <w:proofErr w:type="spellStart"/>
+      <w:r>
+        <w:rPr>
+          <w:rFonts w:ascii="Times New Roman" w:hAnsi="Times New Roman" w:cs="Times New Roman"/>
+          <w:b/>
+          <w:color w:val="FFFFFF"/>
+          <w:sz w:val="24"/>
+          <w:szCs w:val="24"/>
+          <w:lang w:val="pt-BR"/>
+        </w:rPr>
+        <w:t>diaNome</w:t>
+      </w:r>
+      <w:proofErr w:type="spellEnd"/>
+      <w:r>
+        <w:rPr>
+          <w:rFonts w:ascii="Times New Roman" w:hAnsi="Times New Roman" w:cs="Times New Roman"/>
+          <w:b/>
+          <w:color w:val="FFFFFF"/>
+          <w:sz w:val="24"/>
+          <w:szCs w:val="24"/>
+          <w:lang w:val="pt-BR"/>
+        </w:rPr>
+        <w:t>}}</w:t>
       </w:r>
     </w:p>
     <w:p>
       <w:pPr>
         <w:spacing w:after="0" w:line="240" w:lineRule="auto"/>
+        <w:ind w:right="141"/>
         <w:rPr>
-          <w:rFonts w:ascii="Lucida Sans Typewriter" w:hAnsi="Lucida Sans Typewriter"/>
+          <w:rFonts w:ascii="Times New Roman" w:hAnsi="Times New Roman" w:cs="Times New Roman"/>
           <w:lang w:val="pt-BR"/>
         </w:rPr>
       </w:pPr>
       <w:r>
         <w:rPr>
-          <w:rFonts w:ascii="Lucida Sans Typewriter" w:hAnsi="Lucida Sans Typewriter"/>
+          <w:rFonts w:ascii="Times New Roman" w:hAnsi="Times New Roman" w:cs="Times New Roman"/>
           <w:lang w:val="pt-BR"/>
         </w:rPr>
-        <w:t>{{#aulas}}</w:t>
+        <w:t>{{#aulas</w:t>
+      </w:r>
+      <w:proofErr w:type="gramStart"/>
+      <w:r>
+        <w:rPr>
+          <w:rFonts w:ascii="Times New Roman" w:hAnsi="Times New Roman" w:cs="Times New Roman"/>
+          <w:lang w:val="pt-BR"/>
+        </w:rPr>
+        <w:t>}}</w:t>
       </w:r>
       <w:r>
         <w:rPr>
-          <w:rFonts w:ascii="Lucida Sans Typewriter" w:hAnsi="Lucida Sans Typewriter"/>
+          <w:rFonts w:ascii="Times New Roman" w:hAnsi="Times New Roman" w:cs="Times New Roman"/>
           <w:b/>
           <w:color w:val="1F4E79"/>
           <w:sz w:val="21"/>
           <w:lang w:val="pt-BR"/>
         </w:rPr>
-        <w:t>{{disciplina}}</w:t>
+        <w:t>{</w:t>
+      </w:r>
+      <w:proofErr w:type="gramEnd"/>
+      <w:r>
+        <w:rPr>
+          <w:rFonts w:ascii="Times New Roman" w:hAnsi="Times New Roman" w:cs="Times New Roman"/>
+          <w:b/>
+          <w:color w:val="1F4E79"/>
+          <w:sz w:val="21"/>
+          <w:lang w:val="pt-BR"/>
+        </w:rPr>
+        <w:t>{disciplina}}</w:t>
+      </w:r>
+    </w:p>
+    <w:p>
+      <w:pPr>
+        <w:shd w:val="clear" w:color="auto" w:fill="00B0F0"/>
+        <w:spacing w:after="0" w:line="240" w:lineRule="auto"/>
+        <w:ind w:right="141"/>
+        <w:rPr>
+          <w:rFonts w:ascii="Times New Roman" w:hAnsi="Times New Roman" w:cs="Times New Roman"/>
+          <w:b/>
+          <w:lang w:val="pt-BR"/>
+        </w:rPr>
+      </w:pPr>
+      <w:r>
+        <w:rPr>
+          <w:rFonts w:ascii="Times New Roman" w:hAnsi="Times New Roman" w:cs="Times New Roman"/>
+          <w:b/>
+          <w:lang w:val="pt-BR"/>
+        </w:rPr>
+        <w:t>ATIVIDADE PARA CASA</w:t>
+      </w:r>
+      <w:r>
+        <w:rPr>
+          <w:rFonts w:ascii="Times New Roman" w:hAnsi="Times New Roman" w:cs="Times New Roman"/>
+          <w:b/>
+          <w:lang w:val="pt-BR"/>
+        </w:rPr>
+        <w:t xml:space="preserve">: </w:t>
       </w:r>
     </w:p>
     <w:p>
       <w:pPr>
         <w:spacing w:after="0" w:line="240" w:lineRule="auto"/>
-        <w:ind w:left="288"/>
+        <w:ind w:right="141"/>
         <w:rPr>
-          <w:rFonts w:ascii="Lucida Sans Typewriter" w:hAnsi="Lucida Sans Typewriter"/>
+          <w:rFonts w:ascii="Times New Roman" w:hAnsi="Times New Roman" w:cs="Times New Roman"/>
           <w:lang w:val="pt-BR"/>
         </w:rPr>
       </w:pPr>
       <w:r>
         <w:rPr>
-          <w:rFonts w:ascii="Lucida Sans Typewriter" w:hAnsi="Lucida Sans Typewriter"/>
-          <w:b/>
+          <w:rFonts w:ascii="Times New Roman" w:hAnsi="Times New Roman" w:cs="Times New Roman"/>
           <w:lang w:val="pt-BR"/>
         </w:rPr>
-        <w:t xml:space="preserve">CONTEÚDO: </w:t>
+        <w:t>{{</w:t>
       </w:r>
+      <w:proofErr w:type="spellStart"/>
       <w:r>
         <w:rPr>
-          <w:rFonts w:ascii="Lucida Sans Typewriter" w:hAnsi="Lucida Sans Typewriter"/>
+          <w:rFonts w:ascii="Times New Roman" w:hAnsi="Times New Roman" w:cs="Times New Roman"/>
           <w:lang w:val="pt-BR"/>
         </w:rPr>
-        <w:t>{{conteudo}}</w:t>
+        <w:t>conteudo</w:t>
+      </w:r>
+      <w:proofErr w:type="spellEnd"/>
+      <w:r>
+        <w:rPr>
+          <w:rFonts w:ascii="Times New Roman" w:hAnsi="Times New Roman" w:cs="Times New Roman"/>
+          <w:lang w:val="pt-BR"/>
+        </w:rPr>
+        <w:t>}}</w:t>
       </w:r>
     </w:p>
     <w:p>
       <w:pPr>
         <w:spacing w:after="0" w:line="240" w:lineRule="auto"/>
-        <w:ind w:left="288"/>
+        <w:ind w:right="141"/>
         <w:rPr>
-          <w:rFonts w:ascii="Lucida Sans Typewriter" w:hAnsi="Lucida Sans Typewriter"/>
+          <w:rFonts w:ascii="Times New Roman" w:hAnsi="Times New Roman" w:cs="Times New Roman"/>
+          <w:lang w:val="pt-BR"/>
+        </w:rPr>
+      </w:pPr>
+    </w:p>
+    <w:p>
+      <w:pPr>
+        <w:shd w:val="clear" w:color="auto" w:fill="00B0F0"/>
+        <w:spacing w:after="0" w:line="240" w:lineRule="auto"/>
+        <w:ind w:right="141"/>
+        <w:rPr>
+          <w:rFonts w:ascii="Times New Roman" w:hAnsi="Times New Roman" w:cs="Times New Roman"/>
+          <w:b/>
           <w:lang w:val="pt-BR"/>
         </w:rPr>
       </w:pPr>
       <w:r>
         <w:rPr>
-          <w:rFonts w:ascii="Lucida Sans Typewriter" w:hAnsi="Lucida Sans Typewriter"/>
+          <w:rFonts w:ascii="Times New Roman" w:hAnsi="Times New Roman" w:cs="Times New Roman"/>
           <w:b/>
           <w:lang w:val="pt-BR"/>
         </w:rPr>
         <w:t xml:space="preserve">ATIVIDADE PARA CASA: </w:t>
       </w:r>
+    </w:p>
+    <w:p>
+      <w:pPr>
+        <w:spacing w:after="0" w:line="240" w:lineRule="auto"/>
+        <w:ind w:right="141"/>
+        <w:rPr>
+          <w:rFonts w:ascii="Times New Roman" w:hAnsi="Times New Roman" w:cs="Times New Roman"/>
+          <w:lang w:val="pt-BR"/>
+        </w:rPr>
+      </w:pPr>
       <w:r>
         <w:rPr>
-          <w:rFonts w:ascii="Lucida Sans Typewriter" w:hAnsi="Lucida Sans Typewriter"/>
+          <w:rFonts w:ascii="Times New Roman" w:hAnsi="Times New Roman" w:cs="Times New Roman"/>
           <w:lang w:val="pt-BR"/>
         </w:rPr>
         <w:t>{{casa}}</w:t>
@@ -280,33 +485,66 @@
     <w:p>
       <w:pPr>
         <w:spacing w:after="0" w:line="240" w:lineRule="auto"/>
+        <w:ind w:right="141"/>
         <w:rPr>
-          <w:rFonts w:ascii="Lucida Sans Typewriter" w:hAnsi="Lucida Sans Typewriter"/>
+          <w:rFonts w:ascii="Times New Roman" w:hAnsi="Times New Roman" w:cs="Times New Roman"/>
         </w:rPr>
       </w:pPr>
       <w:r>
         <w:rPr>
-          <w:rFonts w:ascii="Lucida Sans Typewriter" w:hAnsi="Lucida Sans Typewriter"/>
+          <w:rFonts w:ascii="Times New Roman" w:hAnsi="Times New Roman" w:cs="Times New Roman"/>
           <w:lang w:val="pt-BR"/>
         </w:rPr>
-        <w:t>{{/aulas}}</w:t>
+        <w:t>{{/aulas</w:t>
+      </w:r>
+      <w:proofErr w:type="gramStart"/>
+      <w:r>
+        <w:rPr>
+          <w:rFonts w:ascii="Times New Roman" w:hAnsi="Times New Roman" w:cs="Times New Roman"/>
+          <w:lang w:val="pt-BR"/>
+        </w:rPr>
+        <w:t>}}</w:t>
       </w:r>
       <w:r>
         <w:rPr>
-          <w:rFonts w:ascii="Lucida Sans Typewriter" w:hAnsi="Lucida Sans Typewriter"/>
+          <w:rFonts w:ascii="Times New Roman" w:hAnsi="Times New Roman" w:cs="Times New Roman"/>
         </w:rPr>
-        <w:t>{{/dias}}</w:t>
+        <w:t>{</w:t>
+      </w:r>
+      <w:proofErr w:type="gramEnd"/>
+      <w:r>
+        <w:rPr>
+          <w:rFonts w:ascii="Times New Roman" w:hAnsi="Times New Roman" w:cs="Times New Roman"/>
+        </w:rPr>
+        <w:t>{/</w:t>
+      </w:r>
+      <w:proofErr w:type="spellStart"/>
+      <w:r>
+        <w:rPr>
+          <w:rFonts w:ascii="Times New Roman" w:hAnsi="Times New Roman" w:cs="Times New Roman"/>
+        </w:rPr>
+        <w:t>dias</w:t>
+      </w:r>
+      <w:proofErr w:type="spellEnd"/>
+      <w:r>
+        <w:rPr>
+          <w:rFonts w:ascii="Times New Roman" w:hAnsi="Times New Roman" w:cs="Times New Roman"/>
+        </w:rPr>
+        <w:t>}}</w:t>
       </w:r>
     </w:p>
     <w:p>
       <w:pPr>
         <w:spacing w:after="0" w:line="240" w:lineRule="auto"/>
+        <w:ind w:right="141"/>
         <w:rPr>
-          <w:rFonts w:ascii="Lucida Sans Typewriter" w:hAnsi="Lucida Sans Typewriter"/>
+          <w:rFonts w:ascii="Times New Roman" w:hAnsi="Times New Roman" w:cs="Times New Roman"/>
           <w:u w:val="single"/>
           <w:lang w:val="pt-BR"/>
         </w:rPr>
       </w:pPr>
+      <w:bookmarkStart w:id="0" w:name="_GoBack"/>
+      <w:bookmarkEnd w:id="0"/>
     </w:p>
     <w:sectPr>
       <w:pgSz w:w="12240" w:h="15840"/>
@@ -325,8 +563,8 @@
 </file>
 
 <file path=word/numbering.xml><?xml version="1.0" encoding="utf-8"?>
-<w:numbering xmlns:wpc="http://schemas.microsoft.com/office/word/2010/wordprocessingCanvas" xmlns:cx="http://schemas.microsoft.com/office/drawing/2014/chartex" xmlns:cx1="http://schemas.microsoft.com/office/drawing/2015/9/8/chartex" xmlns:cx2="http://schemas.microsoft.com/office/drawing/2015/10/21/chartex" xmlns:cx3="http://schemas.microsoft.com/office/drawing/2016/5/9/chartex" xmlns:cx4="http://schemas.microsoft.com/office/drawing/2016/5/10/chartex" xmlns:cx5="http://schemas.microsoft.com/office/drawing/2016/5/11/chartex" xmlns:cx6="http://schemas.microsoft.com/office/drawing/2016/5/12/chartex" xmlns:cx7="http://schemas.microsoft.com/office/drawing/2016/5/13/chartex" xmlns:cx8="http://schemas.microsoft.com/office/drawing/2016/5/14/chartex" xmlns:mc="http://schemas.openxmlformats.org/markup-compatibility/2006" xmlns:aink="http://schemas.microsoft.com/office/drawing/2016/ink" xmlns:am3d="http://schemas.microsoft.com/office/drawing/2017/model3d" xmlns:o="urn:schemas-microsoft-com:office:office" xmlns:oel="http://schemas.microsoft.com/office/2019/extlst" xmlns:r="http://schemas.openxmlformats.org/officeDocument/2006/relationships" xmlns:m="http://schemas.openxmlformats.org/officeDocument/2006/math" xmlns:v="urn:schemas-microsoft-com:vml" xmlns:wp14="http://schemas.microsoft.com/office/word/2010/wordprocessingDrawing" xmlns:wp="http://schemas.openxmlformats.org/drawingml/2006/wordprocessingDrawing" xmlns:w10="urn:schemas-microsoft-com:office:word" xmlns:w="http://schemas.openxmlformats.org/wordprocessingml/2006/main" xmlns:w14="http://schemas.microsoft.com/office/word/2010/wordml" xmlns:w15="http://schemas.microsoft.com/office/word/2012/wordml" xmlns:w16cex="http://schemas.microsoft.com/office/word/2018/wordml/cex" xmlns:w16cid="http://schemas.microsoft.com/office/word/2016/wordml/cid" xmlns:w16="http://schemas.microsoft.com/office/word/2018/wordml" xmlns:w16sdtdh="http://schemas.microsoft.com/office/word/2020/wordml/sdtdatahash" xmlns:w16se="http://schemas.microsoft.com/office/word/2015/wordml/symex" xmlns:wpg="http://schemas.microsoft.com/office/word/2010/wordprocessingGroup" xmlns:wpi="http://schemas.microsoft.com/office/word/2010/wordprocessingInk" xmlns:wne="http://schemas.microsoft.com/office/word/2006/wordml" xmlns:wps="http://schemas.microsoft.com/office/word/2010/wordprocessingShape" mc:Ignorable="w14 w15 w16se w16cid w16 w16cex w16sdtdh wp14">
-  <w:abstractNum w:abstractNumId="0" w15:restartNumberingAfterBreak="0">
+<w:numbering xmlns:wpc="http://schemas.microsoft.com/office/word/2010/wordprocessingCanvas" xmlns:mc="http://schemas.openxmlformats.org/markup-compatibility/2006" xmlns:o="urn:schemas-microsoft-com:office:office" xmlns:r="http://schemas.openxmlformats.org/officeDocument/2006/relationships" xmlns:m="http://schemas.openxmlformats.org/officeDocument/2006/math" xmlns:v="urn:schemas-microsoft-com:vml" xmlns:wp14="http://schemas.microsoft.com/office/word/2010/wordprocessingDrawing" xmlns:wp="http://schemas.openxmlformats.org/drawingml/2006/wordprocessingDrawing" xmlns:w10="urn:schemas-microsoft-com:office:word" xmlns:w="http://schemas.openxmlformats.org/wordprocessingml/2006/main" xmlns:w14="http://schemas.microsoft.com/office/word/2010/wordml" xmlns:w15="http://schemas.microsoft.com/office/word/2012/wordml" xmlns:wpg="http://schemas.microsoft.com/office/word/2010/wordprocessingGroup" xmlns:wpi="http://schemas.microsoft.com/office/word/2010/wordprocessingInk" xmlns:wne="http://schemas.microsoft.com/office/word/2006/wordml" xmlns:wps="http://schemas.microsoft.com/office/word/2010/wordprocessingShape" mc:Ignorable="w14 w15 wp14">
+  <w:abstractNum w:abstractNumId="0">
     <w:nsid w:val="FFFFFF7C"/>
     <w:multiLevelType w:val="singleLevel"/>
     <w:tmpl w:val="C310EC42"/>
@@ -343,7 +581,7 @@
       </w:pPr>
     </w:lvl>
   </w:abstractNum>
-  <w:abstractNum w:abstractNumId="1" w15:restartNumberingAfterBreak="0">
+  <w:abstractNum w:abstractNumId="1">
     <w:nsid w:val="FFFFFF7D"/>
     <w:multiLevelType w:val="singleLevel"/>
     <w:tmpl w:val="E4089024"/>
@@ -360,7 +598,7 @@
       </w:pPr>
     </w:lvl>
   </w:abstractNum>
-  <w:abstractNum w:abstractNumId="2" w15:restartNumberingAfterBreak="0">
+  <w:abstractNum w:abstractNumId="2">
     <w:nsid w:val="FFFFFF7E"/>
     <w:multiLevelType w:val="singleLevel"/>
     <w:tmpl w:val="FB12693A"/>
@@ -378,7 +616,7 @@
       </w:pPr>
     </w:lvl>
   </w:abstractNum>
-  <w:abstractNum w:abstractNumId="3" w15:restartNumberingAfterBreak="0">
+  <w:abstractNum w:abstractNumId="3">
     <w:nsid w:val="FFFFFF7F"/>
     <w:multiLevelType w:val="singleLevel"/>
     <w:tmpl w:val="38441652"/>
@@ -396,7 +634,7 @@
       </w:pPr>
     </w:lvl>
   </w:abstractNum>
-  <w:abstractNum w:abstractNumId="4" w15:restartNumberingAfterBreak="0">
+  <w:abstractNum w:abstractNumId="4">
     <w:nsid w:val="FFFFFF81"/>
     <w:multiLevelType w:val="singleLevel"/>
     <w:tmpl w:val="171AC3A4"/>
@@ -416,7 +654,7 @@
       </w:rPr>
     </w:lvl>
   </w:abstractNum>
-  <w:abstractNum w:abstractNumId="5" w15:restartNumberingAfterBreak="0">
+  <w:abstractNum w:abstractNumId="5">
     <w:nsid w:val="FFFFFF82"/>
     <w:multiLevelType w:val="singleLevel"/>
     <w:tmpl w:val="F3EAFDEC"/>
@@ -437,7 +675,7 @@
       </w:rPr>
     </w:lvl>
   </w:abstractNum>
-  <w:abstractNum w:abstractNumId="6" w15:restartNumberingAfterBreak="0">
+  <w:abstractNum w:abstractNumId="6">
     <w:nsid w:val="FFFFFF83"/>
     <w:multiLevelType w:val="singleLevel"/>
     <w:tmpl w:val="3D1EFFD4"/>
@@ -458,7 +696,7 @@
       </w:rPr>
     </w:lvl>
   </w:abstractNum>
-  <w:abstractNum w:abstractNumId="7" w15:restartNumberingAfterBreak="0">
+  <w:abstractNum w:abstractNumId="7">
     <w:nsid w:val="FFFFFF88"/>
     <w:multiLevelType w:val="singleLevel"/>
     <w:tmpl w:val="D0A62B40"/>
@@ -476,7 +714,7 @@
       </w:pPr>
     </w:lvl>
   </w:abstractNum>
-  <w:abstractNum w:abstractNumId="8" w15:restartNumberingAfterBreak="0">
+  <w:abstractNum w:abstractNumId="8">
     <w:nsid w:val="FFFFFF89"/>
     <w:multiLevelType w:val="singleLevel"/>
     <w:tmpl w:val="29761A62"/>
@@ -497,38 +735,38 @@
       </w:rPr>
     </w:lvl>
   </w:abstractNum>
-  <w:num w:numId="1" w16cid:durableId="1310130465">
+  <w:num w:numId="1">
     <w:abstractNumId w:val="8"/>
   </w:num>
-  <w:num w:numId="2" w16cid:durableId="1411733693">
+  <w:num w:numId="2">
     <w:abstractNumId w:val="6"/>
   </w:num>
-  <w:num w:numId="3" w16cid:durableId="1506702796">
+  <w:num w:numId="3">
     <w:abstractNumId w:val="5"/>
   </w:num>
-  <w:num w:numId="4" w16cid:durableId="1810509885">
+  <w:num w:numId="4">
     <w:abstractNumId w:val="4"/>
   </w:num>
-  <w:num w:numId="5" w16cid:durableId="2081440692">
+  <w:num w:numId="5">
     <w:abstractNumId w:val="7"/>
   </w:num>
-  <w:num w:numId="6" w16cid:durableId="357127292">
+  <w:num w:numId="6">
     <w:abstractNumId w:val="3"/>
   </w:num>
-  <w:num w:numId="7" w16cid:durableId="1520925861">
+  <w:num w:numId="7">
     <w:abstractNumId w:val="2"/>
   </w:num>
-  <w:num w:numId="8" w16cid:durableId="125124941">
+  <w:num w:numId="8">
     <w:abstractNumId w:val="1"/>
   </w:num>
-  <w:num w:numId="9" w16cid:durableId="825703236">
+  <w:num w:numId="9">
     <w:abstractNumId w:val="0"/>
   </w:num>
 </w:numbering>
 </file>
 
 <file path=word/styles.xml><?xml version="1.0" encoding="utf-8"?>
-<w:styles xmlns:mc="http://schemas.openxmlformats.org/markup-compatibility/2006" xmlns:r="http://schemas.openxmlformats.org/officeDocument/2006/relationships" xmlns:w="http://schemas.openxmlformats.org/wordprocessingml/2006/main" xmlns:w14="http://schemas.microsoft.com/office/word/2010/wordml" xmlns:w15="http://schemas.microsoft.com/office/word/2012/wordml" xmlns:w16cex="http://schemas.microsoft.com/office/word/2018/wordml/cex" xmlns:w16cid="http://schemas.microsoft.com/office/word/2016/wordml/cid" xmlns:w16="http://schemas.microsoft.com/office/word/2018/wordml" xmlns:w16sdtdh="http://schemas.microsoft.com/office/word/2020/wordml/sdtdatahash" xmlns:w16se="http://schemas.microsoft.com/office/word/2015/wordml/symex" mc:Ignorable="w14 w15 w16se w16cid w16 w16cex w16sdtdh">
+<w:styles xmlns:mc="http://schemas.openxmlformats.org/markup-compatibility/2006" xmlns:r="http://schemas.openxmlformats.org/officeDocument/2006/relationships" xmlns:w="http://schemas.openxmlformats.org/wordprocessingml/2006/main" xmlns:w14="http://schemas.microsoft.com/office/word/2010/wordml" xmlns:w15="http://schemas.microsoft.com/office/word/2012/wordml" mc:Ignorable="w14 w15">
   <w:docDefaults>
     <w:rPrDefault>
       <w:rPr>
@@ -544,7 +782,7 @@
       </w:pPr>
     </w:pPrDefault>
   </w:docDefaults>
-  <w:latentStyles w:defLockedState="0" w:defUIPriority="99" w:defSemiHidden="0" w:defUnhideWhenUsed="0" w:defQFormat="0" w:count="376">
+  <w:latentStyles w:defLockedState="0" w:defUIPriority="99" w:defSemiHidden="0" w:defUnhideWhenUsed="0" w:defQFormat="0" w:count="371">
     <w:lsdException w:name="Normal" w:uiPriority="0" w:qFormat="1"/>
     <w:lsdException w:name="heading 1" w:uiPriority="9" w:qFormat="1"/>
     <w:lsdException w:name="heading 2" w:semiHidden="1" w:uiPriority="9" w:unhideWhenUsed="1" w:qFormat="1"/>
@@ -907,11 +1145,6 @@
     <w:lsdException w:name="List Table 5 Dark Accent 6" w:uiPriority="50"/>
     <w:lsdException w:name="List Table 6 Colorful Accent 6" w:uiPriority="51"/>
     <w:lsdException w:name="List Table 7 Colorful Accent 6" w:uiPriority="52"/>
-    <w:lsdException w:name="Mention" w:semiHidden="1" w:unhideWhenUsed="1"/>
-    <w:lsdException w:name="Smart Hyperlink" w:semiHidden="1" w:unhideWhenUsed="1"/>
-    <w:lsdException w:name="Hashtag" w:semiHidden="1" w:unhideWhenUsed="1"/>
-    <w:lsdException w:name="Unresolved Mention" w:semiHidden="1" w:unhideWhenUsed="1"/>
-    <w:lsdException w:name="Smart Link" w:semiHidden="1" w:unhideWhenUsed="1"/>
   </w:latentStyles>
   <w:style w:type="paragraph" w:default="1" w:styleId="Normal">
     <w:name w:val="Normal"/>
@@ -1864,6 +2097,7 @@
       <w:spacing w:after="0" w:line="240" w:lineRule="auto"/>
     </w:pPr>
     <w:tblPr>
+      <w:tblInd w:w="0" w:type="dxa"/>
       <w:tblBorders>
         <w:top w:val="single" w:sz="4" w:space="0" w:color="auto"/>
         <w:left w:val="single" w:sz="4" w:space="0" w:color="auto"/>
@@ -1872,6 +2106,12 @@
         <w:insideH w:val="single" w:sz="4" w:space="0" w:color="auto"/>
         <w:insideV w:val="single" w:sz="4" w:space="0" w:color="auto"/>
       </w:tblBorders>
+      <w:tblCellMar>
+        <w:top w:w="0" w:type="dxa"/>
+        <w:left w:w="108" w:type="dxa"/>
+        <w:bottom w:w="0" w:type="dxa"/>
+        <w:right w:w="108" w:type="dxa"/>
+      </w:tblCellMar>
     </w:tblPr>
   </w:style>
   <w:style w:type="table" w:styleId="SombreamentoClaro">
@@ -1888,10 +2128,17 @@
     <w:tblPr>
       <w:tblStyleRowBandSize w:val="1"/>
       <w:tblStyleColBandSize w:val="1"/>
+      <w:tblInd w:w="0" w:type="dxa"/>
       <w:tblBorders>
         <w:top w:val="single" w:sz="8" w:space="0" w:color="000000" w:themeColor="text1"/>
         <w:bottom w:val="single" w:sz="8" w:space="0" w:color="000000" w:themeColor="text1"/>
       </w:tblBorders>
+      <w:tblCellMar>
+        <w:top w:w="0" w:type="dxa"/>
+        <w:left w:w="108" w:type="dxa"/>
+        <w:bottom w:w="0" w:type="dxa"/>
+        <w:right w:w="108" w:type="dxa"/>
+      </w:tblCellMar>
     </w:tblPr>
     <w:tblStylePr w:type="firstRow">
       <w:pPr>
@@ -1984,10 +2231,17 @@
     <w:tblPr>
       <w:tblStyleRowBandSize w:val="1"/>
       <w:tblStyleColBandSize w:val="1"/>
+      <w:tblInd w:w="0" w:type="dxa"/>
       <w:tblBorders>
         <w:top w:val="single" w:sz="8" w:space="0" w:color="4F81BD" w:themeColor="accent1"/>
         <w:bottom w:val="single" w:sz="8" w:space="0" w:color="4F81BD" w:themeColor="accent1"/>
       </w:tblBorders>
+      <w:tblCellMar>
+        <w:top w:w="0" w:type="dxa"/>
+        <w:left w:w="108" w:type="dxa"/>
+        <w:bottom w:w="0" w:type="dxa"/>
+        <w:right w:w="108" w:type="dxa"/>
+      </w:tblCellMar>
     </w:tblPr>
     <w:tblStylePr w:type="firstRow">
       <w:pPr>
@@ -2080,10 +2334,17 @@
     <w:tblPr>
       <w:tblStyleRowBandSize w:val="1"/>
       <w:tblStyleColBandSize w:val="1"/>
+      <w:tblInd w:w="0" w:type="dxa"/>
       <w:tblBorders>
         <w:top w:val="single" w:sz="8" w:space="0" w:color="C0504D" w:themeColor="accent2"/>
         <w:bottom w:val="single" w:sz="8" w:space="0" w:color="C0504D" w:themeColor="accent2"/>
       </w:tblBorders>
+      <w:tblCellMar>
+        <w:top w:w="0" w:type="dxa"/>
+        <w:left w:w="108" w:type="dxa"/>
+        <w:bottom w:w="0" w:type="dxa"/>
+        <w:right w:w="108" w:type="dxa"/>
+      </w:tblCellMar>
     </w:tblPr>
     <w:tblStylePr w:type="firstRow">
       <w:pPr>
@@ -2176,10 +2437,17 @@
     <w:tblPr>
       <w:tblStyleRowBandSize w:val="1"/>
       <w:tblStyleColBandSize w:val="1"/>
+      <w:tblInd w:w="0" w:type="dxa"/>
       <w:tblBorders>
         <w:top w:val="single" w:sz="8" w:space="0" w:color="9BBB59" w:themeColor="accent3"/>
         <w:bottom w:val="single" w:sz="8" w:space="0" w:color="9BBB59" w:themeColor="accent3"/>
       </w:tblBorders>
+      <w:tblCellMar>
+        <w:top w:w="0" w:type="dxa"/>
+        <w:left w:w="108" w:type="dxa"/>
+        <w:bottom w:w="0" w:type="dxa"/>
+        <w:right w:w="108" w:type="dxa"/>
+      </w:tblCellMar>
     </w:tblPr>
     <w:tblStylePr w:type="firstRow">
       <w:pPr>
@@ -2272,10 +2540,17 @@
     <w:tblPr>
       <w:tblStyleRowBandSize w:val="1"/>
       <w:tblStyleColBandSize w:val="1"/>
+      <w:tblInd w:w="0" w:type="dxa"/>
       <w:tblBorders>
         <w:top w:val="single" w:sz="8" w:space="0" w:color="8064A2" w:themeColor="accent4"/>
         <w:bottom w:val="single" w:sz="8" w:space="0" w:color="8064A2" w:themeColor="accent4"/>
       </w:tblBorders>
+      <w:tblCellMar>
+        <w:top w:w="0" w:type="dxa"/>
+        <w:left w:w="108" w:type="dxa"/>
+        <w:bottom w:w="0" w:type="dxa"/>
+        <w:right w:w="108" w:type="dxa"/>
+      </w:tblCellMar>
     </w:tblPr>
     <w:tblStylePr w:type="firstRow">
       <w:pPr>
@@ -2368,10 +2643,17 @@
     <w:tblPr>
       <w:tblStyleRowBandSize w:val="1"/>
       <w:tblStyleColBandSize w:val="1"/>
+      <w:tblInd w:w="0" w:type="dxa"/>
       <w:tblBorders>
         <w:top w:val="single" w:sz="8" w:space="0" w:color="4BACC6" w:themeColor="accent5"/>
         <w:bottom w:val="single" w:sz="8" w:space="0" w:color="4BACC6" w:themeColor="accent5"/>
       </w:tblBorders>
+      <w:tblCellMar>
+        <w:top w:w="0" w:type="dxa"/>
+        <w:left w:w="108" w:type="dxa"/>
+        <w:bottom w:w="0" w:type="dxa"/>
+        <w:right w:w="108" w:type="dxa"/>
+      </w:tblCellMar>
     </w:tblPr>
     <w:tblStylePr w:type="firstRow">
       <w:pPr>
@@ -2464,10 +2746,17 @@
     <w:tblPr>
       <w:tblStyleRowBandSize w:val="1"/>
       <w:tblStyleColBandSize w:val="1"/>
+      <w:tblInd w:w="0" w:type="dxa"/>
       <w:tblBorders>
         <w:top w:val="single" w:sz="8" w:space="0" w:color="F79646" w:themeColor="accent6"/>
         <w:bottom w:val="single" w:sz="8" w:space="0" w:color="F79646" w:themeColor="accent6"/>
       </w:tblBorders>
+      <w:tblCellMar>
+        <w:top w:w="0" w:type="dxa"/>
+        <w:left w:w="108" w:type="dxa"/>
+        <w:bottom w:w="0" w:type="dxa"/>
+        <w:right w:w="108" w:type="dxa"/>
+      </w:tblCellMar>
     </w:tblPr>
     <w:tblStylePr w:type="firstRow">
       <w:pPr>
@@ -2557,12 +2846,19 @@
     <w:tblPr>
       <w:tblStyleRowBandSize w:val="1"/>
       <w:tblStyleColBandSize w:val="1"/>
+      <w:tblInd w:w="0" w:type="dxa"/>
       <w:tblBorders>
         <w:top w:val="single" w:sz="8" w:space="0" w:color="000000" w:themeColor="text1"/>
         <w:left w:val="single" w:sz="8" w:space="0" w:color="000000" w:themeColor="text1"/>
         <w:bottom w:val="single" w:sz="8" w:space="0" w:color="000000" w:themeColor="text1"/>
         <w:right w:val="single" w:sz="8" w:space="0" w:color="000000" w:themeColor="text1"/>
       </w:tblBorders>
+      <w:tblCellMar>
+        <w:top w:w="0" w:type="dxa"/>
+        <w:left w:w="108" w:type="dxa"/>
+        <w:bottom w:w="0" w:type="dxa"/>
+        <w:right w:w="108" w:type="dxa"/>
+      </w:tblCellMar>
     </w:tblPr>
     <w:tblStylePr w:type="firstRow">
       <w:pPr>
@@ -2642,12 +2938,19 @@
     <w:tblPr>
       <w:tblStyleRowBandSize w:val="1"/>
       <w:tblStyleColBandSize w:val="1"/>
+      <w:tblInd w:w="0" w:type="dxa"/>
       <w:tblBorders>
         <w:top w:val="single" w:sz="8" w:space="0" w:color="4F81BD" w:themeColor="accent1"/>
         <w:left w:val="single" w:sz="8" w:space="0" w:color="4F81BD" w:themeColor="accent1"/>
         <w:bottom w:val="single" w:sz="8" w:space="0" w:color="4F81BD" w:themeColor="accent1"/>
         <w:right w:val="single" w:sz="8" w:space="0" w:color="4F81BD" w:themeColor="accent1"/>
       </w:tblBorders>
+      <w:tblCellMar>
+        <w:top w:w="0" w:type="dxa"/>
+        <w:left w:w="108" w:type="dxa"/>
+        <w:bottom w:w="0" w:type="dxa"/>
+        <w:right w:w="108" w:type="dxa"/>
+      </w:tblCellMar>
     </w:tblPr>
     <w:tblStylePr w:type="firstRow">
       <w:pPr>
@@ -2727,12 +3030,19 @@
     <w:tblPr>
       <w:tblStyleRowBandSize w:val="1"/>
       <w:tblStyleColBandSize w:val="1"/>
+      <w:tblInd w:w="0" w:type="dxa"/>
       <w:tblBorders>
         <w:top w:val="single" w:sz="8" w:space="0" w:color="C0504D" w:themeColor="accent2"/>
         <w:left w:val="single" w:sz="8" w:space="0" w:color="C0504D" w:themeColor="accent2"/>
         <w:bottom w:val="single" w:sz="8" w:space="0" w:color="C0504D" w:themeColor="accent2"/>
         <w:right w:val="single" w:sz="8" w:space="0" w:color="C0504D" w:themeColor="accent2"/>
       </w:tblBorders>
+      <w:tblCellMar>
+        <w:top w:w="0" w:type="dxa"/>
+        <w:left w:w="108" w:type="dxa"/>
+        <w:bottom w:w="0" w:type="dxa"/>
+        <w:right w:w="108" w:type="dxa"/>
+      </w:tblCellMar>
     </w:tblPr>
     <w:tblStylePr w:type="firstRow">
       <w:pPr>
@@ -2812,12 +3122,19 @@
     <w:tblPr>
       <w:tblStyleRowBandSize w:val="1"/>
       <w:tblStyleColBandSize w:val="1"/>
+      <w:tblInd w:w="0" w:type="dxa"/>
       <w:tblBorders>
         <w:top w:val="single" w:sz="8" w:space="0" w:color="9BBB59" w:themeColor="accent3"/>
         <w:left w:val="single" w:sz="8" w:space="0" w:color="9BBB59" w:themeColor="accent3"/>
         <w:bottom w:val="single" w:sz="8" w:space="0" w:color="9BBB59" w:themeColor="accent3"/>
         <w:right w:val="single" w:sz="8" w:space="0" w:color="9BBB59" w:themeColor="accent3"/>
       </w:tblBorders>
+      <w:tblCellMar>
+        <w:top w:w="0" w:type="dxa"/>
+        <w:left w:w="108" w:type="dxa"/>
+        <w:bottom w:w="0" w:type="dxa"/>
+        <w:right w:w="108" w:type="dxa"/>
+      </w:tblCellMar>
     </w:tblPr>
     <w:tblStylePr w:type="firstRow">
       <w:pPr>
@@ -2897,12 +3214,19 @@
     <w:tblPr>
       <w:tblStyleRowBandSize w:val="1"/>
       <w:tblStyleColBandSize w:val="1"/>
+      <w:tblInd w:w="0" w:type="dxa"/>
       <w:tblBorders>
         <w:top w:val="single" w:sz="8" w:space="0" w:color="8064A2" w:themeColor="accent4"/>
         <w:left w:val="single" w:sz="8" w:space="0" w:color="8064A2" w:themeColor="accent4"/>
         <w:bottom w:val="single" w:sz="8" w:space="0" w:color="8064A2" w:themeColor="accent4"/>
         <w:right w:val="single" w:sz="8" w:space="0" w:color="8064A2" w:themeColor="accent4"/>
       </w:tblBorders>
+      <w:tblCellMar>
+        <w:top w:w="0" w:type="dxa"/>
+        <w:left w:w="108" w:type="dxa"/>
+        <w:bottom w:w="0" w:type="dxa"/>
+        <w:right w:w="108" w:type="dxa"/>
+      </w:tblCellMar>
     </w:tblPr>
     <w:tblStylePr w:type="firstRow">
       <w:pPr>
@@ -2982,12 +3306,19 @@
     <w:tblPr>
       <w:tblStyleRowBandSize w:val="1"/>
       <w:tblStyleColBandSize w:val="1"/>
+      <w:tblInd w:w="0" w:type="dxa"/>
       <w:tblBorders>
         <w:top w:val="single" w:sz="8" w:space="0" w:color="4BACC6" w:themeColor="accent5"/>
         <w:left w:val="single" w:sz="8" w:space="0" w:color="4BACC6" w:themeColor="accent5"/>
         <w:bottom w:val="single" w:sz="8" w:space="0" w:color="4BACC6" w:themeColor="accent5"/>
         <w:right w:val="single" w:sz="8" w:space="0" w:color="4BACC6" w:themeColor="accent5"/>
       </w:tblBorders>
+      <w:tblCellMar>
+        <w:top w:w="0" w:type="dxa"/>
+        <w:left w:w="108" w:type="dxa"/>
+        <w:bottom w:w="0" w:type="dxa"/>
+        <w:right w:w="108" w:type="dxa"/>
+      </w:tblCellMar>
     </w:tblPr>
     <w:tblStylePr w:type="firstRow">
       <w:pPr>
@@ -3067,12 +3398,19 @@
     <w:tblPr>
       <w:tblStyleRowBandSize w:val="1"/>
       <w:tblStyleColBandSize w:val="1"/>
+      <w:tblInd w:w="0" w:type="dxa"/>
       <w:tblBorders>
         <w:top w:val="single" w:sz="8" w:space="0" w:color="F79646" w:themeColor="accent6"/>
         <w:left w:val="single" w:sz="8" w:space="0" w:color="F79646" w:themeColor="accent6"/>
         <w:bottom w:val="single" w:sz="8" w:space="0" w:color="F79646" w:themeColor="accent6"/>
         <w:right w:val="single" w:sz="8" w:space="0" w:color="F79646" w:themeColor="accent6"/>
       </w:tblBorders>
+      <w:tblCellMar>
+        <w:top w:w="0" w:type="dxa"/>
+        <w:left w:w="108" w:type="dxa"/>
+        <w:bottom w:w="0" w:type="dxa"/>
+        <w:right w:w="108" w:type="dxa"/>
+      </w:tblCellMar>
     </w:tblPr>
     <w:tblStylePr w:type="firstRow">
       <w:pPr>
@@ -3152,6 +3490,7 @@
     <w:tblPr>
       <w:tblStyleRowBandSize w:val="1"/>
       <w:tblStyleColBandSize w:val="1"/>
+      <w:tblInd w:w="0" w:type="dxa"/>
       <w:tblBorders>
         <w:top w:val="single" w:sz="8" w:space="0" w:color="000000" w:themeColor="text1"/>
         <w:left w:val="single" w:sz="8" w:space="0" w:color="000000" w:themeColor="text1"/>
@@ -3160,6 +3499,12 @@
         <w:insideH w:val="single" w:sz="8" w:space="0" w:color="000000" w:themeColor="text1"/>
         <w:insideV w:val="single" w:sz="8" w:space="0" w:color="000000" w:themeColor="text1"/>
       </w:tblBorders>
+      <w:tblCellMar>
+        <w:top w:w="0" w:type="dxa"/>
+        <w:left w:w="108" w:type="dxa"/>
+        <w:bottom w:w="0" w:type="dxa"/>
+        <w:right w:w="108" w:type="dxa"/>
+      </w:tblCellMar>
     </w:tblPr>
     <w:tblStylePr w:type="firstRow">
       <w:pPr>
@@ -3275,6 +3620,7 @@
     <w:tblPr>
       <w:tblStyleRowBandSize w:val="1"/>
       <w:tblStyleColBandSize w:val="1"/>
+      <w:tblInd w:w="0" w:type="dxa"/>
       <w:tblBorders>
         <w:top w:val="single" w:sz="8" w:space="0" w:color="4F81BD" w:themeColor="accent1"/>
         <w:left w:val="single" w:sz="8" w:space="0" w:color="4F81BD" w:themeColor="accent1"/>
@@ -3283,6 +3629,12 @@
         <w:insideH w:val="single" w:sz="8" w:space="0" w:color="4F81BD" w:themeColor="accent1"/>
         <w:insideV w:val="single" w:sz="8" w:space="0" w:color="4F81BD" w:themeColor="accent1"/>
       </w:tblBorders>
+      <w:tblCellMar>
+        <w:top w:w="0" w:type="dxa"/>
+        <w:left w:w="108" w:type="dxa"/>
+        <w:bottom w:w="0" w:type="dxa"/>
+        <w:right w:w="108" w:type="dxa"/>
+      </w:tblCellMar>
     </w:tblPr>
     <w:tblStylePr w:type="firstRow">
       <w:pPr>
@@ -3398,6 +3750,7 @@
     <w:tblPr>
       <w:tblStyleRowBandSize w:val="1"/>
       <w:tblStyleColBandSize w:val="1"/>
+      <w:tblInd w:w="0" w:type="dxa"/>
       <w:tblBorders>
         <w:top w:val="single" w:sz="8" w:space="0" w:color="C0504D" w:themeColor="accent2"/>
         <w:left w:val="single" w:sz="8" w:space="0" w:color="C0504D" w:themeColor="accent2"/>
@@ -3406,6 +3759,12 @@
         <w:insideH w:val="single" w:sz="8" w:space="0" w:color="C0504D" w:themeColor="accent2"/>
         <w:insideV w:val="single" w:sz="8" w:space="0" w:color="C0504D" w:themeColor="accent2"/>
       </w:tblBorders>
+      <w:tblCellMar>
+        <w:top w:w="0" w:type="dxa"/>
+        <w:left w:w="108" w:type="dxa"/>
+        <w:bottom w:w="0" w:type="dxa"/>
+        <w:right w:w="108" w:type="dxa"/>
+      </w:tblCellMar>
     </w:tblPr>
     <w:tblStylePr w:type="firstRow">
       <w:pPr>
@@ -3521,6 +3880,7 @@
     <w:tblPr>
       <w:tblStyleRowBandSize w:val="1"/>
       <w:tblStyleColBandSize w:val="1"/>
+      <w:tblInd w:w="0" w:type="dxa"/>
       <w:tblBorders>
         <w:top w:val="single" w:sz="8" w:space="0" w:color="9BBB59" w:themeColor="accent3"/>
         <w:left w:val="single" w:sz="8" w:space="0" w:color="9BBB59" w:themeColor="accent3"/>
@@ -3529,6 +3889,12 @@
         <w:insideH w:val="single" w:sz="8" w:space="0" w:color="9BBB59" w:themeColor="accent3"/>
         <w:insideV w:val="single" w:sz="8" w:space="0" w:color="9BBB59" w:themeColor="accent3"/>
       </w:tblBorders>
+      <w:tblCellMar>
+        <w:top w:w="0" w:type="dxa"/>
+        <w:left w:w="108" w:type="dxa"/>
+        <w:bottom w:w="0" w:type="dxa"/>
+        <w:right w:w="108" w:type="dxa"/>
+      </w:tblCellMar>
     </w:tblPr>
     <w:tblStylePr w:type="firstRow">
       <w:pPr>
@@ -3644,6 +4010,7 @@
     <w:tblPr>
       <w:tblStyleRowBandSize w:val="1"/>
       <w:tblStyleColBandSize w:val="1"/>
+      <w:tblInd w:w="0" w:type="dxa"/>
       <w:tblBorders>
         <w:top w:val="single" w:sz="8" w:space="0" w:color="8064A2" w:themeColor="accent4"/>
         <w:left w:val="single" w:sz="8" w:space="0" w:color="8064A2" w:themeColor="accent4"/>
@@ -3652,6 +4019,12 @@
         <w:insideH w:val="single" w:sz="8" w:space="0" w:color="8064A2" w:themeColor="accent4"/>
         <w:insideV w:val="single" w:sz="8" w:space="0" w:color="8064A2" w:themeColor="accent4"/>
       </w:tblBorders>
+      <w:tblCellMar>
+        <w:top w:w="0" w:type="dxa"/>
+        <w:left w:w="108" w:type="dxa"/>
+        <w:bottom w:w="0" w:type="dxa"/>
+        <w:right w:w="108" w:type="dxa"/>
+      </w:tblCellMar>
     </w:tblPr>
     <w:tblStylePr w:type="firstRow">
       <w:pPr>
@@ -3767,6 +4140,7 @@
     <w:tblPr>
       <w:tblStyleRowBandSize w:val="1"/>
       <w:tblStyleColBandSize w:val="1"/>
+      <w:tblInd w:w="0" w:type="dxa"/>
       <w:tblBorders>
         <w:top w:val="single" w:sz="8" w:space="0" w:color="4BACC6" w:themeColor="accent5"/>
         <w:left w:val="single" w:sz="8" w:space="0" w:color="4BACC6" w:themeColor="accent5"/>
@@ -3775,6 +4149,12 @@
         <w:insideH w:val="single" w:sz="8" w:space="0" w:color="4BACC6" w:themeColor="accent5"/>
         <w:insideV w:val="single" w:sz="8" w:space="0" w:color="4BACC6" w:themeColor="accent5"/>
       </w:tblBorders>
+      <w:tblCellMar>
+        <w:top w:w="0" w:type="dxa"/>
+        <w:left w:w="108" w:type="dxa"/>
+        <w:bottom w:w="0" w:type="dxa"/>
+        <w:right w:w="108" w:type="dxa"/>
+      </w:tblCellMar>
     </w:tblPr>
     <w:tblStylePr w:type="firstRow">
       <w:pPr>
@@ -3890,6 +4270,7 @@
     <w:tblPr>
       <w:tblStyleRowBandSize w:val="1"/>
       <w:tblStyleColBandSize w:val="1"/>
+      <w:tblInd w:w="0" w:type="dxa"/>
       <w:tblBorders>
         <w:top w:val="single" w:sz="8" w:space="0" w:color="F79646" w:themeColor="accent6"/>
         <w:left w:val="single" w:sz="8" w:space="0" w:color="F79646" w:themeColor="accent6"/>
@@ -3898,6 +4279,12 @@
         <w:insideH w:val="single" w:sz="8" w:space="0" w:color="F79646" w:themeColor="accent6"/>
         <w:insideV w:val="single" w:sz="8" w:space="0" w:color="F79646" w:themeColor="accent6"/>
       </w:tblBorders>
+      <w:tblCellMar>
+        <w:top w:w="0" w:type="dxa"/>
+        <w:left w:w="108" w:type="dxa"/>
+        <w:bottom w:w="0" w:type="dxa"/>
+        <w:right w:w="108" w:type="dxa"/>
+      </w:tblCellMar>
     </w:tblPr>
     <w:tblStylePr w:type="firstRow">
       <w:pPr>
@@ -4013,6 +4400,7 @@
     <w:tblPr>
       <w:tblStyleRowBandSize w:val="1"/>
       <w:tblStyleColBandSize w:val="1"/>
+      <w:tblInd w:w="0" w:type="dxa"/>
       <w:tblBorders>
         <w:top w:val="single" w:sz="8" w:space="0" w:color="404040" w:themeColor="text1" w:themeTint="BF"/>
         <w:left w:val="single" w:sz="8" w:space="0" w:color="404040" w:themeColor="text1" w:themeTint="BF"/>
@@ -4020,6 +4408,12 @@
         <w:right w:val="single" w:sz="8" w:space="0" w:color="404040" w:themeColor="text1" w:themeTint="BF"/>
         <w:insideH w:val="single" w:sz="8" w:space="0" w:color="404040" w:themeColor="text1" w:themeTint="BF"/>
       </w:tblBorders>
+      <w:tblCellMar>
+        <w:top w:w="0" w:type="dxa"/>
+        <w:left w:w="108" w:type="dxa"/>
+        <w:bottom w:w="0" w:type="dxa"/>
+        <w:right w:w="108" w:type="dxa"/>
+      </w:tblCellMar>
     </w:tblPr>
     <w:tblStylePr w:type="firstRow">
       <w:pPr>
@@ -4112,6 +4506,7 @@
     <w:tblPr>
       <w:tblStyleRowBandSize w:val="1"/>
       <w:tblStyleColBandSize w:val="1"/>
+      <w:tblInd w:w="0" w:type="dxa"/>
       <w:tblBorders>
         <w:top w:val="single" w:sz="8" w:space="0" w:color="7BA0CD" w:themeColor="accent1" w:themeTint="BF"/>
         <w:left w:val="single" w:sz="8" w:space="0" w:color="7BA0CD" w:themeColor="accent1" w:themeTint="BF"/>
@@ -4119,6 +4514,12 @@
         <w:right w:val="single" w:sz="8" w:space="0" w:color="7BA0CD" w:themeColor="accent1" w:themeTint="BF"/>
         <w:insideH w:val="single" w:sz="8" w:space="0" w:color="7BA0CD" w:themeColor="accent1" w:themeTint="BF"/>
       </w:tblBorders>
+      <w:tblCellMar>
+        <w:top w:w="0" w:type="dxa"/>
+        <w:left w:w="108" w:type="dxa"/>
+        <w:bottom w:w="0" w:type="dxa"/>
+        <w:right w:w="108" w:type="dxa"/>
+      </w:tblCellMar>
     </w:tblPr>
     <w:tblStylePr w:type="firstRow">
       <w:pPr>
@@ -4211,6 +4612,7 @@
     <w:tblPr>
       <w:tblStyleRowBandSize w:val="1"/>
       <w:tblStyleColBandSize w:val="1"/>
+      <w:tblInd w:w="0" w:type="dxa"/>
       <w:tblBorders>
         <w:top w:val="single" w:sz="8" w:space="0" w:color="CF7B79" w:themeColor="accent2" w:themeTint="BF"/>
         <w:left w:val="single" w:sz="8" w:space="0" w:color="CF7B79" w:themeColor="accent2" w:themeTint="BF"/>
@@ -4218,6 +4620,12 @@
         <w:right w:val="single" w:sz="8" w:space="0" w:color="CF7B79" w:themeColor="accent2" w:themeTint="BF"/>
         <w:insideH w:val="single" w:sz="8" w:space="0" w:color="CF7B79" w:themeColor="accent2" w:themeTint="BF"/>
       </w:tblBorders>
+      <w:tblCellMar>
+        <w:top w:w="0" w:type="dxa"/>
+        <w:left w:w="108" w:type="dxa"/>
+        <w:bottom w:w="0" w:type="dxa"/>
+        <w:right w:w="108" w:type="dxa"/>
+      </w:tblCellMar>
     </w:tblPr>
     <w:tblStylePr w:type="firstRow">
       <w:pPr>
@@ -4310,6 +4718,7 @@
     <w:tblPr>
       <w:tblStyleRowBandSize w:val="1"/>
       <w:tblStyleColBandSize w:val="1"/>
+      <w:tblInd w:w="0" w:type="dxa"/>
       <w:tblBorders>
         <w:top w:val="single" w:sz="8" w:space="0" w:color="B3CC82" w:themeColor="accent3" w:themeTint="BF"/>
         <w:left w:val="single" w:sz="8" w:space="0" w:color="B3CC82" w:themeColor="accent3" w:themeTint="BF"/>
@@ -4317,6 +4726,12 @@
         <w:right w:val="single" w:sz="8" w:space="0" w:color="B3CC82" w:themeColor="accent3" w:themeTint="BF"/>
         <w:insideH w:val="single" w:sz="8" w:space="0" w:color="B3CC82" w:themeColor="accent3" w:themeTint="BF"/>
       </w:tblBorders>
+      <w:tblCellMar>
+        <w:top w:w="0" w:type="dxa"/>
+        <w:left w:w="108" w:type="dxa"/>
+        <w:bottom w:w="0" w:type="dxa"/>
+        <w:right w:w="108" w:type="dxa"/>
+      </w:tblCellMar>
     </w:tblPr>
     <w:tblStylePr w:type="firstRow">
       <w:pPr>
@@ -4409,6 +4824,7 @@
     <w:tblPr>
       <w:tblStyleRowBandSize w:val="1"/>
       <w:tblStyleColBandSize w:val="1"/>
+      <w:tblInd w:w="0" w:type="dxa"/>
       <w:tblBorders>
         <w:top w:val="single" w:sz="8" w:space="0" w:color="9F8AB9" w:themeColor="accent4" w:themeTint="BF"/>
         <w:left w:val="single" w:sz="8" w:space="0" w:color="9F8AB9" w:themeColor="accent4" w:themeTint="BF"/>
@@ -4416,6 +4832,12 @@
         <w:right w:val="single" w:sz="8" w:space="0" w:color="9F8AB9" w:themeColor="accent4" w:themeTint="BF"/>
         <w:insideH w:val="single" w:sz="8" w:space="0" w:color="9F8AB9" w:themeColor="accent4" w:themeTint="BF"/>
       </w:tblBorders>
+      <w:tblCellMar>
+        <w:top w:w="0" w:type="dxa"/>
+        <w:left w:w="108" w:type="dxa"/>
+        <w:bottom w:w="0" w:type="dxa"/>
+        <w:right w:w="108" w:type="dxa"/>
+      </w:tblCellMar>
     </w:tblPr>
     <w:tblStylePr w:type="firstRow">
       <w:pPr>
@@ -4508,6 +4930,7 @@
     <w:tblPr>
       <w:tblStyleRowBandSize w:val="1"/>
       <w:tblStyleColBandSize w:val="1"/>
+      <w:tblInd w:w="0" w:type="dxa"/>
       <w:tblBorders>
         <w:top w:val="single" w:sz="8" w:space="0" w:color="78C0D4" w:themeColor="accent5" w:themeTint="BF"/>
         <w:left w:val="single" w:sz="8" w:space="0" w:color="78C0D4" w:themeColor="accent5" w:themeTint="BF"/>
@@ -4515,6 +4938,12 @@
         <w:right w:val="single" w:sz="8" w:space="0" w:color="78C0D4" w:themeColor="accent5" w:themeTint="BF"/>
         <w:insideH w:val="single" w:sz="8" w:space="0" w:color="78C0D4" w:themeColor="accent5" w:themeTint="BF"/>
       </w:tblBorders>
+      <w:tblCellMar>
+        <w:top w:w="0" w:type="dxa"/>
+        <w:left w:w="108" w:type="dxa"/>
+        <w:bottom w:w="0" w:type="dxa"/>
+        <w:right w:w="108" w:type="dxa"/>
+      </w:tblCellMar>
     </w:tblPr>
     <w:tblStylePr w:type="firstRow">
       <w:pPr>
@@ -4607,6 +5036,7 @@
     <w:tblPr>
       <w:tblStyleRowBandSize w:val="1"/>
       <w:tblStyleColBandSize w:val="1"/>
+      <w:tblInd w:w="0" w:type="dxa"/>
       <w:tblBorders>
         <w:top w:val="single" w:sz="8" w:space="0" w:color="F9B074" w:themeColor="accent6" w:themeTint="BF"/>
         <w:left w:val="single" w:sz="8" w:space="0" w:color="F9B074" w:themeColor="accent6" w:themeTint="BF"/>
@@ -4614,6 +5044,12 @@
         <w:right w:val="single" w:sz="8" w:space="0" w:color="F9B074" w:themeColor="accent6" w:themeTint="BF"/>
         <w:insideH w:val="single" w:sz="8" w:space="0" w:color="F9B074" w:themeColor="accent6" w:themeTint="BF"/>
       </w:tblBorders>
+      <w:tblCellMar>
+        <w:top w:w="0" w:type="dxa"/>
+        <w:left w:w="108" w:type="dxa"/>
+        <w:bottom w:w="0" w:type="dxa"/>
+        <w:right w:w="108" w:type="dxa"/>
+      </w:tblCellMar>
     </w:tblPr>
     <w:tblStylePr w:type="firstRow">
       <w:pPr>
@@ -4706,10 +5142,17 @@
     <w:tblPr>
       <w:tblStyleRowBandSize w:val="1"/>
       <w:tblStyleColBandSize w:val="1"/>
+      <w:tblInd w:w="0" w:type="dxa"/>
       <w:tblBorders>
         <w:top w:val="single" w:sz="18" w:space="0" w:color="auto"/>
         <w:bottom w:val="single" w:sz="18" w:space="0" w:color="auto"/>
       </w:tblBorders>
+      <w:tblCellMar>
+        <w:top w:w="0" w:type="dxa"/>
+        <w:left w:w="108" w:type="dxa"/>
+        <w:bottom w:w="0" w:type="dxa"/>
+        <w:right w:w="108" w:type="dxa"/>
+      </w:tblCellMar>
     </w:tblPr>
     <w:tblStylePr w:type="firstRow">
       <w:pPr>
@@ -4848,10 +5291,17 @@
     <w:tblPr>
       <w:tblStyleRowBandSize w:val="1"/>
       <w:tblStyleColBandSize w:val="1"/>
+      <w:tblInd w:w="0" w:type="dxa"/>
       <w:tblBorders>
         <w:top w:val="single" w:sz="18" w:space="0" w:color="auto"/>
         <w:bottom w:val="single" w:sz="18" w:space="0" w:color="auto"/>
       </w:tblBorders>
+      <w:tblCellMar>
+        <w:top w:w="0" w:type="dxa"/>
+        <w:left w:w="108" w:type="dxa"/>
+        <w:bottom w:w="0" w:type="dxa"/>
+        <w:right w:w="108" w:type="dxa"/>
+      </w:tblCellMar>
     </w:tblPr>
     <w:tblStylePr w:type="firstRow">
       <w:pPr>
@@ -4990,10 +5440,17 @@
     <w:tblPr>
       <w:tblStyleRowBandSize w:val="1"/>
       <w:tblStyleColBandSize w:val="1"/>
+      <w:tblInd w:w="0" w:type="dxa"/>
       <w:tblBorders>
         <w:top w:val="single" w:sz="18" w:space="0" w:color="auto"/>
         <w:bottom w:val="single" w:sz="18" w:space="0" w:color="auto"/>
       </w:tblBorders>
+      <w:tblCellMar>
+        <w:top w:w="0" w:type="dxa"/>
+        <w:left w:w="108" w:type="dxa"/>
+        <w:bottom w:w="0" w:type="dxa"/>
+        <w:right w:w="108" w:type="dxa"/>
+      </w:tblCellMar>
     </w:tblPr>
     <w:tblStylePr w:type="firstRow">
       <w:pPr>
@@ -5132,10 +5589,17 @@
     <w:tblPr>
       <w:tblStyleRowBandSize w:val="1"/>
       <w:tblStyleColBandSize w:val="1"/>
+      <w:tblInd w:w="0" w:type="dxa"/>
       <w:tblBorders>
         <w:top w:val="single" w:sz="18" w:space="0" w:color="auto"/>
         <w:bottom w:val="single" w:sz="18" w:space="0" w:color="auto"/>
       </w:tblBorders>
+      <w:tblCellMar>
+        <w:top w:w="0" w:type="dxa"/>
+        <w:left w:w="108" w:type="dxa"/>
+        <w:bottom w:w="0" w:type="dxa"/>
+        <w:right w:w="108" w:type="dxa"/>
+      </w:tblCellMar>
     </w:tblPr>
     <w:tblStylePr w:type="firstRow">
       <w:pPr>
@@ -5274,10 +5738,17 @@
     <w:tblPr>
       <w:tblStyleRowBandSize w:val="1"/>
       <w:tblStyleColBandSize w:val="1"/>
+      <w:tblInd w:w="0" w:type="dxa"/>
       <w:tblBorders>
         <w:top w:val="single" w:sz="18" w:space="0" w:color="auto"/>
         <w:bottom w:val="single" w:sz="18" w:space="0" w:color="auto"/>
       </w:tblBorders>
+      <w:tblCellMar>
+        <w:top w:w="0" w:type="dxa"/>
+        <w:left w:w="108" w:type="dxa"/>
+        <w:bottom w:w="0" w:type="dxa"/>
+        <w:right w:w="108" w:type="dxa"/>
+      </w:tblCellMar>
     </w:tblPr>
     <w:tblStylePr w:type="firstRow">
       <w:pPr>
@@ -5416,10 +5887,17 @@
     <w:tblPr>
       <w:tblStyleRowBandSize w:val="1"/>
       <w:tblStyleColBandSize w:val="1"/>
+      <w:tblInd w:w="0" w:type="dxa"/>
       <w:tblBorders>
         <w:top w:val="single" w:sz="18" w:space="0" w:color="auto"/>
         <w:bottom w:val="single" w:sz="18" w:space="0" w:color="auto"/>
       </w:tblBorders>
+      <w:tblCellMar>
+        <w:top w:w="0" w:type="dxa"/>
+        <w:left w:w="108" w:type="dxa"/>
+        <w:bottom w:w="0" w:type="dxa"/>
+        <w:right w:w="108" w:type="dxa"/>
+      </w:tblCellMar>
     </w:tblPr>
     <w:tblStylePr w:type="firstRow">
       <w:pPr>
@@ -5558,10 +6036,17 @@
     <w:tblPr>
       <w:tblStyleRowBandSize w:val="1"/>
       <w:tblStyleColBandSize w:val="1"/>
+      <w:tblInd w:w="0" w:type="dxa"/>
       <w:tblBorders>
         <w:top w:val="single" w:sz="18" w:space="0" w:color="auto"/>
         <w:bottom w:val="single" w:sz="18" w:space="0" w:color="auto"/>
       </w:tblBorders>
+      <w:tblCellMar>
+        <w:top w:w="0" w:type="dxa"/>
+        <w:left w:w="108" w:type="dxa"/>
+        <w:bottom w:w="0" w:type="dxa"/>
+        <w:right w:w="108" w:type="dxa"/>
+      </w:tblCellMar>
     </w:tblPr>
     <w:tblStylePr w:type="firstRow">
       <w:pPr>
@@ -5703,10 +6188,17 @@
     <w:tblPr>
       <w:tblStyleRowBandSize w:val="1"/>
       <w:tblStyleColBandSize w:val="1"/>
+      <w:tblInd w:w="0" w:type="dxa"/>
       <w:tblBorders>
         <w:top w:val="single" w:sz="8" w:space="0" w:color="000000" w:themeColor="text1"/>
         <w:bottom w:val="single" w:sz="8" w:space="0" w:color="000000" w:themeColor="text1"/>
       </w:tblBorders>
+      <w:tblCellMar>
+        <w:top w:w="0" w:type="dxa"/>
+        <w:left w:w="108" w:type="dxa"/>
+        <w:bottom w:w="0" w:type="dxa"/>
+        <w:right w:w="108" w:type="dxa"/>
+      </w:tblCellMar>
     </w:tblPr>
     <w:tblStylePr w:type="firstRow">
       <w:rPr>
@@ -5780,10 +6272,17 @@
     <w:tblPr>
       <w:tblStyleRowBandSize w:val="1"/>
       <w:tblStyleColBandSize w:val="1"/>
+      <w:tblInd w:w="0" w:type="dxa"/>
       <w:tblBorders>
         <w:top w:val="single" w:sz="8" w:space="0" w:color="4F81BD" w:themeColor="accent1"/>
         <w:bottom w:val="single" w:sz="8" w:space="0" w:color="4F81BD" w:themeColor="accent1"/>
       </w:tblBorders>
+      <w:tblCellMar>
+        <w:top w:w="0" w:type="dxa"/>
+        <w:left w:w="108" w:type="dxa"/>
+        <w:bottom w:w="0" w:type="dxa"/>
+        <w:right w:w="108" w:type="dxa"/>
+      </w:tblCellMar>
     </w:tblPr>
     <w:tblStylePr w:type="firstRow">
       <w:rPr>
@@ -5857,10 +6356,17 @@
     <w:tblPr>
       <w:tblStyleRowBandSize w:val="1"/>
       <w:tblStyleColBandSize w:val="1"/>
+      <w:tblInd w:w="0" w:type="dxa"/>
       <w:tblBorders>
         <w:top w:val="single" w:sz="8" w:space="0" w:color="C0504D" w:themeColor="accent2"/>
         <w:bottom w:val="single" w:sz="8" w:space="0" w:color="C0504D" w:themeColor="accent2"/>
       </w:tblBorders>
+      <w:tblCellMar>
+        <w:top w:w="0" w:type="dxa"/>
+        <w:left w:w="108" w:type="dxa"/>
+        <w:bottom w:w="0" w:type="dxa"/>
+        <w:right w:w="108" w:type="dxa"/>
+      </w:tblCellMar>
     </w:tblPr>
     <w:tblStylePr w:type="firstRow">
       <w:rPr>
@@ -5934,10 +6440,17 @@
     <w:tblPr>
       <w:tblStyleRowBandSize w:val="1"/>
       <w:tblStyleColBandSize w:val="1"/>
+      <w:tblInd w:w="0" w:type="dxa"/>
       <w:tblBorders>
         <w:top w:val="single" w:sz="8" w:space="0" w:color="9BBB59" w:themeColor="accent3"/>
         <w:bottom w:val="single" w:sz="8" w:space="0" w:color="9BBB59" w:themeColor="accent3"/>
       </w:tblBorders>
+      <w:tblCellMar>
+        <w:top w:w="0" w:type="dxa"/>
+        <w:left w:w="108" w:type="dxa"/>
+        <w:bottom w:w="0" w:type="dxa"/>
+        <w:right w:w="108" w:type="dxa"/>
+      </w:tblCellMar>
     </w:tblPr>
     <w:tblStylePr w:type="firstRow">
       <w:rPr>
@@ -6011,10 +6524,17 @@
     <w:tblPr>
       <w:tblStyleRowBandSize w:val="1"/>
       <w:tblStyleColBandSize w:val="1"/>
+      <w:tblInd w:w="0" w:type="dxa"/>
       <w:tblBorders>
         <w:top w:val="single" w:sz="8" w:space="0" w:color="8064A2" w:themeColor="accent4"/>
         <w:bottom w:val="single" w:sz="8" w:space="0" w:color="8064A2" w:themeColor="accent4"/>
       </w:tblBorders>
+      <w:tblCellMar>
+        <w:top w:w="0" w:type="dxa"/>
+        <w:left w:w="108" w:type="dxa"/>
+        <w:bottom w:w="0" w:type="dxa"/>
+        <w:right w:w="108" w:type="dxa"/>
+      </w:tblCellMar>
     </w:tblPr>
     <w:tblStylePr w:type="firstRow">
       <w:rPr>
@@ -6088,10 +6608,17 @@
     <w:tblPr>
       <w:tblStyleRowBandSize w:val="1"/>
       <w:tblStyleColBandSize w:val="1"/>
+      <w:tblInd w:w="0" w:type="dxa"/>
       <w:tblBorders>
         <w:top w:val="single" w:sz="8" w:space="0" w:color="4BACC6" w:themeColor="accent5"/>
         <w:bottom w:val="single" w:sz="8" w:space="0" w:color="4BACC6" w:themeColor="accent5"/>
       </w:tblBorders>
+      <w:tblCellMar>
+        <w:top w:w="0" w:type="dxa"/>
+        <w:left w:w="108" w:type="dxa"/>
+        <w:bottom w:w="0" w:type="dxa"/>
+        <w:right w:w="108" w:type="dxa"/>
+      </w:tblCellMar>
     </w:tblPr>
     <w:tblStylePr w:type="firstRow">
       <w:rPr>
@@ -6165,10 +6692,17 @@
     <w:tblPr>
       <w:tblStyleRowBandSize w:val="1"/>
       <w:tblStyleColBandSize w:val="1"/>
+      <w:tblInd w:w="0" w:type="dxa"/>
       <w:tblBorders>
         <w:top w:val="single" w:sz="8" w:space="0" w:color="F79646" w:themeColor="accent6"/>
         <w:bottom w:val="single" w:sz="8" w:space="0" w:color="F79646" w:themeColor="accent6"/>
       </w:tblBorders>
+      <w:tblCellMar>
+        <w:top w:w="0" w:type="dxa"/>
+        <w:left w:w="108" w:type="dxa"/>
+        <w:bottom w:w="0" w:type="dxa"/>
+        <w:right w:w="108" w:type="dxa"/>
+      </w:tblCellMar>
     </w:tblPr>
     <w:tblStylePr w:type="firstRow">
       <w:rPr>
@@ -6243,12 +6777,19 @@
     <w:tblPr>
       <w:tblStyleRowBandSize w:val="1"/>
       <w:tblStyleColBandSize w:val="1"/>
+      <w:tblInd w:w="0" w:type="dxa"/>
       <w:tblBorders>
         <w:top w:val="single" w:sz="8" w:space="0" w:color="000000" w:themeColor="text1"/>
         <w:left w:val="single" w:sz="8" w:space="0" w:color="000000" w:themeColor="text1"/>
         <w:bottom w:val="single" w:sz="8" w:space="0" w:color="000000" w:themeColor="text1"/>
         <w:right w:val="single" w:sz="8" w:space="0" w:color="000000" w:themeColor="text1"/>
       </w:tblBorders>
+      <w:tblCellMar>
+        <w:top w:w="0" w:type="dxa"/>
+        <w:left w:w="108" w:type="dxa"/>
+        <w:bottom w:w="0" w:type="dxa"/>
+        <w:right w:w="108" w:type="dxa"/>
+      </w:tblCellMar>
     </w:tblPr>
     <w:tblStylePr w:type="firstRow">
       <w:rPr>
@@ -6364,12 +6905,19 @@
     <w:tblPr>
       <w:tblStyleRowBandSize w:val="1"/>
       <w:tblStyleColBandSize w:val="1"/>
+      <w:tblInd w:w="0" w:type="dxa"/>
       <w:tblBorders>
         <w:top w:val="single" w:sz="8" w:space="0" w:color="4F81BD" w:themeColor="accent1"/>
         <w:left w:val="single" w:sz="8" w:space="0" w:color="4F81BD" w:themeColor="accent1"/>
         <w:bottom w:val="single" w:sz="8" w:space="0" w:color="4F81BD" w:themeColor="accent1"/>
         <w:right w:val="single" w:sz="8" w:space="0" w:color="4F81BD" w:themeColor="accent1"/>
       </w:tblBorders>
+      <w:tblCellMar>
+        <w:top w:w="0" w:type="dxa"/>
+        <w:left w:w="108" w:type="dxa"/>
+        <w:bottom w:w="0" w:type="dxa"/>
+        <w:right w:w="108" w:type="dxa"/>
+      </w:tblCellMar>
     </w:tblPr>
     <w:tblStylePr w:type="firstRow">
       <w:rPr>
@@ -6485,12 +7033,19 @@
     <w:tblPr>
       <w:tblStyleRowBandSize w:val="1"/>
       <w:tblStyleColBandSize w:val="1"/>
+      <w:tblInd w:w="0" w:type="dxa"/>
       <w:tblBorders>
         <w:top w:val="single" w:sz="8" w:space="0" w:color="C0504D" w:themeColor="accent2"/>
         <w:left w:val="single" w:sz="8" w:space="0" w:color="C0504D" w:themeColor="accent2"/>
         <w:bottom w:val="single" w:sz="8" w:space="0" w:color="C0504D" w:themeColor="accent2"/>
         <w:right w:val="single" w:sz="8" w:space="0" w:color="C0504D" w:themeColor="accent2"/>
       </w:tblBorders>
+      <w:tblCellMar>
+        <w:top w:w="0" w:type="dxa"/>
+        <w:left w:w="108" w:type="dxa"/>
+        <w:bottom w:w="0" w:type="dxa"/>
+        <w:right w:w="108" w:type="dxa"/>
+      </w:tblCellMar>
     </w:tblPr>
     <w:tblStylePr w:type="firstRow">
       <w:rPr>
@@ -6606,12 +7161,19 @@
     <w:tblPr>
       <w:tblStyleRowBandSize w:val="1"/>
       <w:tblStyleColBandSize w:val="1"/>
+      <w:tblInd w:w="0" w:type="dxa"/>
       <w:tblBorders>
         <w:top w:val="single" w:sz="8" w:space="0" w:color="9BBB59" w:themeColor="accent3"/>
         <w:left w:val="single" w:sz="8" w:space="0" w:color="9BBB59" w:themeColor="accent3"/>
         <w:bottom w:val="single" w:sz="8" w:space="0" w:color="9BBB59" w:themeColor="accent3"/>
         <w:right w:val="single" w:sz="8" w:space="0" w:color="9BBB59" w:themeColor="accent3"/>
       </w:tblBorders>
+      <w:tblCellMar>
+        <w:top w:w="0" w:type="dxa"/>
+        <w:left w:w="108" w:type="dxa"/>
+        <w:bottom w:w="0" w:type="dxa"/>
+        <w:right w:w="108" w:type="dxa"/>
+      </w:tblCellMar>
     </w:tblPr>
     <w:tblStylePr w:type="firstRow">
       <w:rPr>
@@ -6727,12 +7289,19 @@
     <w:tblPr>
       <w:tblStyleRowBandSize w:val="1"/>
       <w:tblStyleColBandSize w:val="1"/>
+      <w:tblInd w:w="0" w:type="dxa"/>
       <w:tblBorders>
         <w:top w:val="single" w:sz="8" w:space="0" w:color="8064A2" w:themeColor="accent4"/>
         <w:left w:val="single" w:sz="8" w:space="0" w:color="8064A2" w:themeColor="accent4"/>
         <w:bottom w:val="single" w:sz="8" w:space="0" w:color="8064A2" w:themeColor="accent4"/>
         <w:right w:val="single" w:sz="8" w:space="0" w:color="8064A2" w:themeColor="accent4"/>
       </w:tblBorders>
+      <w:tblCellMar>
+        <w:top w:w="0" w:type="dxa"/>
+        <w:left w:w="108" w:type="dxa"/>
+        <w:bottom w:w="0" w:type="dxa"/>
+        <w:right w:w="108" w:type="dxa"/>
+      </w:tblCellMar>
     </w:tblPr>
     <w:tblStylePr w:type="firstRow">
       <w:rPr>
@@ -6848,12 +7417,19 @@
     <w:tblPr>
       <w:tblStyleRowBandSize w:val="1"/>
       <w:tblStyleColBandSize w:val="1"/>
+      <w:tblInd w:w="0" w:type="dxa"/>
       <w:tblBorders>
         <w:top w:val="single" w:sz="8" w:space="0" w:color="4BACC6" w:themeColor="accent5"/>
         <w:left w:val="single" w:sz="8" w:space="0" w:color="4BACC6" w:themeColor="accent5"/>
         <w:bottom w:val="single" w:sz="8" w:space="0" w:color="4BACC6" w:themeColor="accent5"/>
         <w:right w:val="single" w:sz="8" w:space="0" w:color="4BACC6" w:themeColor="accent5"/>
       </w:tblBorders>
+      <w:tblCellMar>
+        <w:top w:w="0" w:type="dxa"/>
+        <w:left w:w="108" w:type="dxa"/>
+        <w:bottom w:w="0" w:type="dxa"/>
+        <w:right w:w="108" w:type="dxa"/>
+      </w:tblCellMar>
     </w:tblPr>
     <w:tblStylePr w:type="firstRow">
       <w:rPr>
@@ -6969,12 +7545,19 @@
     <w:tblPr>
       <w:tblStyleRowBandSize w:val="1"/>
       <w:tblStyleColBandSize w:val="1"/>
+      <w:tblInd w:w="0" w:type="dxa"/>
       <w:tblBorders>
         <w:top w:val="single" w:sz="8" w:space="0" w:color="F79646" w:themeColor="accent6"/>
         <w:left w:val="single" w:sz="8" w:space="0" w:color="F79646" w:themeColor="accent6"/>
         <w:bottom w:val="single" w:sz="8" w:space="0" w:color="F79646" w:themeColor="accent6"/>
         <w:right w:val="single" w:sz="8" w:space="0" w:color="F79646" w:themeColor="accent6"/>
       </w:tblBorders>
+      <w:tblCellMar>
+        <w:top w:w="0" w:type="dxa"/>
+        <w:left w:w="108" w:type="dxa"/>
+        <w:bottom w:w="0" w:type="dxa"/>
+        <w:right w:w="108" w:type="dxa"/>
+      </w:tblCellMar>
     </w:tblPr>
     <w:tblStylePr w:type="firstRow">
       <w:rPr>
@@ -7086,6 +7669,7 @@
     <w:tblPr>
       <w:tblStyleRowBandSize w:val="1"/>
       <w:tblStyleColBandSize w:val="1"/>
+      <w:tblInd w:w="0" w:type="dxa"/>
       <w:tblBorders>
         <w:top w:val="single" w:sz="8" w:space="0" w:color="404040" w:themeColor="text1" w:themeTint="BF"/>
         <w:left w:val="single" w:sz="8" w:space="0" w:color="404040" w:themeColor="text1" w:themeTint="BF"/>
@@ -7094,6 +7678,12 @@
         <w:insideH w:val="single" w:sz="8" w:space="0" w:color="404040" w:themeColor="text1" w:themeTint="BF"/>
         <w:insideV w:val="single" w:sz="8" w:space="0" w:color="404040" w:themeColor="text1" w:themeTint="BF"/>
       </w:tblBorders>
+      <w:tblCellMar>
+        <w:top w:w="0" w:type="dxa"/>
+        <w:left w:w="108" w:type="dxa"/>
+        <w:bottom w:w="0" w:type="dxa"/>
+        <w:right w:w="108" w:type="dxa"/>
+      </w:tblCellMar>
     </w:tblPr>
     <w:tcPr>
       <w:shd w:val="clear" w:color="auto" w:fill="C0C0C0" w:themeFill="text1" w:themeFillTint="3F"/>
@@ -7152,6 +7742,7 @@
     <w:tblPr>
       <w:tblStyleRowBandSize w:val="1"/>
       <w:tblStyleColBandSize w:val="1"/>
+      <w:tblInd w:w="0" w:type="dxa"/>
       <w:tblBorders>
         <w:top w:val="single" w:sz="8" w:space="0" w:color="7BA0CD" w:themeColor="accent1" w:themeTint="BF"/>
         <w:left w:val="single" w:sz="8" w:space="0" w:color="7BA0CD" w:themeColor="accent1" w:themeTint="BF"/>
@@ -7160,6 +7751,12 @@
         <w:insideH w:val="single" w:sz="8" w:space="0" w:color="7BA0CD" w:themeColor="accent1" w:themeTint="BF"/>
         <w:insideV w:val="single" w:sz="8" w:space="0" w:color="7BA0CD" w:themeColor="accent1" w:themeTint="BF"/>
       </w:tblBorders>
+      <w:tblCellMar>
+        <w:top w:w="0" w:type="dxa"/>
+        <w:left w:w="108" w:type="dxa"/>
+        <w:bottom w:w="0" w:type="dxa"/>
+        <w:right w:w="108" w:type="dxa"/>
+      </w:tblCellMar>
     </w:tblPr>
     <w:tcPr>
       <w:shd w:val="clear" w:color="auto" w:fill="D3DFEE" w:themeFill="accent1" w:themeFillTint="3F"/>
@@ -7218,6 +7815,7 @@
     <w:tblPr>
       <w:tblStyleRowBandSize w:val="1"/>
       <w:tblStyleColBandSize w:val="1"/>
+      <w:tblInd w:w="0" w:type="dxa"/>
       <w:tblBorders>
         <w:top w:val="single" w:sz="8" w:space="0" w:color="CF7B79" w:themeColor="accent2" w:themeTint="BF"/>
         <w:left w:val="single" w:sz="8" w:space="0" w:color="CF7B79" w:themeColor="accent2" w:themeTint="BF"/>
@@ -7226,6 +7824,12 @@
         <w:insideH w:val="single" w:sz="8" w:space="0" w:color="CF7B79" w:themeColor="accent2" w:themeTint="BF"/>
         <w:insideV w:val="single" w:sz="8" w:space="0" w:color="CF7B79" w:themeColor="accent2" w:themeTint="BF"/>
       </w:tblBorders>
+      <w:tblCellMar>
+        <w:top w:w="0" w:type="dxa"/>
+        <w:left w:w="108" w:type="dxa"/>
+        <w:bottom w:w="0" w:type="dxa"/>
+        <w:right w:w="108" w:type="dxa"/>
+      </w:tblCellMar>
     </w:tblPr>
     <w:tcPr>
       <w:shd w:val="clear" w:color="auto" w:fill="EFD3D2" w:themeFill="accent2" w:themeFillTint="3F"/>
@@ -7284,6 +7888,7 @@
     <w:tblPr>
       <w:tblStyleRowBandSize w:val="1"/>
       <w:tblStyleColBandSize w:val="1"/>
+      <w:tblInd w:w="0" w:type="dxa"/>
       <w:tblBorders>
         <w:top w:val="single" w:sz="8" w:space="0" w:color="B3CC82" w:themeColor="accent3" w:themeTint="BF"/>
         <w:left w:val="single" w:sz="8" w:space="0" w:color="B3CC82" w:themeColor="accent3" w:themeTint="BF"/>
@@ -7292,6 +7897,12 @@
         <w:insideH w:val="single" w:sz="8" w:space="0" w:color="B3CC82" w:themeColor="accent3" w:themeTint="BF"/>
         <w:insideV w:val="single" w:sz="8" w:space="0" w:color="B3CC82" w:themeColor="accent3" w:themeTint="BF"/>
       </w:tblBorders>
+      <w:tblCellMar>
+        <w:top w:w="0" w:type="dxa"/>
+        <w:left w:w="108" w:type="dxa"/>
+        <w:bottom w:w="0" w:type="dxa"/>
+        <w:right w:w="108" w:type="dxa"/>
+      </w:tblCellMar>
     </w:tblPr>
     <w:tcPr>
       <w:shd w:val="clear" w:color="auto" w:fill="E6EED5" w:themeFill="accent3" w:themeFillTint="3F"/>
@@ -7350,6 +7961,7 @@
     <w:tblPr>
       <w:tblStyleRowBandSize w:val="1"/>
       <w:tblStyleColBandSize w:val="1"/>
+      <w:tblInd w:w="0" w:type="dxa"/>
       <w:tblBorders>
         <w:top w:val="single" w:sz="8" w:space="0" w:color="9F8AB9" w:themeColor="accent4" w:themeTint="BF"/>
         <w:left w:val="single" w:sz="8" w:space="0" w:color="9F8AB9" w:themeColor="accent4" w:themeTint="BF"/>
@@ -7358,6 +7970,12 @@
         <w:insideH w:val="single" w:sz="8" w:space="0" w:color="9F8AB9" w:themeColor="accent4" w:themeTint="BF"/>
         <w:insideV w:val="single" w:sz="8" w:space="0" w:color="9F8AB9" w:themeColor="accent4" w:themeTint="BF"/>
       </w:tblBorders>
+      <w:tblCellMar>
+        <w:top w:w="0" w:type="dxa"/>
+        <w:left w:w="108" w:type="dxa"/>
+        <w:bottom w:w="0" w:type="dxa"/>
+        <w:right w:w="108" w:type="dxa"/>
+      </w:tblCellMar>
     </w:tblPr>
     <w:tcPr>
       <w:shd w:val="clear" w:color="auto" w:fill="DFD8E8" w:themeFill="accent4" w:themeFillTint="3F"/>
@@ -7416,6 +8034,7 @@
     <w:tblPr>
       <w:tblStyleRowBandSize w:val="1"/>
       <w:tblStyleColBandSize w:val="1"/>
+      <w:tblInd w:w="0" w:type="dxa"/>
       <w:tblBorders>
         <w:top w:val="single" w:sz="8" w:space="0" w:color="78C0D4" w:themeColor="accent5" w:themeTint="BF"/>
         <w:left w:val="single" w:sz="8" w:space="0" w:color="78C0D4" w:themeColor="accent5" w:themeTint="BF"/>
@@ -7424,6 +8043,12 @@
         <w:insideH w:val="single" w:sz="8" w:space="0" w:color="78C0D4" w:themeColor="accent5" w:themeTint="BF"/>
         <w:insideV w:val="single" w:sz="8" w:space="0" w:color="78C0D4" w:themeColor="accent5" w:themeTint="BF"/>
       </w:tblBorders>
+      <w:tblCellMar>
+        <w:top w:w="0" w:type="dxa"/>
+        <w:left w:w="108" w:type="dxa"/>
+        <w:bottom w:w="0" w:type="dxa"/>
+        <w:right w:w="108" w:type="dxa"/>
+      </w:tblCellMar>
     </w:tblPr>
     <w:tcPr>
       <w:shd w:val="clear" w:color="auto" w:fill="D2EAF1" w:themeFill="accent5" w:themeFillTint="3F"/>
@@ -7482,6 +8107,7 @@
     <w:tblPr>
       <w:tblStyleRowBandSize w:val="1"/>
       <w:tblStyleColBandSize w:val="1"/>
+      <w:tblInd w:w="0" w:type="dxa"/>
       <w:tblBorders>
         <w:top w:val="single" w:sz="8" w:space="0" w:color="F9B074" w:themeColor="accent6" w:themeTint="BF"/>
         <w:left w:val="single" w:sz="8" w:space="0" w:color="F9B074" w:themeColor="accent6" w:themeTint="BF"/>
@@ -7490,6 +8116,12 @@
         <w:insideH w:val="single" w:sz="8" w:space="0" w:color="F9B074" w:themeColor="accent6" w:themeTint="BF"/>
         <w:insideV w:val="single" w:sz="8" w:space="0" w:color="F9B074" w:themeColor="accent6" w:themeTint="BF"/>
       </w:tblBorders>
+      <w:tblCellMar>
+        <w:top w:w="0" w:type="dxa"/>
+        <w:left w:w="108" w:type="dxa"/>
+        <w:bottom w:w="0" w:type="dxa"/>
+        <w:right w:w="108" w:type="dxa"/>
+      </w:tblCellMar>
     </w:tblPr>
     <w:tcPr>
       <w:shd w:val="clear" w:color="auto" w:fill="FDE4D0" w:themeFill="accent6" w:themeFillTint="3F"/>
@@ -7552,6 +8184,7 @@
     <w:tblPr>
       <w:tblStyleRowBandSize w:val="1"/>
       <w:tblStyleColBandSize w:val="1"/>
+      <w:tblInd w:w="0" w:type="dxa"/>
       <w:tblBorders>
         <w:top w:val="single" w:sz="8" w:space="0" w:color="000000" w:themeColor="text1"/>
         <w:left w:val="single" w:sz="8" w:space="0" w:color="000000" w:themeColor="text1"/>
@@ -7560,6 +8193,12 @@
         <w:insideH w:val="single" w:sz="8" w:space="0" w:color="000000" w:themeColor="text1"/>
         <w:insideV w:val="single" w:sz="8" w:space="0" w:color="000000" w:themeColor="text1"/>
       </w:tblBorders>
+      <w:tblCellMar>
+        <w:top w:w="0" w:type="dxa"/>
+        <w:left w:w="108" w:type="dxa"/>
+        <w:bottom w:w="0" w:type="dxa"/>
+        <w:right w:w="108" w:type="dxa"/>
+      </w:tblCellMar>
     </w:tblPr>
     <w:tcPr>
       <w:shd w:val="clear" w:color="auto" w:fill="C0C0C0" w:themeFill="text1" w:themeFillTint="3F"/>
@@ -7670,6 +8309,7 @@
     <w:tblPr>
       <w:tblStyleRowBandSize w:val="1"/>
       <w:tblStyleColBandSize w:val="1"/>
+      <w:tblInd w:w="0" w:type="dxa"/>
       <w:tblBorders>
         <w:top w:val="single" w:sz="8" w:space="0" w:color="4F81BD" w:themeColor="accent1"/>
         <w:left w:val="single" w:sz="8" w:space="0" w:color="4F81BD" w:themeColor="accent1"/>
@@ -7678,6 +8318,12 @@
         <w:insideH w:val="single" w:sz="8" w:space="0" w:color="4F81BD" w:themeColor="accent1"/>
         <w:insideV w:val="single" w:sz="8" w:space="0" w:color="4F81BD" w:themeColor="accent1"/>
       </w:tblBorders>
+      <w:tblCellMar>
+        <w:top w:w="0" w:type="dxa"/>
+        <w:left w:w="108" w:type="dxa"/>
+        <w:bottom w:w="0" w:type="dxa"/>
+        <w:right w:w="108" w:type="dxa"/>
+      </w:tblCellMar>
     </w:tblPr>
     <w:tcPr>
       <w:shd w:val="clear" w:color="auto" w:fill="D3DFEE" w:themeFill="accent1" w:themeFillTint="3F"/>
@@ -7788,6 +8434,7 @@
     <w:tblPr>
       <w:tblStyleRowBandSize w:val="1"/>
       <w:tblStyleColBandSize w:val="1"/>
+      <w:tblInd w:w="0" w:type="dxa"/>
       <w:tblBorders>
         <w:top w:val="single" w:sz="8" w:space="0" w:color="C0504D" w:themeColor="accent2"/>
         <w:left w:val="single" w:sz="8" w:space="0" w:color="C0504D" w:themeColor="accent2"/>
@@ -7796,6 +8443,12 @@
         <w:insideH w:val="single" w:sz="8" w:space="0" w:color="C0504D" w:themeColor="accent2"/>
         <w:insideV w:val="single" w:sz="8" w:space="0" w:color="C0504D" w:themeColor="accent2"/>
       </w:tblBorders>
+      <w:tblCellMar>
+        <w:top w:w="0" w:type="dxa"/>
+        <w:left w:w="108" w:type="dxa"/>
+        <w:bottom w:w="0" w:type="dxa"/>
+        <w:right w:w="108" w:type="dxa"/>
+      </w:tblCellMar>
     </w:tblPr>
     <w:tcPr>
       <w:shd w:val="clear" w:color="auto" w:fill="EFD3D2" w:themeFill="accent2" w:themeFillTint="3F"/>
@@ -7906,6 +8559,7 @@
     <w:tblPr>
       <w:tblStyleRowBandSize w:val="1"/>
       <w:tblStyleColBandSize w:val="1"/>
+      <w:tblInd w:w="0" w:type="dxa"/>
       <w:tblBorders>
         <w:top w:val="single" w:sz="8" w:space="0" w:color="9BBB59" w:themeColor="accent3"/>
         <w:left w:val="single" w:sz="8" w:space="0" w:color="9BBB59" w:themeColor="accent3"/>
@@ -7914,6 +8568,12 @@
         <w:insideH w:val="single" w:sz="8" w:space="0" w:color="9BBB59" w:themeColor="accent3"/>
         <w:insideV w:val="single" w:sz="8" w:space="0" w:color="9BBB59" w:themeColor="accent3"/>
       </w:tblBorders>
+      <w:tblCellMar>
+        <w:top w:w="0" w:type="dxa"/>
+        <w:left w:w="108" w:type="dxa"/>
+        <w:bottom w:w="0" w:type="dxa"/>
+        <w:right w:w="108" w:type="dxa"/>
+      </w:tblCellMar>
     </w:tblPr>
     <w:tcPr>
       <w:shd w:val="clear" w:color="auto" w:fill="E6EED5" w:themeFill="accent3" w:themeFillTint="3F"/>
@@ -8024,6 +8684,7 @@
     <w:tblPr>
       <w:tblStyleRowBandSize w:val="1"/>
       <w:tblStyleColBandSize w:val="1"/>
+      <w:tblInd w:w="0" w:type="dxa"/>
       <w:tblBorders>
         <w:top w:val="single" w:sz="8" w:space="0" w:color="8064A2" w:themeColor="accent4"/>
         <w:left w:val="single" w:sz="8" w:space="0" w:color="8064A2" w:themeColor="accent4"/>
@@ -8032,6 +8693,12 @@
         <w:insideH w:val="single" w:sz="8" w:space="0" w:color="8064A2" w:themeColor="accent4"/>
         <w:insideV w:val="single" w:sz="8" w:space="0" w:color="8064A2" w:themeColor="accent4"/>
       </w:tblBorders>
+      <w:tblCellMar>
+        <w:top w:w="0" w:type="dxa"/>
+        <w:left w:w="108" w:type="dxa"/>
+        <w:bottom w:w="0" w:type="dxa"/>
+        <w:right w:w="108" w:type="dxa"/>
+      </w:tblCellMar>
     </w:tblPr>
     <w:tcPr>
       <w:shd w:val="clear" w:color="auto" w:fill="DFD8E8" w:themeFill="accent4" w:themeFillTint="3F"/>
@@ -8142,6 +8809,7 @@
     <w:tblPr>
       <w:tblStyleRowBandSize w:val="1"/>
       <w:tblStyleColBandSize w:val="1"/>
+      <w:tblInd w:w="0" w:type="dxa"/>
       <w:tblBorders>
         <w:top w:val="single" w:sz="8" w:space="0" w:color="4BACC6" w:themeColor="accent5"/>
         <w:left w:val="single" w:sz="8" w:space="0" w:color="4BACC6" w:themeColor="accent5"/>
@@ -8150,6 +8818,12 @@
         <w:insideH w:val="single" w:sz="8" w:space="0" w:color="4BACC6" w:themeColor="accent5"/>
         <w:insideV w:val="single" w:sz="8" w:space="0" w:color="4BACC6" w:themeColor="accent5"/>
       </w:tblBorders>
+      <w:tblCellMar>
+        <w:top w:w="0" w:type="dxa"/>
+        <w:left w:w="108" w:type="dxa"/>
+        <w:bottom w:w="0" w:type="dxa"/>
+        <w:right w:w="108" w:type="dxa"/>
+      </w:tblCellMar>
     </w:tblPr>
     <w:tcPr>
       <w:shd w:val="clear" w:color="auto" w:fill="D2EAF1" w:themeFill="accent5" w:themeFillTint="3F"/>
@@ -8260,6 +8934,7 @@
     <w:tblPr>
       <w:tblStyleRowBandSize w:val="1"/>
       <w:tblStyleColBandSize w:val="1"/>
+      <w:tblInd w:w="0" w:type="dxa"/>
       <w:tblBorders>
         <w:top w:val="single" w:sz="8" w:space="0" w:color="F79646" w:themeColor="accent6"/>
         <w:left w:val="single" w:sz="8" w:space="0" w:color="F79646" w:themeColor="accent6"/>
@@ -8268,6 +8943,12 @@
         <w:insideH w:val="single" w:sz="8" w:space="0" w:color="F79646" w:themeColor="accent6"/>
         <w:insideV w:val="single" w:sz="8" w:space="0" w:color="F79646" w:themeColor="accent6"/>
       </w:tblBorders>
+      <w:tblCellMar>
+        <w:top w:w="0" w:type="dxa"/>
+        <w:left w:w="108" w:type="dxa"/>
+        <w:bottom w:w="0" w:type="dxa"/>
+        <w:right w:w="108" w:type="dxa"/>
+      </w:tblCellMar>
     </w:tblPr>
     <w:tcPr>
       <w:shd w:val="clear" w:color="auto" w:fill="FDE4D0" w:themeFill="accent6" w:themeFillTint="3F"/>
@@ -8374,6 +9055,7 @@
     <w:tblPr>
       <w:tblStyleRowBandSize w:val="1"/>
       <w:tblStyleColBandSize w:val="1"/>
+      <w:tblInd w:w="0" w:type="dxa"/>
       <w:tblBorders>
         <w:top w:val="single" w:sz="8" w:space="0" w:color="FFFFFF" w:themeColor="background1"/>
         <w:left w:val="single" w:sz="8" w:space="0" w:color="FFFFFF" w:themeColor="background1"/>
@@ -8382,6 +9064,12 @@
         <w:insideH w:val="single" w:sz="6" w:space="0" w:color="FFFFFF" w:themeColor="background1"/>
         <w:insideV w:val="single" w:sz="6" w:space="0" w:color="FFFFFF" w:themeColor="background1"/>
       </w:tblBorders>
+      <w:tblCellMar>
+        <w:top w:w="0" w:type="dxa"/>
+        <w:left w:w="108" w:type="dxa"/>
+        <w:bottom w:w="0" w:type="dxa"/>
+        <w:right w:w="108" w:type="dxa"/>
+      </w:tblCellMar>
     </w:tblPr>
     <w:tcPr>
       <w:shd w:val="clear" w:color="auto" w:fill="C0C0C0" w:themeFill="text1" w:themeFillTint="3F"/>
@@ -8508,6 +9196,7 @@
     <w:tblPr>
       <w:tblStyleRowBandSize w:val="1"/>
       <w:tblStyleColBandSize w:val="1"/>
+      <w:tblInd w:w="0" w:type="dxa"/>
       <w:tblBorders>
         <w:top w:val="single" w:sz="8" w:space="0" w:color="FFFFFF" w:themeColor="background1"/>
         <w:left w:val="single" w:sz="8" w:space="0" w:color="FFFFFF" w:themeColor="background1"/>
@@ -8516,6 +9205,12 @@
         <w:insideH w:val="single" w:sz="6" w:space="0" w:color="FFFFFF" w:themeColor="background1"/>
         <w:insideV w:val="single" w:sz="6" w:space="0" w:color="FFFFFF" w:themeColor="background1"/>
       </w:tblBorders>
+      <w:tblCellMar>
+        <w:top w:w="0" w:type="dxa"/>
+        <w:left w:w="108" w:type="dxa"/>
+        <w:bottom w:w="0" w:type="dxa"/>
+        <w:right w:w="108" w:type="dxa"/>
+      </w:tblCellMar>
     </w:tblPr>
     <w:tcPr>
       <w:shd w:val="clear" w:color="auto" w:fill="D3DFEE" w:themeFill="accent1" w:themeFillTint="3F"/>
@@ -8642,6 +9337,7 @@
     <w:tblPr>
       <w:tblStyleRowBandSize w:val="1"/>
       <w:tblStyleColBandSize w:val="1"/>
+      <w:tblInd w:w="0" w:type="dxa"/>
       <w:tblBorders>
         <w:top w:val="single" w:sz="8" w:space="0" w:color="FFFFFF" w:themeColor="background1"/>
         <w:left w:val="single" w:sz="8" w:space="0" w:color="FFFFFF" w:themeColor="background1"/>
@@ -8650,6 +9346,12 @@
         <w:insideH w:val="single" w:sz="6" w:space="0" w:color="FFFFFF" w:themeColor="background1"/>
         <w:insideV w:val="single" w:sz="6" w:space="0" w:color="FFFFFF" w:themeColor="background1"/>
       </w:tblBorders>
+      <w:tblCellMar>
+        <w:top w:w="0" w:type="dxa"/>
+        <w:left w:w="108" w:type="dxa"/>
+        <w:bottom w:w="0" w:type="dxa"/>
+        <w:right w:w="108" w:type="dxa"/>
+      </w:tblCellMar>
     </w:tblPr>
     <w:tcPr>
       <w:shd w:val="clear" w:color="auto" w:fill="EFD3D2" w:themeFill="accent2" w:themeFillTint="3F"/>
@@ -8776,6 +9478,7 @@
     <w:tblPr>
       <w:tblStyleRowBandSize w:val="1"/>
       <w:tblStyleColBandSize w:val="1"/>
+      <w:tblInd w:w="0" w:type="dxa"/>
       <w:tblBorders>
         <w:top w:val="single" w:sz="8" w:space="0" w:color="FFFFFF" w:themeColor="background1"/>
         <w:left w:val="single" w:sz="8" w:space="0" w:color="FFFFFF" w:themeColor="background1"/>
@@ -8784,6 +9487,12 @@
         <w:insideH w:val="single" w:sz="6" w:space="0" w:color="FFFFFF" w:themeColor="background1"/>
         <w:insideV w:val="single" w:sz="6" w:space="0" w:color="FFFFFF" w:themeColor="background1"/>
       </w:tblBorders>
+      <w:tblCellMar>
+        <w:top w:w="0" w:type="dxa"/>
+        <w:left w:w="108" w:type="dxa"/>
+        <w:bottom w:w="0" w:type="dxa"/>
+        <w:right w:w="108" w:type="dxa"/>
+      </w:tblCellMar>
     </w:tblPr>
     <w:tcPr>
       <w:shd w:val="clear" w:color="auto" w:fill="E6EED5" w:themeFill="accent3" w:themeFillTint="3F"/>
@@ -8910,6 +9619,7 @@
     <w:tblPr>
       <w:tblStyleRowBandSize w:val="1"/>
       <w:tblStyleColBandSize w:val="1"/>
+      <w:tblInd w:w="0" w:type="dxa"/>
       <w:tblBorders>
         <w:top w:val="single" w:sz="8" w:space="0" w:color="FFFFFF" w:themeColor="background1"/>
         <w:left w:val="single" w:sz="8" w:space="0" w:color="FFFFFF" w:themeColor="background1"/>
@@ -8918,6 +9628,12 @@
         <w:insideH w:val="single" w:sz="6" w:space="0" w:color="FFFFFF" w:themeColor="background1"/>
         <w:insideV w:val="single" w:sz="6" w:space="0" w:color="FFFFFF" w:themeColor="background1"/>
       </w:tblBorders>
+      <w:tblCellMar>
+        <w:top w:w="0" w:type="dxa"/>
+        <w:left w:w="108" w:type="dxa"/>
+        <w:bottom w:w="0" w:type="dxa"/>
+        <w:right w:w="108" w:type="dxa"/>
+      </w:tblCellMar>
     </w:tblPr>
     <w:tcPr>
       <w:shd w:val="clear" w:color="auto" w:fill="DFD8E8" w:themeFill="accent4" w:themeFillTint="3F"/>
@@ -9044,6 +9760,7 @@
     <w:tblPr>
       <w:tblStyleRowBandSize w:val="1"/>
       <w:tblStyleColBandSize w:val="1"/>
+      <w:tblInd w:w="0" w:type="dxa"/>
       <w:tblBorders>
         <w:top w:val="single" w:sz="8" w:space="0" w:color="FFFFFF" w:themeColor="background1"/>
         <w:left w:val="single" w:sz="8" w:space="0" w:color="FFFFFF" w:themeColor="background1"/>
@@ -9052,6 +9769,12 @@
         <w:insideH w:val="single" w:sz="6" w:space="0" w:color="FFFFFF" w:themeColor="background1"/>
         <w:insideV w:val="single" w:sz="6" w:space="0" w:color="FFFFFF" w:themeColor="background1"/>
       </w:tblBorders>
+      <w:tblCellMar>
+        <w:top w:w="0" w:type="dxa"/>
+        <w:left w:w="108" w:type="dxa"/>
+        <w:bottom w:w="0" w:type="dxa"/>
+        <w:right w:w="108" w:type="dxa"/>
+      </w:tblCellMar>
     </w:tblPr>
     <w:tcPr>
       <w:shd w:val="clear" w:color="auto" w:fill="D2EAF1" w:themeFill="accent5" w:themeFillTint="3F"/>
@@ -9178,6 +9901,7 @@
     <w:tblPr>
       <w:tblStyleRowBandSize w:val="1"/>
       <w:tblStyleColBandSize w:val="1"/>
+      <w:tblInd w:w="0" w:type="dxa"/>
       <w:tblBorders>
         <w:top w:val="single" w:sz="8" w:space="0" w:color="FFFFFF" w:themeColor="background1"/>
         <w:left w:val="single" w:sz="8" w:space="0" w:color="FFFFFF" w:themeColor="background1"/>
@@ -9186,6 +9910,12 @@
         <w:insideH w:val="single" w:sz="6" w:space="0" w:color="FFFFFF" w:themeColor="background1"/>
         <w:insideV w:val="single" w:sz="6" w:space="0" w:color="FFFFFF" w:themeColor="background1"/>
       </w:tblBorders>
+      <w:tblCellMar>
+        <w:top w:w="0" w:type="dxa"/>
+        <w:left w:w="108" w:type="dxa"/>
+        <w:bottom w:w="0" w:type="dxa"/>
+        <w:right w:w="108" w:type="dxa"/>
+      </w:tblCellMar>
     </w:tblPr>
     <w:tcPr>
       <w:shd w:val="clear" w:color="auto" w:fill="FDE4D0" w:themeFill="accent6" w:themeFillTint="3F"/>
@@ -9315,6 +10045,13 @@
     <w:tblPr>
       <w:tblStyleRowBandSize w:val="1"/>
       <w:tblStyleColBandSize w:val="1"/>
+      <w:tblInd w:w="0" w:type="dxa"/>
+      <w:tblCellMar>
+        <w:top w:w="0" w:type="dxa"/>
+        <w:left w:w="108" w:type="dxa"/>
+        <w:bottom w:w="0" w:type="dxa"/>
+        <w:right w:w="108" w:type="dxa"/>
+      </w:tblCellMar>
     </w:tblPr>
     <w:tcPr>
       <w:shd w:val="clear" w:color="auto" w:fill="000000" w:themeFill="text1"/>
@@ -9422,6 +10159,13 @@
     <w:tblPr>
       <w:tblStyleRowBandSize w:val="1"/>
       <w:tblStyleColBandSize w:val="1"/>
+      <w:tblInd w:w="0" w:type="dxa"/>
+      <w:tblCellMar>
+        <w:top w:w="0" w:type="dxa"/>
+        <w:left w:w="108" w:type="dxa"/>
+        <w:bottom w:w="0" w:type="dxa"/>
+        <w:right w:w="108" w:type="dxa"/>
+      </w:tblCellMar>
     </w:tblPr>
     <w:tcPr>
       <w:shd w:val="clear" w:color="auto" w:fill="4F81BD" w:themeFill="accent1"/>
@@ -9529,6 +10273,13 @@
     <w:tblPr>
       <w:tblStyleRowBandSize w:val="1"/>
       <w:tblStyleColBandSize w:val="1"/>
+      <w:tblInd w:w="0" w:type="dxa"/>
+      <w:tblCellMar>
+        <w:top w:w="0" w:type="dxa"/>
+        <w:left w:w="108" w:type="dxa"/>
+        <w:bottom w:w="0" w:type="dxa"/>
+        <w:right w:w="108" w:type="dxa"/>
+      </w:tblCellMar>
     </w:tblPr>
     <w:tcPr>
       <w:shd w:val="clear" w:color="auto" w:fill="C0504D" w:themeFill="accent2"/>
@@ -9636,6 +10387,13 @@
     <w:tblPr>
       <w:tblStyleRowBandSize w:val="1"/>
       <w:tblStyleColBandSize w:val="1"/>
+      <w:tblInd w:w="0" w:type="dxa"/>
+      <w:tblCellMar>
+        <w:top w:w="0" w:type="dxa"/>
+        <w:left w:w="108" w:type="dxa"/>
+        <w:bottom w:w="0" w:type="dxa"/>
+        <w:right w:w="108" w:type="dxa"/>
+      </w:tblCellMar>
     </w:tblPr>
     <w:tcPr>
       <w:shd w:val="clear" w:color="auto" w:fill="9BBB59" w:themeFill="accent3"/>
@@ -9743,6 +10501,13 @@
     <w:tblPr>
       <w:tblStyleRowBandSize w:val="1"/>
       <w:tblStyleColBandSize w:val="1"/>
+      <w:tblInd w:w="0" w:type="dxa"/>
+      <w:tblCellMar>
+        <w:top w:w="0" w:type="dxa"/>
+        <w:left w:w="108" w:type="dxa"/>
+        <w:bottom w:w="0" w:type="dxa"/>
+        <w:right w:w="108" w:type="dxa"/>
+      </w:tblCellMar>
     </w:tblPr>
     <w:tcPr>
       <w:shd w:val="clear" w:color="auto" w:fill="8064A2" w:themeFill="accent4"/>
@@ -9850,6 +10615,13 @@
     <w:tblPr>
       <w:tblStyleRowBandSize w:val="1"/>
       <w:tblStyleColBandSize w:val="1"/>
+      <w:tblInd w:w="0" w:type="dxa"/>
+      <w:tblCellMar>
+        <w:top w:w="0" w:type="dxa"/>
+        <w:left w:w="108" w:type="dxa"/>
+        <w:bottom w:w="0" w:type="dxa"/>
+        <w:right w:w="108" w:type="dxa"/>
+      </w:tblCellMar>
     </w:tblPr>
     <w:tcPr>
       <w:shd w:val="clear" w:color="auto" w:fill="4BACC6" w:themeFill="accent5"/>
@@ -9957,6 +10729,13 @@
     <w:tblPr>
       <w:tblStyleRowBandSize w:val="1"/>
       <w:tblStyleColBandSize w:val="1"/>
+      <w:tblInd w:w="0" w:type="dxa"/>
+      <w:tblCellMar>
+        <w:top w:w="0" w:type="dxa"/>
+        <w:left w:w="108" w:type="dxa"/>
+        <w:bottom w:w="0" w:type="dxa"/>
+        <w:right w:w="108" w:type="dxa"/>
+      </w:tblCellMar>
     </w:tblPr>
     <w:tcPr>
       <w:shd w:val="clear" w:color="auto" w:fill="F79646" w:themeFill="accent6"/>
@@ -10064,6 +10843,7 @@
     <w:tblPr>
       <w:tblStyleRowBandSize w:val="1"/>
       <w:tblStyleColBandSize w:val="1"/>
+      <w:tblInd w:w="0" w:type="dxa"/>
       <w:tblBorders>
         <w:top w:val="single" w:sz="24" w:space="0" w:color="C0504D" w:themeColor="accent2"/>
         <w:left w:val="single" w:sz="4" w:space="0" w:color="000000" w:themeColor="text1"/>
@@ -10072,6 +10852,12 @@
         <w:insideH w:val="single" w:sz="4" w:space="0" w:color="FFFFFF" w:themeColor="background1"/>
         <w:insideV w:val="single" w:sz="4" w:space="0" w:color="FFFFFF" w:themeColor="background1"/>
       </w:tblBorders>
+      <w:tblCellMar>
+        <w:top w:w="0" w:type="dxa"/>
+        <w:left w:w="108" w:type="dxa"/>
+        <w:bottom w:w="0" w:type="dxa"/>
+        <w:right w:w="108" w:type="dxa"/>
+      </w:tblCellMar>
     </w:tblPr>
     <w:tcPr>
       <w:shd w:val="clear" w:color="auto" w:fill="E6E6E6" w:themeFill="text1" w:themeFillTint="19"/>
@@ -10179,6 +10965,7 @@
     <w:tblPr>
       <w:tblStyleRowBandSize w:val="1"/>
       <w:tblStyleColBandSize w:val="1"/>
+      <w:tblInd w:w="0" w:type="dxa"/>
       <w:tblBorders>
         <w:top w:val="single" w:sz="24" w:space="0" w:color="C0504D" w:themeColor="accent2"/>
         <w:left w:val="single" w:sz="4" w:space="0" w:color="4F81BD" w:themeColor="accent1"/>
@@ -10187,6 +10974,12 @@
         <w:insideH w:val="single" w:sz="4" w:space="0" w:color="FFFFFF" w:themeColor="background1"/>
         <w:insideV w:val="single" w:sz="4" w:space="0" w:color="FFFFFF" w:themeColor="background1"/>
       </w:tblBorders>
+      <w:tblCellMar>
+        <w:top w:w="0" w:type="dxa"/>
+        <w:left w:w="108" w:type="dxa"/>
+        <w:bottom w:w="0" w:type="dxa"/>
+        <w:right w:w="108" w:type="dxa"/>
+      </w:tblCellMar>
     </w:tblPr>
     <w:tcPr>
       <w:shd w:val="clear" w:color="auto" w:fill="EDF2F8" w:themeFill="accent1" w:themeFillTint="19"/>
@@ -10294,6 +11087,7 @@
     <w:tblPr>
       <w:tblStyleRowBandSize w:val="1"/>
       <w:tblStyleColBandSize w:val="1"/>
+      <w:tblInd w:w="0" w:type="dxa"/>
       <w:tblBorders>
         <w:top w:val="single" w:sz="24" w:space="0" w:color="C0504D" w:themeColor="accent2"/>
         <w:left w:val="single" w:sz="4" w:space="0" w:color="C0504D" w:themeColor="accent2"/>
@@ -10302,6 +11096,12 @@
         <w:insideH w:val="single" w:sz="4" w:space="0" w:color="FFFFFF" w:themeColor="background1"/>
         <w:insideV w:val="single" w:sz="4" w:space="0" w:color="FFFFFF" w:themeColor="background1"/>
       </w:tblBorders>
+      <w:tblCellMar>
+        <w:top w:w="0" w:type="dxa"/>
+        <w:left w:w="108" w:type="dxa"/>
+        <w:bottom w:w="0" w:type="dxa"/>
+        <w:right w:w="108" w:type="dxa"/>
+      </w:tblCellMar>
     </w:tblPr>
     <w:tcPr>
       <w:shd w:val="clear" w:color="auto" w:fill="F8EDED" w:themeFill="accent2" w:themeFillTint="19"/>
@@ -10409,6 +11209,7 @@
     <w:tblPr>
       <w:tblStyleRowBandSize w:val="1"/>
       <w:tblStyleColBandSize w:val="1"/>
+      <w:tblInd w:w="0" w:type="dxa"/>
       <w:tblBorders>
         <w:top w:val="single" w:sz="24" w:space="0" w:color="8064A2" w:themeColor="accent4"/>
         <w:left w:val="single" w:sz="4" w:space="0" w:color="9BBB59" w:themeColor="accent3"/>
@@ -10417,6 +11218,12 @@
         <w:insideH w:val="single" w:sz="4" w:space="0" w:color="FFFFFF" w:themeColor="background1"/>
         <w:insideV w:val="single" w:sz="4" w:space="0" w:color="FFFFFF" w:themeColor="background1"/>
       </w:tblBorders>
+      <w:tblCellMar>
+        <w:top w:w="0" w:type="dxa"/>
+        <w:left w:w="108" w:type="dxa"/>
+        <w:bottom w:w="0" w:type="dxa"/>
+        <w:right w:w="108" w:type="dxa"/>
+      </w:tblCellMar>
     </w:tblPr>
     <w:tcPr>
       <w:shd w:val="clear" w:color="auto" w:fill="F5F8EE" w:themeFill="accent3" w:themeFillTint="19"/>
@@ -10514,6 +11321,7 @@
     <w:tblPr>
       <w:tblStyleRowBandSize w:val="1"/>
       <w:tblStyleColBandSize w:val="1"/>
+      <w:tblInd w:w="0" w:type="dxa"/>
       <w:tblBorders>
         <w:top w:val="single" w:sz="24" w:space="0" w:color="9BBB59" w:themeColor="accent3"/>
         <w:left w:val="single" w:sz="4" w:space="0" w:color="8064A2" w:themeColor="accent4"/>
@@ -10522,6 +11330,12 @@
         <w:insideH w:val="single" w:sz="4" w:space="0" w:color="FFFFFF" w:themeColor="background1"/>
         <w:insideV w:val="single" w:sz="4" w:space="0" w:color="FFFFFF" w:themeColor="background1"/>
       </w:tblBorders>
+      <w:tblCellMar>
+        <w:top w:w="0" w:type="dxa"/>
+        <w:left w:w="108" w:type="dxa"/>
+        <w:bottom w:w="0" w:type="dxa"/>
+        <w:right w:w="108" w:type="dxa"/>
+      </w:tblCellMar>
     </w:tblPr>
     <w:tcPr>
       <w:shd w:val="clear" w:color="auto" w:fill="F2EFF6" w:themeFill="accent4" w:themeFillTint="19"/>
@@ -10629,6 +11443,7 @@
     <w:tblPr>
       <w:tblStyleRowBandSize w:val="1"/>
       <w:tblStyleColBandSize w:val="1"/>
+      <w:tblInd w:w="0" w:type="dxa"/>
       <w:tblBorders>
         <w:top w:val="single" w:sz="24" w:space="0" w:color="F79646" w:themeColor="accent6"/>
         <w:left w:val="single" w:sz="4" w:space="0" w:color="4BACC6" w:themeColor="accent5"/>
@@ -10637,6 +11452,12 @@
         <w:insideH w:val="single" w:sz="4" w:space="0" w:color="FFFFFF" w:themeColor="background1"/>
         <w:insideV w:val="single" w:sz="4" w:space="0" w:color="FFFFFF" w:themeColor="background1"/>
       </w:tblBorders>
+      <w:tblCellMar>
+        <w:top w:w="0" w:type="dxa"/>
+        <w:left w:w="108" w:type="dxa"/>
+        <w:bottom w:w="0" w:type="dxa"/>
+        <w:right w:w="108" w:type="dxa"/>
+      </w:tblCellMar>
     </w:tblPr>
     <w:tcPr>
       <w:shd w:val="clear" w:color="auto" w:fill="EDF6F9" w:themeFill="accent5" w:themeFillTint="19"/>
@@ -10744,6 +11565,7 @@
     <w:tblPr>
       <w:tblStyleRowBandSize w:val="1"/>
       <w:tblStyleColBandSize w:val="1"/>
+      <w:tblInd w:w="0" w:type="dxa"/>
       <w:tblBorders>
         <w:top w:val="single" w:sz="24" w:space="0" w:color="4BACC6" w:themeColor="accent5"/>
         <w:left w:val="single" w:sz="4" w:space="0" w:color="F79646" w:themeColor="accent6"/>
@@ -10752,6 +11574,12 @@
         <w:insideH w:val="single" w:sz="4" w:space="0" w:color="FFFFFF" w:themeColor="background1"/>
         <w:insideV w:val="single" w:sz="4" w:space="0" w:color="FFFFFF" w:themeColor="background1"/>
       </w:tblBorders>
+      <w:tblCellMar>
+        <w:top w:w="0" w:type="dxa"/>
+        <w:left w:w="108" w:type="dxa"/>
+        <w:bottom w:w="0" w:type="dxa"/>
+        <w:right w:w="108" w:type="dxa"/>
+      </w:tblCellMar>
     </w:tblPr>
     <w:tcPr>
       <w:shd w:val="clear" w:color="auto" w:fill="FEF4EC" w:themeFill="accent6" w:themeFillTint="19"/>
@@ -10859,6 +11687,13 @@
     <w:tblPr>
       <w:tblStyleRowBandSize w:val="1"/>
       <w:tblStyleColBandSize w:val="1"/>
+      <w:tblInd w:w="0" w:type="dxa"/>
+      <w:tblCellMar>
+        <w:top w:w="0" w:type="dxa"/>
+        <w:left w:w="108" w:type="dxa"/>
+        <w:bottom w:w="0" w:type="dxa"/>
+        <w:right w:w="108" w:type="dxa"/>
+      </w:tblCellMar>
     </w:tblPr>
     <w:tcPr>
       <w:shd w:val="clear" w:color="auto" w:fill="E6E6E6" w:themeFill="text1" w:themeFillTint="19"/>
@@ -10938,6 +11773,13 @@
     <w:tblPr>
       <w:tblStyleRowBandSize w:val="1"/>
       <w:tblStyleColBandSize w:val="1"/>
+      <w:tblInd w:w="0" w:type="dxa"/>
+      <w:tblCellMar>
+        <w:top w:w="0" w:type="dxa"/>
+        <w:left w:w="108" w:type="dxa"/>
+        <w:bottom w:w="0" w:type="dxa"/>
+        <w:right w:w="108" w:type="dxa"/>
+      </w:tblCellMar>
     </w:tblPr>
     <w:tcPr>
       <w:shd w:val="clear" w:color="auto" w:fill="EDF2F8" w:themeFill="accent1" w:themeFillTint="19"/>
@@ -11017,6 +11859,13 @@
     <w:tblPr>
       <w:tblStyleRowBandSize w:val="1"/>
       <w:tblStyleColBandSize w:val="1"/>
+      <w:tblInd w:w="0" w:type="dxa"/>
+      <w:tblCellMar>
+        <w:top w:w="0" w:type="dxa"/>
+        <w:left w:w="108" w:type="dxa"/>
+        <w:bottom w:w="0" w:type="dxa"/>
+        <w:right w:w="108" w:type="dxa"/>
+      </w:tblCellMar>
     </w:tblPr>
     <w:tcPr>
       <w:shd w:val="clear" w:color="auto" w:fill="F8EDED" w:themeFill="accent2" w:themeFillTint="19"/>
@@ -11096,6 +11945,13 @@
     <w:tblPr>
       <w:tblStyleRowBandSize w:val="1"/>
       <w:tblStyleColBandSize w:val="1"/>
+      <w:tblInd w:w="0" w:type="dxa"/>
+      <w:tblCellMar>
+        <w:top w:w="0" w:type="dxa"/>
+        <w:left w:w="108" w:type="dxa"/>
+        <w:bottom w:w="0" w:type="dxa"/>
+        <w:right w:w="108" w:type="dxa"/>
+      </w:tblCellMar>
     </w:tblPr>
     <w:tcPr>
       <w:shd w:val="clear" w:color="auto" w:fill="F5F8EE" w:themeFill="accent3" w:themeFillTint="19"/>
@@ -11175,6 +12031,13 @@
     <w:tblPr>
       <w:tblStyleRowBandSize w:val="1"/>
       <w:tblStyleColBandSize w:val="1"/>
+      <w:tblInd w:w="0" w:type="dxa"/>
+      <w:tblCellMar>
+        <w:top w:w="0" w:type="dxa"/>
+        <w:left w:w="108" w:type="dxa"/>
+        <w:bottom w:w="0" w:type="dxa"/>
+        <w:right w:w="108" w:type="dxa"/>
+      </w:tblCellMar>
     </w:tblPr>
     <w:tcPr>
       <w:shd w:val="clear" w:color="auto" w:fill="F2EFF6" w:themeFill="accent4" w:themeFillTint="19"/>
@@ -11254,6 +12117,13 @@
     <w:tblPr>
       <w:tblStyleRowBandSize w:val="1"/>
       <w:tblStyleColBandSize w:val="1"/>
+      <w:tblInd w:w="0" w:type="dxa"/>
+      <w:tblCellMar>
+        <w:top w:w="0" w:type="dxa"/>
+        <w:left w:w="108" w:type="dxa"/>
+        <w:bottom w:w="0" w:type="dxa"/>
+        <w:right w:w="108" w:type="dxa"/>
+      </w:tblCellMar>
     </w:tblPr>
     <w:tcPr>
       <w:shd w:val="clear" w:color="auto" w:fill="EDF6F9" w:themeFill="accent5" w:themeFillTint="19"/>
@@ -11333,6 +12203,13 @@
     <w:tblPr>
       <w:tblStyleRowBandSize w:val="1"/>
       <w:tblStyleColBandSize w:val="1"/>
+      <w:tblInd w:w="0" w:type="dxa"/>
+      <w:tblCellMar>
+        <w:top w:w="0" w:type="dxa"/>
+        <w:left w:w="108" w:type="dxa"/>
+        <w:bottom w:w="0" w:type="dxa"/>
+        <w:right w:w="108" w:type="dxa"/>
+      </w:tblCellMar>
     </w:tblPr>
     <w:tcPr>
       <w:shd w:val="clear" w:color="auto" w:fill="FEF4EC" w:themeFill="accent6" w:themeFillTint="19"/>
@@ -11412,9 +12289,16 @@
     <w:tblPr>
       <w:tblStyleRowBandSize w:val="1"/>
       <w:tblStyleColBandSize w:val="1"/>
+      <w:tblInd w:w="0" w:type="dxa"/>
       <w:tblBorders>
         <w:insideH w:val="single" w:sz="4" w:space="0" w:color="FFFFFF" w:themeColor="background1"/>
       </w:tblBorders>
+      <w:tblCellMar>
+        <w:top w:w="0" w:type="dxa"/>
+        <w:left w:w="108" w:type="dxa"/>
+        <w:bottom w:w="0" w:type="dxa"/>
+        <w:right w:w="108" w:type="dxa"/>
+      </w:tblCellMar>
     </w:tblPr>
     <w:tcPr>
       <w:shd w:val="clear" w:color="auto" w:fill="CCCCCC" w:themeFill="text1" w:themeFillTint="33"/>
@@ -11485,9 +12369,16 @@
     <w:tblPr>
       <w:tblStyleRowBandSize w:val="1"/>
       <w:tblStyleColBandSize w:val="1"/>
+      <w:tblInd w:w="0" w:type="dxa"/>
       <w:tblBorders>
         <w:insideH w:val="single" w:sz="4" w:space="0" w:color="FFFFFF" w:themeColor="background1"/>
       </w:tblBorders>
+      <w:tblCellMar>
+        <w:top w:w="0" w:type="dxa"/>
+        <w:left w:w="108" w:type="dxa"/>
+        <w:bottom w:w="0" w:type="dxa"/>
+        <w:right w:w="108" w:type="dxa"/>
+      </w:tblCellMar>
     </w:tblPr>
     <w:tcPr>
       <w:shd w:val="clear" w:color="auto" w:fill="DBE5F1" w:themeFill="accent1" w:themeFillTint="33"/>
@@ -11558,9 +12449,16 @@
     <w:tblPr>
       <w:tblStyleRowBandSize w:val="1"/>
       <w:tblStyleColBandSize w:val="1"/>
+      <w:tblInd w:w="0" w:type="dxa"/>
       <w:tblBorders>
         <w:insideH w:val="single" w:sz="4" w:space="0" w:color="FFFFFF" w:themeColor="background1"/>
       </w:tblBorders>
+      <w:tblCellMar>
+        <w:top w:w="0" w:type="dxa"/>
+        <w:left w:w="108" w:type="dxa"/>
+        <w:bottom w:w="0" w:type="dxa"/>
+        <w:right w:w="108" w:type="dxa"/>
+      </w:tblCellMar>
     </w:tblPr>
     <w:tcPr>
       <w:shd w:val="clear" w:color="auto" w:fill="F2DBDB" w:themeFill="accent2" w:themeFillTint="33"/>
@@ -11631,9 +12529,16 @@
     <w:tblPr>
       <w:tblStyleRowBandSize w:val="1"/>
       <w:tblStyleColBandSize w:val="1"/>
+      <w:tblInd w:w="0" w:type="dxa"/>
       <w:tblBorders>
         <w:insideH w:val="single" w:sz="4" w:space="0" w:color="FFFFFF" w:themeColor="background1"/>
       </w:tblBorders>
+      <w:tblCellMar>
+        <w:top w:w="0" w:type="dxa"/>
+        <w:left w:w="108" w:type="dxa"/>
+        <w:bottom w:w="0" w:type="dxa"/>
+        <w:right w:w="108" w:type="dxa"/>
+      </w:tblCellMar>
     </w:tblPr>
     <w:tcPr>
       <w:shd w:val="clear" w:color="auto" w:fill="EAF1DD" w:themeFill="accent3" w:themeFillTint="33"/>
@@ -11704,9 +12609,16 @@
     <w:tblPr>
       <w:tblStyleRowBandSize w:val="1"/>
       <w:tblStyleColBandSize w:val="1"/>
+      <w:tblInd w:w="0" w:type="dxa"/>
       <w:tblBorders>
         <w:insideH w:val="single" w:sz="4" w:space="0" w:color="FFFFFF" w:themeColor="background1"/>
       </w:tblBorders>
+      <w:tblCellMar>
+        <w:top w:w="0" w:type="dxa"/>
+        <w:left w:w="108" w:type="dxa"/>
+        <w:bottom w:w="0" w:type="dxa"/>
+        <w:right w:w="108" w:type="dxa"/>
+      </w:tblCellMar>
     </w:tblPr>
     <w:tcPr>
       <w:shd w:val="clear" w:color="auto" w:fill="E5DFEC" w:themeFill="accent4" w:themeFillTint="33"/>
@@ -11777,9 +12689,16 @@
     <w:tblPr>
       <w:tblStyleRowBandSize w:val="1"/>
       <w:tblStyleColBandSize w:val="1"/>
+      <w:tblInd w:w="0" w:type="dxa"/>
       <w:tblBorders>
         <w:insideH w:val="single" w:sz="4" w:space="0" w:color="FFFFFF" w:themeColor="background1"/>
       </w:tblBorders>
+      <w:tblCellMar>
+        <w:top w:w="0" w:type="dxa"/>
+        <w:left w:w="108" w:type="dxa"/>
+        <w:bottom w:w="0" w:type="dxa"/>
+        <w:right w:w="108" w:type="dxa"/>
+      </w:tblCellMar>
     </w:tblPr>
     <w:tcPr>
       <w:shd w:val="clear" w:color="auto" w:fill="DAEEF3" w:themeFill="accent5" w:themeFillTint="33"/>
@@ -11850,9 +12769,16 @@
     <w:tblPr>
       <w:tblStyleRowBandSize w:val="1"/>
       <w:tblStyleColBandSize w:val="1"/>
+      <w:tblInd w:w="0" w:type="dxa"/>
       <w:tblBorders>
         <w:insideH w:val="single" w:sz="4" w:space="0" w:color="FFFFFF" w:themeColor="background1"/>
       </w:tblBorders>
+      <w:tblCellMar>
+        <w:top w:w="0" w:type="dxa"/>
+        <w:left w:w="108" w:type="dxa"/>
+        <w:bottom w:w="0" w:type="dxa"/>
+        <w:right w:w="108" w:type="dxa"/>
+      </w:tblCellMar>
     </w:tblPr>
     <w:tcPr>
       <w:shd w:val="clear" w:color="auto" w:fill="FDE9D9" w:themeFill="accent6" w:themeFillTint="33"/>
@@ -12237,7 +13163,7 @@
 </file>
 
 <file path=customXml/itemProps1.xml><?xml version="1.0" encoding="utf-8"?>
-<ds:datastoreItem xmlns:ds="http://schemas.openxmlformats.org/officeDocument/2006/customXml" ds:itemID="{EF278816-EC6F-A645-907D-7F25AECB1D4A}">
+<ds:datastoreItem xmlns:ds="http://schemas.openxmlformats.org/officeDocument/2006/customXml" ds:itemID="{C6E02F72-A927-42B6-9BEF-BF5667FF0D26}">
   <ds:schemaRefs>
     <ds:schemaRef ds:uri="http://schemas.openxmlformats.org/officeDocument/2006/bibliography"/>
   </ds:schemaRefs>

--- a/modelos/modelo-compacto.docx
+++ b/modelos/modelo-compacto.docx
@@ -23,7 +23,7 @@
           <w:lang w:val="pt-BR" w:eastAsia="pt-BR"/>
         </w:rPr>
         <w:drawing>
-          <wp:anchor distT="0" distB="0" distL="114300" distR="114300" simplePos="0" relativeHeight="251656192" behindDoc="1" locked="0" layoutInCell="1" allowOverlap="1" wp14:anchorId="1B47AB3C" wp14:editId="66FA90EC">
+          <wp:anchor distT="0" distB="0" distL="114300" distR="114300" simplePos="0" relativeHeight="251654144" behindDoc="1" locked="0" layoutInCell="1" allowOverlap="1" wp14:anchorId="1B47AB3C" wp14:editId="66FA90EC">
             <wp:simplePos x="0" y="0"/>
             <wp:positionH relativeFrom="column">
               <wp:posOffset>186690</wp:posOffset>
@@ -108,16 +108,16 @@
           <w:lang w:val="pt-BR" w:eastAsia="pt-BR"/>
         </w:rPr>
         <w:drawing>
-          <wp:anchor distT="0" distB="0" distL="114300" distR="114300" simplePos="0" relativeHeight="251659264" behindDoc="1" locked="1" layoutInCell="1" allowOverlap="1" wp14:editId="163816CE">
+          <wp:anchor distT="0" distB="0" distL="114300" distR="114300" simplePos="0" relativeHeight="251657216" behindDoc="1" locked="1" layoutInCell="1" allowOverlap="1" wp14:editId="63BD8981">
             <wp:simplePos x="0" y="0"/>
             <wp:positionH relativeFrom="column">
-              <wp:posOffset>6077585</wp:posOffset>
+              <wp:posOffset>6045200</wp:posOffset>
             </wp:positionH>
             <wp:positionV relativeFrom="paragraph">
-              <wp:posOffset>-374015</wp:posOffset>
+              <wp:posOffset>-376555</wp:posOffset>
             </wp:positionV>
-            <wp:extent cx="1207135" cy="1134110"/>
-            <wp:effectExtent l="0" t="0" r="0" b="8890"/>
+            <wp:extent cx="1238885" cy="1163955"/>
+            <wp:effectExtent l="0" t="0" r="0" b="0"/>
             <wp:wrapNone/>
             <wp:docPr id="2" name="Imagem 2" descr="post para Instagram com lettering cinza e laranja copiar"/>
             <wp:cNvGraphicFramePr>
@@ -148,7 +148,7 @@
                   <pic:spPr bwMode="auto">
                     <a:xfrm>
                       <a:off x="0" y="0"/>
-                      <a:ext cx="1207135" cy="1134110"/>
+                      <a:ext cx="1238885" cy="1163955"/>
                     </a:xfrm>
                     <a:prstGeom prst="rect">
                       <a:avLst/>
@@ -192,6 +192,7 @@
         <w:t>turmaTitulo</w:t>
       </w:r>
       <w:proofErr w:type="spellEnd"/>
+      <w:proofErr w:type="gramStart"/>
       <w:r>
         <w:rPr>
           <w:rFonts w:ascii="Times New Roman" w:hAnsi="Times New Roman" w:cs="Times New Roman"/>
@@ -201,6 +202,37 @@
           <w:lang w:val="pt-BR"/>
         </w:rPr>
         <w:t>}}</w:t>
+      </w:r>
+      <w:r>
+        <w:rPr>
+          <w:rFonts w:ascii="Times New Roman" w:hAnsi="Times New Roman" w:cs="Times New Roman"/>
+          <w:b/>
+          <w:sz w:val="28"/>
+          <w:shd w:val="clear" w:color="auto" w:fill="002060"/>
+          <w:lang w:val="pt-BR"/>
+        </w:rPr>
+        <w:t>–</w:t>
+      </w:r>
+      <w:proofErr w:type="gramEnd"/>
+      <w:r>
+        <w:rPr>
+          <w:rFonts w:ascii="Times New Roman" w:hAnsi="Times New Roman" w:cs="Times New Roman"/>
+          <w:b/>
+          <w:sz w:val="28"/>
+          <w:shd w:val="clear" w:color="auto" w:fill="002060"/>
+          <w:lang w:val="pt-BR"/>
+        </w:rPr>
+        <w:t xml:space="preserve"> </w:t>
+      </w:r>
+      <w:r>
+        <w:rPr>
+          <w:rFonts w:ascii="Times New Roman" w:hAnsi="Times New Roman" w:cs="Times New Roman"/>
+          <w:b/>
+          <w:sz w:val="28"/>
+          <w:shd w:val="clear" w:color="auto" w:fill="002060"/>
+          <w:lang w:val="pt-BR"/>
+        </w:rPr>
+        <w:t xml:space="preserve">ENS. FUNDAMENTAL  I       </w:t>
       </w:r>
     </w:p>
     <w:p>
@@ -231,37 +263,98 @@
         <w:t>SEMANA: {{campoData1}} a {{campoData2}}</w:t>
       </w:r>
     </w:p>
+    <w:p/>
     <w:p>
       <w:pPr>
-        <w:pBdr>
-          <w:bottom w:val="single" w:sz="12" w:space="1" w:color="0070C0"/>
-        </w:pBdr>
-        <w:spacing w:after="0" w:line="240" w:lineRule="auto"/>
-        <w:ind w:right="-1" w:hanging="142"/>
-        <w:jc w:val="center"/>
+        <w:pStyle w:val="SemEspaamento"/>
+      </w:pPr>
+      <w:r>
         <w:rPr>
-          <w:rFonts w:ascii="Times New Roman" w:hAnsi="Times New Roman" w:cs="Times New Roman"/>
-          <w:sz w:val="22"/>
-          <w:szCs w:val="24"/>
+          <w:noProof/>
+          <w:lang w:val="pt-BR" w:eastAsia="pt-BR"/>
+        </w:rPr>
+        <mc:AlternateContent>
+          <mc:Choice Requires="wps">
+            <w:drawing>
+              <wp:anchor distT="0" distB="0" distL="114300" distR="114300" simplePos="0" relativeHeight="251661312" behindDoc="0" locked="0" layoutInCell="1" allowOverlap="1" wp14:anchorId="3C1B4D2F" wp14:editId="6B6C630D">
+                <wp:simplePos x="0" y="0"/>
+                <wp:positionH relativeFrom="column">
+                  <wp:posOffset>-122515</wp:posOffset>
+                </wp:positionH>
+                <wp:positionV relativeFrom="paragraph">
+                  <wp:posOffset>59843</wp:posOffset>
+                </wp:positionV>
+                <wp:extent cx="7466088" cy="10571"/>
+                <wp:effectExtent l="38100" t="38100" r="59055" b="85090"/>
+                <wp:wrapNone/>
+                <wp:docPr id="4" name="Conector reto 4"/>
+                <wp:cNvGraphicFramePr/>
+                <a:graphic xmlns:a="http://schemas.openxmlformats.org/drawingml/2006/main">
+                  <a:graphicData uri="http://schemas.microsoft.com/office/word/2010/wordprocessingShape">
+                    <wps:wsp>
+                      <wps:cNvCnPr/>
+                      <wps:spPr>
+                        <a:xfrm flipV="1">
+                          <a:off x="0" y="0"/>
+                          <a:ext cx="7466088" cy="10571"/>
+                        </a:xfrm>
+                        <a:prstGeom prst="line">
+                          <a:avLst/>
+                        </a:prstGeom>
+                        <a:ln w="19050">
+                          <a:solidFill>
+                            <a:schemeClr val="tx1"/>
+                          </a:solidFill>
+                        </a:ln>
+                      </wps:spPr>
+                      <wps:style>
+                        <a:lnRef idx="2">
+                          <a:schemeClr val="accent1"/>
+                        </a:lnRef>
+                        <a:fillRef idx="0">
+                          <a:schemeClr val="accent1"/>
+                        </a:fillRef>
+                        <a:effectRef idx="1">
+                          <a:schemeClr val="accent1"/>
+                        </a:effectRef>
+                        <a:fontRef idx="minor">
+                          <a:schemeClr val="tx1"/>
+                        </a:fontRef>
+                      </wps:style>
+                      <wps:bodyPr/>
+                    </wps:wsp>
+                  </a:graphicData>
+                </a:graphic>
+                <wp14:sizeRelH relativeFrom="margin">
+                  <wp14:pctWidth>0</wp14:pctWidth>
+                </wp14:sizeRelH>
+                <wp14:sizeRelV relativeFrom="margin">
+                  <wp14:pctHeight>0</wp14:pctHeight>
+                </wp14:sizeRelV>
+              </wp:anchor>
+            </w:drawing>
+          </mc:Choice>
+          <mc:Fallback>
+            <w:pict>
+              <v:line w14:anchorId="04531C5B" id="Conector reto 4" o:spid="_x0000_s1026" style="position:absolute;flip:y;z-index:251661312;visibility:visible;mso-wrap-style:square;mso-width-percent:0;mso-height-percent:0;mso-wrap-distance-left:9pt;mso-wrap-distance-top:0;mso-wrap-distance-right:9pt;mso-wrap-distance-bottom:0;mso-position-horizontal:absolute;mso-position-horizontal-relative:text;mso-position-vertical:absolute;mso-position-vertical-relative:text;mso-width-percent:0;mso-height-percent:0;mso-width-relative:margin;mso-height-relative:margin" from="-9.65pt,4.7pt" to="578.25pt,5.55pt" o:gfxdata="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" strokecolor="black [3213]" strokeweight="1.5pt">
+                <v:shadow on="t" color="black" opacity="24903f" origin=",.5" offset="0,.55556mm"/>
+              </v:line>
+            </w:pict>
+          </mc:Fallback>
+        </mc:AlternateContent>
+      </w:r>
+      <w:r>
+        <w:rPr>
           <w:lang w:val="pt-BR"/>
         </w:rPr>
-      </w:pPr>
-    </w:p>
-    <w:p>
-      <w:pPr>
-        <w:pBdr>
-          <w:bottom w:val="single" w:sz="12" w:space="1" w:color="0070C0"/>
-        </w:pBdr>
-        <w:spacing w:after="0" w:line="240" w:lineRule="auto"/>
-        <w:ind w:right="-1" w:hanging="142"/>
-        <w:jc w:val="center"/>
+        <w:tab/>
+      </w:r>
+      <w:r>
         <w:rPr>
-          <w:rFonts w:ascii="Times New Roman" w:hAnsi="Times New Roman" w:cs="Times New Roman"/>
-          <w:sz w:val="22"/>
-          <w:szCs w:val="24"/>
           <w:lang w:val="pt-BR"/>
         </w:rPr>
-      </w:pPr>
+        <w:tab/>
+      </w:r>
     </w:p>
     <w:p>
       <w:pPr>
@@ -342,36 +435,7 @@
           <w:rFonts w:ascii="Times New Roman" w:hAnsi="Times New Roman" w:cs="Times New Roman"/>
           <w:lang w:val="pt-BR"/>
         </w:rPr>
-        <w:t>{{#aulas</w:t>
-      </w:r>
-      <w:proofErr w:type="gramStart"/>
-      <w:r>
-        <w:rPr>
-          <w:rFonts w:ascii="Times New Roman" w:hAnsi="Times New Roman" w:cs="Times New Roman"/>
-          <w:lang w:val="pt-BR"/>
-        </w:rPr>
-        <w:t>}}</w:t>
-      </w:r>
-      <w:r>
-        <w:rPr>
-          <w:rFonts w:ascii="Times New Roman" w:hAnsi="Times New Roman" w:cs="Times New Roman"/>
-          <w:b/>
-          <w:color w:val="1F4E79"/>
-          <w:sz w:val="21"/>
-          <w:lang w:val="pt-BR"/>
-        </w:rPr>
-        <w:t>{</w:t>
-      </w:r>
-      <w:proofErr w:type="gramEnd"/>
-      <w:r>
-        <w:rPr>
-          <w:rFonts w:ascii="Times New Roman" w:hAnsi="Times New Roman" w:cs="Times New Roman"/>
-          <w:b/>
-          <w:color w:val="1F4E79"/>
-          <w:sz w:val="21"/>
-          <w:lang w:val="pt-BR"/>
-        </w:rPr>
-        <w:t>{disciplina}}</w:t>
+        <w:t>{{#aulas}}</w:t>
       </w:r>
     </w:p>
     <w:p>
@@ -391,7 +455,7 @@
           <w:b/>
           <w:lang w:val="pt-BR"/>
         </w:rPr>
-        <w:t>ATIVIDADE PARA CASA</w:t>
+        <w:t>ATIVIDADE PARA CLASSE</w:t>
       </w:r>
       <w:r>
         <w:rPr>
@@ -550,10 +614,10 @@
       <w:pgSz w:w="12240" w:h="15840"/>
       <w:pgMar w:top="284" w:right="333" w:bottom="142" w:left="426" w:header="720" w:footer="720" w:gutter="0"/>
       <w:pgBorders w:offsetFrom="page">
-        <w:top w:val="single" w:sz="12" w:space="12" w:color="0070C0"/>
-        <w:left w:val="single" w:sz="12" w:space="12" w:color="0070C0"/>
-        <w:bottom w:val="single" w:sz="12" w:space="12" w:color="0070C0"/>
-        <w:right w:val="single" w:sz="12" w:space="12" w:color="0070C0"/>
+        <w:top w:val="single" w:sz="12" w:space="12" w:color="000000" w:themeColor="text1"/>
+        <w:left w:val="single" w:sz="12" w:space="12" w:color="000000" w:themeColor="text1"/>
+        <w:bottom w:val="single" w:sz="12" w:space="12" w:color="000000" w:themeColor="text1"/>
+        <w:right w:val="single" w:sz="12" w:space="12" w:color="000000" w:themeColor="text1"/>
       </w:pgBorders>
       <w:cols w:space="720"/>
       <w:docGrid w:linePitch="360"/>
@@ -13163,7 +13227,7 @@
 </file>
 
 <file path=customXml/itemProps1.xml><?xml version="1.0" encoding="utf-8"?>
-<ds:datastoreItem xmlns:ds="http://schemas.openxmlformats.org/officeDocument/2006/customXml" ds:itemID="{C6E02F72-A927-42B6-9BEF-BF5667FF0D26}">
+<ds:datastoreItem xmlns:ds="http://schemas.openxmlformats.org/officeDocument/2006/customXml" ds:itemID="{BA1A6C6C-822A-49D4-B9BB-AC0204656BC8}">
   <ds:schemaRefs>
     <ds:schemaRef ds:uri="http://schemas.openxmlformats.org/officeDocument/2006/bibliography"/>
   </ds:schemaRefs>

--- a/modelos/modelo-compacto.docx
+++ b/modelos/modelo-compacto.docx
@@ -1,6 +1,6 @@
 
 <file path=word/document.xml><?xml version="1.0" encoding="utf-8"?>
-<w:document xmlns:wpc="http://schemas.microsoft.com/office/word/2010/wordprocessingCanvas" xmlns:mc="http://schemas.openxmlformats.org/markup-compatibility/2006" xmlns:o="urn:schemas-microsoft-com:office:office" xmlns:r="http://schemas.openxmlformats.org/officeDocument/2006/relationships" xmlns:m="http://schemas.openxmlformats.org/officeDocument/2006/math" xmlns:v="urn:schemas-microsoft-com:vml" xmlns:wp14="http://schemas.microsoft.com/office/word/2010/wordprocessingDrawing" xmlns:wp="http://schemas.openxmlformats.org/drawingml/2006/wordprocessingDrawing" xmlns:w10="urn:schemas-microsoft-com:office:word" xmlns:w="http://schemas.openxmlformats.org/wordprocessingml/2006/main" xmlns:w14="http://schemas.microsoft.com/office/word/2010/wordml" xmlns:w15="http://schemas.microsoft.com/office/word/2012/wordml" xmlns:wpg="http://schemas.microsoft.com/office/word/2010/wordprocessingGroup" xmlns:wpi="http://schemas.microsoft.com/office/word/2010/wordprocessingInk" xmlns:wne="http://schemas.microsoft.com/office/word/2006/wordml" xmlns:wps="http://schemas.microsoft.com/office/word/2010/wordprocessingShape" mc:Ignorable="w14 w15 wp14">
+<w:document xmlns:wpc="http://schemas.microsoft.com/office/word/2010/wordprocessingCanvas" xmlns:cx="http://schemas.microsoft.com/office/drawing/2014/chartex" xmlns:cx1="http://schemas.microsoft.com/office/drawing/2015/9/8/chartex" xmlns:cx2="http://schemas.microsoft.com/office/drawing/2015/10/21/chartex" xmlns:cx3="http://schemas.microsoft.com/office/drawing/2016/5/9/chartex" xmlns:cx4="http://schemas.microsoft.com/office/drawing/2016/5/10/chartex" xmlns:cx5="http://schemas.microsoft.com/office/drawing/2016/5/11/chartex" xmlns:cx6="http://schemas.microsoft.com/office/drawing/2016/5/12/chartex" xmlns:cx7="http://schemas.microsoft.com/office/drawing/2016/5/13/chartex" xmlns:cx8="http://schemas.microsoft.com/office/drawing/2016/5/14/chartex" xmlns:mc="http://schemas.openxmlformats.org/markup-compatibility/2006" xmlns:aink="http://schemas.microsoft.com/office/drawing/2016/ink" xmlns:am3d="http://schemas.microsoft.com/office/drawing/2017/model3d" xmlns:o="urn:schemas-microsoft-com:office:office" xmlns:oel="http://schemas.microsoft.com/office/2019/extlst" xmlns:r="http://schemas.openxmlformats.org/officeDocument/2006/relationships" xmlns:m="http://schemas.openxmlformats.org/officeDocument/2006/math" xmlns:v="urn:schemas-microsoft-com:vml" xmlns:wp14="http://schemas.microsoft.com/office/word/2010/wordprocessingDrawing" xmlns:wp="http://schemas.openxmlformats.org/drawingml/2006/wordprocessingDrawing" xmlns:w10="urn:schemas-microsoft-com:office:word" xmlns:w="http://schemas.openxmlformats.org/wordprocessingml/2006/main" xmlns:w14="http://schemas.microsoft.com/office/word/2010/wordml" xmlns:w15="http://schemas.microsoft.com/office/word/2012/wordml" xmlns:w16cex="http://schemas.microsoft.com/office/word/2018/wordml/cex" xmlns:w16cid="http://schemas.microsoft.com/office/word/2016/wordml/cid" xmlns:w16="http://schemas.microsoft.com/office/word/2018/wordml" xmlns:w16sdtdh="http://schemas.microsoft.com/office/word/2020/wordml/sdtdatahash" xmlns:w16se="http://schemas.microsoft.com/office/word/2015/wordml/symex" xmlns:wpg="http://schemas.microsoft.com/office/word/2010/wordprocessingGroup" xmlns:wpi="http://schemas.microsoft.com/office/word/2010/wordprocessingInk" xmlns:wne="http://schemas.microsoft.com/office/word/2006/wordml" xmlns:wps="http://schemas.microsoft.com/office/word/2010/wordprocessingShape" mc:Ignorable="w14 w15 w16se w16cid w16 w16cex w16sdtdh wp14">
   <w:body>
     <w:p>
       <w:pPr>
@@ -8,7 +8,7 @@
         <w:ind w:left="142"/>
         <w:jc w:val="center"/>
         <w:rPr>
-          <w:rFonts w:ascii="Times New Roman" w:hAnsi="Times New Roman" w:cs="Times New Roman"/>
+          <w:rFonts w:ascii="Lucida Sans" w:hAnsi="Lucida Sans"/>
           <w:b/>
           <w:sz w:val="28"/>
           <w:lang w:val="pt-BR"/>
@@ -16,14 +16,14 @@
       </w:pPr>
       <w:r>
         <w:rPr>
-          <w:rFonts w:ascii="Times New Roman" w:hAnsi="Times New Roman" w:cs="Times New Roman"/>
+          <w:rFonts w:ascii="Lucida Sans" w:hAnsi="Lucida Sans"/>
           <w:noProof/>
           <w:sz w:val="22"/>
           <w:szCs w:val="24"/>
-          <w:lang w:val="pt-BR" w:eastAsia="pt-BR"/>
+          <w:lang w:val="pt-BR"/>
         </w:rPr>
         <w:drawing>
-          <wp:anchor distT="0" distB="0" distL="114300" distR="114300" simplePos="0" relativeHeight="251654144" behindDoc="1" locked="0" layoutInCell="1" allowOverlap="1" wp14:anchorId="1B47AB3C" wp14:editId="66FA90EC">
+          <wp:anchor distT="0" distB="0" distL="114300" distR="114300" simplePos="0" relativeHeight="251658752" behindDoc="1" locked="0" layoutInCell="1" allowOverlap="1" wp14:anchorId="1B47AB3C" wp14:editId="66FA90EC">
             <wp:simplePos x="0" y="0"/>
             <wp:positionH relativeFrom="column">
               <wp:posOffset>186690</wp:posOffset>
@@ -92,7 +92,7 @@
         <w:ind w:left="142"/>
         <w:jc w:val="center"/>
         <w:rPr>
-          <w:rFonts w:ascii="Times New Roman" w:hAnsi="Times New Roman" w:cs="Times New Roman"/>
+          <w:rFonts w:ascii="Lucida Sans" w:hAnsi="Lucida Sans"/>
           <w:b/>
           <w:sz w:val="28"/>
           <w:lang w:val="pt-BR"/>
@@ -100,82 +100,9 @@
       </w:pPr>
       <w:r>
         <w:rPr>
-          <w:rFonts w:ascii="Times New Roman" w:hAnsi="Times New Roman" w:cs="Times New Roman"/>
-          <w:b/>
-          <w:noProof/>
-          <w:sz w:val="28"/>
-          <w:shd w:val="clear" w:color="auto" w:fill="002060"/>
-          <w:lang w:val="pt-BR" w:eastAsia="pt-BR"/>
-        </w:rPr>
-        <w:drawing>
-          <wp:anchor distT="0" distB="0" distL="114300" distR="114300" simplePos="0" relativeHeight="251657216" behindDoc="1" locked="1" layoutInCell="1" allowOverlap="1" wp14:editId="63BD8981">
-            <wp:simplePos x="0" y="0"/>
-            <wp:positionH relativeFrom="column">
-              <wp:posOffset>6045200</wp:posOffset>
-            </wp:positionH>
-            <wp:positionV relativeFrom="paragraph">
-              <wp:posOffset>-376555</wp:posOffset>
-            </wp:positionV>
-            <wp:extent cx="1238885" cy="1163955"/>
-            <wp:effectExtent l="0" t="0" r="0" b="0"/>
-            <wp:wrapNone/>
-            <wp:docPr id="2" name="Imagem 2" descr="post para Instagram com lettering cinza e laranja copiar"/>
-            <wp:cNvGraphicFramePr>
-              <a:graphicFrameLocks xmlns:a="http://schemas.openxmlformats.org/drawingml/2006/main" noChangeAspect="1"/>
-            </wp:cNvGraphicFramePr>
-            <a:graphic xmlns:a="http://schemas.openxmlformats.org/drawingml/2006/main">
-              <a:graphicData uri="http://schemas.openxmlformats.org/drawingml/2006/picture">
-                <pic:pic xmlns:pic="http://schemas.openxmlformats.org/drawingml/2006/picture">
-                  <pic:nvPicPr>
-                    <pic:cNvPr id="0" name="Picture 2" descr="post para Instagram com lettering cinza e laranja copiar"/>
-                    <pic:cNvPicPr>
-                      <a:picLocks noChangeAspect="1" noChangeArrowheads="1"/>
-                    </pic:cNvPicPr>
-                  </pic:nvPicPr>
-                  <pic:blipFill>
-                    <a:blip r:embed="rId7">
-                      <a:extLst>
-                        <a:ext uri="{28A0092B-C50C-407E-A947-70E740481C1C}">
-                          <a14:useLocalDpi xmlns:a14="http://schemas.microsoft.com/office/drawing/2010/main" val="0"/>
-                        </a:ext>
-                      </a:extLst>
-                    </a:blip>
-                    <a:srcRect/>
-                    <a:stretch>
-                      <a:fillRect/>
-                    </a:stretch>
-                  </pic:blipFill>
-                  <pic:spPr bwMode="auto">
-                    <a:xfrm>
-                      <a:off x="0" y="0"/>
-                      <a:ext cx="1238885" cy="1163955"/>
-                    </a:xfrm>
-                    <a:prstGeom prst="rect">
-                      <a:avLst/>
-                    </a:prstGeom>
-                    <a:noFill/>
-                    <a:ln>
-                      <a:noFill/>
-                    </a:ln>
-                  </pic:spPr>
-                </pic:pic>
-              </a:graphicData>
-            </a:graphic>
-            <wp14:sizeRelH relativeFrom="page">
-              <wp14:pctWidth>0</wp14:pctWidth>
-            </wp14:sizeRelH>
-            <wp14:sizeRelV relativeFrom="page">
-              <wp14:pctHeight>0</wp14:pctHeight>
-            </wp14:sizeRelV>
-          </wp:anchor>
-        </w:drawing>
-      </w:r>
-      <w:r>
-        <w:rPr>
-          <w:rFonts w:ascii="Times New Roman" w:hAnsi="Times New Roman" w:cs="Times New Roman"/>
+          <w:rFonts w:ascii="Lucida Sans" w:hAnsi="Lucida Sans"/>
           <w:b/>
           <w:sz w:val="28"/>
-          <w:shd w:val="clear" w:color="auto" w:fill="002060"/>
           <w:lang w:val="pt-BR"/>
         </w:rPr>
         <w:t>{{</w:t>
@@ -183,56 +110,62 @@
       <w:proofErr w:type="spellStart"/>
       <w:r>
         <w:rPr>
-          <w:rFonts w:ascii="Times New Roman" w:hAnsi="Times New Roman" w:cs="Times New Roman"/>
+          <w:rFonts w:ascii="Lucida Sans" w:hAnsi="Lucida Sans"/>
           <w:b/>
           <w:sz w:val="28"/>
-          <w:shd w:val="clear" w:color="auto" w:fill="002060"/>
           <w:lang w:val="pt-BR"/>
         </w:rPr>
         <w:t>turmaTitulo</w:t>
       </w:r>
       <w:proofErr w:type="spellEnd"/>
-      <w:proofErr w:type="gramStart"/>
       <w:r>
         <w:rPr>
-          <w:rFonts w:ascii="Times New Roman" w:hAnsi="Times New Roman" w:cs="Times New Roman"/>
+          <w:rFonts w:ascii="Lucida Sans" w:hAnsi="Lucida Sans"/>
           <w:b/>
           <w:sz w:val="28"/>
-          <w:shd w:val="clear" w:color="auto" w:fill="002060"/>
           <w:lang w:val="pt-BR"/>
         </w:rPr>
         <w:t>}}</w:t>
       </w:r>
+    </w:p>
+    <w:p>
+      <w:pPr>
+        <w:spacing w:after="0" w:line="240" w:lineRule="auto"/>
+        <w:ind w:left="142"/>
+        <w:jc w:val="center"/>
+        <w:rPr>
+          <w:rFonts w:ascii="Lucida Sans" w:hAnsi="Lucida Sans"/>
+          <w:sz w:val="14"/>
+          <w:szCs w:val="16"/>
+          <w:lang w:val="pt-BR"/>
+        </w:rPr>
+      </w:pPr>
+    </w:p>
+    <w:p>
+      <w:pPr>
+        <w:pBdr>
+          <w:bottom w:val="single" w:sz="12" w:space="1" w:color="0070C0"/>
+        </w:pBdr>
+        <w:spacing w:after="0" w:line="240" w:lineRule="auto"/>
+        <w:ind w:right="-1" w:hanging="142"/>
+        <w:jc w:val="center"/>
+        <w:rPr>
+          <w:rFonts w:ascii="Lucida Sans" w:hAnsi="Lucida Sans"/>
+          <w:b/>
+          <w:sz w:val="24"/>
+          <w:szCs w:val="28"/>
+          <w:lang w:val="pt-BR"/>
+        </w:rPr>
+      </w:pPr>
       <w:r>
         <w:rPr>
-          <w:rFonts w:ascii="Times New Roman" w:hAnsi="Times New Roman" w:cs="Times New Roman"/>
+          <w:rFonts w:ascii="Lucida Sans" w:hAnsi="Lucida Sans"/>
           <w:b/>
-          <w:sz w:val="28"/>
-          <w:shd w:val="clear" w:color="auto" w:fill="002060"/>
+          <w:sz w:val="24"/>
+          <w:szCs w:val="28"/>
           <w:lang w:val="pt-BR"/>
         </w:rPr>
-        <w:t>–</w:t>
-      </w:r>
-      <w:proofErr w:type="gramEnd"/>
-      <w:r>
-        <w:rPr>
-          <w:rFonts w:ascii="Times New Roman" w:hAnsi="Times New Roman" w:cs="Times New Roman"/>
-          <w:b/>
-          <w:sz w:val="28"/>
-          <w:shd w:val="clear" w:color="auto" w:fill="002060"/>
-          <w:lang w:val="pt-BR"/>
-        </w:rPr>
-        <w:t xml:space="preserve"> </w:t>
-      </w:r>
-      <w:r>
-        <w:rPr>
-          <w:rFonts w:ascii="Times New Roman" w:hAnsi="Times New Roman" w:cs="Times New Roman"/>
-          <w:b/>
-          <w:sz w:val="28"/>
-          <w:shd w:val="clear" w:color="auto" w:fill="002060"/>
-          <w:lang w:val="pt-BR"/>
-        </w:rPr>
-        <w:t xml:space="preserve">ENS. FUNDAMENTAL  I       </w:t>
+        <w:t>SEMANA: {{campoData1}} a {{campoData2}}</w:t>
       </w:r>
     </w:p>
     <w:p>
@@ -240,13 +173,39 @@
         <w:pBdr>
           <w:bottom w:val="single" w:sz="12" w:space="1" w:color="0070C0"/>
         </w:pBdr>
-        <w:shd w:val="clear" w:color="auto" w:fill="00B0F0"/>
         <w:spacing w:after="0" w:line="240" w:lineRule="auto"/>
-        <w:ind w:left="2835" w:right="2409" w:hanging="142"/>
+        <w:ind w:right="-1" w:hanging="142"/>
         <w:jc w:val="center"/>
         <w:rPr>
-          <w:rFonts w:ascii="Times New Roman" w:hAnsi="Times New Roman" w:cs="Times New Roman"/>
-          <w:b/>
+          <w:rFonts w:ascii="Lucida Sans" w:hAnsi="Lucida Sans"/>
+          <w:sz w:val="22"/>
+          <w:szCs w:val="24"/>
+          <w:lang w:val="pt-BR"/>
+        </w:rPr>
+      </w:pPr>
+    </w:p>
+    <w:p>
+      <w:pPr>
+        <w:spacing w:after="0" w:line="240" w:lineRule="auto"/>
+        <w:rPr>
+          <w:rFonts w:ascii="Lucida Sans Typewriter" w:hAnsi="Lucida Sans Typewriter"/>
+          <w:lang w:val="pt-BR"/>
+        </w:rPr>
+      </w:pPr>
+      <w:r>
+        <w:rPr>
+          <w:rFonts w:ascii="Lucida Sans Typewriter" w:hAnsi="Lucida Sans Typewriter"/>
+          <w:lang w:val="pt-BR"/>
+        </w:rPr>
+        <w:t>{{#dias}}</w:t>
+      </w:r>
+    </w:p>
+    <w:p>
+      <w:pPr>
+        <w:shd w:val="clear" w:color="auto" w:fill="2F75B5"/>
+        <w:spacing w:after="0" w:line="240" w:lineRule="auto"/>
+        <w:rPr>
+          <w:rFonts w:ascii="Roboto Medium" w:hAnsi="Roboto Medium"/>
           <w:sz w:val="22"/>
           <w:szCs w:val="24"/>
           <w:lang w:val="pt-BR"/>
@@ -254,140 +213,18 @@
       </w:pPr>
       <w:r>
         <w:rPr>
-          <w:rFonts w:ascii="Times New Roman" w:hAnsi="Times New Roman" w:cs="Times New Roman"/>
+          <w:rFonts w:ascii="Roboto Medium" w:hAnsi="Roboto Medium"/>
           <w:b/>
-          <w:sz w:val="22"/>
+          <w:color w:val="FFFFFF"/>
+          <w:sz w:val="24"/>
           <w:szCs w:val="24"/>
           <w:lang w:val="pt-BR"/>
         </w:rPr>
-        <w:t>SEMANA: {{campoData1}} a {{campoData2}}</w:t>
-      </w:r>
-    </w:p>
-    <w:p/>
-    <w:p>
-      <w:pPr>
-        <w:pStyle w:val="SemEspaamento"/>
-      </w:pPr>
-      <w:r>
-        <w:rPr>
-          <w:noProof/>
-          <w:lang w:val="pt-BR" w:eastAsia="pt-BR"/>
-        </w:rPr>
-        <mc:AlternateContent>
-          <mc:Choice Requires="wps">
-            <w:drawing>
-              <wp:anchor distT="0" distB="0" distL="114300" distR="114300" simplePos="0" relativeHeight="251661312" behindDoc="0" locked="0" layoutInCell="1" allowOverlap="1" wp14:anchorId="3C1B4D2F" wp14:editId="6B6C630D">
-                <wp:simplePos x="0" y="0"/>
-                <wp:positionH relativeFrom="column">
-                  <wp:posOffset>-122515</wp:posOffset>
-                </wp:positionH>
-                <wp:positionV relativeFrom="paragraph">
-                  <wp:posOffset>59843</wp:posOffset>
-                </wp:positionV>
-                <wp:extent cx="7466088" cy="10571"/>
-                <wp:effectExtent l="38100" t="38100" r="59055" b="85090"/>
-                <wp:wrapNone/>
-                <wp:docPr id="4" name="Conector reto 4"/>
-                <wp:cNvGraphicFramePr/>
-                <a:graphic xmlns:a="http://schemas.openxmlformats.org/drawingml/2006/main">
-                  <a:graphicData uri="http://schemas.microsoft.com/office/word/2010/wordprocessingShape">
-                    <wps:wsp>
-                      <wps:cNvCnPr/>
-                      <wps:spPr>
-                        <a:xfrm flipV="1">
-                          <a:off x="0" y="0"/>
-                          <a:ext cx="7466088" cy="10571"/>
-                        </a:xfrm>
-                        <a:prstGeom prst="line">
-                          <a:avLst/>
-                        </a:prstGeom>
-                        <a:ln w="19050">
-                          <a:solidFill>
-                            <a:schemeClr val="tx1"/>
-                          </a:solidFill>
-                        </a:ln>
-                      </wps:spPr>
-                      <wps:style>
-                        <a:lnRef idx="2">
-                          <a:schemeClr val="accent1"/>
-                        </a:lnRef>
-                        <a:fillRef idx="0">
-                          <a:schemeClr val="accent1"/>
-                        </a:fillRef>
-                        <a:effectRef idx="1">
-                          <a:schemeClr val="accent1"/>
-                        </a:effectRef>
-                        <a:fontRef idx="minor">
-                          <a:schemeClr val="tx1"/>
-                        </a:fontRef>
-                      </wps:style>
-                      <wps:bodyPr/>
-                    </wps:wsp>
-                  </a:graphicData>
-                </a:graphic>
-                <wp14:sizeRelH relativeFrom="margin">
-                  <wp14:pctWidth>0</wp14:pctWidth>
-                </wp14:sizeRelH>
-                <wp14:sizeRelV relativeFrom="margin">
-                  <wp14:pctHeight>0</wp14:pctHeight>
-                </wp14:sizeRelV>
-              </wp:anchor>
-            </w:drawing>
-          </mc:Choice>
-          <mc:Fallback>
-            <w:pict>
-              <v:line w14:anchorId="04531C5B" id="Conector reto 4" o:spid="_x0000_s1026" style="position:absolute;flip:y;z-index:251661312;visibility:visible;mso-wrap-style:square;mso-width-percent:0;mso-height-percent:0;mso-wrap-distance-left:9pt;mso-wrap-distance-top:0;mso-wrap-distance-right:9pt;mso-wrap-distance-bottom:0;mso-position-horizontal:absolute;mso-position-horizontal-relative:text;mso-position-vertical:absolute;mso-position-vertical-relative:text;mso-width-percent:0;mso-height-percent:0;mso-width-relative:margin;mso-height-relative:margin" from="-9.65pt,4.7pt" to="578.25pt,5.55pt" o:gfxdata="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" strokecolor="black [3213]" strokeweight="1.5pt">
-                <v:shadow on="t" color="black" opacity="24903f" origin=",.5" offset="0,.55556mm"/>
-              </v:line>
-            </w:pict>
-          </mc:Fallback>
-        </mc:AlternateContent>
+        <w:t xml:space="preserve"> </w:t>
       </w:r>
       <w:r>
         <w:rPr>
-          <w:lang w:val="pt-BR"/>
-        </w:rPr>
-        <w:tab/>
-      </w:r>
-      <w:r>
-        <w:rPr>
-          <w:lang w:val="pt-BR"/>
-        </w:rPr>
-        <w:tab/>
-      </w:r>
-    </w:p>
-    <w:p>
-      <w:pPr>
-        <w:spacing w:after="0" w:line="240" w:lineRule="auto"/>
-        <w:ind w:right="141"/>
-        <w:rPr>
-          <w:rFonts w:ascii="Times New Roman" w:hAnsi="Times New Roman" w:cs="Times New Roman"/>
-          <w:lang w:val="pt-BR"/>
-        </w:rPr>
-      </w:pPr>
-      <w:r>
-        <w:rPr>
-          <w:rFonts w:ascii="Times New Roman" w:hAnsi="Times New Roman" w:cs="Times New Roman"/>
-          <w:lang w:val="pt-BR"/>
-        </w:rPr>
-        <w:t>{{#dias}}</w:t>
-      </w:r>
-    </w:p>
-    <w:p>
-      <w:pPr>
-        <w:shd w:val="clear" w:color="auto" w:fill="002060"/>
-        <w:spacing w:after="0" w:line="240" w:lineRule="auto"/>
-        <w:ind w:right="141"/>
-        <w:rPr>
-          <w:rFonts w:ascii="Times New Roman" w:hAnsi="Times New Roman" w:cs="Times New Roman"/>
-          <w:sz w:val="22"/>
-          <w:szCs w:val="24"/>
-          <w:lang w:val="pt-BR"/>
-        </w:rPr>
-      </w:pPr>
-      <w:r>
-        <w:rPr>
-          <w:rFonts w:ascii="Times New Roman" w:hAnsi="Times New Roman" w:cs="Times New Roman"/>
+          <w:rFonts w:ascii="Roboto Medium" w:hAnsi="Roboto Medium"/>
           <w:b/>
           <w:color w:val="FFFFFF"/>
           <w:sz w:val="24"/>
@@ -399,7 +236,7 @@
       <w:proofErr w:type="spellStart"/>
       <w:r>
         <w:rPr>
-          <w:rFonts w:ascii="Times New Roman" w:hAnsi="Times New Roman" w:cs="Times New Roman"/>
+          <w:rFonts w:ascii="Roboto Medium" w:hAnsi="Roboto Medium"/>
           <w:b/>
           <w:color w:val="FFFFFF"/>
           <w:sz w:val="24"/>
@@ -411,7 +248,7 @@
       <w:proofErr w:type="spellEnd"/>
       <w:r>
         <w:rPr>
-          <w:rFonts w:ascii="Times New Roman" w:hAnsi="Times New Roman" w:cs="Times New Roman"/>
+          <w:rFonts w:ascii="Roboto Medium" w:hAnsi="Roboto Medium"/>
           <w:b/>
           <w:color w:val="FFFFFF"/>
           <w:sz w:val="24"/>
@@ -423,61 +260,78 @@
     </w:p>
     <w:p>
       <w:pPr>
+        <w:shd w:val="clear" w:color="auto" w:fill="D9D9D9" w:themeFill="background1" w:themeFillShade="D9"/>
         <w:spacing w:after="0" w:line="240" w:lineRule="auto"/>
-        <w:ind w:right="141"/>
         <w:rPr>
-          <w:rFonts w:ascii="Times New Roman" w:hAnsi="Times New Roman" w:cs="Times New Roman"/>
+          <w:rFonts w:ascii="Roboto Medium" w:hAnsi="Roboto Medium"/>
+          <w:sz w:val="24"/>
+          <w:szCs w:val="28"/>
           <w:lang w:val="pt-BR"/>
         </w:rPr>
       </w:pPr>
       <w:r>
         <w:rPr>
-          <w:rFonts w:ascii="Times New Roman" w:hAnsi="Times New Roman" w:cs="Times New Roman"/>
+          <w:rFonts w:ascii="Roboto Medium" w:hAnsi="Roboto Medium"/>
+          <w:sz w:val="24"/>
+          <w:szCs w:val="28"/>
           <w:lang w:val="pt-BR"/>
         </w:rPr>
-        <w:t>{{#aulas}}</w:t>
+        <w:t>{{#aulas</w:t>
+      </w:r>
+      <w:proofErr w:type="gramStart"/>
+      <w:r>
+        <w:rPr>
+          <w:rFonts w:ascii="Roboto Medium" w:hAnsi="Roboto Medium"/>
+          <w:sz w:val="24"/>
+          <w:szCs w:val="28"/>
+          <w:lang w:val="pt-BR"/>
+        </w:rPr>
+        <w:t>}}</w:t>
+      </w:r>
+      <w:r>
+        <w:rPr>
+          <w:rFonts w:ascii="Roboto Medium" w:hAnsi="Roboto Medium"/>
+          <w:b/>
+          <w:color w:val="1F4E79"/>
+          <w:sz w:val="24"/>
+          <w:szCs w:val="28"/>
+          <w:lang w:val="pt-BR"/>
+        </w:rPr>
+        <w:t>{</w:t>
+      </w:r>
+      <w:proofErr w:type="gramEnd"/>
+      <w:r>
+        <w:rPr>
+          <w:rFonts w:ascii="Roboto Medium" w:hAnsi="Roboto Medium"/>
+          <w:b/>
+          <w:color w:val="1F4E79"/>
+          <w:sz w:val="24"/>
+          <w:szCs w:val="28"/>
+          <w:lang w:val="pt-BR"/>
+        </w:rPr>
+        <w:t>{disciplina}}</w:t>
       </w:r>
     </w:p>
     <w:p>
       <w:pPr>
-        <w:shd w:val="clear" w:color="auto" w:fill="00B0F0"/>
         <w:spacing w:after="0" w:line="240" w:lineRule="auto"/>
-        <w:ind w:right="141"/>
+        <w:ind w:left="288"/>
         <w:rPr>
-          <w:rFonts w:ascii="Times New Roman" w:hAnsi="Times New Roman" w:cs="Times New Roman"/>
-          <w:b/>
+          <w:rFonts w:ascii="Roboto Medium" w:hAnsi="Roboto Medium"/>
           <w:lang w:val="pt-BR"/>
         </w:rPr>
       </w:pPr>
       <w:r>
         <w:rPr>
-          <w:rFonts w:ascii="Times New Roman" w:hAnsi="Times New Roman" w:cs="Times New Roman"/>
+          <w:rFonts w:ascii="Roboto Medium" w:hAnsi="Roboto Medium"/>
           <w:b/>
           <w:lang w:val="pt-BR"/>
         </w:rPr>
-        <w:t>ATIVIDADE PARA CLASSE</w:t>
+        <w:t xml:space="preserve">CONTEÚDO: </w:t>
       </w:r>
       <w:r>
         <w:rPr>
-          <w:rFonts w:ascii="Times New Roman" w:hAnsi="Times New Roman" w:cs="Times New Roman"/>
-          <w:b/>
-          <w:lang w:val="pt-BR"/>
-        </w:rPr>
-        <w:t xml:space="preserve">: </w:t>
-      </w:r>
-    </w:p>
-    <w:p>
-      <w:pPr>
-        <w:spacing w:after="0" w:line="240" w:lineRule="auto"/>
-        <w:ind w:right="141"/>
-        <w:rPr>
-          <w:rFonts w:ascii="Times New Roman" w:hAnsi="Times New Roman" w:cs="Times New Roman"/>
-          <w:lang w:val="pt-BR"/>
-        </w:rPr>
-      </w:pPr>
-      <w:r>
-        <w:rPr>
-          <w:rFonts w:ascii="Times New Roman" w:hAnsi="Times New Roman" w:cs="Times New Roman"/>
+          <w:rFonts w:ascii="Roboto Medium" w:hAnsi="Roboto Medium"/>
           <w:lang w:val="pt-BR"/>
         </w:rPr>
         <w:t>{{</w:t>
@@ -485,7 +339,7 @@
       <w:proofErr w:type="spellStart"/>
       <w:r>
         <w:rPr>
-          <w:rFonts w:ascii="Times New Roman" w:hAnsi="Times New Roman" w:cs="Times New Roman"/>
+          <w:rFonts w:ascii="Roboto Medium" w:hAnsi="Roboto Medium"/>
           <w:lang w:val="pt-BR"/>
         </w:rPr>
         <w:t>conteudo</w:t>
@@ -493,7 +347,7 @@
       <w:proofErr w:type="spellEnd"/>
       <w:r>
         <w:rPr>
-          <w:rFonts w:ascii="Times New Roman" w:hAnsi="Times New Roman" w:cs="Times New Roman"/>
+          <w:rFonts w:ascii="Roboto Medium" w:hAnsi="Roboto Medium"/>
           <w:lang w:val="pt-BR"/>
         </w:rPr>
         <w:t>}}</w:t>
@@ -502,45 +356,23 @@
     <w:p>
       <w:pPr>
         <w:spacing w:after="0" w:line="240" w:lineRule="auto"/>
-        <w:ind w:right="141"/>
+        <w:ind w:left="288"/>
         <w:rPr>
-          <w:rFonts w:ascii="Times New Roman" w:hAnsi="Times New Roman" w:cs="Times New Roman"/>
-          <w:lang w:val="pt-BR"/>
-        </w:rPr>
-      </w:pPr>
-    </w:p>
-    <w:p>
-      <w:pPr>
-        <w:shd w:val="clear" w:color="auto" w:fill="00B0F0"/>
-        <w:spacing w:after="0" w:line="240" w:lineRule="auto"/>
-        <w:ind w:right="141"/>
-        <w:rPr>
-          <w:rFonts w:ascii="Times New Roman" w:hAnsi="Times New Roman" w:cs="Times New Roman"/>
-          <w:b/>
+          <w:rFonts w:ascii="Roboto Medium" w:hAnsi="Roboto Medium"/>
           <w:lang w:val="pt-BR"/>
         </w:rPr>
       </w:pPr>
       <w:r>
         <w:rPr>
-          <w:rFonts w:ascii="Times New Roman" w:hAnsi="Times New Roman" w:cs="Times New Roman"/>
+          <w:rFonts w:ascii="Roboto Medium" w:hAnsi="Roboto Medium"/>
           <w:b/>
           <w:lang w:val="pt-BR"/>
         </w:rPr>
         <w:t xml:space="preserve">ATIVIDADE PARA CASA: </w:t>
       </w:r>
-    </w:p>
-    <w:p>
-      <w:pPr>
-        <w:spacing w:after="0" w:line="240" w:lineRule="auto"/>
-        <w:ind w:right="141"/>
-        <w:rPr>
-          <w:rFonts w:ascii="Times New Roman" w:hAnsi="Times New Roman" w:cs="Times New Roman"/>
-          <w:lang w:val="pt-BR"/>
-        </w:rPr>
-      </w:pPr>
       <w:r>
         <w:rPr>
-          <w:rFonts w:ascii="Times New Roman" w:hAnsi="Times New Roman" w:cs="Times New Roman"/>
+          <w:rFonts w:ascii="Roboto Medium" w:hAnsi="Roboto Medium"/>
           <w:lang w:val="pt-BR"/>
         </w:rPr>
         <w:t>{{casa}}</w:t>
@@ -549,14 +381,14 @@
     <w:p>
       <w:pPr>
         <w:spacing w:after="0" w:line="240" w:lineRule="auto"/>
-        <w:ind w:right="141"/>
         <w:rPr>
-          <w:rFonts w:ascii="Times New Roman" w:hAnsi="Times New Roman" w:cs="Times New Roman"/>
+          <w:rFonts w:ascii="Roboto Medium" w:hAnsi="Roboto Medium"/>
+          <w:lang w:val="pt-BR"/>
         </w:rPr>
       </w:pPr>
       <w:r>
         <w:rPr>
-          <w:rFonts w:ascii="Times New Roman" w:hAnsi="Times New Roman" w:cs="Times New Roman"/>
+          <w:rFonts w:ascii="Roboto Medium" w:hAnsi="Roboto Medium"/>
           <w:lang w:val="pt-BR"/>
         </w:rPr>
         <w:t>{{/aulas</w:t>
@@ -564,60 +396,45 @@
       <w:proofErr w:type="gramStart"/>
       <w:r>
         <w:rPr>
-          <w:rFonts w:ascii="Times New Roman" w:hAnsi="Times New Roman" w:cs="Times New Roman"/>
+          <w:rFonts w:ascii="Roboto Medium" w:hAnsi="Roboto Medium"/>
           <w:lang w:val="pt-BR"/>
         </w:rPr>
         <w:t>}}</w:t>
       </w:r>
       <w:r>
         <w:rPr>
-          <w:rFonts w:ascii="Times New Roman" w:hAnsi="Times New Roman" w:cs="Times New Roman"/>
+          <w:rFonts w:ascii="Roboto Medium" w:hAnsi="Roboto Medium"/>
+          <w:lang w:val="pt-BR"/>
         </w:rPr>
         <w:t>{</w:t>
       </w:r>
       <w:proofErr w:type="gramEnd"/>
       <w:r>
         <w:rPr>
-          <w:rFonts w:ascii="Times New Roman" w:hAnsi="Times New Roman" w:cs="Times New Roman"/>
+          <w:rFonts w:ascii="Roboto Medium" w:hAnsi="Roboto Medium"/>
+          <w:lang w:val="pt-BR"/>
         </w:rPr>
-        <w:t>{/</w:t>
-      </w:r>
-      <w:proofErr w:type="spellStart"/>
-      <w:r>
-        <w:rPr>
-          <w:rFonts w:ascii="Times New Roman" w:hAnsi="Times New Roman" w:cs="Times New Roman"/>
-        </w:rPr>
-        <w:t>dias</w:t>
-      </w:r>
-      <w:proofErr w:type="spellEnd"/>
-      <w:r>
-        <w:rPr>
-          <w:rFonts w:ascii="Times New Roman" w:hAnsi="Times New Roman" w:cs="Times New Roman"/>
-        </w:rPr>
-        <w:t>}}</w:t>
+        <w:t>{/dias}}</w:t>
       </w:r>
     </w:p>
     <w:p>
       <w:pPr>
         <w:spacing w:after="0" w:line="240" w:lineRule="auto"/>
-        <w:ind w:right="141"/>
         <w:rPr>
-          <w:rFonts w:ascii="Times New Roman" w:hAnsi="Times New Roman" w:cs="Times New Roman"/>
+          <w:rFonts w:ascii="Lucida Sans Typewriter" w:hAnsi="Lucida Sans Typewriter"/>
           <w:u w:val="single"/>
           <w:lang w:val="pt-BR"/>
         </w:rPr>
       </w:pPr>
-      <w:bookmarkStart w:id="0" w:name="_GoBack"/>
-      <w:bookmarkEnd w:id="0"/>
     </w:p>
     <w:sectPr>
       <w:pgSz w:w="12240" w:h="15840"/>
       <w:pgMar w:top="284" w:right="333" w:bottom="142" w:left="426" w:header="720" w:footer="720" w:gutter="0"/>
       <w:pgBorders w:offsetFrom="page">
-        <w:top w:val="single" w:sz="12" w:space="12" w:color="000000" w:themeColor="text1"/>
-        <w:left w:val="single" w:sz="12" w:space="12" w:color="000000" w:themeColor="text1"/>
-        <w:bottom w:val="single" w:sz="12" w:space="12" w:color="000000" w:themeColor="text1"/>
-        <w:right w:val="single" w:sz="12" w:space="12" w:color="000000" w:themeColor="text1"/>
+        <w:top w:val="single" w:sz="12" w:space="12" w:color="0070C0"/>
+        <w:left w:val="single" w:sz="12" w:space="12" w:color="0070C0"/>
+        <w:bottom w:val="single" w:sz="12" w:space="12" w:color="0070C0"/>
+        <w:right w:val="single" w:sz="12" w:space="12" w:color="0070C0"/>
       </w:pgBorders>
       <w:cols w:space="720"/>
       <w:docGrid w:linePitch="360"/>
@@ -627,8 +444,8 @@
 </file>
 
 <file path=word/numbering.xml><?xml version="1.0" encoding="utf-8"?>
-<w:numbering xmlns:wpc="http://schemas.microsoft.com/office/word/2010/wordprocessingCanvas" xmlns:mc="http://schemas.openxmlformats.org/markup-compatibility/2006" xmlns:o="urn:schemas-microsoft-com:office:office" xmlns:r="http://schemas.openxmlformats.org/officeDocument/2006/relationships" xmlns:m="http://schemas.openxmlformats.org/officeDocument/2006/math" xmlns:v="urn:schemas-microsoft-com:vml" xmlns:wp14="http://schemas.microsoft.com/office/word/2010/wordprocessingDrawing" xmlns:wp="http://schemas.openxmlformats.org/drawingml/2006/wordprocessingDrawing" xmlns:w10="urn:schemas-microsoft-com:office:word" xmlns:w="http://schemas.openxmlformats.org/wordprocessingml/2006/main" xmlns:w14="http://schemas.microsoft.com/office/word/2010/wordml" xmlns:w15="http://schemas.microsoft.com/office/word/2012/wordml" xmlns:wpg="http://schemas.microsoft.com/office/word/2010/wordprocessingGroup" xmlns:wpi="http://schemas.microsoft.com/office/word/2010/wordprocessingInk" xmlns:wne="http://schemas.microsoft.com/office/word/2006/wordml" xmlns:wps="http://schemas.microsoft.com/office/word/2010/wordprocessingShape" mc:Ignorable="w14 w15 wp14">
-  <w:abstractNum w:abstractNumId="0">
+<w:numbering xmlns:wpc="http://schemas.microsoft.com/office/word/2010/wordprocessingCanvas" xmlns:cx="http://schemas.microsoft.com/office/drawing/2014/chartex" xmlns:cx1="http://schemas.microsoft.com/office/drawing/2015/9/8/chartex" xmlns:cx2="http://schemas.microsoft.com/office/drawing/2015/10/21/chartex" xmlns:cx3="http://schemas.microsoft.com/office/drawing/2016/5/9/chartex" xmlns:cx4="http://schemas.microsoft.com/office/drawing/2016/5/10/chartex" xmlns:cx5="http://schemas.microsoft.com/office/drawing/2016/5/11/chartex" xmlns:cx6="http://schemas.microsoft.com/office/drawing/2016/5/12/chartex" xmlns:cx7="http://schemas.microsoft.com/office/drawing/2016/5/13/chartex" xmlns:cx8="http://schemas.microsoft.com/office/drawing/2016/5/14/chartex" xmlns:mc="http://schemas.openxmlformats.org/markup-compatibility/2006" xmlns:aink="http://schemas.microsoft.com/office/drawing/2016/ink" xmlns:am3d="http://schemas.microsoft.com/office/drawing/2017/model3d" xmlns:o="urn:schemas-microsoft-com:office:office" xmlns:oel="http://schemas.microsoft.com/office/2019/extlst" xmlns:r="http://schemas.openxmlformats.org/officeDocument/2006/relationships" xmlns:m="http://schemas.openxmlformats.org/officeDocument/2006/math" xmlns:v="urn:schemas-microsoft-com:vml" xmlns:wp14="http://schemas.microsoft.com/office/word/2010/wordprocessingDrawing" xmlns:wp="http://schemas.openxmlformats.org/drawingml/2006/wordprocessingDrawing" xmlns:w10="urn:schemas-microsoft-com:office:word" xmlns:w="http://schemas.openxmlformats.org/wordprocessingml/2006/main" xmlns:w14="http://schemas.microsoft.com/office/word/2010/wordml" xmlns:w15="http://schemas.microsoft.com/office/word/2012/wordml" xmlns:w16cex="http://schemas.microsoft.com/office/word/2018/wordml/cex" xmlns:w16cid="http://schemas.microsoft.com/office/word/2016/wordml/cid" xmlns:w16="http://schemas.microsoft.com/office/word/2018/wordml" xmlns:w16sdtdh="http://schemas.microsoft.com/office/word/2020/wordml/sdtdatahash" xmlns:w16se="http://schemas.microsoft.com/office/word/2015/wordml/symex" xmlns:wpg="http://schemas.microsoft.com/office/word/2010/wordprocessingGroup" xmlns:wpi="http://schemas.microsoft.com/office/word/2010/wordprocessingInk" xmlns:wne="http://schemas.microsoft.com/office/word/2006/wordml" xmlns:wps="http://schemas.microsoft.com/office/word/2010/wordprocessingShape" mc:Ignorable="w14 w15 w16se w16cid w16 w16cex w16sdtdh wp14">
+  <w:abstractNum w:abstractNumId="0" w15:restartNumberingAfterBreak="0">
     <w:nsid w:val="FFFFFF7C"/>
     <w:multiLevelType w:val="singleLevel"/>
     <w:tmpl w:val="C310EC42"/>
@@ -645,7 +462,7 @@
       </w:pPr>
     </w:lvl>
   </w:abstractNum>
-  <w:abstractNum w:abstractNumId="1">
+  <w:abstractNum w:abstractNumId="1" w15:restartNumberingAfterBreak="0">
     <w:nsid w:val="FFFFFF7D"/>
     <w:multiLevelType w:val="singleLevel"/>
     <w:tmpl w:val="E4089024"/>
@@ -662,7 +479,7 @@
       </w:pPr>
     </w:lvl>
   </w:abstractNum>
-  <w:abstractNum w:abstractNumId="2">
+  <w:abstractNum w:abstractNumId="2" w15:restartNumberingAfterBreak="0">
     <w:nsid w:val="FFFFFF7E"/>
     <w:multiLevelType w:val="singleLevel"/>
     <w:tmpl w:val="FB12693A"/>
@@ -680,7 +497,7 @@
       </w:pPr>
     </w:lvl>
   </w:abstractNum>
-  <w:abstractNum w:abstractNumId="3">
+  <w:abstractNum w:abstractNumId="3" w15:restartNumberingAfterBreak="0">
     <w:nsid w:val="FFFFFF7F"/>
     <w:multiLevelType w:val="singleLevel"/>
     <w:tmpl w:val="38441652"/>
@@ -698,7 +515,7 @@
       </w:pPr>
     </w:lvl>
   </w:abstractNum>
-  <w:abstractNum w:abstractNumId="4">
+  <w:abstractNum w:abstractNumId="4" w15:restartNumberingAfterBreak="0">
     <w:nsid w:val="FFFFFF81"/>
     <w:multiLevelType w:val="singleLevel"/>
     <w:tmpl w:val="171AC3A4"/>
@@ -718,7 +535,7 @@
       </w:rPr>
     </w:lvl>
   </w:abstractNum>
-  <w:abstractNum w:abstractNumId="5">
+  <w:abstractNum w:abstractNumId="5" w15:restartNumberingAfterBreak="0">
     <w:nsid w:val="FFFFFF82"/>
     <w:multiLevelType w:val="singleLevel"/>
     <w:tmpl w:val="F3EAFDEC"/>
@@ -739,7 +556,7 @@
       </w:rPr>
     </w:lvl>
   </w:abstractNum>
-  <w:abstractNum w:abstractNumId="6">
+  <w:abstractNum w:abstractNumId="6" w15:restartNumberingAfterBreak="0">
     <w:nsid w:val="FFFFFF83"/>
     <w:multiLevelType w:val="singleLevel"/>
     <w:tmpl w:val="3D1EFFD4"/>
@@ -760,7 +577,7 @@
       </w:rPr>
     </w:lvl>
   </w:abstractNum>
-  <w:abstractNum w:abstractNumId="7">
+  <w:abstractNum w:abstractNumId="7" w15:restartNumberingAfterBreak="0">
     <w:nsid w:val="FFFFFF88"/>
     <w:multiLevelType w:val="singleLevel"/>
     <w:tmpl w:val="D0A62B40"/>
@@ -778,7 +595,7 @@
       </w:pPr>
     </w:lvl>
   </w:abstractNum>
-  <w:abstractNum w:abstractNumId="8">
+  <w:abstractNum w:abstractNumId="8" w15:restartNumberingAfterBreak="0">
     <w:nsid w:val="FFFFFF89"/>
     <w:multiLevelType w:val="singleLevel"/>
     <w:tmpl w:val="29761A62"/>
@@ -799,38 +616,38 @@
       </w:rPr>
     </w:lvl>
   </w:abstractNum>
-  <w:num w:numId="1">
+  <w:num w:numId="1" w16cid:durableId="1310130465">
     <w:abstractNumId w:val="8"/>
   </w:num>
-  <w:num w:numId="2">
+  <w:num w:numId="2" w16cid:durableId="1411733693">
     <w:abstractNumId w:val="6"/>
   </w:num>
-  <w:num w:numId="3">
+  <w:num w:numId="3" w16cid:durableId="1506702796">
     <w:abstractNumId w:val="5"/>
   </w:num>
-  <w:num w:numId="4">
+  <w:num w:numId="4" w16cid:durableId="1810509885">
     <w:abstractNumId w:val="4"/>
   </w:num>
-  <w:num w:numId="5">
+  <w:num w:numId="5" w16cid:durableId="2081440692">
     <w:abstractNumId w:val="7"/>
   </w:num>
-  <w:num w:numId="6">
+  <w:num w:numId="6" w16cid:durableId="357127292">
     <w:abstractNumId w:val="3"/>
   </w:num>
-  <w:num w:numId="7">
+  <w:num w:numId="7" w16cid:durableId="1520925861">
     <w:abstractNumId w:val="2"/>
   </w:num>
-  <w:num w:numId="8">
+  <w:num w:numId="8" w16cid:durableId="125124941">
     <w:abstractNumId w:val="1"/>
   </w:num>
-  <w:num w:numId="9">
+  <w:num w:numId="9" w16cid:durableId="825703236">
     <w:abstractNumId w:val="0"/>
   </w:num>
 </w:numbering>
 </file>
 
 <file path=word/styles.xml><?xml version="1.0" encoding="utf-8"?>
-<w:styles xmlns:mc="http://schemas.openxmlformats.org/markup-compatibility/2006" xmlns:r="http://schemas.openxmlformats.org/officeDocument/2006/relationships" xmlns:w="http://schemas.openxmlformats.org/wordprocessingml/2006/main" xmlns:w14="http://schemas.microsoft.com/office/word/2010/wordml" xmlns:w15="http://schemas.microsoft.com/office/word/2012/wordml" mc:Ignorable="w14 w15">
+<w:styles xmlns:mc="http://schemas.openxmlformats.org/markup-compatibility/2006" xmlns:r="http://schemas.openxmlformats.org/officeDocument/2006/relationships" xmlns:w="http://schemas.openxmlformats.org/wordprocessingml/2006/main" xmlns:w14="http://schemas.microsoft.com/office/word/2010/wordml" xmlns:w15="http://schemas.microsoft.com/office/word/2012/wordml" xmlns:w16cex="http://schemas.microsoft.com/office/word/2018/wordml/cex" xmlns:w16cid="http://schemas.microsoft.com/office/word/2016/wordml/cid" xmlns:w16="http://schemas.microsoft.com/office/word/2018/wordml" xmlns:w16sdtdh="http://schemas.microsoft.com/office/word/2020/wordml/sdtdatahash" xmlns:w16se="http://schemas.microsoft.com/office/word/2015/wordml/symex" mc:Ignorable="w14 w15 w16se w16cid w16 w16cex w16sdtdh">
   <w:docDefaults>
     <w:rPrDefault>
       <w:rPr>
@@ -846,7 +663,7 @@
       </w:pPr>
     </w:pPrDefault>
   </w:docDefaults>
-  <w:latentStyles w:defLockedState="0" w:defUIPriority="99" w:defSemiHidden="0" w:defUnhideWhenUsed="0" w:defQFormat="0" w:count="371">
+  <w:latentStyles w:defLockedState="0" w:defUIPriority="99" w:defSemiHidden="0" w:defUnhideWhenUsed="0" w:defQFormat="0" w:count="376">
     <w:lsdException w:name="Normal" w:uiPriority="0" w:qFormat="1"/>
     <w:lsdException w:name="heading 1" w:uiPriority="9" w:qFormat="1"/>
     <w:lsdException w:name="heading 2" w:semiHidden="1" w:uiPriority="9" w:unhideWhenUsed="1" w:qFormat="1"/>
@@ -1209,6 +1026,11 @@
     <w:lsdException w:name="List Table 5 Dark Accent 6" w:uiPriority="50"/>
     <w:lsdException w:name="List Table 6 Colorful Accent 6" w:uiPriority="51"/>
     <w:lsdException w:name="List Table 7 Colorful Accent 6" w:uiPriority="52"/>
+    <w:lsdException w:name="Mention" w:semiHidden="1" w:unhideWhenUsed="1"/>
+    <w:lsdException w:name="Smart Hyperlink" w:semiHidden="1" w:unhideWhenUsed="1"/>
+    <w:lsdException w:name="Hashtag" w:semiHidden="1" w:unhideWhenUsed="1"/>
+    <w:lsdException w:name="Unresolved Mention" w:semiHidden="1" w:unhideWhenUsed="1"/>
+    <w:lsdException w:name="Smart Link" w:semiHidden="1" w:unhideWhenUsed="1"/>
   </w:latentStyles>
   <w:style w:type="paragraph" w:default="1" w:styleId="Normal">
     <w:name w:val="Normal"/>
@@ -2161,7 +1983,6 @@
       <w:spacing w:after="0" w:line="240" w:lineRule="auto"/>
     </w:pPr>
     <w:tblPr>
-      <w:tblInd w:w="0" w:type="dxa"/>
       <w:tblBorders>
         <w:top w:val="single" w:sz="4" w:space="0" w:color="auto"/>
         <w:left w:val="single" w:sz="4" w:space="0" w:color="auto"/>
@@ -2170,12 +1991,6 @@
         <w:insideH w:val="single" w:sz="4" w:space="0" w:color="auto"/>
         <w:insideV w:val="single" w:sz="4" w:space="0" w:color="auto"/>
       </w:tblBorders>
-      <w:tblCellMar>
-        <w:top w:w="0" w:type="dxa"/>
-        <w:left w:w="108" w:type="dxa"/>
-        <w:bottom w:w="0" w:type="dxa"/>
-        <w:right w:w="108" w:type="dxa"/>
-      </w:tblCellMar>
     </w:tblPr>
   </w:style>
   <w:style w:type="table" w:styleId="SombreamentoClaro">
@@ -2192,17 +2007,10 @@
     <w:tblPr>
       <w:tblStyleRowBandSize w:val="1"/>
       <w:tblStyleColBandSize w:val="1"/>
-      <w:tblInd w:w="0" w:type="dxa"/>
       <w:tblBorders>
         <w:top w:val="single" w:sz="8" w:space="0" w:color="000000" w:themeColor="text1"/>
         <w:bottom w:val="single" w:sz="8" w:space="0" w:color="000000" w:themeColor="text1"/>
       </w:tblBorders>
-      <w:tblCellMar>
-        <w:top w:w="0" w:type="dxa"/>
-        <w:left w:w="108" w:type="dxa"/>
-        <w:bottom w:w="0" w:type="dxa"/>
-        <w:right w:w="108" w:type="dxa"/>
-      </w:tblCellMar>
     </w:tblPr>
     <w:tblStylePr w:type="firstRow">
       <w:pPr>
@@ -2295,17 +2103,10 @@
     <w:tblPr>
       <w:tblStyleRowBandSize w:val="1"/>
       <w:tblStyleColBandSize w:val="1"/>
-      <w:tblInd w:w="0" w:type="dxa"/>
       <w:tblBorders>
         <w:top w:val="single" w:sz="8" w:space="0" w:color="4F81BD" w:themeColor="accent1"/>
         <w:bottom w:val="single" w:sz="8" w:space="0" w:color="4F81BD" w:themeColor="accent1"/>
       </w:tblBorders>
-      <w:tblCellMar>
-        <w:top w:w="0" w:type="dxa"/>
-        <w:left w:w="108" w:type="dxa"/>
-        <w:bottom w:w="0" w:type="dxa"/>
-        <w:right w:w="108" w:type="dxa"/>
-      </w:tblCellMar>
     </w:tblPr>
     <w:tblStylePr w:type="firstRow">
       <w:pPr>
@@ -2398,17 +2199,10 @@
     <w:tblPr>
       <w:tblStyleRowBandSize w:val="1"/>
       <w:tblStyleColBandSize w:val="1"/>
-      <w:tblInd w:w="0" w:type="dxa"/>
       <w:tblBorders>
         <w:top w:val="single" w:sz="8" w:space="0" w:color="C0504D" w:themeColor="accent2"/>
         <w:bottom w:val="single" w:sz="8" w:space="0" w:color="C0504D" w:themeColor="accent2"/>
       </w:tblBorders>
-      <w:tblCellMar>
-        <w:top w:w="0" w:type="dxa"/>
-        <w:left w:w="108" w:type="dxa"/>
-        <w:bottom w:w="0" w:type="dxa"/>
-        <w:right w:w="108" w:type="dxa"/>
-      </w:tblCellMar>
     </w:tblPr>
     <w:tblStylePr w:type="firstRow">
       <w:pPr>
@@ -2501,17 +2295,10 @@
     <w:tblPr>
       <w:tblStyleRowBandSize w:val="1"/>
       <w:tblStyleColBandSize w:val="1"/>
-      <w:tblInd w:w="0" w:type="dxa"/>
       <w:tblBorders>
         <w:top w:val="single" w:sz="8" w:space="0" w:color="9BBB59" w:themeColor="accent3"/>
         <w:bottom w:val="single" w:sz="8" w:space="0" w:color="9BBB59" w:themeColor="accent3"/>
       </w:tblBorders>
-      <w:tblCellMar>
-        <w:top w:w="0" w:type="dxa"/>
-        <w:left w:w="108" w:type="dxa"/>
-        <w:bottom w:w="0" w:type="dxa"/>
-        <w:right w:w="108" w:type="dxa"/>
-      </w:tblCellMar>
     </w:tblPr>
     <w:tblStylePr w:type="firstRow">
       <w:pPr>
@@ -2604,17 +2391,10 @@
     <w:tblPr>
       <w:tblStyleRowBandSize w:val="1"/>
       <w:tblStyleColBandSize w:val="1"/>
-      <w:tblInd w:w="0" w:type="dxa"/>
       <w:tblBorders>
         <w:top w:val="single" w:sz="8" w:space="0" w:color="8064A2" w:themeColor="accent4"/>
         <w:bottom w:val="single" w:sz="8" w:space="0" w:color="8064A2" w:themeColor="accent4"/>
       </w:tblBorders>
-      <w:tblCellMar>
-        <w:top w:w="0" w:type="dxa"/>
-        <w:left w:w="108" w:type="dxa"/>
-        <w:bottom w:w="0" w:type="dxa"/>
-        <w:right w:w="108" w:type="dxa"/>
-      </w:tblCellMar>
     </w:tblPr>
     <w:tblStylePr w:type="firstRow">
       <w:pPr>
@@ -2707,17 +2487,10 @@
     <w:tblPr>
       <w:tblStyleRowBandSize w:val="1"/>
       <w:tblStyleColBandSize w:val="1"/>
-      <w:tblInd w:w="0" w:type="dxa"/>
       <w:tblBorders>
         <w:top w:val="single" w:sz="8" w:space="0" w:color="4BACC6" w:themeColor="accent5"/>
         <w:bottom w:val="single" w:sz="8" w:space="0" w:color="4BACC6" w:themeColor="accent5"/>
       </w:tblBorders>
-      <w:tblCellMar>
-        <w:top w:w="0" w:type="dxa"/>
-        <w:left w:w="108" w:type="dxa"/>
-        <w:bottom w:w="0" w:type="dxa"/>
-        <w:right w:w="108" w:type="dxa"/>
-      </w:tblCellMar>
     </w:tblPr>
     <w:tblStylePr w:type="firstRow">
       <w:pPr>
@@ -2810,17 +2583,10 @@
     <w:tblPr>
       <w:tblStyleRowBandSize w:val="1"/>
       <w:tblStyleColBandSize w:val="1"/>
-      <w:tblInd w:w="0" w:type="dxa"/>
       <w:tblBorders>
         <w:top w:val="single" w:sz="8" w:space="0" w:color="F79646" w:themeColor="accent6"/>
         <w:bottom w:val="single" w:sz="8" w:space="0" w:color="F79646" w:themeColor="accent6"/>
       </w:tblBorders>
-      <w:tblCellMar>
-        <w:top w:w="0" w:type="dxa"/>
-        <w:left w:w="108" w:type="dxa"/>
-        <w:bottom w:w="0" w:type="dxa"/>
-        <w:right w:w="108" w:type="dxa"/>
-      </w:tblCellMar>
     </w:tblPr>
     <w:tblStylePr w:type="firstRow">
       <w:pPr>
@@ -2910,19 +2676,12 @@
     <w:tblPr>
       <w:tblStyleRowBandSize w:val="1"/>
       <w:tblStyleColBandSize w:val="1"/>
-      <w:tblInd w:w="0" w:type="dxa"/>
       <w:tblBorders>
         <w:top w:val="single" w:sz="8" w:space="0" w:color="000000" w:themeColor="text1"/>
         <w:left w:val="single" w:sz="8" w:space="0" w:color="000000" w:themeColor="text1"/>
         <w:bottom w:val="single" w:sz="8" w:space="0" w:color="000000" w:themeColor="text1"/>
         <w:right w:val="single" w:sz="8" w:space="0" w:color="000000" w:themeColor="text1"/>
       </w:tblBorders>
-      <w:tblCellMar>
-        <w:top w:w="0" w:type="dxa"/>
-        <w:left w:w="108" w:type="dxa"/>
-        <w:bottom w:w="0" w:type="dxa"/>
-        <w:right w:w="108" w:type="dxa"/>
-      </w:tblCellMar>
     </w:tblPr>
     <w:tblStylePr w:type="firstRow">
       <w:pPr>
@@ -3002,19 +2761,12 @@
     <w:tblPr>
       <w:tblStyleRowBandSize w:val="1"/>
       <w:tblStyleColBandSize w:val="1"/>
-      <w:tblInd w:w="0" w:type="dxa"/>
       <w:tblBorders>
         <w:top w:val="single" w:sz="8" w:space="0" w:color="4F81BD" w:themeColor="accent1"/>
         <w:left w:val="single" w:sz="8" w:space="0" w:color="4F81BD" w:themeColor="accent1"/>
         <w:bottom w:val="single" w:sz="8" w:space="0" w:color="4F81BD" w:themeColor="accent1"/>
         <w:right w:val="single" w:sz="8" w:space="0" w:color="4F81BD" w:themeColor="accent1"/>
       </w:tblBorders>
-      <w:tblCellMar>
-        <w:top w:w="0" w:type="dxa"/>
-        <w:left w:w="108" w:type="dxa"/>
-        <w:bottom w:w="0" w:type="dxa"/>
-        <w:right w:w="108" w:type="dxa"/>
-      </w:tblCellMar>
     </w:tblPr>
     <w:tblStylePr w:type="firstRow">
       <w:pPr>
@@ -3094,19 +2846,12 @@
     <w:tblPr>
       <w:tblStyleRowBandSize w:val="1"/>
       <w:tblStyleColBandSize w:val="1"/>
-      <w:tblInd w:w="0" w:type="dxa"/>
       <w:tblBorders>
         <w:top w:val="single" w:sz="8" w:space="0" w:color="C0504D" w:themeColor="accent2"/>
         <w:left w:val="single" w:sz="8" w:space="0" w:color="C0504D" w:themeColor="accent2"/>
         <w:bottom w:val="single" w:sz="8" w:space="0" w:color="C0504D" w:themeColor="accent2"/>
         <w:right w:val="single" w:sz="8" w:space="0" w:color="C0504D" w:themeColor="accent2"/>
       </w:tblBorders>
-      <w:tblCellMar>
-        <w:top w:w="0" w:type="dxa"/>
-        <w:left w:w="108" w:type="dxa"/>
-        <w:bottom w:w="0" w:type="dxa"/>
-        <w:right w:w="108" w:type="dxa"/>
-      </w:tblCellMar>
     </w:tblPr>
     <w:tblStylePr w:type="firstRow">
       <w:pPr>
@@ -3186,19 +2931,12 @@
     <w:tblPr>
       <w:tblStyleRowBandSize w:val="1"/>
       <w:tblStyleColBandSize w:val="1"/>
-      <w:tblInd w:w="0" w:type="dxa"/>
       <w:tblBorders>
         <w:top w:val="single" w:sz="8" w:space="0" w:color="9BBB59" w:themeColor="accent3"/>
         <w:left w:val="single" w:sz="8" w:space="0" w:color="9BBB59" w:themeColor="accent3"/>
         <w:bottom w:val="single" w:sz="8" w:space="0" w:color="9BBB59" w:themeColor="accent3"/>
         <w:right w:val="single" w:sz="8" w:space="0" w:color="9BBB59" w:themeColor="accent3"/>
       </w:tblBorders>
-      <w:tblCellMar>
-        <w:top w:w="0" w:type="dxa"/>
-        <w:left w:w="108" w:type="dxa"/>
-        <w:bottom w:w="0" w:type="dxa"/>
-        <w:right w:w="108" w:type="dxa"/>
-      </w:tblCellMar>
     </w:tblPr>
     <w:tblStylePr w:type="firstRow">
       <w:pPr>
@@ -3278,19 +3016,12 @@
     <w:tblPr>
       <w:tblStyleRowBandSize w:val="1"/>
       <w:tblStyleColBandSize w:val="1"/>
-      <w:tblInd w:w="0" w:type="dxa"/>
       <w:tblBorders>
         <w:top w:val="single" w:sz="8" w:space="0" w:color="8064A2" w:themeColor="accent4"/>
         <w:left w:val="single" w:sz="8" w:space="0" w:color="8064A2" w:themeColor="accent4"/>
         <w:bottom w:val="single" w:sz="8" w:space="0" w:color="8064A2" w:themeColor="accent4"/>
         <w:right w:val="single" w:sz="8" w:space="0" w:color="8064A2" w:themeColor="accent4"/>
       </w:tblBorders>
-      <w:tblCellMar>
-        <w:top w:w="0" w:type="dxa"/>
-        <w:left w:w="108" w:type="dxa"/>
-        <w:bottom w:w="0" w:type="dxa"/>
-        <w:right w:w="108" w:type="dxa"/>
-      </w:tblCellMar>
     </w:tblPr>
     <w:tblStylePr w:type="firstRow">
       <w:pPr>
@@ -3370,19 +3101,12 @@
     <w:tblPr>
       <w:tblStyleRowBandSize w:val="1"/>
       <w:tblStyleColBandSize w:val="1"/>
-      <w:tblInd w:w="0" w:type="dxa"/>
       <w:tblBorders>
         <w:top w:val="single" w:sz="8" w:space="0" w:color="4BACC6" w:themeColor="accent5"/>
         <w:left w:val="single" w:sz="8" w:space="0" w:color="4BACC6" w:themeColor="accent5"/>
         <w:bottom w:val="single" w:sz="8" w:space="0" w:color="4BACC6" w:themeColor="accent5"/>
         <w:right w:val="single" w:sz="8" w:space="0" w:color="4BACC6" w:themeColor="accent5"/>
       </w:tblBorders>
-      <w:tblCellMar>
-        <w:top w:w="0" w:type="dxa"/>
-        <w:left w:w="108" w:type="dxa"/>
-        <w:bottom w:w="0" w:type="dxa"/>
-        <w:right w:w="108" w:type="dxa"/>
-      </w:tblCellMar>
     </w:tblPr>
     <w:tblStylePr w:type="firstRow">
       <w:pPr>
@@ -3462,19 +3186,12 @@
     <w:tblPr>
       <w:tblStyleRowBandSize w:val="1"/>
       <w:tblStyleColBandSize w:val="1"/>
-      <w:tblInd w:w="0" w:type="dxa"/>
       <w:tblBorders>
         <w:top w:val="single" w:sz="8" w:space="0" w:color="F79646" w:themeColor="accent6"/>
         <w:left w:val="single" w:sz="8" w:space="0" w:color="F79646" w:themeColor="accent6"/>
         <w:bottom w:val="single" w:sz="8" w:space="0" w:color="F79646" w:themeColor="accent6"/>
         <w:right w:val="single" w:sz="8" w:space="0" w:color="F79646" w:themeColor="accent6"/>
       </w:tblBorders>
-      <w:tblCellMar>
-        <w:top w:w="0" w:type="dxa"/>
-        <w:left w:w="108" w:type="dxa"/>
-        <w:bottom w:w="0" w:type="dxa"/>
-        <w:right w:w="108" w:type="dxa"/>
-      </w:tblCellMar>
     </w:tblPr>
     <w:tblStylePr w:type="firstRow">
       <w:pPr>
@@ -3554,7 +3271,6 @@
     <w:tblPr>
       <w:tblStyleRowBandSize w:val="1"/>
       <w:tblStyleColBandSize w:val="1"/>
-      <w:tblInd w:w="0" w:type="dxa"/>
       <w:tblBorders>
         <w:top w:val="single" w:sz="8" w:space="0" w:color="000000" w:themeColor="text1"/>
         <w:left w:val="single" w:sz="8" w:space="0" w:color="000000" w:themeColor="text1"/>
@@ -3563,12 +3279,6 @@
         <w:insideH w:val="single" w:sz="8" w:space="0" w:color="000000" w:themeColor="text1"/>
         <w:insideV w:val="single" w:sz="8" w:space="0" w:color="000000" w:themeColor="text1"/>
       </w:tblBorders>
-      <w:tblCellMar>
-        <w:top w:w="0" w:type="dxa"/>
-        <w:left w:w="108" w:type="dxa"/>
-        <w:bottom w:w="0" w:type="dxa"/>
-        <w:right w:w="108" w:type="dxa"/>
-      </w:tblCellMar>
     </w:tblPr>
     <w:tblStylePr w:type="firstRow">
       <w:pPr>
@@ -3684,7 +3394,6 @@
     <w:tblPr>
       <w:tblStyleRowBandSize w:val="1"/>
       <w:tblStyleColBandSize w:val="1"/>
-      <w:tblInd w:w="0" w:type="dxa"/>
       <w:tblBorders>
         <w:top w:val="single" w:sz="8" w:space="0" w:color="4F81BD" w:themeColor="accent1"/>
         <w:left w:val="single" w:sz="8" w:space="0" w:color="4F81BD" w:themeColor="accent1"/>
@@ -3693,12 +3402,6 @@
         <w:insideH w:val="single" w:sz="8" w:space="0" w:color="4F81BD" w:themeColor="accent1"/>
         <w:insideV w:val="single" w:sz="8" w:space="0" w:color="4F81BD" w:themeColor="accent1"/>
       </w:tblBorders>
-      <w:tblCellMar>
-        <w:top w:w="0" w:type="dxa"/>
-        <w:left w:w="108" w:type="dxa"/>
-        <w:bottom w:w="0" w:type="dxa"/>
-        <w:right w:w="108" w:type="dxa"/>
-      </w:tblCellMar>
     </w:tblPr>
     <w:tblStylePr w:type="firstRow">
       <w:pPr>
@@ -3814,7 +3517,6 @@
     <w:tblPr>
       <w:tblStyleRowBandSize w:val="1"/>
       <w:tblStyleColBandSize w:val="1"/>
-      <w:tblInd w:w="0" w:type="dxa"/>
       <w:tblBorders>
         <w:top w:val="single" w:sz="8" w:space="0" w:color="C0504D" w:themeColor="accent2"/>
         <w:left w:val="single" w:sz="8" w:space="0" w:color="C0504D" w:themeColor="accent2"/>
@@ -3823,12 +3525,6 @@
         <w:insideH w:val="single" w:sz="8" w:space="0" w:color="C0504D" w:themeColor="accent2"/>
         <w:insideV w:val="single" w:sz="8" w:space="0" w:color="C0504D" w:themeColor="accent2"/>
       </w:tblBorders>
-      <w:tblCellMar>
-        <w:top w:w="0" w:type="dxa"/>
-        <w:left w:w="108" w:type="dxa"/>
-        <w:bottom w:w="0" w:type="dxa"/>
-        <w:right w:w="108" w:type="dxa"/>
-      </w:tblCellMar>
     </w:tblPr>
     <w:tblStylePr w:type="firstRow">
       <w:pPr>
@@ -3944,7 +3640,6 @@
     <w:tblPr>
       <w:tblStyleRowBandSize w:val="1"/>
       <w:tblStyleColBandSize w:val="1"/>
-      <w:tblInd w:w="0" w:type="dxa"/>
       <w:tblBorders>
         <w:top w:val="single" w:sz="8" w:space="0" w:color="9BBB59" w:themeColor="accent3"/>
         <w:left w:val="single" w:sz="8" w:space="0" w:color="9BBB59" w:themeColor="accent3"/>
@@ -3953,12 +3648,6 @@
         <w:insideH w:val="single" w:sz="8" w:space="0" w:color="9BBB59" w:themeColor="accent3"/>
         <w:insideV w:val="single" w:sz="8" w:space="0" w:color="9BBB59" w:themeColor="accent3"/>
       </w:tblBorders>
-      <w:tblCellMar>
-        <w:top w:w="0" w:type="dxa"/>
-        <w:left w:w="108" w:type="dxa"/>
-        <w:bottom w:w="0" w:type="dxa"/>
-        <w:right w:w="108" w:type="dxa"/>
-      </w:tblCellMar>
     </w:tblPr>
     <w:tblStylePr w:type="firstRow">
       <w:pPr>
@@ -4074,7 +3763,6 @@
     <w:tblPr>
       <w:tblStyleRowBandSize w:val="1"/>
       <w:tblStyleColBandSize w:val="1"/>
-      <w:tblInd w:w="0" w:type="dxa"/>
       <w:tblBorders>
         <w:top w:val="single" w:sz="8" w:space="0" w:color="8064A2" w:themeColor="accent4"/>
         <w:left w:val="single" w:sz="8" w:space="0" w:color="8064A2" w:themeColor="accent4"/>
@@ -4083,12 +3771,6 @@
         <w:insideH w:val="single" w:sz="8" w:space="0" w:color="8064A2" w:themeColor="accent4"/>
         <w:insideV w:val="single" w:sz="8" w:space="0" w:color="8064A2" w:themeColor="accent4"/>
       </w:tblBorders>
-      <w:tblCellMar>
-        <w:top w:w="0" w:type="dxa"/>
-        <w:left w:w="108" w:type="dxa"/>
-        <w:bottom w:w="0" w:type="dxa"/>
-        <w:right w:w="108" w:type="dxa"/>
-      </w:tblCellMar>
     </w:tblPr>
     <w:tblStylePr w:type="firstRow">
       <w:pPr>
@@ -4204,7 +3886,6 @@
     <w:tblPr>
       <w:tblStyleRowBandSize w:val="1"/>
       <w:tblStyleColBandSize w:val="1"/>
-      <w:tblInd w:w="0" w:type="dxa"/>
       <w:tblBorders>
         <w:top w:val="single" w:sz="8" w:space="0" w:color="4BACC6" w:themeColor="accent5"/>
         <w:left w:val="single" w:sz="8" w:space="0" w:color="4BACC6" w:themeColor="accent5"/>
@@ -4213,12 +3894,6 @@
         <w:insideH w:val="single" w:sz="8" w:space="0" w:color="4BACC6" w:themeColor="accent5"/>
         <w:insideV w:val="single" w:sz="8" w:space="0" w:color="4BACC6" w:themeColor="accent5"/>
       </w:tblBorders>
-      <w:tblCellMar>
-        <w:top w:w="0" w:type="dxa"/>
-        <w:left w:w="108" w:type="dxa"/>
-        <w:bottom w:w="0" w:type="dxa"/>
-        <w:right w:w="108" w:type="dxa"/>
-      </w:tblCellMar>
     </w:tblPr>
     <w:tblStylePr w:type="firstRow">
       <w:pPr>
@@ -4334,7 +4009,6 @@
     <w:tblPr>
       <w:tblStyleRowBandSize w:val="1"/>
       <w:tblStyleColBandSize w:val="1"/>
-      <w:tblInd w:w="0" w:type="dxa"/>
       <w:tblBorders>
         <w:top w:val="single" w:sz="8" w:space="0" w:color="F79646" w:themeColor="accent6"/>
         <w:left w:val="single" w:sz="8" w:space="0" w:color="F79646" w:themeColor="accent6"/>
@@ -4343,12 +4017,6 @@
         <w:insideH w:val="single" w:sz="8" w:space="0" w:color="F79646" w:themeColor="accent6"/>
         <w:insideV w:val="single" w:sz="8" w:space="0" w:color="F79646" w:themeColor="accent6"/>
       </w:tblBorders>
-      <w:tblCellMar>
-        <w:top w:w="0" w:type="dxa"/>
-        <w:left w:w="108" w:type="dxa"/>
-        <w:bottom w:w="0" w:type="dxa"/>
-        <w:right w:w="108" w:type="dxa"/>
-      </w:tblCellMar>
     </w:tblPr>
     <w:tblStylePr w:type="firstRow">
       <w:pPr>
@@ -4464,7 +4132,6 @@
     <w:tblPr>
       <w:tblStyleRowBandSize w:val="1"/>
       <w:tblStyleColBandSize w:val="1"/>
-      <w:tblInd w:w="0" w:type="dxa"/>
       <w:tblBorders>
         <w:top w:val="single" w:sz="8" w:space="0" w:color="404040" w:themeColor="text1" w:themeTint="BF"/>
         <w:left w:val="single" w:sz="8" w:space="0" w:color="404040" w:themeColor="text1" w:themeTint="BF"/>
@@ -4472,12 +4139,6 @@
         <w:right w:val="single" w:sz="8" w:space="0" w:color="404040" w:themeColor="text1" w:themeTint="BF"/>
         <w:insideH w:val="single" w:sz="8" w:space="0" w:color="404040" w:themeColor="text1" w:themeTint="BF"/>
       </w:tblBorders>
-      <w:tblCellMar>
-        <w:top w:w="0" w:type="dxa"/>
-        <w:left w:w="108" w:type="dxa"/>
-        <w:bottom w:w="0" w:type="dxa"/>
-        <w:right w:w="108" w:type="dxa"/>
-      </w:tblCellMar>
     </w:tblPr>
     <w:tblStylePr w:type="firstRow">
       <w:pPr>
@@ -4570,7 +4231,6 @@
     <w:tblPr>
       <w:tblStyleRowBandSize w:val="1"/>
       <w:tblStyleColBandSize w:val="1"/>
-      <w:tblInd w:w="0" w:type="dxa"/>
       <w:tblBorders>
         <w:top w:val="single" w:sz="8" w:space="0" w:color="7BA0CD" w:themeColor="accent1" w:themeTint="BF"/>
         <w:left w:val="single" w:sz="8" w:space="0" w:color="7BA0CD" w:themeColor="accent1" w:themeTint="BF"/>
@@ -4578,12 +4238,6 @@
         <w:right w:val="single" w:sz="8" w:space="0" w:color="7BA0CD" w:themeColor="accent1" w:themeTint="BF"/>
         <w:insideH w:val="single" w:sz="8" w:space="0" w:color="7BA0CD" w:themeColor="accent1" w:themeTint="BF"/>
       </w:tblBorders>
-      <w:tblCellMar>
-        <w:top w:w="0" w:type="dxa"/>
-        <w:left w:w="108" w:type="dxa"/>
-        <w:bottom w:w="0" w:type="dxa"/>
-        <w:right w:w="108" w:type="dxa"/>
-      </w:tblCellMar>
     </w:tblPr>
     <w:tblStylePr w:type="firstRow">
       <w:pPr>
@@ -4676,7 +4330,6 @@
     <w:tblPr>
       <w:tblStyleRowBandSize w:val="1"/>
       <w:tblStyleColBandSize w:val="1"/>
-      <w:tblInd w:w="0" w:type="dxa"/>
       <w:tblBorders>
         <w:top w:val="single" w:sz="8" w:space="0" w:color="CF7B79" w:themeColor="accent2" w:themeTint="BF"/>
         <w:left w:val="single" w:sz="8" w:space="0" w:color="CF7B79" w:themeColor="accent2" w:themeTint="BF"/>
@@ -4684,12 +4337,6 @@
         <w:right w:val="single" w:sz="8" w:space="0" w:color="CF7B79" w:themeColor="accent2" w:themeTint="BF"/>
         <w:insideH w:val="single" w:sz="8" w:space="0" w:color="CF7B79" w:themeColor="accent2" w:themeTint="BF"/>
       </w:tblBorders>
-      <w:tblCellMar>
-        <w:top w:w="0" w:type="dxa"/>
-        <w:left w:w="108" w:type="dxa"/>
-        <w:bottom w:w="0" w:type="dxa"/>
-        <w:right w:w="108" w:type="dxa"/>
-      </w:tblCellMar>
     </w:tblPr>
     <w:tblStylePr w:type="firstRow">
       <w:pPr>
@@ -4782,7 +4429,6 @@
     <w:tblPr>
       <w:tblStyleRowBandSize w:val="1"/>
       <w:tblStyleColBandSize w:val="1"/>
-      <w:tblInd w:w="0" w:type="dxa"/>
       <w:tblBorders>
         <w:top w:val="single" w:sz="8" w:space="0" w:color="B3CC82" w:themeColor="accent3" w:themeTint="BF"/>
         <w:left w:val="single" w:sz="8" w:space="0" w:color="B3CC82" w:themeColor="accent3" w:themeTint="BF"/>
@@ -4790,12 +4436,6 @@
         <w:right w:val="single" w:sz="8" w:space="0" w:color="B3CC82" w:themeColor="accent3" w:themeTint="BF"/>
         <w:insideH w:val="single" w:sz="8" w:space="0" w:color="B3CC82" w:themeColor="accent3" w:themeTint="BF"/>
       </w:tblBorders>
-      <w:tblCellMar>
-        <w:top w:w="0" w:type="dxa"/>
-        <w:left w:w="108" w:type="dxa"/>
-        <w:bottom w:w="0" w:type="dxa"/>
-        <w:right w:w="108" w:type="dxa"/>
-      </w:tblCellMar>
     </w:tblPr>
     <w:tblStylePr w:type="firstRow">
       <w:pPr>
@@ -4888,7 +4528,6 @@
     <w:tblPr>
       <w:tblStyleRowBandSize w:val="1"/>
       <w:tblStyleColBandSize w:val="1"/>
-      <w:tblInd w:w="0" w:type="dxa"/>
       <w:tblBorders>
         <w:top w:val="single" w:sz="8" w:space="0" w:color="9F8AB9" w:themeColor="accent4" w:themeTint="BF"/>
         <w:left w:val="single" w:sz="8" w:space="0" w:color="9F8AB9" w:themeColor="accent4" w:themeTint="BF"/>
@@ -4896,12 +4535,6 @@
         <w:right w:val="single" w:sz="8" w:space="0" w:color="9F8AB9" w:themeColor="accent4" w:themeTint="BF"/>
         <w:insideH w:val="single" w:sz="8" w:space="0" w:color="9F8AB9" w:themeColor="accent4" w:themeTint="BF"/>
       </w:tblBorders>
-      <w:tblCellMar>
-        <w:top w:w="0" w:type="dxa"/>
-        <w:left w:w="108" w:type="dxa"/>
-        <w:bottom w:w="0" w:type="dxa"/>
-        <w:right w:w="108" w:type="dxa"/>
-      </w:tblCellMar>
     </w:tblPr>
     <w:tblStylePr w:type="firstRow">
       <w:pPr>
@@ -4994,7 +4627,6 @@
     <w:tblPr>
       <w:tblStyleRowBandSize w:val="1"/>
       <w:tblStyleColBandSize w:val="1"/>
-      <w:tblInd w:w="0" w:type="dxa"/>
       <w:tblBorders>
         <w:top w:val="single" w:sz="8" w:space="0" w:color="78C0D4" w:themeColor="accent5" w:themeTint="BF"/>
         <w:left w:val="single" w:sz="8" w:space="0" w:color="78C0D4" w:themeColor="accent5" w:themeTint="BF"/>
@@ -5002,12 +4634,6 @@
         <w:right w:val="single" w:sz="8" w:space="0" w:color="78C0D4" w:themeColor="accent5" w:themeTint="BF"/>
         <w:insideH w:val="single" w:sz="8" w:space="0" w:color="78C0D4" w:themeColor="accent5" w:themeTint="BF"/>
       </w:tblBorders>
-      <w:tblCellMar>
-        <w:top w:w="0" w:type="dxa"/>
-        <w:left w:w="108" w:type="dxa"/>
-        <w:bottom w:w="0" w:type="dxa"/>
-        <w:right w:w="108" w:type="dxa"/>
-      </w:tblCellMar>
     </w:tblPr>
     <w:tblStylePr w:type="firstRow">
       <w:pPr>
@@ -5100,7 +4726,6 @@
     <w:tblPr>
       <w:tblStyleRowBandSize w:val="1"/>
       <w:tblStyleColBandSize w:val="1"/>
-      <w:tblInd w:w="0" w:type="dxa"/>
       <w:tblBorders>
         <w:top w:val="single" w:sz="8" w:space="0" w:color="F9B074" w:themeColor="accent6" w:themeTint="BF"/>
         <w:left w:val="single" w:sz="8" w:space="0" w:color="F9B074" w:themeColor="accent6" w:themeTint="BF"/>
@@ -5108,12 +4733,6 @@
         <w:right w:val="single" w:sz="8" w:space="0" w:color="F9B074" w:themeColor="accent6" w:themeTint="BF"/>
         <w:insideH w:val="single" w:sz="8" w:space="0" w:color="F9B074" w:themeColor="accent6" w:themeTint="BF"/>
       </w:tblBorders>
-      <w:tblCellMar>
-        <w:top w:w="0" w:type="dxa"/>
-        <w:left w:w="108" w:type="dxa"/>
-        <w:bottom w:w="0" w:type="dxa"/>
-        <w:right w:w="108" w:type="dxa"/>
-      </w:tblCellMar>
     </w:tblPr>
     <w:tblStylePr w:type="firstRow">
       <w:pPr>
@@ -5206,17 +4825,10 @@
     <w:tblPr>
       <w:tblStyleRowBandSize w:val="1"/>
       <w:tblStyleColBandSize w:val="1"/>
-      <w:tblInd w:w="0" w:type="dxa"/>
       <w:tblBorders>
         <w:top w:val="single" w:sz="18" w:space="0" w:color="auto"/>
         <w:bottom w:val="single" w:sz="18" w:space="0" w:color="auto"/>
       </w:tblBorders>
-      <w:tblCellMar>
-        <w:top w:w="0" w:type="dxa"/>
-        <w:left w:w="108" w:type="dxa"/>
-        <w:bottom w:w="0" w:type="dxa"/>
-        <w:right w:w="108" w:type="dxa"/>
-      </w:tblCellMar>
     </w:tblPr>
     <w:tblStylePr w:type="firstRow">
       <w:pPr>
@@ -5355,17 +4967,10 @@
     <w:tblPr>
       <w:tblStyleRowBandSize w:val="1"/>
       <w:tblStyleColBandSize w:val="1"/>
-      <w:tblInd w:w="0" w:type="dxa"/>
       <w:tblBorders>
         <w:top w:val="single" w:sz="18" w:space="0" w:color="auto"/>
         <w:bottom w:val="single" w:sz="18" w:space="0" w:color="auto"/>
       </w:tblBorders>
-      <w:tblCellMar>
-        <w:top w:w="0" w:type="dxa"/>
-        <w:left w:w="108" w:type="dxa"/>
-        <w:bottom w:w="0" w:type="dxa"/>
-        <w:right w:w="108" w:type="dxa"/>
-      </w:tblCellMar>
     </w:tblPr>
     <w:tblStylePr w:type="firstRow">
       <w:pPr>
@@ -5504,17 +5109,10 @@
     <w:tblPr>
       <w:tblStyleRowBandSize w:val="1"/>
       <w:tblStyleColBandSize w:val="1"/>
-      <w:tblInd w:w="0" w:type="dxa"/>
       <w:tblBorders>
         <w:top w:val="single" w:sz="18" w:space="0" w:color="auto"/>
         <w:bottom w:val="single" w:sz="18" w:space="0" w:color="auto"/>
       </w:tblBorders>
-      <w:tblCellMar>
-        <w:top w:w="0" w:type="dxa"/>
-        <w:left w:w="108" w:type="dxa"/>
-        <w:bottom w:w="0" w:type="dxa"/>
-        <w:right w:w="108" w:type="dxa"/>
-      </w:tblCellMar>
     </w:tblPr>
     <w:tblStylePr w:type="firstRow">
       <w:pPr>
@@ -5653,17 +5251,10 @@
     <w:tblPr>
       <w:tblStyleRowBandSize w:val="1"/>
       <w:tblStyleColBandSize w:val="1"/>
-      <w:tblInd w:w="0" w:type="dxa"/>
       <w:tblBorders>
         <w:top w:val="single" w:sz="18" w:space="0" w:color="auto"/>
         <w:bottom w:val="single" w:sz="18" w:space="0" w:color="auto"/>
       </w:tblBorders>
-      <w:tblCellMar>
-        <w:top w:w="0" w:type="dxa"/>
-        <w:left w:w="108" w:type="dxa"/>
-        <w:bottom w:w="0" w:type="dxa"/>
-        <w:right w:w="108" w:type="dxa"/>
-      </w:tblCellMar>
     </w:tblPr>
     <w:tblStylePr w:type="firstRow">
       <w:pPr>
@@ -5802,17 +5393,10 @@
     <w:tblPr>
       <w:tblStyleRowBandSize w:val="1"/>
       <w:tblStyleColBandSize w:val="1"/>
-      <w:tblInd w:w="0" w:type="dxa"/>
       <w:tblBorders>
         <w:top w:val="single" w:sz="18" w:space="0" w:color="auto"/>
         <w:bottom w:val="single" w:sz="18" w:space="0" w:color="auto"/>
       </w:tblBorders>
-      <w:tblCellMar>
-        <w:top w:w="0" w:type="dxa"/>
-        <w:left w:w="108" w:type="dxa"/>
-        <w:bottom w:w="0" w:type="dxa"/>
-        <w:right w:w="108" w:type="dxa"/>
-      </w:tblCellMar>
     </w:tblPr>
     <w:tblStylePr w:type="firstRow">
       <w:pPr>
@@ -5951,17 +5535,10 @@
     <w:tblPr>
       <w:tblStyleRowBandSize w:val="1"/>
       <w:tblStyleColBandSize w:val="1"/>
-      <w:tblInd w:w="0" w:type="dxa"/>
       <w:tblBorders>
         <w:top w:val="single" w:sz="18" w:space="0" w:color="auto"/>
         <w:bottom w:val="single" w:sz="18" w:space="0" w:color="auto"/>
       </w:tblBorders>
-      <w:tblCellMar>
-        <w:top w:w="0" w:type="dxa"/>
-        <w:left w:w="108" w:type="dxa"/>
-        <w:bottom w:w="0" w:type="dxa"/>
-        <w:right w:w="108" w:type="dxa"/>
-      </w:tblCellMar>
     </w:tblPr>
     <w:tblStylePr w:type="firstRow">
       <w:pPr>
@@ -6100,17 +5677,10 @@
     <w:tblPr>
       <w:tblStyleRowBandSize w:val="1"/>
       <w:tblStyleColBandSize w:val="1"/>
-      <w:tblInd w:w="0" w:type="dxa"/>
       <w:tblBorders>
         <w:top w:val="single" w:sz="18" w:space="0" w:color="auto"/>
         <w:bottom w:val="single" w:sz="18" w:space="0" w:color="auto"/>
       </w:tblBorders>
-      <w:tblCellMar>
-        <w:top w:w="0" w:type="dxa"/>
-        <w:left w:w="108" w:type="dxa"/>
-        <w:bottom w:w="0" w:type="dxa"/>
-        <w:right w:w="108" w:type="dxa"/>
-      </w:tblCellMar>
     </w:tblPr>
     <w:tblStylePr w:type="firstRow">
       <w:pPr>
@@ -6252,17 +5822,10 @@
     <w:tblPr>
       <w:tblStyleRowBandSize w:val="1"/>
       <w:tblStyleColBandSize w:val="1"/>
-      <w:tblInd w:w="0" w:type="dxa"/>
       <w:tblBorders>
         <w:top w:val="single" w:sz="8" w:space="0" w:color="000000" w:themeColor="text1"/>
         <w:bottom w:val="single" w:sz="8" w:space="0" w:color="000000" w:themeColor="text1"/>
       </w:tblBorders>
-      <w:tblCellMar>
-        <w:top w:w="0" w:type="dxa"/>
-        <w:left w:w="108" w:type="dxa"/>
-        <w:bottom w:w="0" w:type="dxa"/>
-        <w:right w:w="108" w:type="dxa"/>
-      </w:tblCellMar>
     </w:tblPr>
     <w:tblStylePr w:type="firstRow">
       <w:rPr>
@@ -6336,17 +5899,10 @@
     <w:tblPr>
       <w:tblStyleRowBandSize w:val="1"/>
       <w:tblStyleColBandSize w:val="1"/>
-      <w:tblInd w:w="0" w:type="dxa"/>
       <w:tblBorders>
         <w:top w:val="single" w:sz="8" w:space="0" w:color="4F81BD" w:themeColor="accent1"/>
         <w:bottom w:val="single" w:sz="8" w:space="0" w:color="4F81BD" w:themeColor="accent1"/>
       </w:tblBorders>
-      <w:tblCellMar>
-        <w:top w:w="0" w:type="dxa"/>
-        <w:left w:w="108" w:type="dxa"/>
-        <w:bottom w:w="0" w:type="dxa"/>
-        <w:right w:w="108" w:type="dxa"/>
-      </w:tblCellMar>
     </w:tblPr>
     <w:tblStylePr w:type="firstRow">
       <w:rPr>
@@ -6420,17 +5976,10 @@
     <w:tblPr>
       <w:tblStyleRowBandSize w:val="1"/>
       <w:tblStyleColBandSize w:val="1"/>
-      <w:tblInd w:w="0" w:type="dxa"/>
       <w:tblBorders>
         <w:top w:val="single" w:sz="8" w:space="0" w:color="C0504D" w:themeColor="accent2"/>
         <w:bottom w:val="single" w:sz="8" w:space="0" w:color="C0504D" w:themeColor="accent2"/>
       </w:tblBorders>
-      <w:tblCellMar>
-        <w:top w:w="0" w:type="dxa"/>
-        <w:left w:w="108" w:type="dxa"/>
-        <w:bottom w:w="0" w:type="dxa"/>
-        <w:right w:w="108" w:type="dxa"/>
-      </w:tblCellMar>
     </w:tblPr>
     <w:tblStylePr w:type="firstRow">
       <w:rPr>
@@ -6504,17 +6053,10 @@
     <w:tblPr>
       <w:tblStyleRowBandSize w:val="1"/>
       <w:tblStyleColBandSize w:val="1"/>
-      <w:tblInd w:w="0" w:type="dxa"/>
       <w:tblBorders>
         <w:top w:val="single" w:sz="8" w:space="0" w:color="9BBB59" w:themeColor="accent3"/>
         <w:bottom w:val="single" w:sz="8" w:space="0" w:color="9BBB59" w:themeColor="accent3"/>
       </w:tblBorders>
-      <w:tblCellMar>
-        <w:top w:w="0" w:type="dxa"/>
-        <w:left w:w="108" w:type="dxa"/>
-        <w:bottom w:w="0" w:type="dxa"/>
-        <w:right w:w="108" w:type="dxa"/>
-      </w:tblCellMar>
     </w:tblPr>
     <w:tblStylePr w:type="firstRow">
       <w:rPr>
@@ -6588,17 +6130,10 @@
     <w:tblPr>
       <w:tblStyleRowBandSize w:val="1"/>
       <w:tblStyleColBandSize w:val="1"/>
-      <w:tblInd w:w="0" w:type="dxa"/>
       <w:tblBorders>
         <w:top w:val="single" w:sz="8" w:space="0" w:color="8064A2" w:themeColor="accent4"/>
         <w:bottom w:val="single" w:sz="8" w:space="0" w:color="8064A2" w:themeColor="accent4"/>
       </w:tblBorders>
-      <w:tblCellMar>
-        <w:top w:w="0" w:type="dxa"/>
-        <w:left w:w="108" w:type="dxa"/>
-        <w:bottom w:w="0" w:type="dxa"/>
-        <w:right w:w="108" w:type="dxa"/>
-      </w:tblCellMar>
     </w:tblPr>
     <w:tblStylePr w:type="firstRow">
       <w:rPr>
@@ -6672,17 +6207,10 @@
     <w:tblPr>
       <w:tblStyleRowBandSize w:val="1"/>
       <w:tblStyleColBandSize w:val="1"/>
-      <w:tblInd w:w="0" w:type="dxa"/>
       <w:tblBorders>
         <w:top w:val="single" w:sz="8" w:space="0" w:color="4BACC6" w:themeColor="accent5"/>
         <w:bottom w:val="single" w:sz="8" w:space="0" w:color="4BACC6" w:themeColor="accent5"/>
       </w:tblBorders>
-      <w:tblCellMar>
-        <w:top w:w="0" w:type="dxa"/>
-        <w:left w:w="108" w:type="dxa"/>
-        <w:bottom w:w="0" w:type="dxa"/>
-        <w:right w:w="108" w:type="dxa"/>
-      </w:tblCellMar>
     </w:tblPr>
     <w:tblStylePr w:type="firstRow">
       <w:rPr>
@@ -6756,17 +6284,10 @@
     <w:tblPr>
       <w:tblStyleRowBandSize w:val="1"/>
       <w:tblStyleColBandSize w:val="1"/>
-      <w:tblInd w:w="0" w:type="dxa"/>
       <w:tblBorders>
         <w:top w:val="single" w:sz="8" w:space="0" w:color="F79646" w:themeColor="accent6"/>
         <w:bottom w:val="single" w:sz="8" w:space="0" w:color="F79646" w:themeColor="accent6"/>
       </w:tblBorders>
-      <w:tblCellMar>
-        <w:top w:w="0" w:type="dxa"/>
-        <w:left w:w="108" w:type="dxa"/>
-        <w:bottom w:w="0" w:type="dxa"/>
-        <w:right w:w="108" w:type="dxa"/>
-      </w:tblCellMar>
     </w:tblPr>
     <w:tblStylePr w:type="firstRow">
       <w:rPr>
@@ -6841,19 +6362,12 @@
     <w:tblPr>
       <w:tblStyleRowBandSize w:val="1"/>
       <w:tblStyleColBandSize w:val="1"/>
-      <w:tblInd w:w="0" w:type="dxa"/>
       <w:tblBorders>
         <w:top w:val="single" w:sz="8" w:space="0" w:color="000000" w:themeColor="text1"/>
         <w:left w:val="single" w:sz="8" w:space="0" w:color="000000" w:themeColor="text1"/>
         <w:bottom w:val="single" w:sz="8" w:space="0" w:color="000000" w:themeColor="text1"/>
         <w:right w:val="single" w:sz="8" w:space="0" w:color="000000" w:themeColor="text1"/>
       </w:tblBorders>
-      <w:tblCellMar>
-        <w:top w:w="0" w:type="dxa"/>
-        <w:left w:w="108" w:type="dxa"/>
-        <w:bottom w:w="0" w:type="dxa"/>
-        <w:right w:w="108" w:type="dxa"/>
-      </w:tblCellMar>
     </w:tblPr>
     <w:tblStylePr w:type="firstRow">
       <w:rPr>
@@ -6969,19 +6483,12 @@
     <w:tblPr>
       <w:tblStyleRowBandSize w:val="1"/>
       <w:tblStyleColBandSize w:val="1"/>
-      <w:tblInd w:w="0" w:type="dxa"/>
       <w:tblBorders>
         <w:top w:val="single" w:sz="8" w:space="0" w:color="4F81BD" w:themeColor="accent1"/>
         <w:left w:val="single" w:sz="8" w:space="0" w:color="4F81BD" w:themeColor="accent1"/>
         <w:bottom w:val="single" w:sz="8" w:space="0" w:color="4F81BD" w:themeColor="accent1"/>
         <w:right w:val="single" w:sz="8" w:space="0" w:color="4F81BD" w:themeColor="accent1"/>
       </w:tblBorders>
-      <w:tblCellMar>
-        <w:top w:w="0" w:type="dxa"/>
-        <w:left w:w="108" w:type="dxa"/>
-        <w:bottom w:w="0" w:type="dxa"/>
-        <w:right w:w="108" w:type="dxa"/>
-      </w:tblCellMar>
     </w:tblPr>
     <w:tblStylePr w:type="firstRow">
       <w:rPr>
@@ -7097,19 +6604,12 @@
     <w:tblPr>
       <w:tblStyleRowBandSize w:val="1"/>
       <w:tblStyleColBandSize w:val="1"/>
-      <w:tblInd w:w="0" w:type="dxa"/>
       <w:tblBorders>
         <w:top w:val="single" w:sz="8" w:space="0" w:color="C0504D" w:themeColor="accent2"/>
         <w:left w:val="single" w:sz="8" w:space="0" w:color="C0504D" w:themeColor="accent2"/>
         <w:bottom w:val="single" w:sz="8" w:space="0" w:color="C0504D" w:themeColor="accent2"/>
         <w:right w:val="single" w:sz="8" w:space="0" w:color="C0504D" w:themeColor="accent2"/>
       </w:tblBorders>
-      <w:tblCellMar>
-        <w:top w:w="0" w:type="dxa"/>
-        <w:left w:w="108" w:type="dxa"/>
-        <w:bottom w:w="0" w:type="dxa"/>
-        <w:right w:w="108" w:type="dxa"/>
-      </w:tblCellMar>
     </w:tblPr>
     <w:tblStylePr w:type="firstRow">
       <w:rPr>
@@ -7225,19 +6725,12 @@
     <w:tblPr>
       <w:tblStyleRowBandSize w:val="1"/>
       <w:tblStyleColBandSize w:val="1"/>
-      <w:tblInd w:w="0" w:type="dxa"/>
       <w:tblBorders>
         <w:top w:val="single" w:sz="8" w:space="0" w:color="9BBB59" w:themeColor="accent3"/>
         <w:left w:val="single" w:sz="8" w:space="0" w:color="9BBB59" w:themeColor="accent3"/>
         <w:bottom w:val="single" w:sz="8" w:space="0" w:color="9BBB59" w:themeColor="accent3"/>
         <w:right w:val="single" w:sz="8" w:space="0" w:color="9BBB59" w:themeColor="accent3"/>
       </w:tblBorders>
-      <w:tblCellMar>
-        <w:top w:w="0" w:type="dxa"/>
-        <w:left w:w="108" w:type="dxa"/>
-        <w:bottom w:w="0" w:type="dxa"/>
-        <w:right w:w="108" w:type="dxa"/>
-      </w:tblCellMar>
     </w:tblPr>
     <w:tblStylePr w:type="firstRow">
       <w:rPr>
@@ -7353,19 +6846,12 @@
     <w:tblPr>
       <w:tblStyleRowBandSize w:val="1"/>
       <w:tblStyleColBandSize w:val="1"/>
-      <w:tblInd w:w="0" w:type="dxa"/>
       <w:tblBorders>
         <w:top w:val="single" w:sz="8" w:space="0" w:color="8064A2" w:themeColor="accent4"/>
         <w:left w:val="single" w:sz="8" w:space="0" w:color="8064A2" w:themeColor="accent4"/>
         <w:bottom w:val="single" w:sz="8" w:space="0" w:color="8064A2" w:themeColor="accent4"/>
         <w:right w:val="single" w:sz="8" w:space="0" w:color="8064A2" w:themeColor="accent4"/>
       </w:tblBorders>
-      <w:tblCellMar>
-        <w:top w:w="0" w:type="dxa"/>
-        <w:left w:w="108" w:type="dxa"/>
-        <w:bottom w:w="0" w:type="dxa"/>
-        <w:right w:w="108" w:type="dxa"/>
-      </w:tblCellMar>
     </w:tblPr>
     <w:tblStylePr w:type="firstRow">
       <w:rPr>
@@ -7481,19 +6967,12 @@
     <w:tblPr>
       <w:tblStyleRowBandSize w:val="1"/>
       <w:tblStyleColBandSize w:val="1"/>
-      <w:tblInd w:w="0" w:type="dxa"/>
       <w:tblBorders>
         <w:top w:val="single" w:sz="8" w:space="0" w:color="4BACC6" w:themeColor="accent5"/>
         <w:left w:val="single" w:sz="8" w:space="0" w:color="4BACC6" w:themeColor="accent5"/>
         <w:bottom w:val="single" w:sz="8" w:space="0" w:color="4BACC6" w:themeColor="accent5"/>
         <w:right w:val="single" w:sz="8" w:space="0" w:color="4BACC6" w:themeColor="accent5"/>
       </w:tblBorders>
-      <w:tblCellMar>
-        <w:top w:w="0" w:type="dxa"/>
-        <w:left w:w="108" w:type="dxa"/>
-        <w:bottom w:w="0" w:type="dxa"/>
-        <w:right w:w="108" w:type="dxa"/>
-      </w:tblCellMar>
     </w:tblPr>
     <w:tblStylePr w:type="firstRow">
       <w:rPr>
@@ -7609,19 +7088,12 @@
     <w:tblPr>
       <w:tblStyleRowBandSize w:val="1"/>
       <w:tblStyleColBandSize w:val="1"/>
-      <w:tblInd w:w="0" w:type="dxa"/>
       <w:tblBorders>
         <w:top w:val="single" w:sz="8" w:space="0" w:color="F79646" w:themeColor="accent6"/>
         <w:left w:val="single" w:sz="8" w:space="0" w:color="F79646" w:themeColor="accent6"/>
         <w:bottom w:val="single" w:sz="8" w:space="0" w:color="F79646" w:themeColor="accent6"/>
         <w:right w:val="single" w:sz="8" w:space="0" w:color="F79646" w:themeColor="accent6"/>
       </w:tblBorders>
-      <w:tblCellMar>
-        <w:top w:w="0" w:type="dxa"/>
-        <w:left w:w="108" w:type="dxa"/>
-        <w:bottom w:w="0" w:type="dxa"/>
-        <w:right w:w="108" w:type="dxa"/>
-      </w:tblCellMar>
     </w:tblPr>
     <w:tblStylePr w:type="firstRow">
       <w:rPr>
@@ -7733,7 +7205,6 @@
     <w:tblPr>
       <w:tblStyleRowBandSize w:val="1"/>
       <w:tblStyleColBandSize w:val="1"/>
-      <w:tblInd w:w="0" w:type="dxa"/>
       <w:tblBorders>
         <w:top w:val="single" w:sz="8" w:space="0" w:color="404040" w:themeColor="text1" w:themeTint="BF"/>
         <w:left w:val="single" w:sz="8" w:space="0" w:color="404040" w:themeColor="text1" w:themeTint="BF"/>
@@ -7742,12 +7213,6 @@
         <w:insideH w:val="single" w:sz="8" w:space="0" w:color="404040" w:themeColor="text1" w:themeTint="BF"/>
         <w:insideV w:val="single" w:sz="8" w:space="0" w:color="404040" w:themeColor="text1" w:themeTint="BF"/>
       </w:tblBorders>
-      <w:tblCellMar>
-        <w:top w:w="0" w:type="dxa"/>
-        <w:left w:w="108" w:type="dxa"/>
-        <w:bottom w:w="0" w:type="dxa"/>
-        <w:right w:w="108" w:type="dxa"/>
-      </w:tblCellMar>
     </w:tblPr>
     <w:tcPr>
       <w:shd w:val="clear" w:color="auto" w:fill="C0C0C0" w:themeFill="text1" w:themeFillTint="3F"/>
@@ -7806,7 +7271,6 @@
     <w:tblPr>
       <w:tblStyleRowBandSize w:val="1"/>
       <w:tblStyleColBandSize w:val="1"/>
-      <w:tblInd w:w="0" w:type="dxa"/>
       <w:tblBorders>
         <w:top w:val="single" w:sz="8" w:space="0" w:color="7BA0CD" w:themeColor="accent1" w:themeTint="BF"/>
         <w:left w:val="single" w:sz="8" w:space="0" w:color="7BA0CD" w:themeColor="accent1" w:themeTint="BF"/>
@@ -7815,12 +7279,6 @@
         <w:insideH w:val="single" w:sz="8" w:space="0" w:color="7BA0CD" w:themeColor="accent1" w:themeTint="BF"/>
         <w:insideV w:val="single" w:sz="8" w:space="0" w:color="7BA0CD" w:themeColor="accent1" w:themeTint="BF"/>
       </w:tblBorders>
-      <w:tblCellMar>
-        <w:top w:w="0" w:type="dxa"/>
-        <w:left w:w="108" w:type="dxa"/>
-        <w:bottom w:w="0" w:type="dxa"/>
-        <w:right w:w="108" w:type="dxa"/>
-      </w:tblCellMar>
     </w:tblPr>
     <w:tcPr>
       <w:shd w:val="clear" w:color="auto" w:fill="D3DFEE" w:themeFill="accent1" w:themeFillTint="3F"/>
@@ -7879,7 +7337,6 @@
     <w:tblPr>
       <w:tblStyleRowBandSize w:val="1"/>
       <w:tblStyleColBandSize w:val="1"/>
-      <w:tblInd w:w="0" w:type="dxa"/>
       <w:tblBorders>
         <w:top w:val="single" w:sz="8" w:space="0" w:color="CF7B79" w:themeColor="accent2" w:themeTint="BF"/>
         <w:left w:val="single" w:sz="8" w:space="0" w:color="CF7B79" w:themeColor="accent2" w:themeTint="BF"/>
@@ -7888,12 +7345,6 @@
         <w:insideH w:val="single" w:sz="8" w:space="0" w:color="CF7B79" w:themeColor="accent2" w:themeTint="BF"/>
         <w:insideV w:val="single" w:sz="8" w:space="0" w:color="CF7B79" w:themeColor="accent2" w:themeTint="BF"/>
       </w:tblBorders>
-      <w:tblCellMar>
-        <w:top w:w="0" w:type="dxa"/>
-        <w:left w:w="108" w:type="dxa"/>
-        <w:bottom w:w="0" w:type="dxa"/>
-        <w:right w:w="108" w:type="dxa"/>
-      </w:tblCellMar>
     </w:tblPr>
     <w:tcPr>
       <w:shd w:val="clear" w:color="auto" w:fill="EFD3D2" w:themeFill="accent2" w:themeFillTint="3F"/>
@@ -7952,7 +7403,6 @@
     <w:tblPr>
       <w:tblStyleRowBandSize w:val="1"/>
       <w:tblStyleColBandSize w:val="1"/>
-      <w:tblInd w:w="0" w:type="dxa"/>
       <w:tblBorders>
         <w:top w:val="single" w:sz="8" w:space="0" w:color="B3CC82" w:themeColor="accent3" w:themeTint="BF"/>
         <w:left w:val="single" w:sz="8" w:space="0" w:color="B3CC82" w:themeColor="accent3" w:themeTint="BF"/>
@@ -7961,12 +7411,6 @@
         <w:insideH w:val="single" w:sz="8" w:space="0" w:color="B3CC82" w:themeColor="accent3" w:themeTint="BF"/>
         <w:insideV w:val="single" w:sz="8" w:space="0" w:color="B3CC82" w:themeColor="accent3" w:themeTint="BF"/>
       </w:tblBorders>
-      <w:tblCellMar>
-        <w:top w:w="0" w:type="dxa"/>
-        <w:left w:w="108" w:type="dxa"/>
-        <w:bottom w:w="0" w:type="dxa"/>
-        <w:right w:w="108" w:type="dxa"/>
-      </w:tblCellMar>
     </w:tblPr>
     <w:tcPr>
       <w:shd w:val="clear" w:color="auto" w:fill="E6EED5" w:themeFill="accent3" w:themeFillTint="3F"/>
@@ -8025,7 +7469,6 @@
     <w:tblPr>
       <w:tblStyleRowBandSize w:val="1"/>
       <w:tblStyleColBandSize w:val="1"/>
-      <w:tblInd w:w="0" w:type="dxa"/>
       <w:tblBorders>
         <w:top w:val="single" w:sz="8" w:space="0" w:color="9F8AB9" w:themeColor="accent4" w:themeTint="BF"/>
         <w:left w:val="single" w:sz="8" w:space="0" w:color="9F8AB9" w:themeColor="accent4" w:themeTint="BF"/>
@@ -8034,12 +7477,6 @@
         <w:insideH w:val="single" w:sz="8" w:space="0" w:color="9F8AB9" w:themeColor="accent4" w:themeTint="BF"/>
         <w:insideV w:val="single" w:sz="8" w:space="0" w:color="9F8AB9" w:themeColor="accent4" w:themeTint="BF"/>
       </w:tblBorders>
-      <w:tblCellMar>
-        <w:top w:w="0" w:type="dxa"/>
-        <w:left w:w="108" w:type="dxa"/>
-        <w:bottom w:w="0" w:type="dxa"/>
-        <w:right w:w="108" w:type="dxa"/>
-      </w:tblCellMar>
     </w:tblPr>
     <w:tcPr>
       <w:shd w:val="clear" w:color="auto" w:fill="DFD8E8" w:themeFill="accent4" w:themeFillTint="3F"/>
@@ -8098,7 +7535,6 @@
     <w:tblPr>
       <w:tblStyleRowBandSize w:val="1"/>
       <w:tblStyleColBandSize w:val="1"/>
-      <w:tblInd w:w="0" w:type="dxa"/>
       <w:tblBorders>
         <w:top w:val="single" w:sz="8" w:space="0" w:color="78C0D4" w:themeColor="accent5" w:themeTint="BF"/>
         <w:left w:val="single" w:sz="8" w:space="0" w:color="78C0D4" w:themeColor="accent5" w:themeTint="BF"/>
@@ -8107,12 +7543,6 @@
         <w:insideH w:val="single" w:sz="8" w:space="0" w:color="78C0D4" w:themeColor="accent5" w:themeTint="BF"/>
         <w:insideV w:val="single" w:sz="8" w:space="0" w:color="78C0D4" w:themeColor="accent5" w:themeTint="BF"/>
       </w:tblBorders>
-      <w:tblCellMar>
-        <w:top w:w="0" w:type="dxa"/>
-        <w:left w:w="108" w:type="dxa"/>
-        <w:bottom w:w="0" w:type="dxa"/>
-        <w:right w:w="108" w:type="dxa"/>
-      </w:tblCellMar>
     </w:tblPr>
     <w:tcPr>
       <w:shd w:val="clear" w:color="auto" w:fill="D2EAF1" w:themeFill="accent5" w:themeFillTint="3F"/>
@@ -8171,7 +7601,6 @@
     <w:tblPr>
       <w:tblStyleRowBandSize w:val="1"/>
       <w:tblStyleColBandSize w:val="1"/>
-      <w:tblInd w:w="0" w:type="dxa"/>
       <w:tblBorders>
         <w:top w:val="single" w:sz="8" w:space="0" w:color="F9B074" w:themeColor="accent6" w:themeTint="BF"/>
         <w:left w:val="single" w:sz="8" w:space="0" w:color="F9B074" w:themeColor="accent6" w:themeTint="BF"/>
@@ -8180,12 +7609,6 @@
         <w:insideH w:val="single" w:sz="8" w:space="0" w:color="F9B074" w:themeColor="accent6" w:themeTint="BF"/>
         <w:insideV w:val="single" w:sz="8" w:space="0" w:color="F9B074" w:themeColor="accent6" w:themeTint="BF"/>
       </w:tblBorders>
-      <w:tblCellMar>
-        <w:top w:w="0" w:type="dxa"/>
-        <w:left w:w="108" w:type="dxa"/>
-        <w:bottom w:w="0" w:type="dxa"/>
-        <w:right w:w="108" w:type="dxa"/>
-      </w:tblCellMar>
     </w:tblPr>
     <w:tcPr>
       <w:shd w:val="clear" w:color="auto" w:fill="FDE4D0" w:themeFill="accent6" w:themeFillTint="3F"/>
@@ -8248,7 +7671,6 @@
     <w:tblPr>
       <w:tblStyleRowBandSize w:val="1"/>
       <w:tblStyleColBandSize w:val="1"/>
-      <w:tblInd w:w="0" w:type="dxa"/>
       <w:tblBorders>
         <w:top w:val="single" w:sz="8" w:space="0" w:color="000000" w:themeColor="text1"/>
         <w:left w:val="single" w:sz="8" w:space="0" w:color="000000" w:themeColor="text1"/>
@@ -8257,12 +7679,6 @@
         <w:insideH w:val="single" w:sz="8" w:space="0" w:color="000000" w:themeColor="text1"/>
         <w:insideV w:val="single" w:sz="8" w:space="0" w:color="000000" w:themeColor="text1"/>
       </w:tblBorders>
-      <w:tblCellMar>
-        <w:top w:w="0" w:type="dxa"/>
-        <w:left w:w="108" w:type="dxa"/>
-        <w:bottom w:w="0" w:type="dxa"/>
-        <w:right w:w="108" w:type="dxa"/>
-      </w:tblCellMar>
     </w:tblPr>
     <w:tcPr>
       <w:shd w:val="clear" w:color="auto" w:fill="C0C0C0" w:themeFill="text1" w:themeFillTint="3F"/>
@@ -8373,7 +7789,6 @@
     <w:tblPr>
       <w:tblStyleRowBandSize w:val="1"/>
       <w:tblStyleColBandSize w:val="1"/>
-      <w:tblInd w:w="0" w:type="dxa"/>
       <w:tblBorders>
         <w:top w:val="single" w:sz="8" w:space="0" w:color="4F81BD" w:themeColor="accent1"/>
         <w:left w:val="single" w:sz="8" w:space="0" w:color="4F81BD" w:themeColor="accent1"/>
@@ -8382,12 +7797,6 @@
         <w:insideH w:val="single" w:sz="8" w:space="0" w:color="4F81BD" w:themeColor="accent1"/>
         <w:insideV w:val="single" w:sz="8" w:space="0" w:color="4F81BD" w:themeColor="accent1"/>
       </w:tblBorders>
-      <w:tblCellMar>
-        <w:top w:w="0" w:type="dxa"/>
-        <w:left w:w="108" w:type="dxa"/>
-        <w:bottom w:w="0" w:type="dxa"/>
-        <w:right w:w="108" w:type="dxa"/>
-      </w:tblCellMar>
     </w:tblPr>
     <w:tcPr>
       <w:shd w:val="clear" w:color="auto" w:fill="D3DFEE" w:themeFill="accent1" w:themeFillTint="3F"/>
@@ -8498,7 +7907,6 @@
     <w:tblPr>
       <w:tblStyleRowBandSize w:val="1"/>
       <w:tblStyleColBandSize w:val="1"/>
-      <w:tblInd w:w="0" w:type="dxa"/>
       <w:tblBorders>
         <w:top w:val="single" w:sz="8" w:space="0" w:color="C0504D" w:themeColor="accent2"/>
         <w:left w:val="single" w:sz="8" w:space="0" w:color="C0504D" w:themeColor="accent2"/>
@@ -8507,12 +7915,6 @@
         <w:insideH w:val="single" w:sz="8" w:space="0" w:color="C0504D" w:themeColor="accent2"/>
         <w:insideV w:val="single" w:sz="8" w:space="0" w:color="C0504D" w:themeColor="accent2"/>
       </w:tblBorders>
-      <w:tblCellMar>
-        <w:top w:w="0" w:type="dxa"/>
-        <w:left w:w="108" w:type="dxa"/>
-        <w:bottom w:w="0" w:type="dxa"/>
-        <w:right w:w="108" w:type="dxa"/>
-      </w:tblCellMar>
     </w:tblPr>
     <w:tcPr>
       <w:shd w:val="clear" w:color="auto" w:fill="EFD3D2" w:themeFill="accent2" w:themeFillTint="3F"/>
@@ -8623,7 +8025,6 @@
     <w:tblPr>
       <w:tblStyleRowBandSize w:val="1"/>
       <w:tblStyleColBandSize w:val="1"/>
-      <w:tblInd w:w="0" w:type="dxa"/>
       <w:tblBorders>
         <w:top w:val="single" w:sz="8" w:space="0" w:color="9BBB59" w:themeColor="accent3"/>
         <w:left w:val="single" w:sz="8" w:space="0" w:color="9BBB59" w:themeColor="accent3"/>
@@ -8632,12 +8033,6 @@
         <w:insideH w:val="single" w:sz="8" w:space="0" w:color="9BBB59" w:themeColor="accent3"/>
         <w:insideV w:val="single" w:sz="8" w:space="0" w:color="9BBB59" w:themeColor="accent3"/>
       </w:tblBorders>
-      <w:tblCellMar>
-        <w:top w:w="0" w:type="dxa"/>
-        <w:left w:w="108" w:type="dxa"/>
-        <w:bottom w:w="0" w:type="dxa"/>
-        <w:right w:w="108" w:type="dxa"/>
-      </w:tblCellMar>
     </w:tblPr>
     <w:tcPr>
       <w:shd w:val="clear" w:color="auto" w:fill="E6EED5" w:themeFill="accent3" w:themeFillTint="3F"/>
@@ -8748,7 +8143,6 @@
     <w:tblPr>
       <w:tblStyleRowBandSize w:val="1"/>
       <w:tblStyleColBandSize w:val="1"/>
-      <w:tblInd w:w="0" w:type="dxa"/>
       <w:tblBorders>
         <w:top w:val="single" w:sz="8" w:space="0" w:color="8064A2" w:themeColor="accent4"/>
         <w:left w:val="single" w:sz="8" w:space="0" w:color="8064A2" w:themeColor="accent4"/>
@@ -8757,12 +8151,6 @@
         <w:insideH w:val="single" w:sz="8" w:space="0" w:color="8064A2" w:themeColor="accent4"/>
         <w:insideV w:val="single" w:sz="8" w:space="0" w:color="8064A2" w:themeColor="accent4"/>
       </w:tblBorders>
-      <w:tblCellMar>
-        <w:top w:w="0" w:type="dxa"/>
-        <w:left w:w="108" w:type="dxa"/>
-        <w:bottom w:w="0" w:type="dxa"/>
-        <w:right w:w="108" w:type="dxa"/>
-      </w:tblCellMar>
     </w:tblPr>
     <w:tcPr>
       <w:shd w:val="clear" w:color="auto" w:fill="DFD8E8" w:themeFill="accent4" w:themeFillTint="3F"/>
@@ -8873,7 +8261,6 @@
     <w:tblPr>
       <w:tblStyleRowBandSize w:val="1"/>
       <w:tblStyleColBandSize w:val="1"/>
-      <w:tblInd w:w="0" w:type="dxa"/>
       <w:tblBorders>
         <w:top w:val="single" w:sz="8" w:space="0" w:color="4BACC6" w:themeColor="accent5"/>
         <w:left w:val="single" w:sz="8" w:space="0" w:color="4BACC6" w:themeColor="accent5"/>
@@ -8882,12 +8269,6 @@
         <w:insideH w:val="single" w:sz="8" w:space="0" w:color="4BACC6" w:themeColor="accent5"/>
         <w:insideV w:val="single" w:sz="8" w:space="0" w:color="4BACC6" w:themeColor="accent5"/>
       </w:tblBorders>
-      <w:tblCellMar>
-        <w:top w:w="0" w:type="dxa"/>
-        <w:left w:w="108" w:type="dxa"/>
-        <w:bottom w:w="0" w:type="dxa"/>
-        <w:right w:w="108" w:type="dxa"/>
-      </w:tblCellMar>
     </w:tblPr>
     <w:tcPr>
       <w:shd w:val="clear" w:color="auto" w:fill="D2EAF1" w:themeFill="accent5" w:themeFillTint="3F"/>
@@ -8998,7 +8379,6 @@
     <w:tblPr>
       <w:tblStyleRowBandSize w:val="1"/>
       <w:tblStyleColBandSize w:val="1"/>
-      <w:tblInd w:w="0" w:type="dxa"/>
       <w:tblBorders>
         <w:top w:val="single" w:sz="8" w:space="0" w:color="F79646" w:themeColor="accent6"/>
         <w:left w:val="single" w:sz="8" w:space="0" w:color="F79646" w:themeColor="accent6"/>
@@ -9007,12 +8387,6 @@
         <w:insideH w:val="single" w:sz="8" w:space="0" w:color="F79646" w:themeColor="accent6"/>
         <w:insideV w:val="single" w:sz="8" w:space="0" w:color="F79646" w:themeColor="accent6"/>
       </w:tblBorders>
-      <w:tblCellMar>
-        <w:top w:w="0" w:type="dxa"/>
-        <w:left w:w="108" w:type="dxa"/>
-        <w:bottom w:w="0" w:type="dxa"/>
-        <w:right w:w="108" w:type="dxa"/>
-      </w:tblCellMar>
     </w:tblPr>
     <w:tcPr>
       <w:shd w:val="clear" w:color="auto" w:fill="FDE4D0" w:themeFill="accent6" w:themeFillTint="3F"/>
@@ -9119,7 +8493,6 @@
     <w:tblPr>
       <w:tblStyleRowBandSize w:val="1"/>
       <w:tblStyleColBandSize w:val="1"/>
-      <w:tblInd w:w="0" w:type="dxa"/>
       <w:tblBorders>
         <w:top w:val="single" w:sz="8" w:space="0" w:color="FFFFFF" w:themeColor="background1"/>
         <w:left w:val="single" w:sz="8" w:space="0" w:color="FFFFFF" w:themeColor="background1"/>
@@ -9128,12 +8501,6 @@
         <w:insideH w:val="single" w:sz="6" w:space="0" w:color="FFFFFF" w:themeColor="background1"/>
         <w:insideV w:val="single" w:sz="6" w:space="0" w:color="FFFFFF" w:themeColor="background1"/>
       </w:tblBorders>
-      <w:tblCellMar>
-        <w:top w:w="0" w:type="dxa"/>
-        <w:left w:w="108" w:type="dxa"/>
-        <w:bottom w:w="0" w:type="dxa"/>
-        <w:right w:w="108" w:type="dxa"/>
-      </w:tblCellMar>
     </w:tblPr>
     <w:tcPr>
       <w:shd w:val="clear" w:color="auto" w:fill="C0C0C0" w:themeFill="text1" w:themeFillTint="3F"/>
@@ -9260,7 +8627,6 @@
     <w:tblPr>
       <w:tblStyleRowBandSize w:val="1"/>
       <w:tblStyleColBandSize w:val="1"/>
-      <w:tblInd w:w="0" w:type="dxa"/>
       <w:tblBorders>
         <w:top w:val="single" w:sz="8" w:space="0" w:color="FFFFFF" w:themeColor="background1"/>
         <w:left w:val="single" w:sz="8" w:space="0" w:color="FFFFFF" w:themeColor="background1"/>
@@ -9269,12 +8635,6 @@
         <w:insideH w:val="single" w:sz="6" w:space="0" w:color="FFFFFF" w:themeColor="background1"/>
         <w:insideV w:val="single" w:sz="6" w:space="0" w:color="FFFFFF" w:themeColor="background1"/>
       </w:tblBorders>
-      <w:tblCellMar>
-        <w:top w:w="0" w:type="dxa"/>
-        <w:left w:w="108" w:type="dxa"/>
-        <w:bottom w:w="0" w:type="dxa"/>
-        <w:right w:w="108" w:type="dxa"/>
-      </w:tblCellMar>
     </w:tblPr>
     <w:tcPr>
       <w:shd w:val="clear" w:color="auto" w:fill="D3DFEE" w:themeFill="accent1" w:themeFillTint="3F"/>
@@ -9401,7 +8761,6 @@
     <w:tblPr>
       <w:tblStyleRowBandSize w:val="1"/>
       <w:tblStyleColBandSize w:val="1"/>
-      <w:tblInd w:w="0" w:type="dxa"/>
       <w:tblBorders>
         <w:top w:val="single" w:sz="8" w:space="0" w:color="FFFFFF" w:themeColor="background1"/>
         <w:left w:val="single" w:sz="8" w:space="0" w:color="FFFFFF" w:themeColor="background1"/>
@@ -9410,12 +8769,6 @@
         <w:insideH w:val="single" w:sz="6" w:space="0" w:color="FFFFFF" w:themeColor="background1"/>
         <w:insideV w:val="single" w:sz="6" w:space="0" w:color="FFFFFF" w:themeColor="background1"/>
       </w:tblBorders>
-      <w:tblCellMar>
-        <w:top w:w="0" w:type="dxa"/>
-        <w:left w:w="108" w:type="dxa"/>
-        <w:bottom w:w="0" w:type="dxa"/>
-        <w:right w:w="108" w:type="dxa"/>
-      </w:tblCellMar>
     </w:tblPr>
     <w:tcPr>
       <w:shd w:val="clear" w:color="auto" w:fill="EFD3D2" w:themeFill="accent2" w:themeFillTint="3F"/>
@@ -9542,7 +8895,6 @@
     <w:tblPr>
       <w:tblStyleRowBandSize w:val="1"/>
       <w:tblStyleColBandSize w:val="1"/>
-      <w:tblInd w:w="0" w:type="dxa"/>
       <w:tblBorders>
         <w:top w:val="single" w:sz="8" w:space="0" w:color="FFFFFF" w:themeColor="background1"/>
         <w:left w:val="single" w:sz="8" w:space="0" w:color="FFFFFF" w:themeColor="background1"/>
@@ -9551,12 +8903,6 @@
         <w:insideH w:val="single" w:sz="6" w:space="0" w:color="FFFFFF" w:themeColor="background1"/>
         <w:insideV w:val="single" w:sz="6" w:space="0" w:color="FFFFFF" w:themeColor="background1"/>
       </w:tblBorders>
-      <w:tblCellMar>
-        <w:top w:w="0" w:type="dxa"/>
-        <w:left w:w="108" w:type="dxa"/>
-        <w:bottom w:w="0" w:type="dxa"/>
-        <w:right w:w="108" w:type="dxa"/>
-      </w:tblCellMar>
     </w:tblPr>
     <w:tcPr>
       <w:shd w:val="clear" w:color="auto" w:fill="E6EED5" w:themeFill="accent3" w:themeFillTint="3F"/>
@@ -9683,7 +9029,6 @@
     <w:tblPr>
       <w:tblStyleRowBandSize w:val="1"/>
       <w:tblStyleColBandSize w:val="1"/>
-      <w:tblInd w:w="0" w:type="dxa"/>
       <w:tblBorders>
         <w:top w:val="single" w:sz="8" w:space="0" w:color="FFFFFF" w:themeColor="background1"/>
         <w:left w:val="single" w:sz="8" w:space="0" w:color="FFFFFF" w:themeColor="background1"/>
@@ -9692,12 +9037,6 @@
         <w:insideH w:val="single" w:sz="6" w:space="0" w:color="FFFFFF" w:themeColor="background1"/>
         <w:insideV w:val="single" w:sz="6" w:space="0" w:color="FFFFFF" w:themeColor="background1"/>
       </w:tblBorders>
-      <w:tblCellMar>
-        <w:top w:w="0" w:type="dxa"/>
-        <w:left w:w="108" w:type="dxa"/>
-        <w:bottom w:w="0" w:type="dxa"/>
-        <w:right w:w="108" w:type="dxa"/>
-      </w:tblCellMar>
     </w:tblPr>
     <w:tcPr>
       <w:shd w:val="clear" w:color="auto" w:fill="DFD8E8" w:themeFill="accent4" w:themeFillTint="3F"/>
@@ -9824,7 +9163,6 @@
     <w:tblPr>
       <w:tblStyleRowBandSize w:val="1"/>
       <w:tblStyleColBandSize w:val="1"/>
-      <w:tblInd w:w="0" w:type="dxa"/>
       <w:tblBorders>
         <w:top w:val="single" w:sz="8" w:space="0" w:color="FFFFFF" w:themeColor="background1"/>
         <w:left w:val="single" w:sz="8" w:space="0" w:color="FFFFFF" w:themeColor="background1"/>
@@ -9833,12 +9171,6 @@
         <w:insideH w:val="single" w:sz="6" w:space="0" w:color="FFFFFF" w:themeColor="background1"/>
         <w:insideV w:val="single" w:sz="6" w:space="0" w:color="FFFFFF" w:themeColor="background1"/>
       </w:tblBorders>
-      <w:tblCellMar>
-        <w:top w:w="0" w:type="dxa"/>
-        <w:left w:w="108" w:type="dxa"/>
-        <w:bottom w:w="0" w:type="dxa"/>
-        <w:right w:w="108" w:type="dxa"/>
-      </w:tblCellMar>
     </w:tblPr>
     <w:tcPr>
       <w:shd w:val="clear" w:color="auto" w:fill="D2EAF1" w:themeFill="accent5" w:themeFillTint="3F"/>
@@ -9965,7 +9297,6 @@
     <w:tblPr>
       <w:tblStyleRowBandSize w:val="1"/>
       <w:tblStyleColBandSize w:val="1"/>
-      <w:tblInd w:w="0" w:type="dxa"/>
       <w:tblBorders>
         <w:top w:val="single" w:sz="8" w:space="0" w:color="FFFFFF" w:themeColor="background1"/>
         <w:left w:val="single" w:sz="8" w:space="0" w:color="FFFFFF" w:themeColor="background1"/>
@@ -9974,12 +9305,6 @@
         <w:insideH w:val="single" w:sz="6" w:space="0" w:color="FFFFFF" w:themeColor="background1"/>
         <w:insideV w:val="single" w:sz="6" w:space="0" w:color="FFFFFF" w:themeColor="background1"/>
       </w:tblBorders>
-      <w:tblCellMar>
-        <w:top w:w="0" w:type="dxa"/>
-        <w:left w:w="108" w:type="dxa"/>
-        <w:bottom w:w="0" w:type="dxa"/>
-        <w:right w:w="108" w:type="dxa"/>
-      </w:tblCellMar>
     </w:tblPr>
     <w:tcPr>
       <w:shd w:val="clear" w:color="auto" w:fill="FDE4D0" w:themeFill="accent6" w:themeFillTint="3F"/>
@@ -10109,13 +9434,6 @@
     <w:tblPr>
       <w:tblStyleRowBandSize w:val="1"/>
       <w:tblStyleColBandSize w:val="1"/>
-      <w:tblInd w:w="0" w:type="dxa"/>
-      <w:tblCellMar>
-        <w:top w:w="0" w:type="dxa"/>
-        <w:left w:w="108" w:type="dxa"/>
-        <w:bottom w:w="0" w:type="dxa"/>
-        <w:right w:w="108" w:type="dxa"/>
-      </w:tblCellMar>
     </w:tblPr>
     <w:tcPr>
       <w:shd w:val="clear" w:color="auto" w:fill="000000" w:themeFill="text1"/>
@@ -10223,13 +9541,6 @@
     <w:tblPr>
       <w:tblStyleRowBandSize w:val="1"/>
       <w:tblStyleColBandSize w:val="1"/>
-      <w:tblInd w:w="0" w:type="dxa"/>
-      <w:tblCellMar>
-        <w:top w:w="0" w:type="dxa"/>
-        <w:left w:w="108" w:type="dxa"/>
-        <w:bottom w:w="0" w:type="dxa"/>
-        <w:right w:w="108" w:type="dxa"/>
-      </w:tblCellMar>
     </w:tblPr>
     <w:tcPr>
       <w:shd w:val="clear" w:color="auto" w:fill="4F81BD" w:themeFill="accent1"/>
@@ -10337,13 +9648,6 @@
     <w:tblPr>
       <w:tblStyleRowBandSize w:val="1"/>
       <w:tblStyleColBandSize w:val="1"/>
-      <w:tblInd w:w="0" w:type="dxa"/>
-      <w:tblCellMar>
-        <w:top w:w="0" w:type="dxa"/>
-        <w:left w:w="108" w:type="dxa"/>
-        <w:bottom w:w="0" w:type="dxa"/>
-        <w:right w:w="108" w:type="dxa"/>
-      </w:tblCellMar>
     </w:tblPr>
     <w:tcPr>
       <w:shd w:val="clear" w:color="auto" w:fill="C0504D" w:themeFill="accent2"/>
@@ -10451,13 +9755,6 @@
     <w:tblPr>
       <w:tblStyleRowBandSize w:val="1"/>
       <w:tblStyleColBandSize w:val="1"/>
-      <w:tblInd w:w="0" w:type="dxa"/>
-      <w:tblCellMar>
-        <w:top w:w="0" w:type="dxa"/>
-        <w:left w:w="108" w:type="dxa"/>
-        <w:bottom w:w="0" w:type="dxa"/>
-        <w:right w:w="108" w:type="dxa"/>
-      </w:tblCellMar>
     </w:tblPr>
     <w:tcPr>
       <w:shd w:val="clear" w:color="auto" w:fill="9BBB59" w:themeFill="accent3"/>
@@ -10565,13 +9862,6 @@
     <w:tblPr>
       <w:tblStyleRowBandSize w:val="1"/>
       <w:tblStyleColBandSize w:val="1"/>
-      <w:tblInd w:w="0" w:type="dxa"/>
-      <w:tblCellMar>
-        <w:top w:w="0" w:type="dxa"/>
-        <w:left w:w="108" w:type="dxa"/>
-        <w:bottom w:w="0" w:type="dxa"/>
-        <w:right w:w="108" w:type="dxa"/>
-      </w:tblCellMar>
     </w:tblPr>
     <w:tcPr>
       <w:shd w:val="clear" w:color="auto" w:fill="8064A2" w:themeFill="accent4"/>
@@ -10679,13 +9969,6 @@
     <w:tblPr>
       <w:tblStyleRowBandSize w:val="1"/>
       <w:tblStyleColBandSize w:val="1"/>
-      <w:tblInd w:w="0" w:type="dxa"/>
-      <w:tblCellMar>
-        <w:top w:w="0" w:type="dxa"/>
-        <w:left w:w="108" w:type="dxa"/>
-        <w:bottom w:w="0" w:type="dxa"/>
-        <w:right w:w="108" w:type="dxa"/>
-      </w:tblCellMar>
     </w:tblPr>
     <w:tcPr>
       <w:shd w:val="clear" w:color="auto" w:fill="4BACC6" w:themeFill="accent5"/>
@@ -10793,13 +10076,6 @@
     <w:tblPr>
       <w:tblStyleRowBandSize w:val="1"/>
       <w:tblStyleColBandSize w:val="1"/>
-      <w:tblInd w:w="0" w:type="dxa"/>
-      <w:tblCellMar>
-        <w:top w:w="0" w:type="dxa"/>
-        <w:left w:w="108" w:type="dxa"/>
-        <w:bottom w:w="0" w:type="dxa"/>
-        <w:right w:w="108" w:type="dxa"/>
-      </w:tblCellMar>
     </w:tblPr>
     <w:tcPr>
       <w:shd w:val="clear" w:color="auto" w:fill="F79646" w:themeFill="accent6"/>
@@ -10907,7 +10183,6 @@
     <w:tblPr>
       <w:tblStyleRowBandSize w:val="1"/>
       <w:tblStyleColBandSize w:val="1"/>
-      <w:tblInd w:w="0" w:type="dxa"/>
       <w:tblBorders>
         <w:top w:val="single" w:sz="24" w:space="0" w:color="C0504D" w:themeColor="accent2"/>
         <w:left w:val="single" w:sz="4" w:space="0" w:color="000000" w:themeColor="text1"/>
@@ -10916,12 +10191,6 @@
         <w:insideH w:val="single" w:sz="4" w:space="0" w:color="FFFFFF" w:themeColor="background1"/>
         <w:insideV w:val="single" w:sz="4" w:space="0" w:color="FFFFFF" w:themeColor="background1"/>
       </w:tblBorders>
-      <w:tblCellMar>
-        <w:top w:w="0" w:type="dxa"/>
-        <w:left w:w="108" w:type="dxa"/>
-        <w:bottom w:w="0" w:type="dxa"/>
-        <w:right w:w="108" w:type="dxa"/>
-      </w:tblCellMar>
     </w:tblPr>
     <w:tcPr>
       <w:shd w:val="clear" w:color="auto" w:fill="E6E6E6" w:themeFill="text1" w:themeFillTint="19"/>
@@ -11029,7 +10298,6 @@
     <w:tblPr>
       <w:tblStyleRowBandSize w:val="1"/>
       <w:tblStyleColBandSize w:val="1"/>
-      <w:tblInd w:w="0" w:type="dxa"/>
       <w:tblBorders>
         <w:top w:val="single" w:sz="24" w:space="0" w:color="C0504D" w:themeColor="accent2"/>
         <w:left w:val="single" w:sz="4" w:space="0" w:color="4F81BD" w:themeColor="accent1"/>
@@ -11038,12 +10306,6 @@
         <w:insideH w:val="single" w:sz="4" w:space="0" w:color="FFFFFF" w:themeColor="background1"/>
         <w:insideV w:val="single" w:sz="4" w:space="0" w:color="FFFFFF" w:themeColor="background1"/>
       </w:tblBorders>
-      <w:tblCellMar>
-        <w:top w:w="0" w:type="dxa"/>
-        <w:left w:w="108" w:type="dxa"/>
-        <w:bottom w:w="0" w:type="dxa"/>
-        <w:right w:w="108" w:type="dxa"/>
-      </w:tblCellMar>
     </w:tblPr>
     <w:tcPr>
       <w:shd w:val="clear" w:color="auto" w:fill="EDF2F8" w:themeFill="accent1" w:themeFillTint="19"/>
@@ -11151,7 +10413,6 @@
     <w:tblPr>
       <w:tblStyleRowBandSize w:val="1"/>
       <w:tblStyleColBandSize w:val="1"/>
-      <w:tblInd w:w="0" w:type="dxa"/>
       <w:tblBorders>
         <w:top w:val="single" w:sz="24" w:space="0" w:color="C0504D" w:themeColor="accent2"/>
         <w:left w:val="single" w:sz="4" w:space="0" w:color="C0504D" w:themeColor="accent2"/>
@@ -11160,12 +10421,6 @@
         <w:insideH w:val="single" w:sz="4" w:space="0" w:color="FFFFFF" w:themeColor="background1"/>
         <w:insideV w:val="single" w:sz="4" w:space="0" w:color="FFFFFF" w:themeColor="background1"/>
       </w:tblBorders>
-      <w:tblCellMar>
-        <w:top w:w="0" w:type="dxa"/>
-        <w:left w:w="108" w:type="dxa"/>
-        <w:bottom w:w="0" w:type="dxa"/>
-        <w:right w:w="108" w:type="dxa"/>
-      </w:tblCellMar>
     </w:tblPr>
     <w:tcPr>
       <w:shd w:val="clear" w:color="auto" w:fill="F8EDED" w:themeFill="accent2" w:themeFillTint="19"/>
@@ -11273,7 +10528,6 @@
     <w:tblPr>
       <w:tblStyleRowBandSize w:val="1"/>
       <w:tblStyleColBandSize w:val="1"/>
-      <w:tblInd w:w="0" w:type="dxa"/>
       <w:tblBorders>
         <w:top w:val="single" w:sz="24" w:space="0" w:color="8064A2" w:themeColor="accent4"/>
         <w:left w:val="single" w:sz="4" w:space="0" w:color="9BBB59" w:themeColor="accent3"/>
@@ -11282,12 +10536,6 @@
         <w:insideH w:val="single" w:sz="4" w:space="0" w:color="FFFFFF" w:themeColor="background1"/>
         <w:insideV w:val="single" w:sz="4" w:space="0" w:color="FFFFFF" w:themeColor="background1"/>
       </w:tblBorders>
-      <w:tblCellMar>
-        <w:top w:w="0" w:type="dxa"/>
-        <w:left w:w="108" w:type="dxa"/>
-        <w:bottom w:w="0" w:type="dxa"/>
-        <w:right w:w="108" w:type="dxa"/>
-      </w:tblCellMar>
     </w:tblPr>
     <w:tcPr>
       <w:shd w:val="clear" w:color="auto" w:fill="F5F8EE" w:themeFill="accent3" w:themeFillTint="19"/>
@@ -11385,7 +10633,6 @@
     <w:tblPr>
       <w:tblStyleRowBandSize w:val="1"/>
       <w:tblStyleColBandSize w:val="1"/>
-      <w:tblInd w:w="0" w:type="dxa"/>
       <w:tblBorders>
         <w:top w:val="single" w:sz="24" w:space="0" w:color="9BBB59" w:themeColor="accent3"/>
         <w:left w:val="single" w:sz="4" w:space="0" w:color="8064A2" w:themeColor="accent4"/>
@@ -11394,12 +10641,6 @@
         <w:insideH w:val="single" w:sz="4" w:space="0" w:color="FFFFFF" w:themeColor="background1"/>
         <w:insideV w:val="single" w:sz="4" w:space="0" w:color="FFFFFF" w:themeColor="background1"/>
       </w:tblBorders>
-      <w:tblCellMar>
-        <w:top w:w="0" w:type="dxa"/>
-        <w:left w:w="108" w:type="dxa"/>
-        <w:bottom w:w="0" w:type="dxa"/>
-        <w:right w:w="108" w:type="dxa"/>
-      </w:tblCellMar>
     </w:tblPr>
     <w:tcPr>
       <w:shd w:val="clear" w:color="auto" w:fill="F2EFF6" w:themeFill="accent4" w:themeFillTint="19"/>
@@ -11507,7 +10748,6 @@
     <w:tblPr>
       <w:tblStyleRowBandSize w:val="1"/>
       <w:tblStyleColBandSize w:val="1"/>
-      <w:tblInd w:w="0" w:type="dxa"/>
       <w:tblBorders>
         <w:top w:val="single" w:sz="24" w:space="0" w:color="F79646" w:themeColor="accent6"/>
         <w:left w:val="single" w:sz="4" w:space="0" w:color="4BACC6" w:themeColor="accent5"/>
@@ -11516,12 +10756,6 @@
         <w:insideH w:val="single" w:sz="4" w:space="0" w:color="FFFFFF" w:themeColor="background1"/>
         <w:insideV w:val="single" w:sz="4" w:space="0" w:color="FFFFFF" w:themeColor="background1"/>
       </w:tblBorders>
-      <w:tblCellMar>
-        <w:top w:w="0" w:type="dxa"/>
-        <w:left w:w="108" w:type="dxa"/>
-        <w:bottom w:w="0" w:type="dxa"/>
-        <w:right w:w="108" w:type="dxa"/>
-      </w:tblCellMar>
     </w:tblPr>
     <w:tcPr>
       <w:shd w:val="clear" w:color="auto" w:fill="EDF6F9" w:themeFill="accent5" w:themeFillTint="19"/>
@@ -11629,7 +10863,6 @@
     <w:tblPr>
       <w:tblStyleRowBandSize w:val="1"/>
       <w:tblStyleColBandSize w:val="1"/>
-      <w:tblInd w:w="0" w:type="dxa"/>
       <w:tblBorders>
         <w:top w:val="single" w:sz="24" w:space="0" w:color="4BACC6" w:themeColor="accent5"/>
         <w:left w:val="single" w:sz="4" w:space="0" w:color="F79646" w:themeColor="accent6"/>
@@ -11638,12 +10871,6 @@
         <w:insideH w:val="single" w:sz="4" w:space="0" w:color="FFFFFF" w:themeColor="background1"/>
         <w:insideV w:val="single" w:sz="4" w:space="0" w:color="FFFFFF" w:themeColor="background1"/>
       </w:tblBorders>
-      <w:tblCellMar>
-        <w:top w:w="0" w:type="dxa"/>
-        <w:left w:w="108" w:type="dxa"/>
-        <w:bottom w:w="0" w:type="dxa"/>
-        <w:right w:w="108" w:type="dxa"/>
-      </w:tblCellMar>
     </w:tblPr>
     <w:tcPr>
       <w:shd w:val="clear" w:color="auto" w:fill="FEF4EC" w:themeFill="accent6" w:themeFillTint="19"/>
@@ -11751,13 +10978,6 @@
     <w:tblPr>
       <w:tblStyleRowBandSize w:val="1"/>
       <w:tblStyleColBandSize w:val="1"/>
-      <w:tblInd w:w="0" w:type="dxa"/>
-      <w:tblCellMar>
-        <w:top w:w="0" w:type="dxa"/>
-        <w:left w:w="108" w:type="dxa"/>
-        <w:bottom w:w="0" w:type="dxa"/>
-        <w:right w:w="108" w:type="dxa"/>
-      </w:tblCellMar>
     </w:tblPr>
     <w:tcPr>
       <w:shd w:val="clear" w:color="auto" w:fill="E6E6E6" w:themeFill="text1" w:themeFillTint="19"/>
@@ -11837,13 +11057,6 @@
     <w:tblPr>
       <w:tblStyleRowBandSize w:val="1"/>
       <w:tblStyleColBandSize w:val="1"/>
-      <w:tblInd w:w="0" w:type="dxa"/>
-      <w:tblCellMar>
-        <w:top w:w="0" w:type="dxa"/>
-        <w:left w:w="108" w:type="dxa"/>
-        <w:bottom w:w="0" w:type="dxa"/>
-        <w:right w:w="108" w:type="dxa"/>
-      </w:tblCellMar>
     </w:tblPr>
     <w:tcPr>
       <w:shd w:val="clear" w:color="auto" w:fill="EDF2F8" w:themeFill="accent1" w:themeFillTint="19"/>
@@ -11923,13 +11136,6 @@
     <w:tblPr>
       <w:tblStyleRowBandSize w:val="1"/>
       <w:tblStyleColBandSize w:val="1"/>
-      <w:tblInd w:w="0" w:type="dxa"/>
-      <w:tblCellMar>
-        <w:top w:w="0" w:type="dxa"/>
-        <w:left w:w="108" w:type="dxa"/>
-        <w:bottom w:w="0" w:type="dxa"/>
-        <w:right w:w="108" w:type="dxa"/>
-      </w:tblCellMar>
     </w:tblPr>
     <w:tcPr>
       <w:shd w:val="clear" w:color="auto" w:fill="F8EDED" w:themeFill="accent2" w:themeFillTint="19"/>
@@ -12009,13 +11215,6 @@
     <w:tblPr>
       <w:tblStyleRowBandSize w:val="1"/>
       <w:tblStyleColBandSize w:val="1"/>
-      <w:tblInd w:w="0" w:type="dxa"/>
-      <w:tblCellMar>
-        <w:top w:w="0" w:type="dxa"/>
-        <w:left w:w="108" w:type="dxa"/>
-        <w:bottom w:w="0" w:type="dxa"/>
-        <w:right w:w="108" w:type="dxa"/>
-      </w:tblCellMar>
     </w:tblPr>
     <w:tcPr>
       <w:shd w:val="clear" w:color="auto" w:fill="F5F8EE" w:themeFill="accent3" w:themeFillTint="19"/>
@@ -12095,13 +11294,6 @@
     <w:tblPr>
       <w:tblStyleRowBandSize w:val="1"/>
       <w:tblStyleColBandSize w:val="1"/>
-      <w:tblInd w:w="0" w:type="dxa"/>
-      <w:tblCellMar>
-        <w:top w:w="0" w:type="dxa"/>
-        <w:left w:w="108" w:type="dxa"/>
-        <w:bottom w:w="0" w:type="dxa"/>
-        <w:right w:w="108" w:type="dxa"/>
-      </w:tblCellMar>
     </w:tblPr>
     <w:tcPr>
       <w:shd w:val="clear" w:color="auto" w:fill="F2EFF6" w:themeFill="accent4" w:themeFillTint="19"/>
@@ -12181,13 +11373,6 @@
     <w:tblPr>
       <w:tblStyleRowBandSize w:val="1"/>
       <w:tblStyleColBandSize w:val="1"/>
-      <w:tblInd w:w="0" w:type="dxa"/>
-      <w:tblCellMar>
-        <w:top w:w="0" w:type="dxa"/>
-        <w:left w:w="108" w:type="dxa"/>
-        <w:bottom w:w="0" w:type="dxa"/>
-        <w:right w:w="108" w:type="dxa"/>
-      </w:tblCellMar>
     </w:tblPr>
     <w:tcPr>
       <w:shd w:val="clear" w:color="auto" w:fill="EDF6F9" w:themeFill="accent5" w:themeFillTint="19"/>
@@ -12267,13 +11452,6 @@
     <w:tblPr>
       <w:tblStyleRowBandSize w:val="1"/>
       <w:tblStyleColBandSize w:val="1"/>
-      <w:tblInd w:w="0" w:type="dxa"/>
-      <w:tblCellMar>
-        <w:top w:w="0" w:type="dxa"/>
-        <w:left w:w="108" w:type="dxa"/>
-        <w:bottom w:w="0" w:type="dxa"/>
-        <w:right w:w="108" w:type="dxa"/>
-      </w:tblCellMar>
     </w:tblPr>
     <w:tcPr>
       <w:shd w:val="clear" w:color="auto" w:fill="FEF4EC" w:themeFill="accent6" w:themeFillTint="19"/>
@@ -12353,16 +11531,9 @@
     <w:tblPr>
       <w:tblStyleRowBandSize w:val="1"/>
       <w:tblStyleColBandSize w:val="1"/>
-      <w:tblInd w:w="0" w:type="dxa"/>
       <w:tblBorders>
         <w:insideH w:val="single" w:sz="4" w:space="0" w:color="FFFFFF" w:themeColor="background1"/>
       </w:tblBorders>
-      <w:tblCellMar>
-        <w:top w:w="0" w:type="dxa"/>
-        <w:left w:w="108" w:type="dxa"/>
-        <w:bottom w:w="0" w:type="dxa"/>
-        <w:right w:w="108" w:type="dxa"/>
-      </w:tblCellMar>
     </w:tblPr>
     <w:tcPr>
       <w:shd w:val="clear" w:color="auto" w:fill="CCCCCC" w:themeFill="text1" w:themeFillTint="33"/>
@@ -12433,16 +11604,9 @@
     <w:tblPr>
       <w:tblStyleRowBandSize w:val="1"/>
       <w:tblStyleColBandSize w:val="1"/>
-      <w:tblInd w:w="0" w:type="dxa"/>
       <w:tblBorders>
         <w:insideH w:val="single" w:sz="4" w:space="0" w:color="FFFFFF" w:themeColor="background1"/>
       </w:tblBorders>
-      <w:tblCellMar>
-        <w:top w:w="0" w:type="dxa"/>
-        <w:left w:w="108" w:type="dxa"/>
-        <w:bottom w:w="0" w:type="dxa"/>
-        <w:right w:w="108" w:type="dxa"/>
-      </w:tblCellMar>
     </w:tblPr>
     <w:tcPr>
       <w:shd w:val="clear" w:color="auto" w:fill="DBE5F1" w:themeFill="accent1" w:themeFillTint="33"/>
@@ -12513,16 +11677,9 @@
     <w:tblPr>
       <w:tblStyleRowBandSize w:val="1"/>
       <w:tblStyleColBandSize w:val="1"/>
-      <w:tblInd w:w="0" w:type="dxa"/>
       <w:tblBorders>
         <w:insideH w:val="single" w:sz="4" w:space="0" w:color="FFFFFF" w:themeColor="background1"/>
       </w:tblBorders>
-      <w:tblCellMar>
-        <w:top w:w="0" w:type="dxa"/>
-        <w:left w:w="108" w:type="dxa"/>
-        <w:bottom w:w="0" w:type="dxa"/>
-        <w:right w:w="108" w:type="dxa"/>
-      </w:tblCellMar>
     </w:tblPr>
     <w:tcPr>
       <w:shd w:val="clear" w:color="auto" w:fill="F2DBDB" w:themeFill="accent2" w:themeFillTint="33"/>
@@ -12593,16 +11750,9 @@
     <w:tblPr>
       <w:tblStyleRowBandSize w:val="1"/>
       <w:tblStyleColBandSize w:val="1"/>
-      <w:tblInd w:w="0" w:type="dxa"/>
       <w:tblBorders>
         <w:insideH w:val="single" w:sz="4" w:space="0" w:color="FFFFFF" w:themeColor="background1"/>
       </w:tblBorders>
-      <w:tblCellMar>
-        <w:top w:w="0" w:type="dxa"/>
-        <w:left w:w="108" w:type="dxa"/>
-        <w:bottom w:w="0" w:type="dxa"/>
-        <w:right w:w="108" w:type="dxa"/>
-      </w:tblCellMar>
     </w:tblPr>
     <w:tcPr>
       <w:shd w:val="clear" w:color="auto" w:fill="EAF1DD" w:themeFill="accent3" w:themeFillTint="33"/>
@@ -12673,16 +11823,9 @@
     <w:tblPr>
       <w:tblStyleRowBandSize w:val="1"/>
       <w:tblStyleColBandSize w:val="1"/>
-      <w:tblInd w:w="0" w:type="dxa"/>
       <w:tblBorders>
         <w:insideH w:val="single" w:sz="4" w:space="0" w:color="FFFFFF" w:themeColor="background1"/>
       </w:tblBorders>
-      <w:tblCellMar>
-        <w:top w:w="0" w:type="dxa"/>
-        <w:left w:w="108" w:type="dxa"/>
-        <w:bottom w:w="0" w:type="dxa"/>
-        <w:right w:w="108" w:type="dxa"/>
-      </w:tblCellMar>
     </w:tblPr>
     <w:tcPr>
       <w:shd w:val="clear" w:color="auto" w:fill="E5DFEC" w:themeFill="accent4" w:themeFillTint="33"/>
@@ -12753,16 +11896,9 @@
     <w:tblPr>
       <w:tblStyleRowBandSize w:val="1"/>
       <w:tblStyleColBandSize w:val="1"/>
-      <w:tblInd w:w="0" w:type="dxa"/>
       <w:tblBorders>
         <w:insideH w:val="single" w:sz="4" w:space="0" w:color="FFFFFF" w:themeColor="background1"/>
       </w:tblBorders>
-      <w:tblCellMar>
-        <w:top w:w="0" w:type="dxa"/>
-        <w:left w:w="108" w:type="dxa"/>
-        <w:bottom w:w="0" w:type="dxa"/>
-        <w:right w:w="108" w:type="dxa"/>
-      </w:tblCellMar>
     </w:tblPr>
     <w:tcPr>
       <w:shd w:val="clear" w:color="auto" w:fill="DAEEF3" w:themeFill="accent5" w:themeFillTint="33"/>
@@ -12833,16 +11969,9 @@
     <w:tblPr>
       <w:tblStyleRowBandSize w:val="1"/>
       <w:tblStyleColBandSize w:val="1"/>
-      <w:tblInd w:w="0" w:type="dxa"/>
       <w:tblBorders>
         <w:insideH w:val="single" w:sz="4" w:space="0" w:color="FFFFFF" w:themeColor="background1"/>
       </w:tblBorders>
-      <w:tblCellMar>
-        <w:top w:w="0" w:type="dxa"/>
-        <w:left w:w="108" w:type="dxa"/>
-        <w:bottom w:w="0" w:type="dxa"/>
-        <w:right w:w="108" w:type="dxa"/>
-      </w:tblCellMar>
     </w:tblPr>
     <w:tcPr>
       <w:shd w:val="clear" w:color="auto" w:fill="FDE9D9" w:themeFill="accent6" w:themeFillTint="33"/>
@@ -13227,7 +12356,7 @@
 </file>
 
 <file path=customXml/itemProps1.xml><?xml version="1.0" encoding="utf-8"?>
-<ds:datastoreItem xmlns:ds="http://schemas.openxmlformats.org/officeDocument/2006/customXml" ds:itemID="{BA1A6C6C-822A-49D4-B9BB-AC0204656BC8}">
+<ds:datastoreItem xmlns:ds="http://schemas.openxmlformats.org/officeDocument/2006/customXml" ds:itemID="{EF278816-EC6F-A645-907D-7F25AECB1D4A}">
   <ds:schemaRefs>
     <ds:schemaRef ds:uri="http://schemas.openxmlformats.org/officeDocument/2006/bibliography"/>
   </ds:schemaRefs>

--- a/modelos/modelo-compacto.docx
+++ b/modelos/modelo-compacto.docx
@@ -1,6 +1,6 @@
 
 <file path=word/document.xml><?xml version="1.0" encoding="utf-8"?>
-<w:document xmlns:wpc="http://schemas.microsoft.com/office/word/2010/wordprocessingCanvas" xmlns:cx="http://schemas.microsoft.com/office/drawing/2014/chartex" xmlns:cx1="http://schemas.microsoft.com/office/drawing/2015/9/8/chartex" xmlns:cx2="http://schemas.microsoft.com/office/drawing/2015/10/21/chartex" xmlns:cx3="http://schemas.microsoft.com/office/drawing/2016/5/9/chartex" xmlns:cx4="http://schemas.microsoft.com/office/drawing/2016/5/10/chartex" xmlns:cx5="http://schemas.microsoft.com/office/drawing/2016/5/11/chartex" xmlns:cx6="http://schemas.microsoft.com/office/drawing/2016/5/12/chartex" xmlns:cx7="http://schemas.microsoft.com/office/drawing/2016/5/13/chartex" xmlns:cx8="http://schemas.microsoft.com/office/drawing/2016/5/14/chartex" xmlns:mc="http://schemas.openxmlformats.org/markup-compatibility/2006" xmlns:aink="http://schemas.microsoft.com/office/drawing/2016/ink" xmlns:am3d="http://schemas.microsoft.com/office/drawing/2017/model3d" xmlns:o="urn:schemas-microsoft-com:office:office" xmlns:oel="http://schemas.microsoft.com/office/2019/extlst" xmlns:r="http://schemas.openxmlformats.org/officeDocument/2006/relationships" xmlns:m="http://schemas.openxmlformats.org/officeDocument/2006/math" xmlns:v="urn:schemas-microsoft-com:vml" xmlns:wp14="http://schemas.microsoft.com/office/word/2010/wordprocessingDrawing" xmlns:wp="http://schemas.openxmlformats.org/drawingml/2006/wordprocessingDrawing" xmlns:w10="urn:schemas-microsoft-com:office:word" xmlns:w="http://schemas.openxmlformats.org/wordprocessingml/2006/main" xmlns:w14="http://schemas.microsoft.com/office/word/2010/wordml" xmlns:w15="http://schemas.microsoft.com/office/word/2012/wordml" xmlns:w16cex="http://schemas.microsoft.com/office/word/2018/wordml/cex" xmlns:w16cid="http://schemas.microsoft.com/office/word/2016/wordml/cid" xmlns:w16="http://schemas.microsoft.com/office/word/2018/wordml" xmlns:w16sdtdh="http://schemas.microsoft.com/office/word/2020/wordml/sdtdatahash" xmlns:w16se="http://schemas.microsoft.com/office/word/2015/wordml/symex" xmlns:wpg="http://schemas.microsoft.com/office/word/2010/wordprocessingGroup" xmlns:wpi="http://schemas.microsoft.com/office/word/2010/wordprocessingInk" xmlns:wne="http://schemas.microsoft.com/office/word/2006/wordml" xmlns:wps="http://schemas.microsoft.com/office/word/2010/wordprocessingShape" mc:Ignorable="w14 w15 w16se w16cid w16 w16cex w16sdtdh wp14">
+<w:document xmlns:wpc="http://schemas.microsoft.com/office/word/2010/wordprocessingCanvas" xmlns:mc="http://schemas.openxmlformats.org/markup-compatibility/2006" xmlns:o="urn:schemas-microsoft-com:office:office" xmlns:r="http://schemas.openxmlformats.org/officeDocument/2006/relationships" xmlns:m="http://schemas.openxmlformats.org/officeDocument/2006/math" xmlns:v="urn:schemas-microsoft-com:vml" xmlns:wp14="http://schemas.microsoft.com/office/word/2010/wordprocessingDrawing" xmlns:wp="http://schemas.openxmlformats.org/drawingml/2006/wordprocessingDrawing" xmlns:w10="urn:schemas-microsoft-com:office:word" xmlns:w="http://schemas.openxmlformats.org/wordprocessingml/2006/main" xmlns:w14="http://schemas.microsoft.com/office/word/2010/wordml" xmlns:w15="http://schemas.microsoft.com/office/word/2012/wordml" xmlns:wpg="http://schemas.microsoft.com/office/word/2010/wordprocessingGroup" xmlns:wpi="http://schemas.microsoft.com/office/word/2010/wordprocessingInk" xmlns:wne="http://schemas.microsoft.com/office/word/2006/wordml" xmlns:wps="http://schemas.microsoft.com/office/word/2010/wordprocessingShape" mc:Ignorable="w14 w15 wp14">
   <w:body>
     <w:p>
       <w:pPr>
@@ -8,7 +8,7 @@
         <w:ind w:left="142"/>
         <w:jc w:val="center"/>
         <w:rPr>
-          <w:rFonts w:ascii="Lucida Sans" w:hAnsi="Lucida Sans"/>
+          <w:rFonts w:ascii="Times New Roman" w:hAnsi="Times New Roman" w:cs="Times New Roman"/>
           <w:b/>
           <w:sz w:val="28"/>
           <w:lang w:val="pt-BR"/>
@@ -16,14 +16,14 @@
       </w:pPr>
       <w:r>
         <w:rPr>
-          <w:rFonts w:ascii="Lucida Sans" w:hAnsi="Lucida Sans"/>
+          <w:rFonts w:ascii="Times New Roman" w:hAnsi="Times New Roman" w:cs="Times New Roman"/>
           <w:noProof/>
           <w:sz w:val="22"/>
           <w:szCs w:val="24"/>
-          <w:lang w:val="pt-BR"/>
+          <w:lang w:val="pt-BR" w:eastAsia="pt-BR"/>
         </w:rPr>
         <w:drawing>
-          <wp:anchor distT="0" distB="0" distL="114300" distR="114300" simplePos="0" relativeHeight="251658752" behindDoc="1" locked="0" layoutInCell="1" allowOverlap="1" wp14:anchorId="1B47AB3C" wp14:editId="66FA90EC">
+          <wp:anchor distT="0" distB="0" distL="114300" distR="114300" simplePos="0" relativeHeight="251654144" behindDoc="1" locked="0" layoutInCell="1" allowOverlap="1" wp14:anchorId="1B47AB3C" wp14:editId="66FA90EC">
             <wp:simplePos x="0" y="0"/>
             <wp:positionH relativeFrom="column">
               <wp:posOffset>186690</wp:posOffset>
@@ -92,7 +92,7 @@
         <w:ind w:left="142"/>
         <w:jc w:val="center"/>
         <w:rPr>
-          <w:rFonts w:ascii="Lucida Sans" w:hAnsi="Lucida Sans"/>
+          <w:rFonts w:ascii="Times New Roman" w:hAnsi="Times New Roman" w:cs="Times New Roman"/>
           <w:b/>
           <w:sz w:val="28"/>
           <w:lang w:val="pt-BR"/>
@@ -100,9 +100,82 @@
       </w:pPr>
       <w:r>
         <w:rPr>
-          <w:rFonts w:ascii="Lucida Sans" w:hAnsi="Lucida Sans"/>
+          <w:rFonts w:ascii="Times New Roman" w:hAnsi="Times New Roman" w:cs="Times New Roman"/>
+          <w:b/>
+          <w:noProof/>
+          <w:sz w:val="28"/>
+          <w:shd w:val="clear" w:color="auto" w:fill="002060"/>
+          <w:lang w:val="pt-BR" w:eastAsia="pt-BR"/>
+        </w:rPr>
+        <w:drawing>
+          <wp:anchor distT="0" distB="0" distL="114300" distR="114300" simplePos="0" relativeHeight="251657216" behindDoc="1" locked="1" layoutInCell="1" allowOverlap="1" wp14:editId="63BD8981">
+            <wp:simplePos x="0" y="0"/>
+            <wp:positionH relativeFrom="column">
+              <wp:posOffset>6045200</wp:posOffset>
+            </wp:positionH>
+            <wp:positionV relativeFrom="paragraph">
+              <wp:posOffset>-376555</wp:posOffset>
+            </wp:positionV>
+            <wp:extent cx="1238885" cy="1163955"/>
+            <wp:effectExtent l="0" t="0" r="0" b="0"/>
+            <wp:wrapNone/>
+            <wp:docPr id="2" name="Imagem 2" descr="post para Instagram com lettering cinza e laranja copiar"/>
+            <wp:cNvGraphicFramePr>
+              <a:graphicFrameLocks xmlns:a="http://schemas.openxmlformats.org/drawingml/2006/main" noChangeAspect="1"/>
+            </wp:cNvGraphicFramePr>
+            <a:graphic xmlns:a="http://schemas.openxmlformats.org/drawingml/2006/main">
+              <a:graphicData uri="http://schemas.openxmlformats.org/drawingml/2006/picture">
+                <pic:pic xmlns:pic="http://schemas.openxmlformats.org/drawingml/2006/picture">
+                  <pic:nvPicPr>
+                    <pic:cNvPr id="0" name="Picture 2" descr="post para Instagram com lettering cinza e laranja copiar"/>
+                    <pic:cNvPicPr>
+                      <a:picLocks noChangeAspect="1" noChangeArrowheads="1"/>
+                    </pic:cNvPicPr>
+                  </pic:nvPicPr>
+                  <pic:blipFill>
+                    <a:blip r:embed="rId7">
+                      <a:extLst>
+                        <a:ext uri="{28A0092B-C50C-407E-A947-70E740481C1C}">
+                          <a14:useLocalDpi xmlns:a14="http://schemas.microsoft.com/office/drawing/2010/main" val="0"/>
+                        </a:ext>
+                      </a:extLst>
+                    </a:blip>
+                    <a:srcRect/>
+                    <a:stretch>
+                      <a:fillRect/>
+                    </a:stretch>
+                  </pic:blipFill>
+                  <pic:spPr bwMode="auto">
+                    <a:xfrm>
+                      <a:off x="0" y="0"/>
+                      <a:ext cx="1238885" cy="1163955"/>
+                    </a:xfrm>
+                    <a:prstGeom prst="rect">
+                      <a:avLst/>
+                    </a:prstGeom>
+                    <a:noFill/>
+                    <a:ln>
+                      <a:noFill/>
+                    </a:ln>
+                  </pic:spPr>
+                </pic:pic>
+              </a:graphicData>
+            </a:graphic>
+            <wp14:sizeRelH relativeFrom="page">
+              <wp14:pctWidth>0</wp14:pctWidth>
+            </wp14:sizeRelH>
+            <wp14:sizeRelV relativeFrom="page">
+              <wp14:pctHeight>0</wp14:pctHeight>
+            </wp14:sizeRelV>
+          </wp:anchor>
+        </w:drawing>
+      </w:r>
+      <w:r>
+        <w:rPr>
+          <w:rFonts w:ascii="Times New Roman" w:hAnsi="Times New Roman" w:cs="Times New Roman"/>
           <w:b/>
           <w:sz w:val="28"/>
+          <w:shd w:val="clear" w:color="auto" w:fill="002060"/>
           <w:lang w:val="pt-BR"/>
         </w:rPr>
         <w:t>{{</w:t>
@@ -110,62 +183,56 @@
       <w:proofErr w:type="spellStart"/>
       <w:r>
         <w:rPr>
-          <w:rFonts w:ascii="Lucida Sans" w:hAnsi="Lucida Sans"/>
+          <w:rFonts w:ascii="Times New Roman" w:hAnsi="Times New Roman" w:cs="Times New Roman"/>
           <w:b/>
           <w:sz w:val="28"/>
+          <w:shd w:val="clear" w:color="auto" w:fill="002060"/>
           <w:lang w:val="pt-BR"/>
         </w:rPr>
         <w:t>turmaTitulo</w:t>
       </w:r>
       <w:proofErr w:type="spellEnd"/>
+      <w:proofErr w:type="gramStart"/>
       <w:r>
         <w:rPr>
-          <w:rFonts w:ascii="Lucida Sans" w:hAnsi="Lucida Sans"/>
+          <w:rFonts w:ascii="Times New Roman" w:hAnsi="Times New Roman" w:cs="Times New Roman"/>
           <w:b/>
           <w:sz w:val="28"/>
+          <w:shd w:val="clear" w:color="auto" w:fill="002060"/>
           <w:lang w:val="pt-BR"/>
         </w:rPr>
         <w:t>}}</w:t>
       </w:r>
-    </w:p>
-    <w:p>
-      <w:pPr>
-        <w:spacing w:after="0" w:line="240" w:lineRule="auto"/>
-        <w:ind w:left="142"/>
-        <w:jc w:val="center"/>
+      <w:r>
         <w:rPr>
-          <w:rFonts w:ascii="Lucida Sans" w:hAnsi="Lucida Sans"/>
-          <w:sz w:val="14"/>
-          <w:szCs w:val="16"/>
+          <w:rFonts w:ascii="Times New Roman" w:hAnsi="Times New Roman" w:cs="Times New Roman"/>
+          <w:b/>
+          <w:sz w:val="28"/>
+          <w:shd w:val="clear" w:color="auto" w:fill="002060"/>
           <w:lang w:val="pt-BR"/>
         </w:rPr>
-      </w:pPr>
-    </w:p>
-    <w:p>
-      <w:pPr>
-        <w:pBdr>
-          <w:bottom w:val="single" w:sz="12" w:space="1" w:color="0070C0"/>
-        </w:pBdr>
-        <w:spacing w:after="0" w:line="240" w:lineRule="auto"/>
-        <w:ind w:right="-1" w:hanging="142"/>
-        <w:jc w:val="center"/>
+        <w:t>–</w:t>
+      </w:r>
+      <w:proofErr w:type="gramEnd"/>
+      <w:r>
         <w:rPr>
-          <w:rFonts w:ascii="Lucida Sans" w:hAnsi="Lucida Sans"/>
+          <w:rFonts w:ascii="Times New Roman" w:hAnsi="Times New Roman" w:cs="Times New Roman"/>
           <w:b/>
-          <w:sz w:val="24"/>
-          <w:szCs w:val="28"/>
+          <w:sz w:val="28"/>
+          <w:shd w:val="clear" w:color="auto" w:fill="002060"/>
           <w:lang w:val="pt-BR"/>
         </w:rPr>
-      </w:pPr>
+        <w:t xml:space="preserve"> </w:t>
+      </w:r>
       <w:r>
         <w:rPr>
-          <w:rFonts w:ascii="Lucida Sans" w:hAnsi="Lucida Sans"/>
+          <w:rFonts w:ascii="Times New Roman" w:hAnsi="Times New Roman" w:cs="Times New Roman"/>
           <w:b/>
-          <w:sz w:val="24"/>
-          <w:szCs w:val="28"/>
+          <w:sz w:val="28"/>
+          <w:shd w:val="clear" w:color="auto" w:fill="002060"/>
           <w:lang w:val="pt-BR"/>
         </w:rPr>
-        <w:t>SEMANA: {{campoData1}} a {{campoData2}}</w:t>
+        <w:t xml:space="preserve">ENS. FUNDAMENTAL  I       </w:t>
       </w:r>
     </w:p>
     <w:p>
@@ -173,28 +240,134 @@
         <w:pBdr>
           <w:bottom w:val="single" w:sz="12" w:space="1" w:color="0070C0"/>
         </w:pBdr>
+        <w:shd w:val="clear" w:color="auto" w:fill="00B0F0"/>
         <w:spacing w:after="0" w:line="240" w:lineRule="auto"/>
-        <w:ind w:right="-1" w:hanging="142"/>
+        <w:ind w:left="2835" w:right="2409" w:hanging="142"/>
         <w:jc w:val="center"/>
         <w:rPr>
-          <w:rFonts w:ascii="Lucida Sans" w:hAnsi="Lucida Sans"/>
+          <w:rFonts w:ascii="Times New Roman" w:hAnsi="Times New Roman" w:cs="Times New Roman"/>
+          <w:b/>
           <w:sz w:val="22"/>
           <w:szCs w:val="24"/>
           <w:lang w:val="pt-BR"/>
         </w:rPr>
       </w:pPr>
+      <w:r>
+        <w:rPr>
+          <w:rFonts w:ascii="Times New Roman" w:hAnsi="Times New Roman" w:cs="Times New Roman"/>
+          <w:b/>
+          <w:sz w:val="22"/>
+          <w:szCs w:val="24"/>
+          <w:lang w:val="pt-BR"/>
+        </w:rPr>
+        <w:t>SEMANA: {{campoData1}} a {{campoData2}}</w:t>
+      </w:r>
+    </w:p>
+    <w:p/>
+    <w:p>
+      <w:pPr>
+        <w:pStyle w:val="SemEspaamento"/>
+      </w:pPr>
+      <w:r>
+        <w:rPr>
+          <w:noProof/>
+          <w:lang w:val="pt-BR" w:eastAsia="pt-BR"/>
+        </w:rPr>
+        <mc:AlternateContent>
+          <mc:Choice Requires="wps">
+            <w:drawing>
+              <wp:anchor distT="0" distB="0" distL="114300" distR="114300" simplePos="0" relativeHeight="251661312" behindDoc="0" locked="0" layoutInCell="1" allowOverlap="1" wp14:anchorId="3C1B4D2F" wp14:editId="6B6C630D">
+                <wp:simplePos x="0" y="0"/>
+                <wp:positionH relativeFrom="column">
+                  <wp:posOffset>-122515</wp:posOffset>
+                </wp:positionH>
+                <wp:positionV relativeFrom="paragraph">
+                  <wp:posOffset>59843</wp:posOffset>
+                </wp:positionV>
+                <wp:extent cx="7466088" cy="10571"/>
+                <wp:effectExtent l="38100" t="38100" r="59055" b="85090"/>
+                <wp:wrapNone/>
+                <wp:docPr id="4" name="Conector reto 4"/>
+                <wp:cNvGraphicFramePr/>
+                <a:graphic xmlns:a="http://schemas.openxmlformats.org/drawingml/2006/main">
+                  <a:graphicData uri="http://schemas.microsoft.com/office/word/2010/wordprocessingShape">
+                    <wps:wsp>
+                      <wps:cNvCnPr/>
+                      <wps:spPr>
+                        <a:xfrm flipV="1">
+                          <a:off x="0" y="0"/>
+                          <a:ext cx="7466088" cy="10571"/>
+                        </a:xfrm>
+                        <a:prstGeom prst="line">
+                          <a:avLst/>
+                        </a:prstGeom>
+                        <a:ln w="19050">
+                          <a:solidFill>
+                            <a:schemeClr val="tx1"/>
+                          </a:solidFill>
+                        </a:ln>
+                      </wps:spPr>
+                      <wps:style>
+                        <a:lnRef idx="2">
+                          <a:schemeClr val="accent1"/>
+                        </a:lnRef>
+                        <a:fillRef idx="0">
+                          <a:schemeClr val="accent1"/>
+                        </a:fillRef>
+                        <a:effectRef idx="1">
+                          <a:schemeClr val="accent1"/>
+                        </a:effectRef>
+                        <a:fontRef idx="minor">
+                          <a:schemeClr val="tx1"/>
+                        </a:fontRef>
+                      </wps:style>
+                      <wps:bodyPr/>
+                    </wps:wsp>
+                  </a:graphicData>
+                </a:graphic>
+                <wp14:sizeRelH relativeFrom="margin">
+                  <wp14:pctWidth>0</wp14:pctWidth>
+                </wp14:sizeRelH>
+                <wp14:sizeRelV relativeFrom="margin">
+                  <wp14:pctHeight>0</wp14:pctHeight>
+                </wp14:sizeRelV>
+              </wp:anchor>
+            </w:drawing>
+          </mc:Choice>
+          <mc:Fallback>
+            <w:pict>
+              <v:line w14:anchorId="04531C5B" id="Conector reto 4" o:spid="_x0000_s1026" style="position:absolute;flip:y;z-index:251661312;visibility:visible;mso-wrap-style:square;mso-width-percent:0;mso-height-percent:0;mso-wrap-distance-left:9pt;mso-wrap-distance-top:0;mso-wrap-distance-right:9pt;mso-wrap-distance-bottom:0;mso-position-horizontal:absolute;mso-position-horizontal-relative:text;mso-position-vertical:absolute;mso-position-vertical-relative:text;mso-width-percent:0;mso-height-percent:0;mso-width-relative:margin;mso-height-relative:margin" from="-9.65pt,4.7pt" to="578.25pt,5.55pt" o:gfxdata="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" strokecolor="black [3213]" strokeweight="1.5pt">
+                <v:shadow on="t" color="black" opacity="24903f" origin=",.5" offset="0,.55556mm"/>
+              </v:line>
+            </w:pict>
+          </mc:Fallback>
+        </mc:AlternateContent>
+      </w:r>
+      <w:r>
+        <w:rPr>
+          <w:lang w:val="pt-BR"/>
+        </w:rPr>
+        <w:tab/>
+      </w:r>
+      <w:r>
+        <w:rPr>
+          <w:lang w:val="pt-BR"/>
+        </w:rPr>
+        <w:tab/>
+      </w:r>
     </w:p>
     <w:p>
       <w:pPr>
         <w:spacing w:after="0" w:line="240" w:lineRule="auto"/>
+        <w:ind w:right="141"/>
         <w:rPr>
-          <w:rFonts w:ascii="Lucida Sans Typewriter" w:hAnsi="Lucida Sans Typewriter"/>
+          <w:rFonts w:ascii="Times New Roman" w:hAnsi="Times New Roman" w:cs="Times New Roman"/>
           <w:lang w:val="pt-BR"/>
         </w:rPr>
       </w:pPr>
       <w:r>
         <w:rPr>
-          <w:rFonts w:ascii="Lucida Sans Typewriter" w:hAnsi="Lucida Sans Typewriter"/>
+          <w:rFonts w:ascii="Times New Roman" w:hAnsi="Times New Roman" w:cs="Times New Roman"/>
           <w:lang w:val="pt-BR"/>
         </w:rPr>
         <w:t>{{#dias}}</w:t>
@@ -202,10 +375,11 @@
     </w:p>
     <w:p>
       <w:pPr>
-        <w:shd w:val="clear" w:color="auto" w:fill="2F75B5"/>
+        <w:shd w:val="clear" w:color="auto" w:fill="002060"/>
         <w:spacing w:after="0" w:line="240" w:lineRule="auto"/>
+        <w:ind w:right="141"/>
         <w:rPr>
-          <w:rFonts w:ascii="Roboto Medium" w:hAnsi="Roboto Medium"/>
+          <w:rFonts w:ascii="Times New Roman" w:hAnsi="Times New Roman" w:cs="Times New Roman"/>
           <w:sz w:val="22"/>
           <w:szCs w:val="24"/>
           <w:lang w:val="pt-BR"/>
@@ -213,18 +387,7 @@
       </w:pPr>
       <w:r>
         <w:rPr>
-          <w:rFonts w:ascii="Roboto Medium" w:hAnsi="Roboto Medium"/>
-          <w:b/>
-          <w:color w:val="FFFFFF"/>
-          <w:sz w:val="24"/>
-          <w:szCs w:val="24"/>
-          <w:lang w:val="pt-BR"/>
-        </w:rPr>
-        <w:t xml:space="preserve"> </w:t>
-      </w:r>
-      <w:r>
-        <w:rPr>
-          <w:rFonts w:ascii="Roboto Medium" w:hAnsi="Roboto Medium"/>
+          <w:rFonts w:ascii="Times New Roman" w:hAnsi="Times New Roman" w:cs="Times New Roman"/>
           <w:b/>
           <w:color w:val="FFFFFF"/>
           <w:sz w:val="24"/>
@@ -236,7 +399,7 @@
       <w:proofErr w:type="spellStart"/>
       <w:r>
         <w:rPr>
-          <w:rFonts w:ascii="Roboto Medium" w:hAnsi="Roboto Medium"/>
+          <w:rFonts w:ascii="Times New Roman" w:hAnsi="Times New Roman" w:cs="Times New Roman"/>
           <w:b/>
           <w:color w:val="FFFFFF"/>
           <w:sz w:val="24"/>
@@ -248,7 +411,7 @@
       <w:proofErr w:type="spellEnd"/>
       <w:r>
         <w:rPr>
-          <w:rFonts w:ascii="Roboto Medium" w:hAnsi="Roboto Medium"/>
+          <w:rFonts w:ascii="Times New Roman" w:hAnsi="Times New Roman" w:cs="Times New Roman"/>
           <w:b/>
           <w:color w:val="FFFFFF"/>
           <w:sz w:val="24"/>
@@ -260,78 +423,61 @@
     </w:p>
     <w:p>
       <w:pPr>
-        <w:shd w:val="clear" w:color="auto" w:fill="D9D9D9" w:themeFill="background1" w:themeFillShade="D9"/>
         <w:spacing w:after="0" w:line="240" w:lineRule="auto"/>
+        <w:ind w:right="141"/>
         <w:rPr>
-          <w:rFonts w:ascii="Roboto Medium" w:hAnsi="Roboto Medium"/>
-          <w:sz w:val="24"/>
-          <w:szCs w:val="28"/>
+          <w:rFonts w:ascii="Times New Roman" w:hAnsi="Times New Roman" w:cs="Times New Roman"/>
           <w:lang w:val="pt-BR"/>
         </w:rPr>
       </w:pPr>
       <w:r>
         <w:rPr>
-          <w:rFonts w:ascii="Roboto Medium" w:hAnsi="Roboto Medium"/>
-          <w:sz w:val="24"/>
-          <w:szCs w:val="28"/>
+          <w:rFonts w:ascii="Times New Roman" w:hAnsi="Times New Roman" w:cs="Times New Roman"/>
           <w:lang w:val="pt-BR"/>
         </w:rPr>
-        <w:t>{{#aulas</w:t>
+        <w:t>{{#aulas}}</w:t>
       </w:r>
-      <w:proofErr w:type="gramStart"/>
+    </w:p>
+    <w:p>
+      <w:pPr>
+        <w:shd w:val="clear" w:color="auto" w:fill="00B0F0"/>
+        <w:spacing w:after="0" w:line="240" w:lineRule="auto"/>
+        <w:ind w:right="141"/>
+        <w:rPr>
+          <w:rFonts w:ascii="Times New Roman" w:hAnsi="Times New Roman" w:cs="Times New Roman"/>
+          <w:b/>
+          <w:lang w:val="pt-BR"/>
+        </w:rPr>
+      </w:pPr>
       <w:r>
         <w:rPr>
-          <w:rFonts w:ascii="Roboto Medium" w:hAnsi="Roboto Medium"/>
-          <w:sz w:val="24"/>
-          <w:szCs w:val="28"/>
+          <w:rFonts w:ascii="Times New Roman" w:hAnsi="Times New Roman" w:cs="Times New Roman"/>
+          <w:b/>
           <w:lang w:val="pt-BR"/>
         </w:rPr>
-        <w:t>}}</w:t>
+        <w:t>ATIVIDADE PARA CLASSE</w:t>
       </w:r>
       <w:r>
         <w:rPr>
-          <w:rFonts w:ascii="Roboto Medium" w:hAnsi="Roboto Medium"/>
+          <w:rFonts w:ascii="Times New Roman" w:hAnsi="Times New Roman" w:cs="Times New Roman"/>
           <w:b/>
-          <w:color w:val="1F4E79"/>
-          <w:sz w:val="24"/>
-          <w:szCs w:val="28"/>
           <w:lang w:val="pt-BR"/>
         </w:rPr>
-        <w:t>{</w:t>
-      </w:r>
-      <w:proofErr w:type="gramEnd"/>
-      <w:r>
-        <w:rPr>
-          <w:rFonts w:ascii="Roboto Medium" w:hAnsi="Roboto Medium"/>
-          <w:b/>
-          <w:color w:val="1F4E79"/>
-          <w:sz w:val="24"/>
-          <w:szCs w:val="28"/>
-          <w:lang w:val="pt-BR"/>
-        </w:rPr>
-        <w:t>{disciplina}}</w:t>
+        <w:t xml:space="preserve">: </w:t>
       </w:r>
     </w:p>
     <w:p>
       <w:pPr>
         <w:spacing w:after="0" w:line="240" w:lineRule="auto"/>
-        <w:ind w:left="288"/>
+        <w:ind w:right="141"/>
         <w:rPr>
-          <w:rFonts w:ascii="Roboto Medium" w:hAnsi="Roboto Medium"/>
+          <w:rFonts w:ascii="Times New Roman" w:hAnsi="Times New Roman" w:cs="Times New Roman"/>
           <w:lang w:val="pt-BR"/>
         </w:rPr>
       </w:pPr>
       <w:r>
         <w:rPr>
-          <w:rFonts w:ascii="Roboto Medium" w:hAnsi="Roboto Medium"/>
-          <w:b/>
-          <w:lang w:val="pt-BR"/>
-        </w:rPr>
-        <w:t xml:space="preserve">CONTEÚDO: </w:t>
-      </w:r>
-      <w:r>
-        <w:rPr>
-          <w:rFonts w:ascii="Roboto Medium" w:hAnsi="Roboto Medium"/>
+          <w:rFonts w:ascii="Times New Roman" w:hAnsi="Times New Roman" w:cs="Times New Roman"/>
           <w:lang w:val="pt-BR"/>
         </w:rPr>
         <w:t>{{</w:t>
@@ -339,7 +485,7 @@
       <w:proofErr w:type="spellStart"/>
       <w:r>
         <w:rPr>
-          <w:rFonts w:ascii="Roboto Medium" w:hAnsi="Roboto Medium"/>
+          <w:rFonts w:ascii="Times New Roman" w:hAnsi="Times New Roman" w:cs="Times New Roman"/>
           <w:lang w:val="pt-BR"/>
         </w:rPr>
         <w:t>conteudo</w:t>
@@ -347,7 +493,7 @@
       <w:proofErr w:type="spellEnd"/>
       <w:r>
         <w:rPr>
-          <w:rFonts w:ascii="Roboto Medium" w:hAnsi="Roboto Medium"/>
+          <w:rFonts w:ascii="Times New Roman" w:hAnsi="Times New Roman" w:cs="Times New Roman"/>
           <w:lang w:val="pt-BR"/>
         </w:rPr>
         <w:t>}}</w:t>
@@ -356,23 +502,45 @@
     <w:p>
       <w:pPr>
         <w:spacing w:after="0" w:line="240" w:lineRule="auto"/>
-        <w:ind w:left="288"/>
+        <w:ind w:right="141"/>
         <w:rPr>
-          <w:rFonts w:ascii="Roboto Medium" w:hAnsi="Roboto Medium"/>
+          <w:rFonts w:ascii="Times New Roman" w:hAnsi="Times New Roman" w:cs="Times New Roman"/>
+          <w:lang w:val="pt-BR"/>
+        </w:rPr>
+      </w:pPr>
+    </w:p>
+    <w:p>
+      <w:pPr>
+        <w:shd w:val="clear" w:color="auto" w:fill="00B0F0"/>
+        <w:spacing w:after="0" w:line="240" w:lineRule="auto"/>
+        <w:ind w:right="141"/>
+        <w:rPr>
+          <w:rFonts w:ascii="Times New Roman" w:hAnsi="Times New Roman" w:cs="Times New Roman"/>
+          <w:b/>
           <w:lang w:val="pt-BR"/>
         </w:rPr>
       </w:pPr>
       <w:r>
         <w:rPr>
-          <w:rFonts w:ascii="Roboto Medium" w:hAnsi="Roboto Medium"/>
+          <w:rFonts w:ascii="Times New Roman" w:hAnsi="Times New Roman" w:cs="Times New Roman"/>
           <w:b/>
           <w:lang w:val="pt-BR"/>
         </w:rPr>
         <w:t xml:space="preserve">ATIVIDADE PARA CASA: </w:t>
       </w:r>
+    </w:p>
+    <w:p>
+      <w:pPr>
+        <w:spacing w:after="0" w:line="240" w:lineRule="auto"/>
+        <w:ind w:right="141"/>
+        <w:rPr>
+          <w:rFonts w:ascii="Times New Roman" w:hAnsi="Times New Roman" w:cs="Times New Roman"/>
+          <w:lang w:val="pt-BR"/>
+        </w:rPr>
+      </w:pPr>
       <w:r>
         <w:rPr>
-          <w:rFonts w:ascii="Roboto Medium" w:hAnsi="Roboto Medium"/>
+          <w:rFonts w:ascii="Times New Roman" w:hAnsi="Times New Roman" w:cs="Times New Roman"/>
           <w:lang w:val="pt-BR"/>
         </w:rPr>
         <w:t>{{casa}}</w:t>
@@ -381,14 +549,14 @@
     <w:p>
       <w:pPr>
         <w:spacing w:after="0" w:line="240" w:lineRule="auto"/>
+        <w:ind w:right="141"/>
         <w:rPr>
-          <w:rFonts w:ascii="Roboto Medium" w:hAnsi="Roboto Medium"/>
-          <w:lang w:val="pt-BR"/>
+          <w:rFonts w:ascii="Times New Roman" w:hAnsi="Times New Roman" w:cs="Times New Roman"/>
         </w:rPr>
       </w:pPr>
       <w:r>
         <w:rPr>
-          <w:rFonts w:ascii="Roboto Medium" w:hAnsi="Roboto Medium"/>
+          <w:rFonts w:ascii="Times New Roman" w:hAnsi="Times New Roman" w:cs="Times New Roman"/>
           <w:lang w:val="pt-BR"/>
         </w:rPr>
         <w:t>{{/aulas</w:t>
@@ -396,45 +564,60 @@
       <w:proofErr w:type="gramStart"/>
       <w:r>
         <w:rPr>
-          <w:rFonts w:ascii="Roboto Medium" w:hAnsi="Roboto Medium"/>
+          <w:rFonts w:ascii="Times New Roman" w:hAnsi="Times New Roman" w:cs="Times New Roman"/>
           <w:lang w:val="pt-BR"/>
         </w:rPr>
         <w:t>}}</w:t>
       </w:r>
       <w:r>
         <w:rPr>
-          <w:rFonts w:ascii="Roboto Medium" w:hAnsi="Roboto Medium"/>
-          <w:lang w:val="pt-BR"/>
+          <w:rFonts w:ascii="Times New Roman" w:hAnsi="Times New Roman" w:cs="Times New Roman"/>
         </w:rPr>
         <w:t>{</w:t>
       </w:r>
       <w:proofErr w:type="gramEnd"/>
       <w:r>
         <w:rPr>
-          <w:rFonts w:ascii="Roboto Medium" w:hAnsi="Roboto Medium"/>
-          <w:lang w:val="pt-BR"/>
+          <w:rFonts w:ascii="Times New Roman" w:hAnsi="Times New Roman" w:cs="Times New Roman"/>
         </w:rPr>
-        <w:t>{/dias}}</w:t>
+        <w:t>{/</w:t>
+      </w:r>
+      <w:proofErr w:type="spellStart"/>
+      <w:r>
+        <w:rPr>
+          <w:rFonts w:ascii="Times New Roman" w:hAnsi="Times New Roman" w:cs="Times New Roman"/>
+        </w:rPr>
+        <w:t>dias</w:t>
+      </w:r>
+      <w:proofErr w:type="spellEnd"/>
+      <w:r>
+        <w:rPr>
+          <w:rFonts w:ascii="Times New Roman" w:hAnsi="Times New Roman" w:cs="Times New Roman"/>
+        </w:rPr>
+        <w:t>}}</w:t>
       </w:r>
     </w:p>
     <w:p>
       <w:pPr>
         <w:spacing w:after="0" w:line="240" w:lineRule="auto"/>
+        <w:ind w:right="141"/>
         <w:rPr>
-          <w:rFonts w:ascii="Lucida Sans Typewriter" w:hAnsi="Lucida Sans Typewriter"/>
+          <w:rFonts w:ascii="Times New Roman" w:hAnsi="Times New Roman" w:cs="Times New Roman"/>
           <w:u w:val="single"/>
           <w:lang w:val="pt-BR"/>
         </w:rPr>
       </w:pPr>
+      <w:bookmarkStart w:id="0" w:name="_GoBack"/>
+      <w:bookmarkEnd w:id="0"/>
     </w:p>
     <w:sectPr>
       <w:pgSz w:w="12240" w:h="15840"/>
       <w:pgMar w:top="284" w:right="333" w:bottom="142" w:left="426" w:header="720" w:footer="720" w:gutter="0"/>
       <w:pgBorders w:offsetFrom="page">
-        <w:top w:val="single" w:sz="12" w:space="12" w:color="0070C0"/>
-        <w:left w:val="single" w:sz="12" w:space="12" w:color="0070C0"/>
-        <w:bottom w:val="single" w:sz="12" w:space="12" w:color="0070C0"/>
-        <w:right w:val="single" w:sz="12" w:space="12" w:color="0070C0"/>
+        <w:top w:val="single" w:sz="12" w:space="12" w:color="000000" w:themeColor="text1"/>
+        <w:left w:val="single" w:sz="12" w:space="12" w:color="000000" w:themeColor="text1"/>
+        <w:bottom w:val="single" w:sz="12" w:space="12" w:color="000000" w:themeColor="text1"/>
+        <w:right w:val="single" w:sz="12" w:space="12" w:color="000000" w:themeColor="text1"/>
       </w:pgBorders>
       <w:cols w:space="720"/>
       <w:docGrid w:linePitch="360"/>
@@ -444,8 +627,8 @@
 </file>
 
 <file path=word/numbering.xml><?xml version="1.0" encoding="utf-8"?>
-<w:numbering xmlns:wpc="http://schemas.microsoft.com/office/word/2010/wordprocessingCanvas" xmlns:cx="http://schemas.microsoft.com/office/drawing/2014/chartex" xmlns:cx1="http://schemas.microsoft.com/office/drawing/2015/9/8/chartex" xmlns:cx2="http://schemas.microsoft.com/office/drawing/2015/10/21/chartex" xmlns:cx3="http://schemas.microsoft.com/office/drawing/2016/5/9/chartex" xmlns:cx4="http://schemas.microsoft.com/office/drawing/2016/5/10/chartex" xmlns:cx5="http://schemas.microsoft.com/office/drawing/2016/5/11/chartex" xmlns:cx6="http://schemas.microsoft.com/office/drawing/2016/5/12/chartex" xmlns:cx7="http://schemas.microsoft.com/office/drawing/2016/5/13/chartex" xmlns:cx8="http://schemas.microsoft.com/office/drawing/2016/5/14/chartex" xmlns:mc="http://schemas.openxmlformats.org/markup-compatibility/2006" xmlns:aink="http://schemas.microsoft.com/office/drawing/2016/ink" xmlns:am3d="http://schemas.microsoft.com/office/drawing/2017/model3d" xmlns:o="urn:schemas-microsoft-com:office:office" xmlns:oel="http://schemas.microsoft.com/office/2019/extlst" xmlns:r="http://schemas.openxmlformats.org/officeDocument/2006/relationships" xmlns:m="http://schemas.openxmlformats.org/officeDocument/2006/math" xmlns:v="urn:schemas-microsoft-com:vml" xmlns:wp14="http://schemas.microsoft.com/office/word/2010/wordprocessingDrawing" xmlns:wp="http://schemas.openxmlformats.org/drawingml/2006/wordprocessingDrawing" xmlns:w10="urn:schemas-microsoft-com:office:word" xmlns:w="http://schemas.openxmlformats.org/wordprocessingml/2006/main" xmlns:w14="http://schemas.microsoft.com/office/word/2010/wordml" xmlns:w15="http://schemas.microsoft.com/office/word/2012/wordml" xmlns:w16cex="http://schemas.microsoft.com/office/word/2018/wordml/cex" xmlns:w16cid="http://schemas.microsoft.com/office/word/2016/wordml/cid" xmlns:w16="http://schemas.microsoft.com/office/word/2018/wordml" xmlns:w16sdtdh="http://schemas.microsoft.com/office/word/2020/wordml/sdtdatahash" xmlns:w16se="http://schemas.microsoft.com/office/word/2015/wordml/symex" xmlns:wpg="http://schemas.microsoft.com/office/word/2010/wordprocessingGroup" xmlns:wpi="http://schemas.microsoft.com/office/word/2010/wordprocessingInk" xmlns:wne="http://schemas.microsoft.com/office/word/2006/wordml" xmlns:wps="http://schemas.microsoft.com/office/word/2010/wordprocessingShape" mc:Ignorable="w14 w15 w16se w16cid w16 w16cex w16sdtdh wp14">
-  <w:abstractNum w:abstractNumId="0" w15:restartNumberingAfterBreak="0">
+<w:numbering xmlns:wpc="http://schemas.microsoft.com/office/word/2010/wordprocessingCanvas" xmlns:mc="http://schemas.openxmlformats.org/markup-compatibility/2006" xmlns:o="urn:schemas-microsoft-com:office:office" xmlns:r="http://schemas.openxmlformats.org/officeDocument/2006/relationships" xmlns:m="http://schemas.openxmlformats.org/officeDocument/2006/math" xmlns:v="urn:schemas-microsoft-com:vml" xmlns:wp14="http://schemas.microsoft.com/office/word/2010/wordprocessingDrawing" xmlns:wp="http://schemas.openxmlformats.org/drawingml/2006/wordprocessingDrawing" xmlns:w10="urn:schemas-microsoft-com:office:word" xmlns:w="http://schemas.openxmlformats.org/wordprocessingml/2006/main" xmlns:w14="http://schemas.microsoft.com/office/word/2010/wordml" xmlns:w15="http://schemas.microsoft.com/office/word/2012/wordml" xmlns:wpg="http://schemas.microsoft.com/office/word/2010/wordprocessingGroup" xmlns:wpi="http://schemas.microsoft.com/office/word/2010/wordprocessingInk" xmlns:wne="http://schemas.microsoft.com/office/word/2006/wordml" xmlns:wps="http://schemas.microsoft.com/office/word/2010/wordprocessingShape" mc:Ignorable="w14 w15 wp14">
+  <w:abstractNum w:abstractNumId="0">
     <w:nsid w:val="FFFFFF7C"/>
     <w:multiLevelType w:val="singleLevel"/>
     <w:tmpl w:val="C310EC42"/>
@@ -462,7 +645,7 @@
       </w:pPr>
     </w:lvl>
   </w:abstractNum>
-  <w:abstractNum w:abstractNumId="1" w15:restartNumberingAfterBreak="0">
+  <w:abstractNum w:abstractNumId="1">
     <w:nsid w:val="FFFFFF7D"/>
     <w:multiLevelType w:val="singleLevel"/>
     <w:tmpl w:val="E4089024"/>
@@ -479,7 +662,7 @@
       </w:pPr>
     </w:lvl>
   </w:abstractNum>
-  <w:abstractNum w:abstractNumId="2" w15:restartNumberingAfterBreak="0">
+  <w:abstractNum w:abstractNumId="2">
     <w:nsid w:val="FFFFFF7E"/>
     <w:multiLevelType w:val="singleLevel"/>
     <w:tmpl w:val="FB12693A"/>
@@ -497,7 +680,7 @@
       </w:pPr>
     </w:lvl>
   </w:abstractNum>
-  <w:abstractNum w:abstractNumId="3" w15:restartNumberingAfterBreak="0">
+  <w:abstractNum w:abstractNumId="3">
     <w:nsid w:val="FFFFFF7F"/>
     <w:multiLevelType w:val="singleLevel"/>
     <w:tmpl w:val="38441652"/>
@@ -515,7 +698,7 @@
       </w:pPr>
     </w:lvl>
   </w:abstractNum>
-  <w:abstractNum w:abstractNumId="4" w15:restartNumberingAfterBreak="0">
+  <w:abstractNum w:abstractNumId="4">
     <w:nsid w:val="FFFFFF81"/>
     <w:multiLevelType w:val="singleLevel"/>
     <w:tmpl w:val="171AC3A4"/>
@@ -535,7 +718,7 @@
       </w:rPr>
     </w:lvl>
   </w:abstractNum>
-  <w:abstractNum w:abstractNumId="5" w15:restartNumberingAfterBreak="0">
+  <w:abstractNum w:abstractNumId="5">
     <w:nsid w:val="FFFFFF82"/>
     <w:multiLevelType w:val="singleLevel"/>
     <w:tmpl w:val="F3EAFDEC"/>
@@ -556,7 +739,7 @@
       </w:rPr>
     </w:lvl>
   </w:abstractNum>
-  <w:abstractNum w:abstractNumId="6" w15:restartNumberingAfterBreak="0">
+  <w:abstractNum w:abstractNumId="6">
     <w:nsid w:val="FFFFFF83"/>
     <w:multiLevelType w:val="singleLevel"/>
     <w:tmpl w:val="3D1EFFD4"/>
@@ -577,7 +760,7 @@
       </w:rPr>
     </w:lvl>
   </w:abstractNum>
-  <w:abstractNum w:abstractNumId="7" w15:restartNumberingAfterBreak="0">
+  <w:abstractNum w:abstractNumId="7">
     <w:nsid w:val="FFFFFF88"/>
     <w:multiLevelType w:val="singleLevel"/>
     <w:tmpl w:val="D0A62B40"/>
@@ -595,7 +778,7 @@
       </w:pPr>
     </w:lvl>
   </w:abstractNum>
-  <w:abstractNum w:abstractNumId="8" w15:restartNumberingAfterBreak="0">
+  <w:abstractNum w:abstractNumId="8">
     <w:nsid w:val="FFFFFF89"/>
     <w:multiLevelType w:val="singleLevel"/>
     <w:tmpl w:val="29761A62"/>
@@ -616,38 +799,38 @@
       </w:rPr>
     </w:lvl>
   </w:abstractNum>
-  <w:num w:numId="1" w16cid:durableId="1310130465">
+  <w:num w:numId="1">
     <w:abstractNumId w:val="8"/>
   </w:num>
-  <w:num w:numId="2" w16cid:durableId="1411733693">
+  <w:num w:numId="2">
     <w:abstractNumId w:val="6"/>
   </w:num>
-  <w:num w:numId="3" w16cid:durableId="1506702796">
+  <w:num w:numId="3">
     <w:abstractNumId w:val="5"/>
   </w:num>
-  <w:num w:numId="4" w16cid:durableId="1810509885">
+  <w:num w:numId="4">
     <w:abstractNumId w:val="4"/>
   </w:num>
-  <w:num w:numId="5" w16cid:durableId="2081440692">
+  <w:num w:numId="5">
     <w:abstractNumId w:val="7"/>
   </w:num>
-  <w:num w:numId="6" w16cid:durableId="357127292">
+  <w:num w:numId="6">
     <w:abstractNumId w:val="3"/>
   </w:num>
-  <w:num w:numId="7" w16cid:durableId="1520925861">
+  <w:num w:numId="7">
     <w:abstractNumId w:val="2"/>
   </w:num>
-  <w:num w:numId="8" w16cid:durableId="125124941">
+  <w:num w:numId="8">
     <w:abstractNumId w:val="1"/>
   </w:num>
-  <w:num w:numId="9" w16cid:durableId="825703236">
+  <w:num w:numId="9">
     <w:abstractNumId w:val="0"/>
   </w:num>
 </w:numbering>
 </file>
 
 <file path=word/styles.xml><?xml version="1.0" encoding="utf-8"?>
-<w:styles xmlns:mc="http://schemas.openxmlformats.org/markup-compatibility/2006" xmlns:r="http://schemas.openxmlformats.org/officeDocument/2006/relationships" xmlns:w="http://schemas.openxmlformats.org/wordprocessingml/2006/main" xmlns:w14="http://schemas.microsoft.com/office/word/2010/wordml" xmlns:w15="http://schemas.microsoft.com/office/word/2012/wordml" xmlns:w16cex="http://schemas.microsoft.com/office/word/2018/wordml/cex" xmlns:w16cid="http://schemas.microsoft.com/office/word/2016/wordml/cid" xmlns:w16="http://schemas.microsoft.com/office/word/2018/wordml" xmlns:w16sdtdh="http://schemas.microsoft.com/office/word/2020/wordml/sdtdatahash" xmlns:w16se="http://schemas.microsoft.com/office/word/2015/wordml/symex" mc:Ignorable="w14 w15 w16se w16cid w16 w16cex w16sdtdh">
+<w:styles xmlns:mc="http://schemas.openxmlformats.org/markup-compatibility/2006" xmlns:r="http://schemas.openxmlformats.org/officeDocument/2006/relationships" xmlns:w="http://schemas.openxmlformats.org/wordprocessingml/2006/main" xmlns:w14="http://schemas.microsoft.com/office/word/2010/wordml" xmlns:w15="http://schemas.microsoft.com/office/word/2012/wordml" mc:Ignorable="w14 w15">
   <w:docDefaults>
     <w:rPrDefault>
       <w:rPr>
@@ -663,7 +846,7 @@
       </w:pPr>
     </w:pPrDefault>
   </w:docDefaults>
-  <w:latentStyles w:defLockedState="0" w:defUIPriority="99" w:defSemiHidden="0" w:defUnhideWhenUsed="0" w:defQFormat="0" w:count="376">
+  <w:latentStyles w:defLockedState="0" w:defUIPriority="99" w:defSemiHidden="0" w:defUnhideWhenUsed="0" w:defQFormat="0" w:count="371">
     <w:lsdException w:name="Normal" w:uiPriority="0" w:qFormat="1"/>
     <w:lsdException w:name="heading 1" w:uiPriority="9" w:qFormat="1"/>
     <w:lsdException w:name="heading 2" w:semiHidden="1" w:uiPriority="9" w:unhideWhenUsed="1" w:qFormat="1"/>
@@ -1026,11 +1209,6 @@
     <w:lsdException w:name="List Table 5 Dark Accent 6" w:uiPriority="50"/>
     <w:lsdException w:name="List Table 6 Colorful Accent 6" w:uiPriority="51"/>
     <w:lsdException w:name="List Table 7 Colorful Accent 6" w:uiPriority="52"/>
-    <w:lsdException w:name="Mention" w:semiHidden="1" w:unhideWhenUsed="1"/>
-    <w:lsdException w:name="Smart Hyperlink" w:semiHidden="1" w:unhideWhenUsed="1"/>
-    <w:lsdException w:name="Hashtag" w:semiHidden="1" w:unhideWhenUsed="1"/>
-    <w:lsdException w:name="Unresolved Mention" w:semiHidden="1" w:unhideWhenUsed="1"/>
-    <w:lsdException w:name="Smart Link" w:semiHidden="1" w:unhideWhenUsed="1"/>
   </w:latentStyles>
   <w:style w:type="paragraph" w:default="1" w:styleId="Normal">
     <w:name w:val="Normal"/>
@@ -1983,6 +2161,7 @@
       <w:spacing w:after="0" w:line="240" w:lineRule="auto"/>
     </w:pPr>
     <w:tblPr>
+      <w:tblInd w:w="0" w:type="dxa"/>
       <w:tblBorders>
         <w:top w:val="single" w:sz="4" w:space="0" w:color="auto"/>
         <w:left w:val="single" w:sz="4" w:space="0" w:color="auto"/>
@@ -1991,6 +2170,12 @@
         <w:insideH w:val="single" w:sz="4" w:space="0" w:color="auto"/>
         <w:insideV w:val="single" w:sz="4" w:space="0" w:color="auto"/>
       </w:tblBorders>
+      <w:tblCellMar>
+        <w:top w:w="0" w:type="dxa"/>
+        <w:left w:w="108" w:type="dxa"/>
+        <w:bottom w:w="0" w:type="dxa"/>
+        <w:right w:w="108" w:type="dxa"/>
+      </w:tblCellMar>
     </w:tblPr>
   </w:style>
   <w:style w:type="table" w:styleId="SombreamentoClaro">
@@ -2007,10 +2192,17 @@
     <w:tblPr>
       <w:tblStyleRowBandSize w:val="1"/>
       <w:tblStyleColBandSize w:val="1"/>
+      <w:tblInd w:w="0" w:type="dxa"/>
       <w:tblBorders>
         <w:top w:val="single" w:sz="8" w:space="0" w:color="000000" w:themeColor="text1"/>
         <w:bottom w:val="single" w:sz="8" w:space="0" w:color="000000" w:themeColor="text1"/>
       </w:tblBorders>
+      <w:tblCellMar>
+        <w:top w:w="0" w:type="dxa"/>
+        <w:left w:w="108" w:type="dxa"/>
+        <w:bottom w:w="0" w:type="dxa"/>
+        <w:right w:w="108" w:type="dxa"/>
+      </w:tblCellMar>
     </w:tblPr>
     <w:tblStylePr w:type="firstRow">
       <w:pPr>
@@ -2103,10 +2295,17 @@
     <w:tblPr>
       <w:tblStyleRowBandSize w:val="1"/>
       <w:tblStyleColBandSize w:val="1"/>
+      <w:tblInd w:w="0" w:type="dxa"/>
       <w:tblBorders>
         <w:top w:val="single" w:sz="8" w:space="0" w:color="4F81BD" w:themeColor="accent1"/>
         <w:bottom w:val="single" w:sz="8" w:space="0" w:color="4F81BD" w:themeColor="accent1"/>
       </w:tblBorders>
+      <w:tblCellMar>
+        <w:top w:w="0" w:type="dxa"/>
+        <w:left w:w="108" w:type="dxa"/>
+        <w:bottom w:w="0" w:type="dxa"/>
+        <w:right w:w="108" w:type="dxa"/>
+      </w:tblCellMar>
     </w:tblPr>
     <w:tblStylePr w:type="firstRow">
       <w:pPr>
@@ -2199,10 +2398,17 @@
     <w:tblPr>
       <w:tblStyleRowBandSize w:val="1"/>
       <w:tblStyleColBandSize w:val="1"/>
+      <w:tblInd w:w="0" w:type="dxa"/>
       <w:tblBorders>
         <w:top w:val="single" w:sz="8" w:space="0" w:color="C0504D" w:themeColor="accent2"/>
         <w:bottom w:val="single" w:sz="8" w:space="0" w:color="C0504D" w:themeColor="accent2"/>
       </w:tblBorders>
+      <w:tblCellMar>
+        <w:top w:w="0" w:type="dxa"/>
+        <w:left w:w="108" w:type="dxa"/>
+        <w:bottom w:w="0" w:type="dxa"/>
+        <w:right w:w="108" w:type="dxa"/>
+      </w:tblCellMar>
     </w:tblPr>
     <w:tblStylePr w:type="firstRow">
       <w:pPr>
@@ -2295,10 +2501,17 @@
     <w:tblPr>
       <w:tblStyleRowBandSize w:val="1"/>
       <w:tblStyleColBandSize w:val="1"/>
+      <w:tblInd w:w="0" w:type="dxa"/>
       <w:tblBorders>
         <w:top w:val="single" w:sz="8" w:space="0" w:color="9BBB59" w:themeColor="accent3"/>
         <w:bottom w:val="single" w:sz="8" w:space="0" w:color="9BBB59" w:themeColor="accent3"/>
       </w:tblBorders>
+      <w:tblCellMar>
+        <w:top w:w="0" w:type="dxa"/>
+        <w:left w:w="108" w:type="dxa"/>
+        <w:bottom w:w="0" w:type="dxa"/>
+        <w:right w:w="108" w:type="dxa"/>
+      </w:tblCellMar>
     </w:tblPr>
     <w:tblStylePr w:type="firstRow">
       <w:pPr>
@@ -2391,10 +2604,17 @@
     <w:tblPr>
       <w:tblStyleRowBandSize w:val="1"/>
       <w:tblStyleColBandSize w:val="1"/>
+      <w:tblInd w:w="0" w:type="dxa"/>
       <w:tblBorders>
         <w:top w:val="single" w:sz="8" w:space="0" w:color="8064A2" w:themeColor="accent4"/>
         <w:bottom w:val="single" w:sz="8" w:space="0" w:color="8064A2" w:themeColor="accent4"/>
       </w:tblBorders>
+      <w:tblCellMar>
+        <w:top w:w="0" w:type="dxa"/>
+        <w:left w:w="108" w:type="dxa"/>
+        <w:bottom w:w="0" w:type="dxa"/>
+        <w:right w:w="108" w:type="dxa"/>
+      </w:tblCellMar>
     </w:tblPr>
     <w:tblStylePr w:type="firstRow">
       <w:pPr>
@@ -2487,10 +2707,17 @@
     <w:tblPr>
       <w:tblStyleRowBandSize w:val="1"/>
       <w:tblStyleColBandSize w:val="1"/>
+      <w:tblInd w:w="0" w:type="dxa"/>
       <w:tblBorders>
         <w:top w:val="single" w:sz="8" w:space="0" w:color="4BACC6" w:themeColor="accent5"/>
         <w:bottom w:val="single" w:sz="8" w:space="0" w:color="4BACC6" w:themeColor="accent5"/>
       </w:tblBorders>
+      <w:tblCellMar>
+        <w:top w:w="0" w:type="dxa"/>
+        <w:left w:w="108" w:type="dxa"/>
+        <w:bottom w:w="0" w:type="dxa"/>
+        <w:right w:w="108" w:type="dxa"/>
+      </w:tblCellMar>
     </w:tblPr>
     <w:tblStylePr w:type="firstRow">
       <w:pPr>
@@ -2583,10 +2810,17 @@
     <w:tblPr>
       <w:tblStyleRowBandSize w:val="1"/>
       <w:tblStyleColBandSize w:val="1"/>
+      <w:tblInd w:w="0" w:type="dxa"/>
       <w:tblBorders>
         <w:top w:val="single" w:sz="8" w:space="0" w:color="F79646" w:themeColor="accent6"/>
         <w:bottom w:val="single" w:sz="8" w:space="0" w:color="F79646" w:themeColor="accent6"/>
       </w:tblBorders>
+      <w:tblCellMar>
+        <w:top w:w="0" w:type="dxa"/>
+        <w:left w:w="108" w:type="dxa"/>
+        <w:bottom w:w="0" w:type="dxa"/>
+        <w:right w:w="108" w:type="dxa"/>
+      </w:tblCellMar>
     </w:tblPr>
     <w:tblStylePr w:type="firstRow">
       <w:pPr>
@@ -2676,12 +2910,19 @@
     <w:tblPr>
       <w:tblStyleRowBandSize w:val="1"/>
       <w:tblStyleColBandSize w:val="1"/>
+      <w:tblInd w:w="0" w:type="dxa"/>
       <w:tblBorders>
         <w:top w:val="single" w:sz="8" w:space="0" w:color="000000" w:themeColor="text1"/>
         <w:left w:val="single" w:sz="8" w:space="0" w:color="000000" w:themeColor="text1"/>
         <w:bottom w:val="single" w:sz="8" w:space="0" w:color="000000" w:themeColor="text1"/>
         <w:right w:val="single" w:sz="8" w:space="0" w:color="000000" w:themeColor="text1"/>
       </w:tblBorders>
+      <w:tblCellMar>
+        <w:top w:w="0" w:type="dxa"/>
+        <w:left w:w="108" w:type="dxa"/>
+        <w:bottom w:w="0" w:type="dxa"/>
+        <w:right w:w="108" w:type="dxa"/>
+      </w:tblCellMar>
     </w:tblPr>
     <w:tblStylePr w:type="firstRow">
       <w:pPr>
@@ -2761,12 +3002,19 @@
     <w:tblPr>
       <w:tblStyleRowBandSize w:val="1"/>
       <w:tblStyleColBandSize w:val="1"/>
+      <w:tblInd w:w="0" w:type="dxa"/>
       <w:tblBorders>
         <w:top w:val="single" w:sz="8" w:space="0" w:color="4F81BD" w:themeColor="accent1"/>
         <w:left w:val="single" w:sz="8" w:space="0" w:color="4F81BD" w:themeColor="accent1"/>
         <w:bottom w:val="single" w:sz="8" w:space="0" w:color="4F81BD" w:themeColor="accent1"/>
         <w:right w:val="single" w:sz="8" w:space="0" w:color="4F81BD" w:themeColor="accent1"/>
       </w:tblBorders>
+      <w:tblCellMar>
+        <w:top w:w="0" w:type="dxa"/>
+        <w:left w:w="108" w:type="dxa"/>
+        <w:bottom w:w="0" w:type="dxa"/>
+        <w:right w:w="108" w:type="dxa"/>
+      </w:tblCellMar>
     </w:tblPr>
     <w:tblStylePr w:type="firstRow">
       <w:pPr>
@@ -2846,12 +3094,19 @@
     <w:tblPr>
       <w:tblStyleRowBandSize w:val="1"/>
       <w:tblStyleColBandSize w:val="1"/>
+      <w:tblInd w:w="0" w:type="dxa"/>
       <w:tblBorders>
         <w:top w:val="single" w:sz="8" w:space="0" w:color="C0504D" w:themeColor="accent2"/>
         <w:left w:val="single" w:sz="8" w:space="0" w:color="C0504D" w:themeColor="accent2"/>
         <w:bottom w:val="single" w:sz="8" w:space="0" w:color="C0504D" w:themeColor="accent2"/>
         <w:right w:val="single" w:sz="8" w:space="0" w:color="C0504D" w:themeColor="accent2"/>
       </w:tblBorders>
+      <w:tblCellMar>
+        <w:top w:w="0" w:type="dxa"/>
+        <w:left w:w="108" w:type="dxa"/>
+        <w:bottom w:w="0" w:type="dxa"/>
+        <w:right w:w="108" w:type="dxa"/>
+      </w:tblCellMar>
     </w:tblPr>
     <w:tblStylePr w:type="firstRow">
       <w:pPr>
@@ -2931,12 +3186,19 @@
     <w:tblPr>
       <w:tblStyleRowBandSize w:val="1"/>
       <w:tblStyleColBandSize w:val="1"/>
+      <w:tblInd w:w="0" w:type="dxa"/>
       <w:tblBorders>
         <w:top w:val="single" w:sz="8" w:space="0" w:color="9BBB59" w:themeColor="accent3"/>
         <w:left w:val="single" w:sz="8" w:space="0" w:color="9BBB59" w:themeColor="accent3"/>
         <w:bottom w:val="single" w:sz="8" w:space="0" w:color="9BBB59" w:themeColor="accent3"/>
         <w:right w:val="single" w:sz="8" w:space="0" w:color="9BBB59" w:themeColor="accent3"/>
       </w:tblBorders>
+      <w:tblCellMar>
+        <w:top w:w="0" w:type="dxa"/>
+        <w:left w:w="108" w:type="dxa"/>
+        <w:bottom w:w="0" w:type="dxa"/>
+        <w:right w:w="108" w:type="dxa"/>
+      </w:tblCellMar>
     </w:tblPr>
     <w:tblStylePr w:type="firstRow">
       <w:pPr>
@@ -3016,12 +3278,19 @@
     <w:tblPr>
       <w:tblStyleRowBandSize w:val="1"/>
       <w:tblStyleColBandSize w:val="1"/>
+      <w:tblInd w:w="0" w:type="dxa"/>
       <w:tblBorders>
         <w:top w:val="single" w:sz="8" w:space="0" w:color="8064A2" w:themeColor="accent4"/>
         <w:left w:val="single" w:sz="8" w:space="0" w:color="8064A2" w:themeColor="accent4"/>
         <w:bottom w:val="single" w:sz="8" w:space="0" w:color="8064A2" w:themeColor="accent4"/>
         <w:right w:val="single" w:sz="8" w:space="0" w:color="8064A2" w:themeColor="accent4"/>
       </w:tblBorders>
+      <w:tblCellMar>
+        <w:top w:w="0" w:type="dxa"/>
+        <w:left w:w="108" w:type="dxa"/>
+        <w:bottom w:w="0" w:type="dxa"/>
+        <w:right w:w="108" w:type="dxa"/>
+      </w:tblCellMar>
     </w:tblPr>
     <w:tblStylePr w:type="firstRow">
       <w:pPr>
@@ -3101,12 +3370,19 @@
     <w:tblPr>
       <w:tblStyleRowBandSize w:val="1"/>
       <w:tblStyleColBandSize w:val="1"/>
+      <w:tblInd w:w="0" w:type="dxa"/>
       <w:tblBorders>
         <w:top w:val="single" w:sz="8" w:space="0" w:color="4BACC6" w:themeColor="accent5"/>
         <w:left w:val="single" w:sz="8" w:space="0" w:color="4BACC6" w:themeColor="accent5"/>
         <w:bottom w:val="single" w:sz="8" w:space="0" w:color="4BACC6" w:themeColor="accent5"/>
         <w:right w:val="single" w:sz="8" w:space="0" w:color="4BACC6" w:themeColor="accent5"/>
       </w:tblBorders>
+      <w:tblCellMar>
+        <w:top w:w="0" w:type="dxa"/>
+        <w:left w:w="108" w:type="dxa"/>
+        <w:bottom w:w="0" w:type="dxa"/>
+        <w:right w:w="108" w:type="dxa"/>
+      </w:tblCellMar>
     </w:tblPr>
     <w:tblStylePr w:type="firstRow">
       <w:pPr>
@@ -3186,12 +3462,19 @@
     <w:tblPr>
       <w:tblStyleRowBandSize w:val="1"/>
       <w:tblStyleColBandSize w:val="1"/>
+      <w:tblInd w:w="0" w:type="dxa"/>
       <w:tblBorders>
         <w:top w:val="single" w:sz="8" w:space="0" w:color="F79646" w:themeColor="accent6"/>
         <w:left w:val="single" w:sz="8" w:space="0" w:color="F79646" w:themeColor="accent6"/>
         <w:bottom w:val="single" w:sz="8" w:space="0" w:color="F79646" w:themeColor="accent6"/>
         <w:right w:val="single" w:sz="8" w:space="0" w:color="F79646" w:themeColor="accent6"/>
       </w:tblBorders>
+      <w:tblCellMar>
+        <w:top w:w="0" w:type="dxa"/>
+        <w:left w:w="108" w:type="dxa"/>
+        <w:bottom w:w="0" w:type="dxa"/>
+        <w:right w:w="108" w:type="dxa"/>
+      </w:tblCellMar>
     </w:tblPr>
     <w:tblStylePr w:type="firstRow">
       <w:pPr>
@@ -3271,6 +3554,7 @@
     <w:tblPr>
       <w:tblStyleRowBandSize w:val="1"/>
       <w:tblStyleColBandSize w:val="1"/>
+      <w:tblInd w:w="0" w:type="dxa"/>
       <w:tblBorders>
         <w:top w:val="single" w:sz="8" w:space="0" w:color="000000" w:themeColor="text1"/>
         <w:left w:val="single" w:sz="8" w:space="0" w:color="000000" w:themeColor="text1"/>
@@ -3279,6 +3563,12 @@
         <w:insideH w:val="single" w:sz="8" w:space="0" w:color="000000" w:themeColor="text1"/>
         <w:insideV w:val="single" w:sz="8" w:space="0" w:color="000000" w:themeColor="text1"/>
       </w:tblBorders>
+      <w:tblCellMar>
+        <w:top w:w="0" w:type="dxa"/>
+        <w:left w:w="108" w:type="dxa"/>
+        <w:bottom w:w="0" w:type="dxa"/>
+        <w:right w:w="108" w:type="dxa"/>
+      </w:tblCellMar>
     </w:tblPr>
     <w:tblStylePr w:type="firstRow">
       <w:pPr>
@@ -3394,6 +3684,7 @@
     <w:tblPr>
       <w:tblStyleRowBandSize w:val="1"/>
       <w:tblStyleColBandSize w:val="1"/>
+      <w:tblInd w:w="0" w:type="dxa"/>
       <w:tblBorders>
         <w:top w:val="single" w:sz="8" w:space="0" w:color="4F81BD" w:themeColor="accent1"/>
         <w:left w:val="single" w:sz="8" w:space="0" w:color="4F81BD" w:themeColor="accent1"/>
@@ -3402,6 +3693,12 @@
         <w:insideH w:val="single" w:sz="8" w:space="0" w:color="4F81BD" w:themeColor="accent1"/>
         <w:insideV w:val="single" w:sz="8" w:space="0" w:color="4F81BD" w:themeColor="accent1"/>
       </w:tblBorders>
+      <w:tblCellMar>
+        <w:top w:w="0" w:type="dxa"/>
+        <w:left w:w="108" w:type="dxa"/>
+        <w:bottom w:w="0" w:type="dxa"/>
+        <w:right w:w="108" w:type="dxa"/>
+      </w:tblCellMar>
     </w:tblPr>
     <w:tblStylePr w:type="firstRow">
       <w:pPr>
@@ -3517,6 +3814,7 @@
     <w:tblPr>
       <w:tblStyleRowBandSize w:val="1"/>
       <w:tblStyleColBandSize w:val="1"/>
+      <w:tblInd w:w="0" w:type="dxa"/>
       <w:tblBorders>
         <w:top w:val="single" w:sz="8" w:space="0" w:color="C0504D" w:themeColor="accent2"/>
         <w:left w:val="single" w:sz="8" w:space="0" w:color="C0504D" w:themeColor="accent2"/>
@@ -3525,6 +3823,12 @@
         <w:insideH w:val="single" w:sz="8" w:space="0" w:color="C0504D" w:themeColor="accent2"/>
         <w:insideV w:val="single" w:sz="8" w:space="0" w:color="C0504D" w:themeColor="accent2"/>
       </w:tblBorders>
+      <w:tblCellMar>
+        <w:top w:w="0" w:type="dxa"/>
+        <w:left w:w="108" w:type="dxa"/>
+        <w:bottom w:w="0" w:type="dxa"/>
+        <w:right w:w="108" w:type="dxa"/>
+      </w:tblCellMar>
     </w:tblPr>
     <w:tblStylePr w:type="firstRow">
       <w:pPr>
@@ -3640,6 +3944,7 @@
     <w:tblPr>
       <w:tblStyleRowBandSize w:val="1"/>
       <w:tblStyleColBandSize w:val="1"/>
+      <w:tblInd w:w="0" w:type="dxa"/>
       <w:tblBorders>
         <w:top w:val="single" w:sz="8" w:space="0" w:color="9BBB59" w:themeColor="accent3"/>
         <w:left w:val="single" w:sz="8" w:space="0" w:color="9BBB59" w:themeColor="accent3"/>
@@ -3648,6 +3953,12 @@
         <w:insideH w:val="single" w:sz="8" w:space="0" w:color="9BBB59" w:themeColor="accent3"/>
         <w:insideV w:val="single" w:sz="8" w:space="0" w:color="9BBB59" w:themeColor="accent3"/>
       </w:tblBorders>
+      <w:tblCellMar>
+        <w:top w:w="0" w:type="dxa"/>
+        <w:left w:w="108" w:type="dxa"/>
+        <w:bottom w:w="0" w:type="dxa"/>
+        <w:right w:w="108" w:type="dxa"/>
+      </w:tblCellMar>
     </w:tblPr>
     <w:tblStylePr w:type="firstRow">
       <w:pPr>
@@ -3763,6 +4074,7 @@
     <w:tblPr>
       <w:tblStyleRowBandSize w:val="1"/>
       <w:tblStyleColBandSize w:val="1"/>
+      <w:tblInd w:w="0" w:type="dxa"/>
       <w:tblBorders>
         <w:top w:val="single" w:sz="8" w:space="0" w:color="8064A2" w:themeColor="accent4"/>
         <w:left w:val="single" w:sz="8" w:space="0" w:color="8064A2" w:themeColor="accent4"/>
@@ -3771,6 +4083,12 @@
         <w:insideH w:val="single" w:sz="8" w:space="0" w:color="8064A2" w:themeColor="accent4"/>
         <w:insideV w:val="single" w:sz="8" w:space="0" w:color="8064A2" w:themeColor="accent4"/>
       </w:tblBorders>
+      <w:tblCellMar>
+        <w:top w:w="0" w:type="dxa"/>
+        <w:left w:w="108" w:type="dxa"/>
+        <w:bottom w:w="0" w:type="dxa"/>
+        <w:right w:w="108" w:type="dxa"/>
+      </w:tblCellMar>
     </w:tblPr>
     <w:tblStylePr w:type="firstRow">
       <w:pPr>
@@ -3886,6 +4204,7 @@
     <w:tblPr>
       <w:tblStyleRowBandSize w:val="1"/>
       <w:tblStyleColBandSize w:val="1"/>
+      <w:tblInd w:w="0" w:type="dxa"/>
       <w:tblBorders>
         <w:top w:val="single" w:sz="8" w:space="0" w:color="4BACC6" w:themeColor="accent5"/>
         <w:left w:val="single" w:sz="8" w:space="0" w:color="4BACC6" w:themeColor="accent5"/>
@@ -3894,6 +4213,12 @@
         <w:insideH w:val="single" w:sz="8" w:space="0" w:color="4BACC6" w:themeColor="accent5"/>
         <w:insideV w:val="single" w:sz="8" w:space="0" w:color="4BACC6" w:themeColor="accent5"/>
       </w:tblBorders>
+      <w:tblCellMar>
+        <w:top w:w="0" w:type="dxa"/>
+        <w:left w:w="108" w:type="dxa"/>
+        <w:bottom w:w="0" w:type="dxa"/>
+        <w:right w:w="108" w:type="dxa"/>
+      </w:tblCellMar>
     </w:tblPr>
     <w:tblStylePr w:type="firstRow">
       <w:pPr>
@@ -4009,6 +4334,7 @@
     <w:tblPr>
       <w:tblStyleRowBandSize w:val="1"/>
       <w:tblStyleColBandSize w:val="1"/>
+      <w:tblInd w:w="0" w:type="dxa"/>
       <w:tblBorders>
         <w:top w:val="single" w:sz="8" w:space="0" w:color="F79646" w:themeColor="accent6"/>
         <w:left w:val="single" w:sz="8" w:space="0" w:color="F79646" w:themeColor="accent6"/>
@@ -4017,6 +4343,12 @@
         <w:insideH w:val="single" w:sz="8" w:space="0" w:color="F79646" w:themeColor="accent6"/>
         <w:insideV w:val="single" w:sz="8" w:space="0" w:color="F79646" w:themeColor="accent6"/>
       </w:tblBorders>
+      <w:tblCellMar>
+        <w:top w:w="0" w:type="dxa"/>
+        <w:left w:w="108" w:type="dxa"/>
+        <w:bottom w:w="0" w:type="dxa"/>
+        <w:right w:w="108" w:type="dxa"/>
+      </w:tblCellMar>
     </w:tblPr>
     <w:tblStylePr w:type="firstRow">
       <w:pPr>
@@ -4132,6 +4464,7 @@
     <w:tblPr>
       <w:tblStyleRowBandSize w:val="1"/>
       <w:tblStyleColBandSize w:val="1"/>
+      <w:tblInd w:w="0" w:type="dxa"/>
       <w:tblBorders>
         <w:top w:val="single" w:sz="8" w:space="0" w:color="404040" w:themeColor="text1" w:themeTint="BF"/>
         <w:left w:val="single" w:sz="8" w:space="0" w:color="404040" w:themeColor="text1" w:themeTint="BF"/>
@@ -4139,6 +4472,12 @@
         <w:right w:val="single" w:sz="8" w:space="0" w:color="404040" w:themeColor="text1" w:themeTint="BF"/>
         <w:insideH w:val="single" w:sz="8" w:space="0" w:color="404040" w:themeColor="text1" w:themeTint="BF"/>
       </w:tblBorders>
+      <w:tblCellMar>
+        <w:top w:w="0" w:type="dxa"/>
+        <w:left w:w="108" w:type="dxa"/>
+        <w:bottom w:w="0" w:type="dxa"/>
+        <w:right w:w="108" w:type="dxa"/>
+      </w:tblCellMar>
     </w:tblPr>
     <w:tblStylePr w:type="firstRow">
       <w:pPr>
@@ -4231,6 +4570,7 @@
     <w:tblPr>
       <w:tblStyleRowBandSize w:val="1"/>
       <w:tblStyleColBandSize w:val="1"/>
+      <w:tblInd w:w="0" w:type="dxa"/>
       <w:tblBorders>
         <w:top w:val="single" w:sz="8" w:space="0" w:color="7BA0CD" w:themeColor="accent1" w:themeTint="BF"/>
         <w:left w:val="single" w:sz="8" w:space="0" w:color="7BA0CD" w:themeColor="accent1" w:themeTint="BF"/>
@@ -4238,6 +4578,12 @@
         <w:right w:val="single" w:sz="8" w:space="0" w:color="7BA0CD" w:themeColor="accent1" w:themeTint="BF"/>
         <w:insideH w:val="single" w:sz="8" w:space="0" w:color="7BA0CD" w:themeColor="accent1" w:themeTint="BF"/>
       </w:tblBorders>
+      <w:tblCellMar>
+        <w:top w:w="0" w:type="dxa"/>
+        <w:left w:w="108" w:type="dxa"/>
+        <w:bottom w:w="0" w:type="dxa"/>
+        <w:right w:w="108" w:type="dxa"/>
+      </w:tblCellMar>
     </w:tblPr>
     <w:tblStylePr w:type="firstRow">
       <w:pPr>
@@ -4330,6 +4676,7 @@
     <w:tblPr>
       <w:tblStyleRowBandSize w:val="1"/>
       <w:tblStyleColBandSize w:val="1"/>
+      <w:tblInd w:w="0" w:type="dxa"/>
       <w:tblBorders>
         <w:top w:val="single" w:sz="8" w:space="0" w:color="CF7B79" w:themeColor="accent2" w:themeTint="BF"/>
         <w:left w:val="single" w:sz="8" w:space="0" w:color="CF7B79" w:themeColor="accent2" w:themeTint="BF"/>
@@ -4337,6 +4684,12 @@
         <w:right w:val="single" w:sz="8" w:space="0" w:color="CF7B79" w:themeColor="accent2" w:themeTint="BF"/>
         <w:insideH w:val="single" w:sz="8" w:space="0" w:color="CF7B79" w:themeColor="accent2" w:themeTint="BF"/>
       </w:tblBorders>
+      <w:tblCellMar>
+        <w:top w:w="0" w:type="dxa"/>
+        <w:left w:w="108" w:type="dxa"/>
+        <w:bottom w:w="0" w:type="dxa"/>
+        <w:right w:w="108" w:type="dxa"/>
+      </w:tblCellMar>
     </w:tblPr>
     <w:tblStylePr w:type="firstRow">
       <w:pPr>
@@ -4429,6 +4782,7 @@
     <w:tblPr>
       <w:tblStyleRowBandSize w:val="1"/>
       <w:tblStyleColBandSize w:val="1"/>
+      <w:tblInd w:w="0" w:type="dxa"/>
       <w:tblBorders>
         <w:top w:val="single" w:sz="8" w:space="0" w:color="B3CC82" w:themeColor="accent3" w:themeTint="BF"/>
         <w:left w:val="single" w:sz="8" w:space="0" w:color="B3CC82" w:themeColor="accent3" w:themeTint="BF"/>
@@ -4436,6 +4790,12 @@
         <w:right w:val="single" w:sz="8" w:space="0" w:color="B3CC82" w:themeColor="accent3" w:themeTint="BF"/>
         <w:insideH w:val="single" w:sz="8" w:space="0" w:color="B3CC82" w:themeColor="accent3" w:themeTint="BF"/>
       </w:tblBorders>
+      <w:tblCellMar>
+        <w:top w:w="0" w:type="dxa"/>
+        <w:left w:w="108" w:type="dxa"/>
+        <w:bottom w:w="0" w:type="dxa"/>
+        <w:right w:w="108" w:type="dxa"/>
+      </w:tblCellMar>
     </w:tblPr>
     <w:tblStylePr w:type="firstRow">
       <w:pPr>
@@ -4528,6 +4888,7 @@
     <w:tblPr>
       <w:tblStyleRowBandSize w:val="1"/>
       <w:tblStyleColBandSize w:val="1"/>
+      <w:tblInd w:w="0" w:type="dxa"/>
       <w:tblBorders>
         <w:top w:val="single" w:sz="8" w:space="0" w:color="9F8AB9" w:themeColor="accent4" w:themeTint="BF"/>
         <w:left w:val="single" w:sz="8" w:space="0" w:color="9F8AB9" w:themeColor="accent4" w:themeTint="BF"/>
@@ -4535,6 +4896,12 @@
         <w:right w:val="single" w:sz="8" w:space="0" w:color="9F8AB9" w:themeColor="accent4" w:themeTint="BF"/>
         <w:insideH w:val="single" w:sz="8" w:space="0" w:color="9F8AB9" w:themeColor="accent4" w:themeTint="BF"/>
       </w:tblBorders>
+      <w:tblCellMar>
+        <w:top w:w="0" w:type="dxa"/>
+        <w:left w:w="108" w:type="dxa"/>
+        <w:bottom w:w="0" w:type="dxa"/>
+        <w:right w:w="108" w:type="dxa"/>
+      </w:tblCellMar>
     </w:tblPr>
     <w:tblStylePr w:type="firstRow">
       <w:pPr>
@@ -4627,6 +4994,7 @@
     <w:tblPr>
       <w:tblStyleRowBandSize w:val="1"/>
       <w:tblStyleColBandSize w:val="1"/>
+      <w:tblInd w:w="0" w:type="dxa"/>
       <w:tblBorders>
         <w:top w:val="single" w:sz="8" w:space="0" w:color="78C0D4" w:themeColor="accent5" w:themeTint="BF"/>
         <w:left w:val="single" w:sz="8" w:space="0" w:color="78C0D4" w:themeColor="accent5" w:themeTint="BF"/>
@@ -4634,6 +5002,12 @@
         <w:right w:val="single" w:sz="8" w:space="0" w:color="78C0D4" w:themeColor="accent5" w:themeTint="BF"/>
         <w:insideH w:val="single" w:sz="8" w:space="0" w:color="78C0D4" w:themeColor="accent5" w:themeTint="BF"/>
       </w:tblBorders>
+      <w:tblCellMar>
+        <w:top w:w="0" w:type="dxa"/>
+        <w:left w:w="108" w:type="dxa"/>
+        <w:bottom w:w="0" w:type="dxa"/>
+        <w:right w:w="108" w:type="dxa"/>
+      </w:tblCellMar>
     </w:tblPr>
     <w:tblStylePr w:type="firstRow">
       <w:pPr>
@@ -4726,6 +5100,7 @@
     <w:tblPr>
       <w:tblStyleRowBandSize w:val="1"/>
       <w:tblStyleColBandSize w:val="1"/>
+      <w:tblInd w:w="0" w:type="dxa"/>
       <w:tblBorders>
         <w:top w:val="single" w:sz="8" w:space="0" w:color="F9B074" w:themeColor="accent6" w:themeTint="BF"/>
         <w:left w:val="single" w:sz="8" w:space="0" w:color="F9B074" w:themeColor="accent6" w:themeTint="BF"/>
@@ -4733,6 +5108,12 @@
         <w:right w:val="single" w:sz="8" w:space="0" w:color="F9B074" w:themeColor="accent6" w:themeTint="BF"/>
         <w:insideH w:val="single" w:sz="8" w:space="0" w:color="F9B074" w:themeColor="accent6" w:themeTint="BF"/>
       </w:tblBorders>
+      <w:tblCellMar>
+        <w:top w:w="0" w:type="dxa"/>
+        <w:left w:w="108" w:type="dxa"/>
+        <w:bottom w:w="0" w:type="dxa"/>
+        <w:right w:w="108" w:type="dxa"/>
+      </w:tblCellMar>
     </w:tblPr>
     <w:tblStylePr w:type="firstRow">
       <w:pPr>
@@ -4825,10 +5206,17 @@
     <w:tblPr>
       <w:tblStyleRowBandSize w:val="1"/>
       <w:tblStyleColBandSize w:val="1"/>
+      <w:tblInd w:w="0" w:type="dxa"/>
       <w:tblBorders>
         <w:top w:val="single" w:sz="18" w:space="0" w:color="auto"/>
         <w:bottom w:val="single" w:sz="18" w:space="0" w:color="auto"/>
       </w:tblBorders>
+      <w:tblCellMar>
+        <w:top w:w="0" w:type="dxa"/>
+        <w:left w:w="108" w:type="dxa"/>
+        <w:bottom w:w="0" w:type="dxa"/>
+        <w:right w:w="108" w:type="dxa"/>
+      </w:tblCellMar>
     </w:tblPr>
     <w:tblStylePr w:type="firstRow">
       <w:pPr>
@@ -4967,10 +5355,17 @@
     <w:tblPr>
       <w:tblStyleRowBandSize w:val="1"/>
       <w:tblStyleColBandSize w:val="1"/>
+      <w:tblInd w:w="0" w:type="dxa"/>
       <w:tblBorders>
         <w:top w:val="single" w:sz="18" w:space="0" w:color="auto"/>
         <w:bottom w:val="single" w:sz="18" w:space="0" w:color="auto"/>
       </w:tblBorders>
+      <w:tblCellMar>
+        <w:top w:w="0" w:type="dxa"/>
+        <w:left w:w="108" w:type="dxa"/>
+        <w:bottom w:w="0" w:type="dxa"/>
+        <w:right w:w="108" w:type="dxa"/>
+      </w:tblCellMar>
     </w:tblPr>
     <w:tblStylePr w:type="firstRow">
       <w:pPr>
@@ -5109,10 +5504,17 @@
     <w:tblPr>
       <w:tblStyleRowBandSize w:val="1"/>
       <w:tblStyleColBandSize w:val="1"/>
+      <w:tblInd w:w="0" w:type="dxa"/>
       <w:tblBorders>
         <w:top w:val="single" w:sz="18" w:space="0" w:color="auto"/>
         <w:bottom w:val="single" w:sz="18" w:space="0" w:color="auto"/>
       </w:tblBorders>
+      <w:tblCellMar>
+        <w:top w:w="0" w:type="dxa"/>
+        <w:left w:w="108" w:type="dxa"/>
+        <w:bottom w:w="0" w:type="dxa"/>
+        <w:right w:w="108" w:type="dxa"/>
+      </w:tblCellMar>
     </w:tblPr>
     <w:tblStylePr w:type="firstRow">
       <w:pPr>
@@ -5251,10 +5653,17 @@
     <w:tblPr>
       <w:tblStyleRowBandSize w:val="1"/>
       <w:tblStyleColBandSize w:val="1"/>
+      <w:tblInd w:w="0" w:type="dxa"/>
       <w:tblBorders>
         <w:top w:val="single" w:sz="18" w:space="0" w:color="auto"/>
         <w:bottom w:val="single" w:sz="18" w:space="0" w:color="auto"/>
       </w:tblBorders>
+      <w:tblCellMar>
+        <w:top w:w="0" w:type="dxa"/>
+        <w:left w:w="108" w:type="dxa"/>
+        <w:bottom w:w="0" w:type="dxa"/>
+        <w:right w:w="108" w:type="dxa"/>
+      </w:tblCellMar>
     </w:tblPr>
     <w:tblStylePr w:type="firstRow">
       <w:pPr>
@@ -5393,10 +5802,17 @@
     <w:tblPr>
       <w:tblStyleRowBandSize w:val="1"/>
       <w:tblStyleColBandSize w:val="1"/>
+      <w:tblInd w:w="0" w:type="dxa"/>
       <w:tblBorders>
         <w:top w:val="single" w:sz="18" w:space="0" w:color="auto"/>
         <w:bottom w:val="single" w:sz="18" w:space="0" w:color="auto"/>
       </w:tblBorders>
+      <w:tblCellMar>
+        <w:top w:w="0" w:type="dxa"/>
+        <w:left w:w="108" w:type="dxa"/>
+        <w:bottom w:w="0" w:type="dxa"/>
+        <w:right w:w="108" w:type="dxa"/>
+      </w:tblCellMar>
     </w:tblPr>
     <w:tblStylePr w:type="firstRow">
       <w:pPr>
@@ -5535,10 +5951,17 @@
     <w:tblPr>
       <w:tblStyleRowBandSize w:val="1"/>
       <w:tblStyleColBandSize w:val="1"/>
+      <w:tblInd w:w="0" w:type="dxa"/>
       <w:tblBorders>
         <w:top w:val="single" w:sz="18" w:space="0" w:color="auto"/>
         <w:bottom w:val="single" w:sz="18" w:space="0" w:color="auto"/>
       </w:tblBorders>
+      <w:tblCellMar>
+        <w:top w:w="0" w:type="dxa"/>
+        <w:left w:w="108" w:type="dxa"/>
+        <w:bottom w:w="0" w:type="dxa"/>
+        <w:right w:w="108" w:type="dxa"/>
+      </w:tblCellMar>
     </w:tblPr>
     <w:tblStylePr w:type="firstRow">
       <w:pPr>
@@ -5677,10 +6100,17 @@
     <w:tblPr>
       <w:tblStyleRowBandSize w:val="1"/>
       <w:tblStyleColBandSize w:val="1"/>
+      <w:tblInd w:w="0" w:type="dxa"/>
       <w:tblBorders>
         <w:top w:val="single" w:sz="18" w:space="0" w:color="auto"/>
         <w:bottom w:val="single" w:sz="18" w:space="0" w:color="auto"/>
       </w:tblBorders>
+      <w:tblCellMar>
+        <w:top w:w="0" w:type="dxa"/>
+        <w:left w:w="108" w:type="dxa"/>
+        <w:bottom w:w="0" w:type="dxa"/>
+        <w:right w:w="108" w:type="dxa"/>
+      </w:tblCellMar>
     </w:tblPr>
     <w:tblStylePr w:type="firstRow">
       <w:pPr>
@@ -5822,10 +6252,17 @@
     <w:tblPr>
       <w:tblStyleRowBandSize w:val="1"/>
       <w:tblStyleColBandSize w:val="1"/>
+      <w:tblInd w:w="0" w:type="dxa"/>
       <w:tblBorders>
         <w:top w:val="single" w:sz="8" w:space="0" w:color="000000" w:themeColor="text1"/>
         <w:bottom w:val="single" w:sz="8" w:space="0" w:color="000000" w:themeColor="text1"/>
       </w:tblBorders>
+      <w:tblCellMar>
+        <w:top w:w="0" w:type="dxa"/>
+        <w:left w:w="108" w:type="dxa"/>
+        <w:bottom w:w="0" w:type="dxa"/>
+        <w:right w:w="108" w:type="dxa"/>
+      </w:tblCellMar>
     </w:tblPr>
     <w:tblStylePr w:type="firstRow">
       <w:rPr>
@@ -5899,10 +6336,17 @@
     <w:tblPr>
       <w:tblStyleRowBandSize w:val="1"/>
       <w:tblStyleColBandSize w:val="1"/>
+      <w:tblInd w:w="0" w:type="dxa"/>
       <w:tblBorders>
         <w:top w:val="single" w:sz="8" w:space="0" w:color="4F81BD" w:themeColor="accent1"/>
         <w:bottom w:val="single" w:sz="8" w:space="0" w:color="4F81BD" w:themeColor="accent1"/>
       </w:tblBorders>
+      <w:tblCellMar>
+        <w:top w:w="0" w:type="dxa"/>
+        <w:left w:w="108" w:type="dxa"/>
+        <w:bottom w:w="0" w:type="dxa"/>
+        <w:right w:w="108" w:type="dxa"/>
+      </w:tblCellMar>
     </w:tblPr>
     <w:tblStylePr w:type="firstRow">
       <w:rPr>
@@ -5976,10 +6420,17 @@
     <w:tblPr>
       <w:tblStyleRowBandSize w:val="1"/>
       <w:tblStyleColBandSize w:val="1"/>
+      <w:tblInd w:w="0" w:type="dxa"/>
       <w:tblBorders>
         <w:top w:val="single" w:sz="8" w:space="0" w:color="C0504D" w:themeColor="accent2"/>
         <w:bottom w:val="single" w:sz="8" w:space="0" w:color="C0504D" w:themeColor="accent2"/>
       </w:tblBorders>
+      <w:tblCellMar>
+        <w:top w:w="0" w:type="dxa"/>
+        <w:left w:w="108" w:type="dxa"/>
+        <w:bottom w:w="0" w:type="dxa"/>
+        <w:right w:w="108" w:type="dxa"/>
+      </w:tblCellMar>
     </w:tblPr>
     <w:tblStylePr w:type="firstRow">
       <w:rPr>
@@ -6053,10 +6504,17 @@
     <w:tblPr>
       <w:tblStyleRowBandSize w:val="1"/>
       <w:tblStyleColBandSize w:val="1"/>
+      <w:tblInd w:w="0" w:type="dxa"/>
       <w:tblBorders>
         <w:top w:val="single" w:sz="8" w:space="0" w:color="9BBB59" w:themeColor="accent3"/>
         <w:bottom w:val="single" w:sz="8" w:space="0" w:color="9BBB59" w:themeColor="accent3"/>
       </w:tblBorders>
+      <w:tblCellMar>
+        <w:top w:w="0" w:type="dxa"/>
+        <w:left w:w="108" w:type="dxa"/>
+        <w:bottom w:w="0" w:type="dxa"/>
+        <w:right w:w="108" w:type="dxa"/>
+      </w:tblCellMar>
     </w:tblPr>
     <w:tblStylePr w:type="firstRow">
       <w:rPr>
@@ -6130,10 +6588,17 @@
     <w:tblPr>
       <w:tblStyleRowBandSize w:val="1"/>
       <w:tblStyleColBandSize w:val="1"/>
+      <w:tblInd w:w="0" w:type="dxa"/>
       <w:tblBorders>
         <w:top w:val="single" w:sz="8" w:space="0" w:color="8064A2" w:themeColor="accent4"/>
         <w:bottom w:val="single" w:sz="8" w:space="0" w:color="8064A2" w:themeColor="accent4"/>
       </w:tblBorders>
+      <w:tblCellMar>
+        <w:top w:w="0" w:type="dxa"/>
+        <w:left w:w="108" w:type="dxa"/>
+        <w:bottom w:w="0" w:type="dxa"/>
+        <w:right w:w="108" w:type="dxa"/>
+      </w:tblCellMar>
     </w:tblPr>
     <w:tblStylePr w:type="firstRow">
       <w:rPr>
@@ -6207,10 +6672,17 @@
     <w:tblPr>
       <w:tblStyleRowBandSize w:val="1"/>
       <w:tblStyleColBandSize w:val="1"/>
+      <w:tblInd w:w="0" w:type="dxa"/>
       <w:tblBorders>
         <w:top w:val="single" w:sz="8" w:space="0" w:color="4BACC6" w:themeColor="accent5"/>
         <w:bottom w:val="single" w:sz="8" w:space="0" w:color="4BACC6" w:themeColor="accent5"/>
       </w:tblBorders>
+      <w:tblCellMar>
+        <w:top w:w="0" w:type="dxa"/>
+        <w:left w:w="108" w:type="dxa"/>
+        <w:bottom w:w="0" w:type="dxa"/>
+        <w:right w:w="108" w:type="dxa"/>
+      </w:tblCellMar>
     </w:tblPr>
     <w:tblStylePr w:type="firstRow">
       <w:rPr>
@@ -6284,10 +6756,17 @@
     <w:tblPr>
       <w:tblStyleRowBandSize w:val="1"/>
       <w:tblStyleColBandSize w:val="1"/>
+      <w:tblInd w:w="0" w:type="dxa"/>
       <w:tblBorders>
         <w:top w:val="single" w:sz="8" w:space="0" w:color="F79646" w:themeColor="accent6"/>
         <w:bottom w:val="single" w:sz="8" w:space="0" w:color="F79646" w:themeColor="accent6"/>
       </w:tblBorders>
+      <w:tblCellMar>
+        <w:top w:w="0" w:type="dxa"/>
+        <w:left w:w="108" w:type="dxa"/>
+        <w:bottom w:w="0" w:type="dxa"/>
+        <w:right w:w="108" w:type="dxa"/>
+      </w:tblCellMar>
     </w:tblPr>
     <w:tblStylePr w:type="firstRow">
       <w:rPr>
@@ -6362,12 +6841,19 @@
     <w:tblPr>
       <w:tblStyleRowBandSize w:val="1"/>
       <w:tblStyleColBandSize w:val="1"/>
+      <w:tblInd w:w="0" w:type="dxa"/>
       <w:tblBorders>
         <w:top w:val="single" w:sz="8" w:space="0" w:color="000000" w:themeColor="text1"/>
         <w:left w:val="single" w:sz="8" w:space="0" w:color="000000" w:themeColor="text1"/>
         <w:bottom w:val="single" w:sz="8" w:space="0" w:color="000000" w:themeColor="text1"/>
         <w:right w:val="single" w:sz="8" w:space="0" w:color="000000" w:themeColor="text1"/>
       </w:tblBorders>
+      <w:tblCellMar>
+        <w:top w:w="0" w:type="dxa"/>
+        <w:left w:w="108" w:type="dxa"/>
+        <w:bottom w:w="0" w:type="dxa"/>
+        <w:right w:w="108" w:type="dxa"/>
+      </w:tblCellMar>
     </w:tblPr>
     <w:tblStylePr w:type="firstRow">
       <w:rPr>
@@ -6483,12 +6969,19 @@
     <w:tblPr>
       <w:tblStyleRowBandSize w:val="1"/>
       <w:tblStyleColBandSize w:val="1"/>
+      <w:tblInd w:w="0" w:type="dxa"/>
       <w:tblBorders>
         <w:top w:val="single" w:sz="8" w:space="0" w:color="4F81BD" w:themeColor="accent1"/>
         <w:left w:val="single" w:sz="8" w:space="0" w:color="4F81BD" w:themeColor="accent1"/>
         <w:bottom w:val="single" w:sz="8" w:space="0" w:color="4F81BD" w:themeColor="accent1"/>
         <w:right w:val="single" w:sz="8" w:space="0" w:color="4F81BD" w:themeColor="accent1"/>
       </w:tblBorders>
+      <w:tblCellMar>
+        <w:top w:w="0" w:type="dxa"/>
+        <w:left w:w="108" w:type="dxa"/>
+        <w:bottom w:w="0" w:type="dxa"/>
+        <w:right w:w="108" w:type="dxa"/>
+      </w:tblCellMar>
     </w:tblPr>
     <w:tblStylePr w:type="firstRow">
       <w:rPr>
@@ -6604,12 +7097,19 @@
     <w:tblPr>
       <w:tblStyleRowBandSize w:val="1"/>
       <w:tblStyleColBandSize w:val="1"/>
+      <w:tblInd w:w="0" w:type="dxa"/>
       <w:tblBorders>
         <w:top w:val="single" w:sz="8" w:space="0" w:color="C0504D" w:themeColor="accent2"/>
         <w:left w:val="single" w:sz="8" w:space="0" w:color="C0504D" w:themeColor="accent2"/>
         <w:bottom w:val="single" w:sz="8" w:space="0" w:color="C0504D" w:themeColor="accent2"/>
         <w:right w:val="single" w:sz="8" w:space="0" w:color="C0504D" w:themeColor="accent2"/>
       </w:tblBorders>
+      <w:tblCellMar>
+        <w:top w:w="0" w:type="dxa"/>
+        <w:left w:w="108" w:type="dxa"/>
+        <w:bottom w:w="0" w:type="dxa"/>
+        <w:right w:w="108" w:type="dxa"/>
+      </w:tblCellMar>
     </w:tblPr>
     <w:tblStylePr w:type="firstRow">
       <w:rPr>
@@ -6725,12 +7225,19 @@
     <w:tblPr>
       <w:tblStyleRowBandSize w:val="1"/>
       <w:tblStyleColBandSize w:val="1"/>
+      <w:tblInd w:w="0" w:type="dxa"/>
       <w:tblBorders>
         <w:top w:val="single" w:sz="8" w:space="0" w:color="9BBB59" w:themeColor="accent3"/>
         <w:left w:val="single" w:sz="8" w:space="0" w:color="9BBB59" w:themeColor="accent3"/>
         <w:bottom w:val="single" w:sz="8" w:space="0" w:color="9BBB59" w:themeColor="accent3"/>
         <w:right w:val="single" w:sz="8" w:space="0" w:color="9BBB59" w:themeColor="accent3"/>
       </w:tblBorders>
+      <w:tblCellMar>
+        <w:top w:w="0" w:type="dxa"/>
+        <w:left w:w="108" w:type="dxa"/>
+        <w:bottom w:w="0" w:type="dxa"/>
+        <w:right w:w="108" w:type="dxa"/>
+      </w:tblCellMar>
     </w:tblPr>
     <w:tblStylePr w:type="firstRow">
       <w:rPr>
@@ -6846,12 +7353,19 @@
     <w:tblPr>
       <w:tblStyleRowBandSize w:val="1"/>
       <w:tblStyleColBandSize w:val="1"/>
+      <w:tblInd w:w="0" w:type="dxa"/>
       <w:tblBorders>
         <w:top w:val="single" w:sz="8" w:space="0" w:color="8064A2" w:themeColor="accent4"/>
         <w:left w:val="single" w:sz="8" w:space="0" w:color="8064A2" w:themeColor="accent4"/>
         <w:bottom w:val="single" w:sz="8" w:space="0" w:color="8064A2" w:themeColor="accent4"/>
         <w:right w:val="single" w:sz="8" w:space="0" w:color="8064A2" w:themeColor="accent4"/>
       </w:tblBorders>
+      <w:tblCellMar>
+        <w:top w:w="0" w:type="dxa"/>
+        <w:left w:w="108" w:type="dxa"/>
+        <w:bottom w:w="0" w:type="dxa"/>
+        <w:right w:w="108" w:type="dxa"/>
+      </w:tblCellMar>
     </w:tblPr>
     <w:tblStylePr w:type="firstRow">
       <w:rPr>
@@ -6967,12 +7481,19 @@
     <w:tblPr>
       <w:tblStyleRowBandSize w:val="1"/>
       <w:tblStyleColBandSize w:val="1"/>
+      <w:tblInd w:w="0" w:type="dxa"/>
       <w:tblBorders>
         <w:top w:val="single" w:sz="8" w:space="0" w:color="4BACC6" w:themeColor="accent5"/>
         <w:left w:val="single" w:sz="8" w:space="0" w:color="4BACC6" w:themeColor="accent5"/>
         <w:bottom w:val="single" w:sz="8" w:space="0" w:color="4BACC6" w:themeColor="accent5"/>
         <w:right w:val="single" w:sz="8" w:space="0" w:color="4BACC6" w:themeColor="accent5"/>
       </w:tblBorders>
+      <w:tblCellMar>
+        <w:top w:w="0" w:type="dxa"/>
+        <w:left w:w="108" w:type="dxa"/>
+        <w:bottom w:w="0" w:type="dxa"/>
+        <w:right w:w="108" w:type="dxa"/>
+      </w:tblCellMar>
     </w:tblPr>
     <w:tblStylePr w:type="firstRow">
       <w:rPr>
@@ -7088,12 +7609,19 @@
     <w:tblPr>
       <w:tblStyleRowBandSize w:val="1"/>
       <w:tblStyleColBandSize w:val="1"/>
+      <w:tblInd w:w="0" w:type="dxa"/>
       <w:tblBorders>
         <w:top w:val="single" w:sz="8" w:space="0" w:color="F79646" w:themeColor="accent6"/>
         <w:left w:val="single" w:sz="8" w:space="0" w:color="F79646" w:themeColor="accent6"/>
         <w:bottom w:val="single" w:sz="8" w:space="0" w:color="F79646" w:themeColor="accent6"/>
         <w:right w:val="single" w:sz="8" w:space="0" w:color="F79646" w:themeColor="accent6"/>
       </w:tblBorders>
+      <w:tblCellMar>
+        <w:top w:w="0" w:type="dxa"/>
+        <w:left w:w="108" w:type="dxa"/>
+        <w:bottom w:w="0" w:type="dxa"/>
+        <w:right w:w="108" w:type="dxa"/>
+      </w:tblCellMar>
     </w:tblPr>
     <w:tblStylePr w:type="firstRow">
       <w:rPr>
@@ -7205,6 +7733,7 @@
     <w:tblPr>
       <w:tblStyleRowBandSize w:val="1"/>
       <w:tblStyleColBandSize w:val="1"/>
+      <w:tblInd w:w="0" w:type="dxa"/>
       <w:tblBorders>
         <w:top w:val="single" w:sz="8" w:space="0" w:color="404040" w:themeColor="text1" w:themeTint="BF"/>
         <w:left w:val="single" w:sz="8" w:space="0" w:color="404040" w:themeColor="text1" w:themeTint="BF"/>
@@ -7213,6 +7742,12 @@
         <w:insideH w:val="single" w:sz="8" w:space="0" w:color="404040" w:themeColor="text1" w:themeTint="BF"/>
         <w:insideV w:val="single" w:sz="8" w:space="0" w:color="404040" w:themeColor="text1" w:themeTint="BF"/>
       </w:tblBorders>
+      <w:tblCellMar>
+        <w:top w:w="0" w:type="dxa"/>
+        <w:left w:w="108" w:type="dxa"/>
+        <w:bottom w:w="0" w:type="dxa"/>
+        <w:right w:w="108" w:type="dxa"/>
+      </w:tblCellMar>
     </w:tblPr>
     <w:tcPr>
       <w:shd w:val="clear" w:color="auto" w:fill="C0C0C0" w:themeFill="text1" w:themeFillTint="3F"/>
@@ -7271,6 +7806,7 @@
     <w:tblPr>
       <w:tblStyleRowBandSize w:val="1"/>
       <w:tblStyleColBandSize w:val="1"/>
+      <w:tblInd w:w="0" w:type="dxa"/>
       <w:tblBorders>
         <w:top w:val="single" w:sz="8" w:space="0" w:color="7BA0CD" w:themeColor="accent1" w:themeTint="BF"/>
         <w:left w:val="single" w:sz="8" w:space="0" w:color="7BA0CD" w:themeColor="accent1" w:themeTint="BF"/>
@@ -7279,6 +7815,12 @@
         <w:insideH w:val="single" w:sz="8" w:space="0" w:color="7BA0CD" w:themeColor="accent1" w:themeTint="BF"/>
         <w:insideV w:val="single" w:sz="8" w:space="0" w:color="7BA0CD" w:themeColor="accent1" w:themeTint="BF"/>
       </w:tblBorders>
+      <w:tblCellMar>
+        <w:top w:w="0" w:type="dxa"/>
+        <w:left w:w="108" w:type="dxa"/>
+        <w:bottom w:w="0" w:type="dxa"/>
+        <w:right w:w="108" w:type="dxa"/>
+      </w:tblCellMar>
     </w:tblPr>
     <w:tcPr>
       <w:shd w:val="clear" w:color="auto" w:fill="D3DFEE" w:themeFill="accent1" w:themeFillTint="3F"/>
@@ -7337,6 +7879,7 @@
     <w:tblPr>
       <w:tblStyleRowBandSize w:val="1"/>
       <w:tblStyleColBandSize w:val="1"/>
+      <w:tblInd w:w="0" w:type="dxa"/>
       <w:tblBorders>
         <w:top w:val="single" w:sz="8" w:space="0" w:color="CF7B79" w:themeColor="accent2" w:themeTint="BF"/>
         <w:left w:val="single" w:sz="8" w:space="0" w:color="CF7B79" w:themeColor="accent2" w:themeTint="BF"/>
@@ -7345,6 +7888,12 @@
         <w:insideH w:val="single" w:sz="8" w:space="0" w:color="CF7B79" w:themeColor="accent2" w:themeTint="BF"/>
         <w:insideV w:val="single" w:sz="8" w:space="0" w:color="CF7B79" w:themeColor="accent2" w:themeTint="BF"/>
       </w:tblBorders>
+      <w:tblCellMar>
+        <w:top w:w="0" w:type="dxa"/>
+        <w:left w:w="108" w:type="dxa"/>
+        <w:bottom w:w="0" w:type="dxa"/>
+        <w:right w:w="108" w:type="dxa"/>
+      </w:tblCellMar>
     </w:tblPr>
     <w:tcPr>
       <w:shd w:val="clear" w:color="auto" w:fill="EFD3D2" w:themeFill="accent2" w:themeFillTint="3F"/>
@@ -7403,6 +7952,7 @@
     <w:tblPr>
       <w:tblStyleRowBandSize w:val="1"/>
       <w:tblStyleColBandSize w:val="1"/>
+      <w:tblInd w:w="0" w:type="dxa"/>
       <w:tblBorders>
         <w:top w:val="single" w:sz="8" w:space="0" w:color="B3CC82" w:themeColor="accent3" w:themeTint="BF"/>
         <w:left w:val="single" w:sz="8" w:space="0" w:color="B3CC82" w:themeColor="accent3" w:themeTint="BF"/>
@@ -7411,6 +7961,12 @@
         <w:insideH w:val="single" w:sz="8" w:space="0" w:color="B3CC82" w:themeColor="accent3" w:themeTint="BF"/>
         <w:insideV w:val="single" w:sz="8" w:space="0" w:color="B3CC82" w:themeColor="accent3" w:themeTint="BF"/>
       </w:tblBorders>
+      <w:tblCellMar>
+        <w:top w:w="0" w:type="dxa"/>
+        <w:left w:w="108" w:type="dxa"/>
+        <w:bottom w:w="0" w:type="dxa"/>
+        <w:right w:w="108" w:type="dxa"/>
+      </w:tblCellMar>
     </w:tblPr>
     <w:tcPr>
       <w:shd w:val="clear" w:color="auto" w:fill="E6EED5" w:themeFill="accent3" w:themeFillTint="3F"/>
@@ -7469,6 +8025,7 @@
     <w:tblPr>
       <w:tblStyleRowBandSize w:val="1"/>
       <w:tblStyleColBandSize w:val="1"/>
+      <w:tblInd w:w="0" w:type="dxa"/>
       <w:tblBorders>
         <w:top w:val="single" w:sz="8" w:space="0" w:color="9F8AB9" w:themeColor="accent4" w:themeTint="BF"/>
         <w:left w:val="single" w:sz="8" w:space="0" w:color="9F8AB9" w:themeColor="accent4" w:themeTint="BF"/>
@@ -7477,6 +8034,12 @@
         <w:insideH w:val="single" w:sz="8" w:space="0" w:color="9F8AB9" w:themeColor="accent4" w:themeTint="BF"/>
         <w:insideV w:val="single" w:sz="8" w:space="0" w:color="9F8AB9" w:themeColor="accent4" w:themeTint="BF"/>
       </w:tblBorders>
+      <w:tblCellMar>
+        <w:top w:w="0" w:type="dxa"/>
+        <w:left w:w="108" w:type="dxa"/>
+        <w:bottom w:w="0" w:type="dxa"/>
+        <w:right w:w="108" w:type="dxa"/>
+      </w:tblCellMar>
     </w:tblPr>
     <w:tcPr>
       <w:shd w:val="clear" w:color="auto" w:fill="DFD8E8" w:themeFill="accent4" w:themeFillTint="3F"/>
@@ -7535,6 +8098,7 @@
     <w:tblPr>
       <w:tblStyleRowBandSize w:val="1"/>
       <w:tblStyleColBandSize w:val="1"/>
+      <w:tblInd w:w="0" w:type="dxa"/>
       <w:tblBorders>
         <w:top w:val="single" w:sz="8" w:space="0" w:color="78C0D4" w:themeColor="accent5" w:themeTint="BF"/>
         <w:left w:val="single" w:sz="8" w:space="0" w:color="78C0D4" w:themeColor="accent5" w:themeTint="BF"/>
@@ -7543,6 +8107,12 @@
         <w:insideH w:val="single" w:sz="8" w:space="0" w:color="78C0D4" w:themeColor="accent5" w:themeTint="BF"/>
         <w:insideV w:val="single" w:sz="8" w:space="0" w:color="78C0D4" w:themeColor="accent5" w:themeTint="BF"/>
       </w:tblBorders>
+      <w:tblCellMar>
+        <w:top w:w="0" w:type="dxa"/>
+        <w:left w:w="108" w:type="dxa"/>
+        <w:bottom w:w="0" w:type="dxa"/>
+        <w:right w:w="108" w:type="dxa"/>
+      </w:tblCellMar>
     </w:tblPr>
     <w:tcPr>
       <w:shd w:val="clear" w:color="auto" w:fill="D2EAF1" w:themeFill="accent5" w:themeFillTint="3F"/>
@@ -7601,6 +8171,7 @@
     <w:tblPr>
       <w:tblStyleRowBandSize w:val="1"/>
       <w:tblStyleColBandSize w:val="1"/>
+      <w:tblInd w:w="0" w:type="dxa"/>
       <w:tblBorders>
         <w:top w:val="single" w:sz="8" w:space="0" w:color="F9B074" w:themeColor="accent6" w:themeTint="BF"/>
         <w:left w:val="single" w:sz="8" w:space="0" w:color="F9B074" w:themeColor="accent6" w:themeTint="BF"/>
@@ -7609,6 +8180,12 @@
         <w:insideH w:val="single" w:sz="8" w:space="0" w:color="F9B074" w:themeColor="accent6" w:themeTint="BF"/>
         <w:insideV w:val="single" w:sz="8" w:space="0" w:color="F9B074" w:themeColor="accent6" w:themeTint="BF"/>
       </w:tblBorders>
+      <w:tblCellMar>
+        <w:top w:w="0" w:type="dxa"/>
+        <w:left w:w="108" w:type="dxa"/>
+        <w:bottom w:w="0" w:type="dxa"/>
+        <w:right w:w="108" w:type="dxa"/>
+      </w:tblCellMar>
     </w:tblPr>
     <w:tcPr>
       <w:shd w:val="clear" w:color="auto" w:fill="FDE4D0" w:themeFill="accent6" w:themeFillTint="3F"/>
@@ -7671,6 +8248,7 @@
     <w:tblPr>
       <w:tblStyleRowBandSize w:val="1"/>
       <w:tblStyleColBandSize w:val="1"/>
+      <w:tblInd w:w="0" w:type="dxa"/>
       <w:tblBorders>
         <w:top w:val="single" w:sz="8" w:space="0" w:color="000000" w:themeColor="text1"/>
         <w:left w:val="single" w:sz="8" w:space="0" w:color="000000" w:themeColor="text1"/>
@@ -7679,6 +8257,12 @@
         <w:insideH w:val="single" w:sz="8" w:space="0" w:color="000000" w:themeColor="text1"/>
         <w:insideV w:val="single" w:sz="8" w:space="0" w:color="000000" w:themeColor="text1"/>
       </w:tblBorders>
+      <w:tblCellMar>
+        <w:top w:w="0" w:type="dxa"/>
+        <w:left w:w="108" w:type="dxa"/>
+        <w:bottom w:w="0" w:type="dxa"/>
+        <w:right w:w="108" w:type="dxa"/>
+      </w:tblCellMar>
     </w:tblPr>
     <w:tcPr>
       <w:shd w:val="clear" w:color="auto" w:fill="C0C0C0" w:themeFill="text1" w:themeFillTint="3F"/>
@@ -7789,6 +8373,7 @@
     <w:tblPr>
       <w:tblStyleRowBandSize w:val="1"/>
       <w:tblStyleColBandSize w:val="1"/>
+      <w:tblInd w:w="0" w:type="dxa"/>
       <w:tblBorders>
         <w:top w:val="single" w:sz="8" w:space="0" w:color="4F81BD" w:themeColor="accent1"/>
         <w:left w:val="single" w:sz="8" w:space="0" w:color="4F81BD" w:themeColor="accent1"/>
@@ -7797,6 +8382,12 @@
         <w:insideH w:val="single" w:sz="8" w:space="0" w:color="4F81BD" w:themeColor="accent1"/>
         <w:insideV w:val="single" w:sz="8" w:space="0" w:color="4F81BD" w:themeColor="accent1"/>
       </w:tblBorders>
+      <w:tblCellMar>
+        <w:top w:w="0" w:type="dxa"/>
+        <w:left w:w="108" w:type="dxa"/>
+        <w:bottom w:w="0" w:type="dxa"/>
+        <w:right w:w="108" w:type="dxa"/>
+      </w:tblCellMar>
     </w:tblPr>
     <w:tcPr>
       <w:shd w:val="clear" w:color="auto" w:fill="D3DFEE" w:themeFill="accent1" w:themeFillTint="3F"/>
@@ -7907,6 +8498,7 @@
     <w:tblPr>
       <w:tblStyleRowBandSize w:val="1"/>
       <w:tblStyleColBandSize w:val="1"/>
+      <w:tblInd w:w="0" w:type="dxa"/>
       <w:tblBorders>
         <w:top w:val="single" w:sz="8" w:space="0" w:color="C0504D" w:themeColor="accent2"/>
         <w:left w:val="single" w:sz="8" w:space="0" w:color="C0504D" w:themeColor="accent2"/>
@@ -7915,6 +8507,12 @@
         <w:insideH w:val="single" w:sz="8" w:space="0" w:color="C0504D" w:themeColor="accent2"/>
         <w:insideV w:val="single" w:sz="8" w:space="0" w:color="C0504D" w:themeColor="accent2"/>
       </w:tblBorders>
+      <w:tblCellMar>
+        <w:top w:w="0" w:type="dxa"/>
+        <w:left w:w="108" w:type="dxa"/>
+        <w:bottom w:w="0" w:type="dxa"/>
+        <w:right w:w="108" w:type="dxa"/>
+      </w:tblCellMar>
     </w:tblPr>
     <w:tcPr>
       <w:shd w:val="clear" w:color="auto" w:fill="EFD3D2" w:themeFill="accent2" w:themeFillTint="3F"/>
@@ -8025,6 +8623,7 @@
     <w:tblPr>
       <w:tblStyleRowBandSize w:val="1"/>
       <w:tblStyleColBandSize w:val="1"/>
+      <w:tblInd w:w="0" w:type="dxa"/>
       <w:tblBorders>
         <w:top w:val="single" w:sz="8" w:space="0" w:color="9BBB59" w:themeColor="accent3"/>
         <w:left w:val="single" w:sz="8" w:space="0" w:color="9BBB59" w:themeColor="accent3"/>
@@ -8033,6 +8632,12 @@
         <w:insideH w:val="single" w:sz="8" w:space="0" w:color="9BBB59" w:themeColor="accent3"/>
         <w:insideV w:val="single" w:sz="8" w:space="0" w:color="9BBB59" w:themeColor="accent3"/>
       </w:tblBorders>
+      <w:tblCellMar>
+        <w:top w:w="0" w:type="dxa"/>
+        <w:left w:w="108" w:type="dxa"/>
+        <w:bottom w:w="0" w:type="dxa"/>
+        <w:right w:w="108" w:type="dxa"/>
+      </w:tblCellMar>
     </w:tblPr>
     <w:tcPr>
       <w:shd w:val="clear" w:color="auto" w:fill="E6EED5" w:themeFill="accent3" w:themeFillTint="3F"/>
@@ -8143,6 +8748,7 @@
     <w:tblPr>
       <w:tblStyleRowBandSize w:val="1"/>
       <w:tblStyleColBandSize w:val="1"/>
+      <w:tblInd w:w="0" w:type="dxa"/>
       <w:tblBorders>
         <w:top w:val="single" w:sz="8" w:space="0" w:color="8064A2" w:themeColor="accent4"/>
         <w:left w:val="single" w:sz="8" w:space="0" w:color="8064A2" w:themeColor="accent4"/>
@@ -8151,6 +8757,12 @@
         <w:insideH w:val="single" w:sz="8" w:space="0" w:color="8064A2" w:themeColor="accent4"/>
         <w:insideV w:val="single" w:sz="8" w:space="0" w:color="8064A2" w:themeColor="accent4"/>
       </w:tblBorders>
+      <w:tblCellMar>
+        <w:top w:w="0" w:type="dxa"/>
+        <w:left w:w="108" w:type="dxa"/>
+        <w:bottom w:w="0" w:type="dxa"/>
+        <w:right w:w="108" w:type="dxa"/>
+      </w:tblCellMar>
     </w:tblPr>
     <w:tcPr>
       <w:shd w:val="clear" w:color="auto" w:fill="DFD8E8" w:themeFill="accent4" w:themeFillTint="3F"/>
@@ -8261,6 +8873,7 @@
     <w:tblPr>
       <w:tblStyleRowBandSize w:val="1"/>
       <w:tblStyleColBandSize w:val="1"/>
+      <w:tblInd w:w="0" w:type="dxa"/>
       <w:tblBorders>
         <w:top w:val="single" w:sz="8" w:space="0" w:color="4BACC6" w:themeColor="accent5"/>
         <w:left w:val="single" w:sz="8" w:space="0" w:color="4BACC6" w:themeColor="accent5"/>
@@ -8269,6 +8882,12 @@
         <w:insideH w:val="single" w:sz="8" w:space="0" w:color="4BACC6" w:themeColor="accent5"/>
         <w:insideV w:val="single" w:sz="8" w:space="0" w:color="4BACC6" w:themeColor="accent5"/>
       </w:tblBorders>
+      <w:tblCellMar>
+        <w:top w:w="0" w:type="dxa"/>
+        <w:left w:w="108" w:type="dxa"/>
+        <w:bottom w:w="0" w:type="dxa"/>
+        <w:right w:w="108" w:type="dxa"/>
+      </w:tblCellMar>
     </w:tblPr>
     <w:tcPr>
       <w:shd w:val="clear" w:color="auto" w:fill="D2EAF1" w:themeFill="accent5" w:themeFillTint="3F"/>
@@ -8379,6 +8998,7 @@
     <w:tblPr>
       <w:tblStyleRowBandSize w:val="1"/>
       <w:tblStyleColBandSize w:val="1"/>
+      <w:tblInd w:w="0" w:type="dxa"/>
       <w:tblBorders>
         <w:top w:val="single" w:sz="8" w:space="0" w:color="F79646" w:themeColor="accent6"/>
         <w:left w:val="single" w:sz="8" w:space="0" w:color="F79646" w:themeColor="accent6"/>
@@ -8387,6 +9007,12 @@
         <w:insideH w:val="single" w:sz="8" w:space="0" w:color="F79646" w:themeColor="accent6"/>
         <w:insideV w:val="single" w:sz="8" w:space="0" w:color="F79646" w:themeColor="accent6"/>
       </w:tblBorders>
+      <w:tblCellMar>
+        <w:top w:w="0" w:type="dxa"/>
+        <w:left w:w="108" w:type="dxa"/>
+        <w:bottom w:w="0" w:type="dxa"/>
+        <w:right w:w="108" w:type="dxa"/>
+      </w:tblCellMar>
     </w:tblPr>
     <w:tcPr>
       <w:shd w:val="clear" w:color="auto" w:fill="FDE4D0" w:themeFill="accent6" w:themeFillTint="3F"/>
@@ -8493,6 +9119,7 @@
     <w:tblPr>
       <w:tblStyleRowBandSize w:val="1"/>
       <w:tblStyleColBandSize w:val="1"/>
+      <w:tblInd w:w="0" w:type="dxa"/>
       <w:tblBorders>
         <w:top w:val="single" w:sz="8" w:space="0" w:color="FFFFFF" w:themeColor="background1"/>
         <w:left w:val="single" w:sz="8" w:space="0" w:color="FFFFFF" w:themeColor="background1"/>
@@ -8501,6 +9128,12 @@
         <w:insideH w:val="single" w:sz="6" w:space="0" w:color="FFFFFF" w:themeColor="background1"/>
         <w:insideV w:val="single" w:sz="6" w:space="0" w:color="FFFFFF" w:themeColor="background1"/>
       </w:tblBorders>
+      <w:tblCellMar>
+        <w:top w:w="0" w:type="dxa"/>
+        <w:left w:w="108" w:type="dxa"/>
+        <w:bottom w:w="0" w:type="dxa"/>
+        <w:right w:w="108" w:type="dxa"/>
+      </w:tblCellMar>
     </w:tblPr>
     <w:tcPr>
       <w:shd w:val="clear" w:color="auto" w:fill="C0C0C0" w:themeFill="text1" w:themeFillTint="3F"/>
@@ -8627,6 +9260,7 @@
     <w:tblPr>
       <w:tblStyleRowBandSize w:val="1"/>
       <w:tblStyleColBandSize w:val="1"/>
+      <w:tblInd w:w="0" w:type="dxa"/>
       <w:tblBorders>
         <w:top w:val="single" w:sz="8" w:space="0" w:color="FFFFFF" w:themeColor="background1"/>
         <w:left w:val="single" w:sz="8" w:space="0" w:color="FFFFFF" w:themeColor="background1"/>
@@ -8635,6 +9269,12 @@
         <w:insideH w:val="single" w:sz="6" w:space="0" w:color="FFFFFF" w:themeColor="background1"/>
         <w:insideV w:val="single" w:sz="6" w:space="0" w:color="FFFFFF" w:themeColor="background1"/>
       </w:tblBorders>
+      <w:tblCellMar>
+        <w:top w:w="0" w:type="dxa"/>
+        <w:left w:w="108" w:type="dxa"/>
+        <w:bottom w:w="0" w:type="dxa"/>
+        <w:right w:w="108" w:type="dxa"/>
+      </w:tblCellMar>
     </w:tblPr>
     <w:tcPr>
       <w:shd w:val="clear" w:color="auto" w:fill="D3DFEE" w:themeFill="accent1" w:themeFillTint="3F"/>
@@ -8761,6 +9401,7 @@
     <w:tblPr>
       <w:tblStyleRowBandSize w:val="1"/>
       <w:tblStyleColBandSize w:val="1"/>
+      <w:tblInd w:w="0" w:type="dxa"/>
       <w:tblBorders>
         <w:top w:val="single" w:sz="8" w:space="0" w:color="FFFFFF" w:themeColor="background1"/>
         <w:left w:val="single" w:sz="8" w:space="0" w:color="FFFFFF" w:themeColor="background1"/>
@@ -8769,6 +9410,12 @@
         <w:insideH w:val="single" w:sz="6" w:space="0" w:color="FFFFFF" w:themeColor="background1"/>
         <w:insideV w:val="single" w:sz="6" w:space="0" w:color="FFFFFF" w:themeColor="background1"/>
       </w:tblBorders>
+      <w:tblCellMar>
+        <w:top w:w="0" w:type="dxa"/>
+        <w:left w:w="108" w:type="dxa"/>
+        <w:bottom w:w="0" w:type="dxa"/>
+        <w:right w:w="108" w:type="dxa"/>
+      </w:tblCellMar>
     </w:tblPr>
     <w:tcPr>
       <w:shd w:val="clear" w:color="auto" w:fill="EFD3D2" w:themeFill="accent2" w:themeFillTint="3F"/>
@@ -8895,6 +9542,7 @@
     <w:tblPr>
       <w:tblStyleRowBandSize w:val="1"/>
       <w:tblStyleColBandSize w:val="1"/>
+      <w:tblInd w:w="0" w:type="dxa"/>
       <w:tblBorders>
         <w:top w:val="single" w:sz="8" w:space="0" w:color="FFFFFF" w:themeColor="background1"/>
         <w:left w:val="single" w:sz="8" w:space="0" w:color="FFFFFF" w:themeColor="background1"/>
@@ -8903,6 +9551,12 @@
         <w:insideH w:val="single" w:sz="6" w:space="0" w:color="FFFFFF" w:themeColor="background1"/>
         <w:insideV w:val="single" w:sz="6" w:space="0" w:color="FFFFFF" w:themeColor="background1"/>
       </w:tblBorders>
+      <w:tblCellMar>
+        <w:top w:w="0" w:type="dxa"/>
+        <w:left w:w="108" w:type="dxa"/>
+        <w:bottom w:w="0" w:type="dxa"/>
+        <w:right w:w="108" w:type="dxa"/>
+      </w:tblCellMar>
     </w:tblPr>
     <w:tcPr>
       <w:shd w:val="clear" w:color="auto" w:fill="E6EED5" w:themeFill="accent3" w:themeFillTint="3F"/>
@@ -9029,6 +9683,7 @@
     <w:tblPr>
       <w:tblStyleRowBandSize w:val="1"/>
       <w:tblStyleColBandSize w:val="1"/>
+      <w:tblInd w:w="0" w:type="dxa"/>
       <w:tblBorders>
         <w:top w:val="single" w:sz="8" w:space="0" w:color="FFFFFF" w:themeColor="background1"/>
         <w:left w:val="single" w:sz="8" w:space="0" w:color="FFFFFF" w:themeColor="background1"/>
@@ -9037,6 +9692,12 @@
         <w:insideH w:val="single" w:sz="6" w:space="0" w:color="FFFFFF" w:themeColor="background1"/>
         <w:insideV w:val="single" w:sz="6" w:space="0" w:color="FFFFFF" w:themeColor="background1"/>
       </w:tblBorders>
+      <w:tblCellMar>
+        <w:top w:w="0" w:type="dxa"/>
+        <w:left w:w="108" w:type="dxa"/>
+        <w:bottom w:w="0" w:type="dxa"/>
+        <w:right w:w="108" w:type="dxa"/>
+      </w:tblCellMar>
     </w:tblPr>
     <w:tcPr>
       <w:shd w:val="clear" w:color="auto" w:fill="DFD8E8" w:themeFill="accent4" w:themeFillTint="3F"/>
@@ -9163,6 +9824,7 @@
     <w:tblPr>
       <w:tblStyleRowBandSize w:val="1"/>
       <w:tblStyleColBandSize w:val="1"/>
+      <w:tblInd w:w="0" w:type="dxa"/>
       <w:tblBorders>
         <w:top w:val="single" w:sz="8" w:space="0" w:color="FFFFFF" w:themeColor="background1"/>
         <w:left w:val="single" w:sz="8" w:space="0" w:color="FFFFFF" w:themeColor="background1"/>
@@ -9171,6 +9833,12 @@
         <w:insideH w:val="single" w:sz="6" w:space="0" w:color="FFFFFF" w:themeColor="background1"/>
         <w:insideV w:val="single" w:sz="6" w:space="0" w:color="FFFFFF" w:themeColor="background1"/>
       </w:tblBorders>
+      <w:tblCellMar>
+        <w:top w:w="0" w:type="dxa"/>
+        <w:left w:w="108" w:type="dxa"/>
+        <w:bottom w:w="0" w:type="dxa"/>
+        <w:right w:w="108" w:type="dxa"/>
+      </w:tblCellMar>
     </w:tblPr>
     <w:tcPr>
       <w:shd w:val="clear" w:color="auto" w:fill="D2EAF1" w:themeFill="accent5" w:themeFillTint="3F"/>
@@ -9297,6 +9965,7 @@
     <w:tblPr>
       <w:tblStyleRowBandSize w:val="1"/>
       <w:tblStyleColBandSize w:val="1"/>
+      <w:tblInd w:w="0" w:type="dxa"/>
       <w:tblBorders>
         <w:top w:val="single" w:sz="8" w:space="0" w:color="FFFFFF" w:themeColor="background1"/>
         <w:left w:val="single" w:sz="8" w:space="0" w:color="FFFFFF" w:themeColor="background1"/>
@@ -9305,6 +9974,12 @@
         <w:insideH w:val="single" w:sz="6" w:space="0" w:color="FFFFFF" w:themeColor="background1"/>
         <w:insideV w:val="single" w:sz="6" w:space="0" w:color="FFFFFF" w:themeColor="background1"/>
       </w:tblBorders>
+      <w:tblCellMar>
+        <w:top w:w="0" w:type="dxa"/>
+        <w:left w:w="108" w:type="dxa"/>
+        <w:bottom w:w="0" w:type="dxa"/>
+        <w:right w:w="108" w:type="dxa"/>
+      </w:tblCellMar>
     </w:tblPr>
     <w:tcPr>
       <w:shd w:val="clear" w:color="auto" w:fill="FDE4D0" w:themeFill="accent6" w:themeFillTint="3F"/>
@@ -9434,6 +10109,13 @@
     <w:tblPr>
       <w:tblStyleRowBandSize w:val="1"/>
       <w:tblStyleColBandSize w:val="1"/>
+      <w:tblInd w:w="0" w:type="dxa"/>
+      <w:tblCellMar>
+        <w:top w:w="0" w:type="dxa"/>
+        <w:left w:w="108" w:type="dxa"/>
+        <w:bottom w:w="0" w:type="dxa"/>
+        <w:right w:w="108" w:type="dxa"/>
+      </w:tblCellMar>
     </w:tblPr>
     <w:tcPr>
       <w:shd w:val="clear" w:color="auto" w:fill="000000" w:themeFill="text1"/>
@@ -9541,6 +10223,13 @@
     <w:tblPr>
       <w:tblStyleRowBandSize w:val="1"/>
       <w:tblStyleColBandSize w:val="1"/>
+      <w:tblInd w:w="0" w:type="dxa"/>
+      <w:tblCellMar>
+        <w:top w:w="0" w:type="dxa"/>
+        <w:left w:w="108" w:type="dxa"/>
+        <w:bottom w:w="0" w:type="dxa"/>
+        <w:right w:w="108" w:type="dxa"/>
+      </w:tblCellMar>
     </w:tblPr>
     <w:tcPr>
       <w:shd w:val="clear" w:color="auto" w:fill="4F81BD" w:themeFill="accent1"/>
@@ -9648,6 +10337,13 @@
     <w:tblPr>
       <w:tblStyleRowBandSize w:val="1"/>
       <w:tblStyleColBandSize w:val="1"/>
+      <w:tblInd w:w="0" w:type="dxa"/>
+      <w:tblCellMar>
+        <w:top w:w="0" w:type="dxa"/>
+        <w:left w:w="108" w:type="dxa"/>
+        <w:bottom w:w="0" w:type="dxa"/>
+        <w:right w:w="108" w:type="dxa"/>
+      </w:tblCellMar>
     </w:tblPr>
     <w:tcPr>
       <w:shd w:val="clear" w:color="auto" w:fill="C0504D" w:themeFill="accent2"/>
@@ -9755,6 +10451,13 @@
     <w:tblPr>
       <w:tblStyleRowBandSize w:val="1"/>
       <w:tblStyleColBandSize w:val="1"/>
+      <w:tblInd w:w="0" w:type="dxa"/>
+      <w:tblCellMar>
+        <w:top w:w="0" w:type="dxa"/>
+        <w:left w:w="108" w:type="dxa"/>
+        <w:bottom w:w="0" w:type="dxa"/>
+        <w:right w:w="108" w:type="dxa"/>
+      </w:tblCellMar>
     </w:tblPr>
     <w:tcPr>
       <w:shd w:val="clear" w:color="auto" w:fill="9BBB59" w:themeFill="accent3"/>
@@ -9862,6 +10565,13 @@
     <w:tblPr>
       <w:tblStyleRowBandSize w:val="1"/>
       <w:tblStyleColBandSize w:val="1"/>
+      <w:tblInd w:w="0" w:type="dxa"/>
+      <w:tblCellMar>
+        <w:top w:w="0" w:type="dxa"/>
+        <w:left w:w="108" w:type="dxa"/>
+        <w:bottom w:w="0" w:type="dxa"/>
+        <w:right w:w="108" w:type="dxa"/>
+      </w:tblCellMar>
     </w:tblPr>
     <w:tcPr>
       <w:shd w:val="clear" w:color="auto" w:fill="8064A2" w:themeFill="accent4"/>
@@ -9969,6 +10679,13 @@
     <w:tblPr>
       <w:tblStyleRowBandSize w:val="1"/>
       <w:tblStyleColBandSize w:val="1"/>
+      <w:tblInd w:w="0" w:type="dxa"/>
+      <w:tblCellMar>
+        <w:top w:w="0" w:type="dxa"/>
+        <w:left w:w="108" w:type="dxa"/>
+        <w:bottom w:w="0" w:type="dxa"/>
+        <w:right w:w="108" w:type="dxa"/>
+      </w:tblCellMar>
     </w:tblPr>
     <w:tcPr>
       <w:shd w:val="clear" w:color="auto" w:fill="4BACC6" w:themeFill="accent5"/>
@@ -10076,6 +10793,13 @@
     <w:tblPr>
       <w:tblStyleRowBandSize w:val="1"/>
       <w:tblStyleColBandSize w:val="1"/>
+      <w:tblInd w:w="0" w:type="dxa"/>
+      <w:tblCellMar>
+        <w:top w:w="0" w:type="dxa"/>
+        <w:left w:w="108" w:type="dxa"/>
+        <w:bottom w:w="0" w:type="dxa"/>
+        <w:right w:w="108" w:type="dxa"/>
+      </w:tblCellMar>
     </w:tblPr>
     <w:tcPr>
       <w:shd w:val="clear" w:color="auto" w:fill="F79646" w:themeFill="accent6"/>
@@ -10183,6 +10907,7 @@
     <w:tblPr>
       <w:tblStyleRowBandSize w:val="1"/>
       <w:tblStyleColBandSize w:val="1"/>
+      <w:tblInd w:w="0" w:type="dxa"/>
       <w:tblBorders>
         <w:top w:val="single" w:sz="24" w:space="0" w:color="C0504D" w:themeColor="accent2"/>
         <w:left w:val="single" w:sz="4" w:space="0" w:color="000000" w:themeColor="text1"/>
@@ -10191,6 +10916,12 @@
         <w:insideH w:val="single" w:sz="4" w:space="0" w:color="FFFFFF" w:themeColor="background1"/>
         <w:insideV w:val="single" w:sz="4" w:space="0" w:color="FFFFFF" w:themeColor="background1"/>
       </w:tblBorders>
+      <w:tblCellMar>
+        <w:top w:w="0" w:type="dxa"/>
+        <w:left w:w="108" w:type="dxa"/>
+        <w:bottom w:w="0" w:type="dxa"/>
+        <w:right w:w="108" w:type="dxa"/>
+      </w:tblCellMar>
     </w:tblPr>
     <w:tcPr>
       <w:shd w:val="clear" w:color="auto" w:fill="E6E6E6" w:themeFill="text1" w:themeFillTint="19"/>
@@ -10298,6 +11029,7 @@
     <w:tblPr>
       <w:tblStyleRowBandSize w:val="1"/>
       <w:tblStyleColBandSize w:val="1"/>
+      <w:tblInd w:w="0" w:type="dxa"/>
       <w:tblBorders>
         <w:top w:val="single" w:sz="24" w:space="0" w:color="C0504D" w:themeColor="accent2"/>
         <w:left w:val="single" w:sz="4" w:space="0" w:color="4F81BD" w:themeColor="accent1"/>
@@ -10306,6 +11038,12 @@
         <w:insideH w:val="single" w:sz="4" w:space="0" w:color="FFFFFF" w:themeColor="background1"/>
         <w:insideV w:val="single" w:sz="4" w:space="0" w:color="FFFFFF" w:themeColor="background1"/>
       </w:tblBorders>
+      <w:tblCellMar>
+        <w:top w:w="0" w:type="dxa"/>
+        <w:left w:w="108" w:type="dxa"/>
+        <w:bottom w:w="0" w:type="dxa"/>
+        <w:right w:w="108" w:type="dxa"/>
+      </w:tblCellMar>
     </w:tblPr>
     <w:tcPr>
       <w:shd w:val="clear" w:color="auto" w:fill="EDF2F8" w:themeFill="accent1" w:themeFillTint="19"/>
@@ -10413,6 +11151,7 @@
     <w:tblPr>
       <w:tblStyleRowBandSize w:val="1"/>
       <w:tblStyleColBandSize w:val="1"/>
+      <w:tblInd w:w="0" w:type="dxa"/>
       <w:tblBorders>
         <w:top w:val="single" w:sz="24" w:space="0" w:color="C0504D" w:themeColor="accent2"/>
         <w:left w:val="single" w:sz="4" w:space="0" w:color="C0504D" w:themeColor="accent2"/>
@@ -10421,6 +11160,12 @@
         <w:insideH w:val="single" w:sz="4" w:space="0" w:color="FFFFFF" w:themeColor="background1"/>
         <w:insideV w:val="single" w:sz="4" w:space="0" w:color="FFFFFF" w:themeColor="background1"/>
       </w:tblBorders>
+      <w:tblCellMar>
+        <w:top w:w="0" w:type="dxa"/>
+        <w:left w:w="108" w:type="dxa"/>
+        <w:bottom w:w="0" w:type="dxa"/>
+        <w:right w:w="108" w:type="dxa"/>
+      </w:tblCellMar>
     </w:tblPr>
     <w:tcPr>
       <w:shd w:val="clear" w:color="auto" w:fill="F8EDED" w:themeFill="accent2" w:themeFillTint="19"/>
@@ -10528,6 +11273,7 @@
     <w:tblPr>
       <w:tblStyleRowBandSize w:val="1"/>
       <w:tblStyleColBandSize w:val="1"/>
+      <w:tblInd w:w="0" w:type="dxa"/>
       <w:tblBorders>
         <w:top w:val="single" w:sz="24" w:space="0" w:color="8064A2" w:themeColor="accent4"/>
         <w:left w:val="single" w:sz="4" w:space="0" w:color="9BBB59" w:themeColor="accent3"/>
@@ -10536,6 +11282,12 @@
         <w:insideH w:val="single" w:sz="4" w:space="0" w:color="FFFFFF" w:themeColor="background1"/>
         <w:insideV w:val="single" w:sz="4" w:space="0" w:color="FFFFFF" w:themeColor="background1"/>
       </w:tblBorders>
+      <w:tblCellMar>
+        <w:top w:w="0" w:type="dxa"/>
+        <w:left w:w="108" w:type="dxa"/>
+        <w:bottom w:w="0" w:type="dxa"/>
+        <w:right w:w="108" w:type="dxa"/>
+      </w:tblCellMar>
     </w:tblPr>
     <w:tcPr>
       <w:shd w:val="clear" w:color="auto" w:fill="F5F8EE" w:themeFill="accent3" w:themeFillTint="19"/>
@@ -10633,6 +11385,7 @@
     <w:tblPr>
       <w:tblStyleRowBandSize w:val="1"/>
       <w:tblStyleColBandSize w:val="1"/>
+      <w:tblInd w:w="0" w:type="dxa"/>
       <w:tblBorders>
         <w:top w:val="single" w:sz="24" w:space="0" w:color="9BBB59" w:themeColor="accent3"/>
         <w:left w:val="single" w:sz="4" w:space="0" w:color="8064A2" w:themeColor="accent4"/>
@@ -10641,6 +11394,12 @@
         <w:insideH w:val="single" w:sz="4" w:space="0" w:color="FFFFFF" w:themeColor="background1"/>
         <w:insideV w:val="single" w:sz="4" w:space="0" w:color="FFFFFF" w:themeColor="background1"/>
       </w:tblBorders>
+      <w:tblCellMar>
+        <w:top w:w="0" w:type="dxa"/>
+        <w:left w:w="108" w:type="dxa"/>
+        <w:bottom w:w="0" w:type="dxa"/>
+        <w:right w:w="108" w:type="dxa"/>
+      </w:tblCellMar>
     </w:tblPr>
     <w:tcPr>
       <w:shd w:val="clear" w:color="auto" w:fill="F2EFF6" w:themeFill="accent4" w:themeFillTint="19"/>
@@ -10748,6 +11507,7 @@
     <w:tblPr>
       <w:tblStyleRowBandSize w:val="1"/>
       <w:tblStyleColBandSize w:val="1"/>
+      <w:tblInd w:w="0" w:type="dxa"/>
       <w:tblBorders>
         <w:top w:val="single" w:sz="24" w:space="0" w:color="F79646" w:themeColor="accent6"/>
         <w:left w:val="single" w:sz="4" w:space="0" w:color="4BACC6" w:themeColor="accent5"/>
@@ -10756,6 +11516,12 @@
         <w:insideH w:val="single" w:sz="4" w:space="0" w:color="FFFFFF" w:themeColor="background1"/>
         <w:insideV w:val="single" w:sz="4" w:space="0" w:color="FFFFFF" w:themeColor="background1"/>
       </w:tblBorders>
+      <w:tblCellMar>
+        <w:top w:w="0" w:type="dxa"/>
+        <w:left w:w="108" w:type="dxa"/>
+        <w:bottom w:w="0" w:type="dxa"/>
+        <w:right w:w="108" w:type="dxa"/>
+      </w:tblCellMar>
     </w:tblPr>
     <w:tcPr>
       <w:shd w:val="clear" w:color="auto" w:fill="EDF6F9" w:themeFill="accent5" w:themeFillTint="19"/>
@@ -10863,6 +11629,7 @@
     <w:tblPr>
       <w:tblStyleRowBandSize w:val="1"/>
       <w:tblStyleColBandSize w:val="1"/>
+      <w:tblInd w:w="0" w:type="dxa"/>
       <w:tblBorders>
         <w:top w:val="single" w:sz="24" w:space="0" w:color="4BACC6" w:themeColor="accent5"/>
         <w:left w:val="single" w:sz="4" w:space="0" w:color="F79646" w:themeColor="accent6"/>
@@ -10871,6 +11638,12 @@
         <w:insideH w:val="single" w:sz="4" w:space="0" w:color="FFFFFF" w:themeColor="background1"/>
         <w:insideV w:val="single" w:sz="4" w:space="0" w:color="FFFFFF" w:themeColor="background1"/>
       </w:tblBorders>
+      <w:tblCellMar>
+        <w:top w:w="0" w:type="dxa"/>
+        <w:left w:w="108" w:type="dxa"/>
+        <w:bottom w:w="0" w:type="dxa"/>
+        <w:right w:w="108" w:type="dxa"/>
+      </w:tblCellMar>
     </w:tblPr>
     <w:tcPr>
       <w:shd w:val="clear" w:color="auto" w:fill="FEF4EC" w:themeFill="accent6" w:themeFillTint="19"/>
@@ -10978,6 +11751,13 @@
     <w:tblPr>
       <w:tblStyleRowBandSize w:val="1"/>
       <w:tblStyleColBandSize w:val="1"/>
+      <w:tblInd w:w="0" w:type="dxa"/>
+      <w:tblCellMar>
+        <w:top w:w="0" w:type="dxa"/>
+        <w:left w:w="108" w:type="dxa"/>
+        <w:bottom w:w="0" w:type="dxa"/>
+        <w:right w:w="108" w:type="dxa"/>
+      </w:tblCellMar>
     </w:tblPr>
     <w:tcPr>
       <w:shd w:val="clear" w:color="auto" w:fill="E6E6E6" w:themeFill="text1" w:themeFillTint="19"/>
@@ -11057,6 +11837,13 @@
     <w:tblPr>
       <w:tblStyleRowBandSize w:val="1"/>
       <w:tblStyleColBandSize w:val="1"/>
+      <w:tblInd w:w="0" w:type="dxa"/>
+      <w:tblCellMar>
+        <w:top w:w="0" w:type="dxa"/>
+        <w:left w:w="108" w:type="dxa"/>
+        <w:bottom w:w="0" w:type="dxa"/>
+        <w:right w:w="108" w:type="dxa"/>
+      </w:tblCellMar>
     </w:tblPr>
     <w:tcPr>
       <w:shd w:val="clear" w:color="auto" w:fill="EDF2F8" w:themeFill="accent1" w:themeFillTint="19"/>
@@ -11136,6 +11923,13 @@
     <w:tblPr>
       <w:tblStyleRowBandSize w:val="1"/>
       <w:tblStyleColBandSize w:val="1"/>
+      <w:tblInd w:w="0" w:type="dxa"/>
+      <w:tblCellMar>
+        <w:top w:w="0" w:type="dxa"/>
+        <w:left w:w="108" w:type="dxa"/>
+        <w:bottom w:w="0" w:type="dxa"/>
+        <w:right w:w="108" w:type="dxa"/>
+      </w:tblCellMar>
     </w:tblPr>
     <w:tcPr>
       <w:shd w:val="clear" w:color="auto" w:fill="F8EDED" w:themeFill="accent2" w:themeFillTint="19"/>
@@ -11215,6 +12009,13 @@
     <w:tblPr>
       <w:tblStyleRowBandSize w:val="1"/>
       <w:tblStyleColBandSize w:val="1"/>
+      <w:tblInd w:w="0" w:type="dxa"/>
+      <w:tblCellMar>
+        <w:top w:w="0" w:type="dxa"/>
+        <w:left w:w="108" w:type="dxa"/>
+        <w:bottom w:w="0" w:type="dxa"/>
+        <w:right w:w="108" w:type="dxa"/>
+      </w:tblCellMar>
     </w:tblPr>
     <w:tcPr>
       <w:shd w:val="clear" w:color="auto" w:fill="F5F8EE" w:themeFill="accent3" w:themeFillTint="19"/>
@@ -11294,6 +12095,13 @@
     <w:tblPr>
       <w:tblStyleRowBandSize w:val="1"/>
       <w:tblStyleColBandSize w:val="1"/>
+      <w:tblInd w:w="0" w:type="dxa"/>
+      <w:tblCellMar>
+        <w:top w:w="0" w:type="dxa"/>
+        <w:left w:w="108" w:type="dxa"/>
+        <w:bottom w:w="0" w:type="dxa"/>
+        <w:right w:w="108" w:type="dxa"/>
+      </w:tblCellMar>
     </w:tblPr>
     <w:tcPr>
       <w:shd w:val="clear" w:color="auto" w:fill="F2EFF6" w:themeFill="accent4" w:themeFillTint="19"/>
@@ -11373,6 +12181,13 @@
     <w:tblPr>
       <w:tblStyleRowBandSize w:val="1"/>
       <w:tblStyleColBandSize w:val="1"/>
+      <w:tblInd w:w="0" w:type="dxa"/>
+      <w:tblCellMar>
+        <w:top w:w="0" w:type="dxa"/>
+        <w:left w:w="108" w:type="dxa"/>
+        <w:bottom w:w="0" w:type="dxa"/>
+        <w:right w:w="108" w:type="dxa"/>
+      </w:tblCellMar>
     </w:tblPr>
     <w:tcPr>
       <w:shd w:val="clear" w:color="auto" w:fill="EDF6F9" w:themeFill="accent5" w:themeFillTint="19"/>
@@ -11452,6 +12267,13 @@
     <w:tblPr>
       <w:tblStyleRowBandSize w:val="1"/>
       <w:tblStyleColBandSize w:val="1"/>
+      <w:tblInd w:w="0" w:type="dxa"/>
+      <w:tblCellMar>
+        <w:top w:w="0" w:type="dxa"/>
+        <w:left w:w="108" w:type="dxa"/>
+        <w:bottom w:w="0" w:type="dxa"/>
+        <w:right w:w="108" w:type="dxa"/>
+      </w:tblCellMar>
     </w:tblPr>
     <w:tcPr>
       <w:shd w:val="clear" w:color="auto" w:fill="FEF4EC" w:themeFill="accent6" w:themeFillTint="19"/>
@@ -11531,9 +12353,16 @@
     <w:tblPr>
       <w:tblStyleRowBandSize w:val="1"/>
       <w:tblStyleColBandSize w:val="1"/>
+      <w:tblInd w:w="0" w:type="dxa"/>
       <w:tblBorders>
         <w:insideH w:val="single" w:sz="4" w:space="0" w:color="FFFFFF" w:themeColor="background1"/>
       </w:tblBorders>
+      <w:tblCellMar>
+        <w:top w:w="0" w:type="dxa"/>
+        <w:left w:w="108" w:type="dxa"/>
+        <w:bottom w:w="0" w:type="dxa"/>
+        <w:right w:w="108" w:type="dxa"/>
+      </w:tblCellMar>
     </w:tblPr>
     <w:tcPr>
       <w:shd w:val="clear" w:color="auto" w:fill="CCCCCC" w:themeFill="text1" w:themeFillTint="33"/>
@@ -11604,9 +12433,16 @@
     <w:tblPr>
       <w:tblStyleRowBandSize w:val="1"/>
       <w:tblStyleColBandSize w:val="1"/>
+      <w:tblInd w:w="0" w:type="dxa"/>
       <w:tblBorders>
         <w:insideH w:val="single" w:sz="4" w:space="0" w:color="FFFFFF" w:themeColor="background1"/>
       </w:tblBorders>
+      <w:tblCellMar>
+        <w:top w:w="0" w:type="dxa"/>
+        <w:left w:w="108" w:type="dxa"/>
+        <w:bottom w:w="0" w:type="dxa"/>
+        <w:right w:w="108" w:type="dxa"/>
+      </w:tblCellMar>
     </w:tblPr>
     <w:tcPr>
       <w:shd w:val="clear" w:color="auto" w:fill="DBE5F1" w:themeFill="accent1" w:themeFillTint="33"/>
@@ -11677,9 +12513,16 @@
     <w:tblPr>
       <w:tblStyleRowBandSize w:val="1"/>
       <w:tblStyleColBandSize w:val="1"/>
+      <w:tblInd w:w="0" w:type="dxa"/>
       <w:tblBorders>
         <w:insideH w:val="single" w:sz="4" w:space="0" w:color="FFFFFF" w:themeColor="background1"/>
       </w:tblBorders>
+      <w:tblCellMar>
+        <w:top w:w="0" w:type="dxa"/>
+        <w:left w:w="108" w:type="dxa"/>
+        <w:bottom w:w="0" w:type="dxa"/>
+        <w:right w:w="108" w:type="dxa"/>
+      </w:tblCellMar>
     </w:tblPr>
     <w:tcPr>
       <w:shd w:val="clear" w:color="auto" w:fill="F2DBDB" w:themeFill="accent2" w:themeFillTint="33"/>
@@ -11750,9 +12593,16 @@
     <w:tblPr>
       <w:tblStyleRowBandSize w:val="1"/>
       <w:tblStyleColBandSize w:val="1"/>
+      <w:tblInd w:w="0" w:type="dxa"/>
       <w:tblBorders>
         <w:insideH w:val="single" w:sz="4" w:space="0" w:color="FFFFFF" w:themeColor="background1"/>
       </w:tblBorders>
+      <w:tblCellMar>
+        <w:top w:w="0" w:type="dxa"/>
+        <w:left w:w="108" w:type="dxa"/>
+        <w:bottom w:w="0" w:type="dxa"/>
+        <w:right w:w="108" w:type="dxa"/>
+      </w:tblCellMar>
     </w:tblPr>
     <w:tcPr>
       <w:shd w:val="clear" w:color="auto" w:fill="EAF1DD" w:themeFill="accent3" w:themeFillTint="33"/>
@@ -11823,9 +12673,16 @@
     <w:tblPr>
       <w:tblStyleRowBandSize w:val="1"/>
       <w:tblStyleColBandSize w:val="1"/>
+      <w:tblInd w:w="0" w:type="dxa"/>
       <w:tblBorders>
         <w:insideH w:val="single" w:sz="4" w:space="0" w:color="FFFFFF" w:themeColor="background1"/>
       </w:tblBorders>
+      <w:tblCellMar>
+        <w:top w:w="0" w:type="dxa"/>
+        <w:left w:w="108" w:type="dxa"/>
+        <w:bottom w:w="0" w:type="dxa"/>
+        <w:right w:w="108" w:type="dxa"/>
+      </w:tblCellMar>
     </w:tblPr>
     <w:tcPr>
       <w:shd w:val="clear" w:color="auto" w:fill="E5DFEC" w:themeFill="accent4" w:themeFillTint="33"/>
@@ -11896,9 +12753,16 @@
     <w:tblPr>
       <w:tblStyleRowBandSize w:val="1"/>
       <w:tblStyleColBandSize w:val="1"/>
+      <w:tblInd w:w="0" w:type="dxa"/>
       <w:tblBorders>
         <w:insideH w:val="single" w:sz="4" w:space="0" w:color="FFFFFF" w:themeColor="background1"/>
       </w:tblBorders>
+      <w:tblCellMar>
+        <w:top w:w="0" w:type="dxa"/>
+        <w:left w:w="108" w:type="dxa"/>
+        <w:bottom w:w="0" w:type="dxa"/>
+        <w:right w:w="108" w:type="dxa"/>
+      </w:tblCellMar>
     </w:tblPr>
     <w:tcPr>
       <w:shd w:val="clear" w:color="auto" w:fill="DAEEF3" w:themeFill="accent5" w:themeFillTint="33"/>
@@ -11969,9 +12833,16 @@
     <w:tblPr>
       <w:tblStyleRowBandSize w:val="1"/>
       <w:tblStyleColBandSize w:val="1"/>
+      <w:tblInd w:w="0" w:type="dxa"/>
       <w:tblBorders>
         <w:insideH w:val="single" w:sz="4" w:space="0" w:color="FFFFFF" w:themeColor="background1"/>
       </w:tblBorders>
+      <w:tblCellMar>
+        <w:top w:w="0" w:type="dxa"/>
+        <w:left w:w="108" w:type="dxa"/>
+        <w:bottom w:w="0" w:type="dxa"/>
+        <w:right w:w="108" w:type="dxa"/>
+      </w:tblCellMar>
     </w:tblPr>
     <w:tcPr>
       <w:shd w:val="clear" w:color="auto" w:fill="FDE9D9" w:themeFill="accent6" w:themeFillTint="33"/>
@@ -12356,7 +13227,7 @@
 </file>
 
 <file path=customXml/itemProps1.xml><?xml version="1.0" encoding="utf-8"?>
-<ds:datastoreItem xmlns:ds="http://schemas.openxmlformats.org/officeDocument/2006/customXml" ds:itemID="{EF278816-EC6F-A645-907D-7F25AECB1D4A}">
+<ds:datastoreItem xmlns:ds="http://schemas.openxmlformats.org/officeDocument/2006/customXml" ds:itemID="{BA1A6C6C-822A-49D4-B9BB-AC0204656BC8}">
   <ds:schemaRefs>
     <ds:schemaRef ds:uri="http://schemas.openxmlformats.org/officeDocument/2006/bibliography"/>
   </ds:schemaRefs>
